--- a/Resume-Justin-Hsie.docx
+++ b/Resume-Justin-Hsie.docx
@@ -1,285 +1,185 @@
 
 <file path=word/document.xml><?xml version="1.0" encoding="utf-8"?>
-<w:document xmlns:mc="http://schemas.openxmlformats.org/markup-compatibility/2006" xmlns:o="urn:schemas-microsoft-com:office:office" xmlns:r="http://schemas.openxmlformats.org/officeDocument/2006/relationships" xmlns:m="http://schemas.openxmlformats.org/officeDocument/2006/math" xmlns:v="urn:schemas-microsoft-com:vml" xmlns:wp="http://schemas.openxmlformats.org/drawingml/2006/wordprocessingDrawing" xmlns:w10="urn:schemas-microsoft-com:office:word" xmlns:w="http://schemas.openxmlformats.org/wordprocessingml/2006/main" xmlns:wne="http://schemas.microsoft.com/office/word/2006/wordml" xmlns:sl="http://schemas.openxmlformats.org/schemaLibrary/2006/main" xmlns:a="http://schemas.openxmlformats.org/drawingml/2006/main" xmlns:pic="http://schemas.openxmlformats.org/drawingml/2006/picture" xmlns:c="http://schemas.openxmlformats.org/drawingml/2006/chart" xmlns:lc="http://schemas.openxmlformats.org/drawingml/2006/lockedCanvas" xmlns:dgm="http://schemas.openxmlformats.org/drawingml/2006/diagram" xmlns:wps="http://schemas.microsoft.com/office/word/2010/wordprocessingShape" xmlns:wpg="http://schemas.microsoft.com/office/word/2010/wordprocessingGroup" xmlns:w14="http://schemas.microsoft.com/office/word/2010/wordml" xmlns:w15="http://schemas.microsoft.com/office/word/2012/wordml">
+<w:document xmlns:wpc="http://schemas.microsoft.com/office/word/2010/wordprocessingCanvas" xmlns:cx="http://schemas.microsoft.com/office/drawing/2014/chartex" xmlns:cx1="http://schemas.microsoft.com/office/drawing/2015/9/8/chartex" xmlns:cx2="http://schemas.microsoft.com/office/drawing/2015/10/21/chartex" xmlns:cx3="http://schemas.microsoft.com/office/drawing/2016/5/9/chartex" xmlns:cx4="http://schemas.microsoft.com/office/drawing/2016/5/10/chartex" xmlns:cx5="http://schemas.microsoft.com/office/drawing/2016/5/11/chartex" xmlns:cx6="http://schemas.microsoft.com/office/drawing/2016/5/12/chartex" xmlns:cx7="http://schemas.microsoft.com/office/drawing/2016/5/13/chartex" xmlns:cx8="http://schemas.microsoft.com/office/drawing/2016/5/14/chartex" xmlns:mc="http://schemas.openxmlformats.org/markup-compatibility/2006" xmlns:aink="http://schemas.microsoft.com/office/drawing/2016/ink" xmlns:am3d="http://schemas.microsoft.com/office/drawing/2017/model3d" xmlns:o="urn:schemas-microsoft-com:office:office" xmlns:r="http://schemas.openxmlformats.org/officeDocument/2006/relationships" xmlns:m="http://schemas.openxmlformats.org/officeDocument/2006/math" xmlns:v="urn:schemas-microsoft-com:vml" xmlns:wp14="http://schemas.microsoft.com/office/word/2010/wordprocessingDrawing" xmlns:wp="http://schemas.openxmlformats.org/drawingml/2006/wordprocessingDrawing" xmlns:w10="urn:schemas-microsoft-com:office:word" xmlns:w="http://schemas.openxmlformats.org/wordprocessingml/2006/main" xmlns:w14="http://schemas.microsoft.com/office/word/2010/wordml" xmlns:w15="http://schemas.microsoft.com/office/word/2012/wordml" xmlns:w16cid="http://schemas.microsoft.com/office/word/2016/wordml/cid" xmlns:w16se="http://schemas.microsoft.com/office/word/2015/wordml/symex" xmlns:wpg="http://schemas.microsoft.com/office/word/2010/wordprocessingGroup" xmlns:wpi="http://schemas.microsoft.com/office/word/2010/wordprocessingInk" xmlns:wne="http://schemas.microsoft.com/office/word/2006/wordml" xmlns:wps="http://schemas.microsoft.com/office/word/2010/wordprocessingShape" mc:Ignorable="w14 w15 w16se w16cid wp14">
   <w:body>
     <w:p>
       <w:pPr>
         <w:jc w:val="right"/>
         <w:rPr>
-          <w:rFonts w:ascii="Karla" w:cs="Karla" w:eastAsia="Karla" w:hAnsi="Karla"/>
+          <w:rFonts w:ascii="Karla" w:eastAsia="Karla" w:hAnsi="Karla" w:cs="Karla"/>
           <w:sz w:val="20"/>
           <w:szCs w:val="20"/>
         </w:rPr>
       </w:pPr>
       <w:r>
         <w:rPr>
-          <w:rFonts w:ascii="Karla Regular" w:cs="Karla Regular" w:eastAsia="Karla Regular" w:hAnsi="Karla Regular"/>
+          <w:rFonts w:ascii="Karla Regular" w:eastAsia="Karla Regular" w:hAnsi="Karla Regular" w:cs="Karla Regular"/>
           <w:sz w:val="34"/>
           <w:szCs w:val="34"/>
-          <w:rtl w:val="0"/>
-        </w:rPr>
-        <w:t xml:space="preserve">                                           </w:t>
-      </w:r>
-      <w:r>
-        <w:rPr>
-          <w:rFonts w:ascii="Karla Regular" w:cs="Karla Regular" w:eastAsia="Karla Regular" w:hAnsi="Karla Regular"/>
-          <w:sz w:val="34"/>
-          <w:szCs w:val="34"/>
-          <w:rtl w:val="0"/>
-        </w:rPr>
-        <w:t xml:space="preserve">Jus</w:t>
-      </w:r>
-      <w:r>
-        <w:rPr>
-          <w:rFonts w:ascii="Karla Regular" w:cs="Karla Regular" w:eastAsia="Karla Regular" w:hAnsi="Karla Regular"/>
-          <w:sz w:val="34"/>
-          <w:szCs w:val="34"/>
-          <w:rtl w:val="0"/>
-        </w:rPr>
-        <w:t xml:space="preserve">tin Hsie                           </w:t>
-      </w:r>
-      <w:r>
-        <w:rPr>
-          <w:rFonts w:ascii="Karla Regular" w:cs="Karla Regular" w:eastAsia="Karla Regular" w:hAnsi="Karla Regular"/>
+        </w:rPr>
+        <w:t xml:space="preserve">                                           Justin Hsie                           </w:t>
+      </w:r>
+      <w:r>
+        <w:rPr>
+          <w:rFonts w:ascii="Karla Regular" w:eastAsia="Karla Regular" w:hAnsi="Karla Regular" w:cs="Karla Regular"/>
           <w:sz w:val="36"/>
           <w:szCs w:val="36"/>
-          <w:rtl w:val="0"/>
         </w:rPr>
         <w:t xml:space="preserve"> </w:t>
-      </w:r>
-      <w:hyperlink r:id="rId6">
-        <w:r>
-          <w:rPr>
-            <w:rFonts w:ascii="Karla" w:cs="Karla" w:eastAsia="Karla" w:hAnsi="Karla"/>
-            <w:sz w:val="20"/>
-            <w:szCs w:val="20"/>
-            <w:rtl w:val="0"/>
-          </w:rPr>
-          <w:t xml:space="preserve">justinhsie1001@gmail.com</w:t>
-        </w:r>
-      </w:hyperlink>
-      <w:r>
-        <w:rPr>
-          <w:rtl w:val="0"/>
-        </w:rPr>
-      </w:r>
-    </w:p>
-    <w:p>
-      <w:pPr>
-        <w:jc w:val="right"/>
-        <w:rPr>
-          <w:rFonts w:ascii="Karla" w:cs="Karla" w:eastAsia="Karla" w:hAnsi="Karla"/>
-          <w:color w:val="3c78d8"/>
-          <w:sz w:val="20"/>
-          <w:szCs w:val="20"/>
-        </w:rPr>
-      </w:pPr>
-      <w:r>
-        <w:rPr>
-          <w:rFonts w:ascii="Karla" w:cs="Karla" w:eastAsia="Karla" w:hAnsi="Karla"/>
-          <w:sz w:val="20"/>
-          <w:szCs w:val="20"/>
-          <w:rtl w:val="0"/>
-        </w:rPr>
-        <w:t xml:space="preserve">Portfolio Site</w:t>
-      </w:r>
-      <w:r>
-        <w:rPr>
-          <w:rFonts w:ascii="Karla" w:cs="Karla" w:eastAsia="Karla" w:hAnsi="Karla"/>
-          <w:sz w:val="20"/>
-          <w:szCs w:val="20"/>
-          <w:rtl w:val="0"/>
-        </w:rPr>
-        <w:t xml:space="preserve">: </w:t>
       </w:r>
       <w:hyperlink r:id="rId7">
         <w:r>
           <w:rPr>
-            <w:rFonts w:ascii="Karla" w:cs="Karla" w:eastAsia="Karla" w:hAnsi="Karla"/>
-            <w:color w:val="3c78d8"/>
+            <w:rFonts w:ascii="Karla" w:eastAsia="Karla" w:hAnsi="Karla" w:cs="Karla"/>
             <w:sz w:val="20"/>
             <w:szCs w:val="20"/>
-            <w:rtl w:val="0"/>
           </w:rPr>
-          <w:t xml:space="preserve">https://justinhsie.github.io</w:t>
+          <w:t>justinhsie1001@gmail.com</w:t>
         </w:r>
       </w:hyperlink>
-      <w:r>
-        <w:rPr>
-          <w:rtl w:val="0"/>
-        </w:rPr>
-      </w:r>
     </w:p>
     <w:p>
       <w:pPr>
         <w:jc w:val="right"/>
         <w:rPr>
-          <w:rFonts w:ascii="Karla" w:cs="Karla" w:eastAsia="Karla" w:hAnsi="Karla"/>
-          <w:color w:val="3c78d8"/>
+          <w:rFonts w:ascii="Karla" w:eastAsia="Karla" w:hAnsi="Karla" w:cs="Karla"/>
+          <w:color w:val="3C78D8"/>
           <w:sz w:val="20"/>
           <w:szCs w:val="20"/>
         </w:rPr>
       </w:pPr>
       <w:r>
         <w:rPr>
-          <w:rFonts w:ascii="Karla" w:cs="Karla" w:eastAsia="Karla" w:hAnsi="Karla"/>
+          <w:rFonts w:ascii="Karla" w:eastAsia="Karla" w:hAnsi="Karla" w:cs="Karla"/>
           <w:sz w:val="20"/>
           <w:szCs w:val="20"/>
-          <w:rtl w:val="0"/>
-        </w:rPr>
-        <w:t xml:space="preserve">GitHu</w:t>
-      </w:r>
-      <w:r>
-        <w:rPr>
-          <w:rFonts w:ascii="Karla" w:cs="Karla" w:eastAsia="Karla" w:hAnsi="Karla"/>
-          <w:sz w:val="20"/>
-          <w:szCs w:val="20"/>
-          <w:rtl w:val="0"/>
-        </w:rPr>
-        <w:t xml:space="preserve">b</w:t>
-      </w:r>
-      <w:r>
-        <w:rPr>
-          <w:rFonts w:ascii="Karla" w:cs="Karla" w:eastAsia="Karla" w:hAnsi="Karla"/>
-          <w:sz w:val="20"/>
-          <w:szCs w:val="20"/>
-          <w:rtl w:val="0"/>
-        </w:rPr>
-        <w:t xml:space="preserve">:</w:t>
-      </w:r>
-      <w:r>
-        <w:rPr>
-          <w:rFonts w:ascii="Karla" w:cs="Karla" w:eastAsia="Karla" w:hAnsi="Karla"/>
-          <w:color w:val="3c78d8"/>
-          <w:sz w:val="20"/>
-          <w:szCs w:val="20"/>
-          <w:rtl w:val="0"/>
-        </w:rPr>
-        <w:t xml:space="preserve"> </w:t>
+        </w:rPr>
+        <w:t xml:space="preserve">Portfolio Site: </w:t>
       </w:r>
       <w:hyperlink r:id="rId8">
         <w:r>
           <w:rPr>
-            <w:rFonts w:ascii="Karla" w:cs="Karla" w:eastAsia="Karla" w:hAnsi="Karla"/>
-            <w:color w:val="3c78d8"/>
+            <w:rFonts w:ascii="Karla" w:eastAsia="Karla" w:hAnsi="Karla" w:cs="Karla"/>
+            <w:color w:val="3C78D8"/>
             <w:sz w:val="20"/>
             <w:szCs w:val="20"/>
-            <w:rtl w:val="0"/>
           </w:rPr>
-          <w:t xml:space="preserve">https://github.com/JustinHsie</w:t>
+          <w:t>https://justinhsie.github.io</w:t>
         </w:r>
       </w:hyperlink>
-      <w:r>
-        <w:rPr>
-          <w:rtl w:val="0"/>
-        </w:rPr>
-      </w:r>
     </w:p>
     <w:p>
       <w:pPr>
         <w:jc w:val="right"/>
         <w:rPr>
-          <w:rFonts w:ascii="Karla Regular" w:cs="Karla Regular" w:eastAsia="Karla Regular" w:hAnsi="Karla Regular"/>
-          <w:color w:val="3c78d8"/>
+          <w:rFonts w:ascii="Karla" w:eastAsia="Karla" w:hAnsi="Karla" w:cs="Karla"/>
+          <w:color w:val="3C78D8"/>
           <w:sz w:val="20"/>
           <w:szCs w:val="20"/>
         </w:rPr>
       </w:pPr>
       <w:r>
         <w:rPr>
-          <w:rFonts w:ascii="Karla" w:cs="Karla" w:eastAsia="Karla" w:hAnsi="Karla"/>
+          <w:rFonts w:ascii="Karla" w:eastAsia="Karla" w:hAnsi="Karla" w:cs="Karla"/>
           <w:sz w:val="20"/>
           <w:szCs w:val="20"/>
-          <w:rtl w:val="0"/>
-        </w:rPr>
-        <w:t xml:space="preserve">LinkedIn</w:t>
-      </w:r>
-      <w:r>
-        <w:rPr>
-          <w:rFonts w:ascii="Karla" w:cs="Karla" w:eastAsia="Karla" w:hAnsi="Karla"/>
+        </w:rPr>
+        <w:t>GitHub:</w:t>
+      </w:r>
+      <w:r>
+        <w:rPr>
+          <w:rFonts w:ascii="Karla" w:eastAsia="Karla" w:hAnsi="Karla" w:cs="Karla"/>
+          <w:color w:val="3C78D8"/>
           <w:sz w:val="20"/>
           <w:szCs w:val="20"/>
-          <w:rtl w:val="0"/>
-        </w:rPr>
-        <w:t xml:space="preserve">: </w:t>
+        </w:rPr>
+        <w:t xml:space="preserve"> </w:t>
       </w:r>
       <w:hyperlink r:id="rId9">
         <w:r>
           <w:rPr>
-            <w:rFonts w:ascii="Karla" w:cs="Karla" w:eastAsia="Karla" w:hAnsi="Karla"/>
-            <w:color w:val="3c78d8"/>
+            <w:rFonts w:ascii="Karla" w:eastAsia="Karla" w:hAnsi="Karla" w:cs="Karla"/>
+            <w:color w:val="3C78D8"/>
             <w:sz w:val="20"/>
             <w:szCs w:val="20"/>
-            <w:rtl w:val="0"/>
           </w:rPr>
-          <w:t xml:space="preserve">http://www.linkedin.com/in/justinhsie</w:t>
+          <w:t>https://github.com/JustinHsie</w:t>
         </w:r>
       </w:hyperlink>
-      <w:r>
-        <w:rPr>
-          <w:rtl w:val="0"/>
-        </w:rPr>
-      </w:r>
-    </w:p>
-    <w:p>
-      <w:pPr>
-        <w:rPr>
-          <w:rFonts w:ascii="Karla" w:cs="Karla" w:eastAsia="Karla" w:hAnsi="Karla"/>
+    </w:p>
+    <w:p>
+      <w:pPr>
+        <w:jc w:val="right"/>
+        <w:rPr>
+          <w:rFonts w:ascii="Karla Regular" w:eastAsia="Karla Regular" w:hAnsi="Karla Regular" w:cs="Karla Regular"/>
+          <w:color w:val="3C78D8"/>
+          <w:sz w:val="20"/>
+          <w:szCs w:val="20"/>
+        </w:rPr>
+      </w:pPr>
+      <w:r>
+        <w:rPr>
+          <w:rFonts w:ascii="Karla" w:eastAsia="Karla" w:hAnsi="Karla" w:cs="Karla"/>
+          <w:sz w:val="20"/>
+          <w:szCs w:val="20"/>
+        </w:rPr>
+        <w:t xml:space="preserve">LinkedIn: </w:t>
+      </w:r>
+      <w:hyperlink r:id="rId10">
+        <w:r>
+          <w:rPr>
+            <w:rFonts w:ascii="Karla" w:eastAsia="Karla" w:hAnsi="Karla" w:cs="Karla"/>
+            <w:color w:val="3C78D8"/>
+            <w:sz w:val="20"/>
+            <w:szCs w:val="20"/>
+          </w:rPr>
+          <w:t>http://www.linkedin.com/in/justinhsie</w:t>
+        </w:r>
+      </w:hyperlink>
+    </w:p>
+    <w:p>
+      <w:pPr>
+        <w:rPr>
+          <w:rFonts w:ascii="Karla" w:eastAsia="Karla" w:hAnsi="Karla" w:cs="Karla"/>
           <w:sz w:val="24"/>
           <w:szCs w:val="24"/>
         </w:rPr>
       </w:pPr>
       <w:r>
         <w:rPr>
-          <w:rFonts w:ascii="Karla Regular" w:cs="Karla Regular" w:eastAsia="Karla Regular" w:hAnsi="Karla Regular"/>
-          <w:color w:val="ec2929"/>
+          <w:rFonts w:ascii="Karla Regular" w:eastAsia="Karla Regular" w:hAnsi="Karla Regular" w:cs="Karla Regular"/>
+          <w:color w:val="EC2929"/>
           <w:sz w:val="26"/>
           <w:szCs w:val="26"/>
-          <w:rtl w:val="0"/>
-        </w:rPr>
-        <w:t xml:space="preserve">Pro</w:t>
-      </w:r>
-      <w:r>
-        <w:rPr>
-          <w:rFonts w:ascii="Karla Regular" w:cs="Karla Regular" w:eastAsia="Karla Regular" w:hAnsi="Karla Regular"/>
+        </w:rPr>
+        <w:t>Pro</w:t>
+      </w:r>
+      <w:r>
+        <w:rPr>
+          <w:rFonts w:ascii="Karla Regular" w:eastAsia="Karla Regular" w:hAnsi="Karla Regular" w:cs="Karla Regular"/>
           <w:sz w:val="26"/>
           <w:szCs w:val="26"/>
-          <w:rtl w:val="0"/>
-        </w:rPr>
-        <w:t xml:space="preserve">jects</w:t>
-      </w:r>
-      <w:r>
-        <w:rPr>
-          <w:rtl w:val="0"/>
-        </w:rPr>
-      </w:r>
-    </w:p>
-    <w:p>
-      <w:pPr>
-        <w:rPr>
-          <w:rFonts w:ascii="Karla Regular" w:cs="Karla Regular" w:eastAsia="Karla Regular" w:hAnsi="Karla Regular"/>
-        </w:rPr>
-      </w:pPr>
-      <w:r>
-        <w:rPr>
-          <w:rFonts w:ascii="Karla Regular" w:cs="Karla Regular" w:eastAsia="Karla Regular" w:hAnsi="Karla Regular"/>
-          <w:rtl w:val="0"/>
-        </w:rPr>
-        <w:t xml:space="preserve">      </w:t>
-      </w:r>
-      <w:r>
-        <w:rPr>
-          <w:rFonts w:ascii="Karla Regular" w:cs="Karla Regular" w:eastAsia="Karla Regular" w:hAnsi="Karla Regular"/>
-          <w:rtl w:val="0"/>
-        </w:rPr>
-        <w:t xml:space="preserve">Eats Nearby</w:t>
-      </w:r>
-      <w:r>
-        <w:rPr>
-          <w:rFonts w:ascii="Karla Regular" w:cs="Karla Regular" w:eastAsia="Karla Regular" w:hAnsi="Karla Regular"/>
-          <w:rtl w:val="0"/>
-        </w:rPr>
-        <w:t xml:space="preserve">: Original full-stack CRUD app | React, Redux, PostgreSQL, NodeJS, Express</w:t>
+        </w:rPr>
+        <w:t>jects</w:t>
+      </w:r>
+    </w:p>
+    <w:p>
+      <w:pPr>
+        <w:rPr>
+          <w:rFonts w:ascii="Karla Regular" w:eastAsia="Karla Regular" w:hAnsi="Karla Regular" w:cs="Karla Regular"/>
+        </w:rPr>
+      </w:pPr>
+      <w:r>
+        <w:rPr>
+          <w:rFonts w:ascii="Karla Regular" w:eastAsia="Karla Regular" w:hAnsi="Karla Regular" w:cs="Karla Regular"/>
+        </w:rPr>
+        <w:t xml:space="preserve">      Eats Nearby</w:t>
+      </w:r>
+      <w:r>
+        <w:rPr>
+          <w:rFonts w:ascii="Karla Regular" w:eastAsia="Karla Regular" w:hAnsi="Karla Regular" w:cs="Karla Regular"/>
+        </w:rPr>
+        <w:t>: Original full-stack CRUD app | React, Redux, PostgreSQL, NodeJS, Express</w:t>
       </w:r>
     </w:p>
     <w:p>
@@ -288,17 +188,15 @@
           <w:ilvl w:val="0"/>
           <w:numId w:val="1"/>
         </w:numPr>
-        <w:ind w:left="720" w:hanging="360"/>
-        <w:rPr>
-          <w:rFonts w:ascii="Karla" w:cs="Karla" w:eastAsia="Karla" w:hAnsi="Karla"/>
-        </w:rPr>
-      </w:pPr>
-      <w:r>
-        <w:rPr>
-          <w:rFonts w:ascii="Karla" w:cs="Karla" w:eastAsia="Karla" w:hAnsi="Karla"/>
-          <w:rtl w:val="0"/>
-        </w:rPr>
-        <w:t xml:space="preserve">Created an app that saves your favorite places and retrieves them in order of proximity to your current location</w:t>
+        <w:rPr>
+          <w:rFonts w:ascii="Karla" w:eastAsia="Karla" w:hAnsi="Karla" w:cs="Karla"/>
+        </w:rPr>
+      </w:pPr>
+      <w:r>
+        <w:rPr>
+          <w:rFonts w:ascii="Karla" w:eastAsia="Karla" w:hAnsi="Karla" w:cs="Karla"/>
+        </w:rPr>
+        <w:t>Created an app that saves your favorite places and retrieves them in order of proximity to your current location</w:t>
       </w:r>
     </w:p>
     <w:p>
@@ -307,17 +205,21 @@
           <w:ilvl w:val="0"/>
           <w:numId w:val="4"/>
         </w:numPr>
-        <w:ind w:left="720" w:hanging="360"/>
-        <w:rPr>
-          <w:rFonts w:ascii="Karla" w:cs="Karla" w:eastAsia="Karla" w:hAnsi="Karla"/>
-        </w:rPr>
-      </w:pPr>
-      <w:r>
-        <w:rPr>
-          <w:rFonts w:ascii="Karla" w:cs="Karla" w:eastAsia="Karla" w:hAnsi="Karla"/>
-          <w:rtl w:val="0"/>
-        </w:rPr>
-        <w:t xml:space="preserve">Implemented third-party API calls to Google Maps Autocomplete, Places, &amp; Distance Matrix APIs</w:t>
+        <w:rPr>
+          <w:rFonts w:ascii="Karla" w:eastAsia="Karla" w:hAnsi="Karla" w:cs="Karla"/>
+        </w:rPr>
+      </w:pPr>
+      <w:r>
+        <w:rPr>
+          <w:rFonts w:ascii="Karla" w:eastAsia="Karla" w:hAnsi="Karla" w:cs="Karla"/>
+        </w:rPr>
+        <w:t>Implemented third-party API calls to Google Maps Autocomplete, Place</w:t>
+      </w:r>
+      <w:r>
+        <w:rPr>
+          <w:rFonts w:ascii="Karla" w:eastAsia="Karla" w:hAnsi="Karla" w:cs="Karla"/>
+        </w:rPr>
+        <w:t>s, &amp; Distance Matrix APIs</w:t>
       </w:r>
     </w:p>
     <w:p>
@@ -326,17 +228,29 @@
           <w:ilvl w:val="0"/>
           <w:numId w:val="4"/>
         </w:numPr>
-        <w:ind w:left="720" w:hanging="360"/>
-        <w:rPr>
-          <w:rFonts w:ascii="Karla" w:cs="Karla" w:eastAsia="Karla" w:hAnsi="Karla"/>
-        </w:rPr>
-      </w:pPr>
-      <w:r>
-        <w:rPr>
-          <w:rFonts w:ascii="Karla" w:cs="Karla" w:eastAsia="Karla" w:hAnsi="Karla"/>
-          <w:rtl w:val="0"/>
-        </w:rPr>
-        <w:t xml:space="preserve">Managed global state and async data fetching with Redux</w:t>
+        <w:rPr>
+          <w:rFonts w:ascii="Karla" w:eastAsia="Karla" w:hAnsi="Karla" w:cs="Karla"/>
+        </w:rPr>
+      </w:pPr>
+      <w:r>
+        <w:rPr>
+          <w:rFonts w:ascii="Karla" w:eastAsia="Karla" w:hAnsi="Karla" w:cs="Karla"/>
+        </w:rPr>
+        <w:t xml:space="preserve">Managed global state and </w:t>
+      </w:r>
+      <w:proofErr w:type="spellStart"/>
+      <w:r>
+        <w:rPr>
+          <w:rFonts w:ascii="Karla" w:eastAsia="Karla" w:hAnsi="Karla" w:cs="Karla"/>
+        </w:rPr>
+        <w:t>async</w:t>
+      </w:r>
+      <w:proofErr w:type="spellEnd"/>
+      <w:r>
+        <w:rPr>
+          <w:rFonts w:ascii="Karla" w:eastAsia="Karla" w:hAnsi="Karla" w:cs="Karla"/>
+        </w:rPr>
+        <w:t xml:space="preserve"> data fetching with Redux</w:t>
       </w:r>
     </w:p>
     <w:p>
@@ -345,44 +259,41 @@
           <w:ilvl w:val="0"/>
           <w:numId w:val="4"/>
         </w:numPr>
-        <w:ind w:left="720" w:hanging="360"/>
-        <w:rPr>
-          <w:rFonts w:ascii="Karla" w:cs="Karla" w:eastAsia="Karla" w:hAnsi="Karla"/>
-        </w:rPr>
-      </w:pPr>
-      <w:r>
-        <w:rPr>
-          <w:rFonts w:ascii="Karla" w:cs="Karla" w:eastAsia="Karla" w:hAnsi="Karla"/>
-          <w:rtl w:val="0"/>
-        </w:rPr>
-        <w:t xml:space="preserve">Created RESTful backend routes with Express with efficient SQL queries to a PostgreSQL database</w:t>
-      </w:r>
-    </w:p>
-    <w:p>
-      <w:pPr>
-        <w:ind w:left="0" w:firstLine="0"/>
-        <w:rPr>
-          <w:rFonts w:ascii="Karla" w:cs="Karla" w:eastAsia="Karla" w:hAnsi="Karla"/>
-        </w:rPr>
-      </w:pPr>
-      <w:r>
-        <w:rPr>
-          <w:rtl w:val="0"/>
-        </w:rPr>
-      </w:r>
-    </w:p>
-    <w:p>
-      <w:pPr>
-        <w:rPr>
-          <w:rFonts w:ascii="Karla Regular" w:cs="Karla Regular" w:eastAsia="Karla Regular" w:hAnsi="Karla Regular"/>
-        </w:rPr>
-      </w:pPr>
-      <w:r>
-        <w:rPr>
-          <w:rFonts w:ascii="Karla Regular" w:cs="Karla Regular" w:eastAsia="Karla Regular" w:hAnsi="Karla Regular"/>
-          <w:rtl w:val="0"/>
-        </w:rPr>
-        <w:t xml:space="preserve">      The Mind: Original app adaptation of multiplayer card game | React, NodeJS, Express, Socket.io</w:t>
+        <w:rPr>
+          <w:rFonts w:ascii="Karla" w:eastAsia="Karla" w:hAnsi="Karla" w:cs="Karla"/>
+        </w:rPr>
+      </w:pPr>
+      <w:r>
+        <w:rPr>
+          <w:rFonts w:ascii="Karla" w:eastAsia="Karla" w:hAnsi="Karla" w:cs="Karla"/>
+        </w:rPr>
+        <w:t>Created RESTful backend routes with Express with efficient SQL queries to a PostgreSQL database</w:t>
+      </w:r>
+    </w:p>
+    <w:p>
+      <w:pPr>
+        <w:rPr>
+          <w:rFonts w:ascii="Karla" w:eastAsia="Karla" w:hAnsi="Karla" w:cs="Karla"/>
+        </w:rPr>
+      </w:pPr>
+    </w:p>
+    <w:p>
+      <w:pPr>
+        <w:rPr>
+          <w:rFonts w:ascii="Karla Regular" w:eastAsia="Karla Regular" w:hAnsi="Karla Regular" w:cs="Karla Regular"/>
+        </w:rPr>
+      </w:pPr>
+      <w:r>
+        <w:rPr>
+          <w:rFonts w:ascii="Karla Regular" w:eastAsia="Karla Regular" w:hAnsi="Karla Regular" w:cs="Karla Regular"/>
+        </w:rPr>
+        <w:t xml:space="preserve">      The Mind: Original app adaptation of multiplayer card game | React, Nod</w:t>
+      </w:r>
+      <w:r>
+        <w:rPr>
+          <w:rFonts w:ascii="Karla Regular" w:eastAsia="Karla Regular" w:hAnsi="Karla Regular" w:cs="Karla Regular"/>
+        </w:rPr>
+        <w:t>eJS, Express, Socket.io</w:t>
       </w:r>
     </w:p>
     <w:p>
@@ -391,17 +302,15 @@
           <w:ilvl w:val="0"/>
           <w:numId w:val="5"/>
         </w:numPr>
-        <w:ind w:left="720" w:hanging="360"/>
-        <w:rPr>
-          <w:rFonts w:ascii="Karla" w:cs="Karla" w:eastAsia="Karla" w:hAnsi="Karla"/>
-        </w:rPr>
-      </w:pPr>
-      <w:r>
-        <w:rPr>
-          <w:rFonts w:ascii="Karla" w:cs="Karla" w:eastAsia="Karla" w:hAnsi="Karla"/>
-          <w:rtl w:val="0"/>
-        </w:rPr>
-        <w:t xml:space="preserve">Created an app version of a card game where players cooperate to place down their cards in ascending order without any communication</w:t>
+        <w:rPr>
+          <w:rFonts w:ascii="Karla" w:eastAsia="Karla" w:hAnsi="Karla" w:cs="Karla"/>
+        </w:rPr>
+      </w:pPr>
+      <w:r>
+        <w:rPr>
+          <w:rFonts w:ascii="Karla" w:eastAsia="Karla" w:hAnsi="Karla" w:cs="Karla"/>
+        </w:rPr>
+        <w:t>Created an app version of a card game where players cooperate to place down their cards in ascending order without any communication</w:t>
       </w:r>
     </w:p>
     <w:p>
@@ -410,18 +319,21 @@
           <w:ilvl w:val="0"/>
           <w:numId w:val="5"/>
         </w:numPr>
-        <w:ind w:left="720" w:hanging="360"/>
-        <w:rPr>
-          <w:rFonts w:ascii="Karla" w:cs="Karla" w:eastAsia="Karla" w:hAnsi="Karla"/>
-          <w:u w:val="none"/>
-        </w:rPr>
-      </w:pPr>
-      <w:r>
-        <w:rPr>
-          <w:rFonts w:ascii="Karla" w:cs="Karla" w:eastAsia="Karla" w:hAnsi="Karla"/>
-          <w:rtl w:val="0"/>
-        </w:rPr>
-        <w:t xml:space="preserve">Utilized Socket.io to re-render the app in real-time for all clients playing the game through bidirectional and event-based communication</w:t>
+        <w:rPr>
+          <w:rFonts w:ascii="Karla" w:eastAsia="Karla" w:hAnsi="Karla" w:cs="Karla"/>
+        </w:rPr>
+      </w:pPr>
+      <w:r>
+        <w:rPr>
+          <w:rFonts w:ascii="Karla" w:eastAsia="Karla" w:hAnsi="Karla" w:cs="Karla"/>
+        </w:rPr>
+        <w:t>Utilized Socket.io to re-render the app in real-time for all clients playing the game through bidir</w:t>
+      </w:r>
+      <w:r>
+        <w:rPr>
+          <w:rFonts w:ascii="Karla" w:eastAsia="Karla" w:hAnsi="Karla" w:cs="Karla"/>
+        </w:rPr>
+        <w:t>ectional and event-based communication</w:t>
       </w:r>
     </w:p>
     <w:p>
@@ -430,423 +342,461 @@
           <w:ilvl w:val="0"/>
           <w:numId w:val="5"/>
         </w:numPr>
-        <w:ind w:left="720" w:hanging="360"/>
-        <w:rPr>
-          <w:rFonts w:ascii="Karla" w:cs="Karla" w:eastAsia="Karla" w:hAnsi="Karla"/>
-          <w:u w:val="none"/>
-        </w:rPr>
-      </w:pPr>
-      <w:r>
-        <w:rPr>
-          <w:rFonts w:ascii="Karla" w:cs="Karla" w:eastAsia="Karla" w:hAnsi="Karla"/>
-          <w:rtl w:val="0"/>
-        </w:rPr>
-        <w:t xml:space="preserve">Employed object-oriented design to construct game logic and turn-based gameplay</w:t>
-      </w:r>
-    </w:p>
-    <w:p>
-      <w:pPr>
-        <w:rPr>
-          <w:rFonts w:ascii="Karla" w:cs="Karla" w:eastAsia="Karla" w:hAnsi="Karla"/>
+        <w:rPr>
+          <w:rFonts w:ascii="Karla" w:eastAsia="Karla" w:hAnsi="Karla" w:cs="Karla"/>
+        </w:rPr>
+      </w:pPr>
+      <w:r>
+        <w:rPr>
+          <w:rFonts w:ascii="Karla" w:eastAsia="Karla" w:hAnsi="Karla" w:cs="Karla"/>
+        </w:rPr>
+        <w:t>Employed object-oriented design to construct game logic and turn-based gameplay</w:t>
+      </w:r>
+    </w:p>
+    <w:p>
+      <w:pPr>
+        <w:rPr>
+          <w:rFonts w:ascii="Karla" w:eastAsia="Karla" w:hAnsi="Karla" w:cs="Karla"/>
           <w:sz w:val="26"/>
           <w:szCs w:val="26"/>
           <w:u w:val="single"/>
         </w:rPr>
       </w:pPr>
-      <w:r>
-        <w:rPr>
-          <w:rtl w:val="0"/>
-        </w:rPr>
-      </w:r>
-    </w:p>
-    <w:p>
-      <w:pPr>
-        <w:rPr>
-          <w:rFonts w:ascii="Karla Regular" w:cs="Karla Regular" w:eastAsia="Karla Regular" w:hAnsi="Karla Regular"/>
+    </w:p>
+    <w:p>
+      <w:pPr>
+        <w:rPr>
+          <w:rFonts w:ascii="Karla Regular" w:eastAsia="Karla Regular" w:hAnsi="Karla Regular" w:cs="Karla Regular"/>
           <w:sz w:val="26"/>
           <w:szCs w:val="26"/>
         </w:rPr>
       </w:pPr>
       <w:r>
         <w:rPr>
-          <w:rFonts w:ascii="Karla Regular" w:cs="Karla Regular" w:eastAsia="Karla Regular" w:hAnsi="Karla Regular"/>
-          <w:color w:val="ec2929"/>
+          <w:rFonts w:ascii="Karla Regular" w:eastAsia="Karla Regular" w:hAnsi="Karla Regular" w:cs="Karla Regular"/>
+          <w:color w:val="EC2929"/>
           <w:sz w:val="26"/>
           <w:szCs w:val="26"/>
-          <w:rtl w:val="0"/>
-        </w:rPr>
-        <w:t xml:space="preserve">Ski</w:t>
-      </w:r>
-      <w:r>
-        <w:rPr>
-          <w:rFonts w:ascii="Karla Regular" w:cs="Karla Regular" w:eastAsia="Karla Regular" w:hAnsi="Karla Regular"/>
+        </w:rPr>
+        <w:t>Ski</w:t>
+      </w:r>
+      <w:r>
+        <w:rPr>
+          <w:rFonts w:ascii="Karla Regular" w:eastAsia="Karla Regular" w:hAnsi="Karla Regular" w:cs="Karla Regular"/>
           <w:sz w:val="26"/>
           <w:szCs w:val="26"/>
-          <w:rtl w:val="0"/>
-        </w:rPr>
-        <w:t xml:space="preserve">lls</w:t>
-      </w:r>
-    </w:p>
-    <w:p>
-      <w:pPr>
-        <w:ind w:left="0" w:firstLine="0"/>
-        <w:rPr>
-          <w:rFonts w:ascii="Karla" w:cs="Karla" w:eastAsia="Karla" w:hAnsi="Karla"/>
-        </w:rPr>
-      </w:pPr>
-      <w:r>
-        <w:rPr>
-          <w:rFonts w:ascii="Karla Regular" w:cs="Karla Regular" w:eastAsia="Karla Regular" w:hAnsi="Karla Regular"/>
-          <w:rtl w:val="0"/>
+        </w:rPr>
+        <w:t>lls</w:t>
+      </w:r>
+    </w:p>
+    <w:p>
+      <w:pPr>
+        <w:rPr>
+          <w:rFonts w:ascii="Karla" w:eastAsia="Karla" w:hAnsi="Karla" w:cs="Karla"/>
+        </w:rPr>
+      </w:pPr>
+      <w:r>
+        <w:rPr>
+          <w:rFonts w:ascii="Karla Regular" w:eastAsia="Karla Regular" w:hAnsi="Karla Regular" w:cs="Karla Regular"/>
+        </w:rPr>
+        <w:t xml:space="preserve">      Proficient - </w:t>
+      </w:r>
+      <w:proofErr w:type="spellStart"/>
+      <w:r>
+        <w:rPr>
+          <w:rFonts w:ascii="Karla" w:eastAsia="Karla" w:hAnsi="Karla" w:cs="Karla"/>
+        </w:rPr>
+        <w:t>Javascript</w:t>
+      </w:r>
+      <w:proofErr w:type="spellEnd"/>
+      <w:r>
+        <w:rPr>
+          <w:rFonts w:ascii="Karla" w:eastAsia="Karla" w:hAnsi="Karla" w:cs="Karla"/>
+        </w:rPr>
+        <w:t>, React, Redux, Nodejs, Git, GitHub, Agile/Scrum, Object-Oriented Programming</w:t>
+      </w:r>
+    </w:p>
+    <w:p>
+      <w:pPr>
+        <w:rPr>
+          <w:rFonts w:ascii="Karla" w:eastAsia="Karla" w:hAnsi="Karla" w:cs="Karla"/>
+        </w:rPr>
+      </w:pPr>
+      <w:r>
+        <w:rPr>
+          <w:rFonts w:ascii="Karla" w:eastAsia="Karla" w:hAnsi="Karla" w:cs="Karla"/>
         </w:rPr>
         <w:t xml:space="preserve">      </w:t>
       </w:r>
       <w:r>
         <w:rPr>
-          <w:rFonts w:ascii="Karla Regular" w:cs="Karla Regular" w:eastAsia="Karla Regular" w:hAnsi="Karla Regular"/>
-          <w:rtl w:val="0"/>
-        </w:rPr>
-        <w:t xml:space="preserve">Proficient</w:t>
-      </w:r>
-      <w:r>
-        <w:rPr>
-          <w:rFonts w:ascii="Karla Regular" w:cs="Karla Regular" w:eastAsia="Karla Regular" w:hAnsi="Karla Regular"/>
-          <w:rtl w:val="0"/>
-        </w:rPr>
-        <w:t xml:space="preserve"> - </w:t>
-      </w:r>
-      <w:r>
-        <w:rPr>
-          <w:rFonts w:ascii="Karla" w:cs="Karla" w:eastAsia="Karla" w:hAnsi="Karla"/>
-          <w:rtl w:val="0"/>
-        </w:rPr>
-        <w:t xml:space="preserve">Javascript, React, Redux, Nodejs, Git, GitHub, Agile/Scrum, Object-Oriented Programming</w:t>
-      </w:r>
-    </w:p>
-    <w:p>
-      <w:pPr>
-        <w:ind w:left="0" w:firstLine="0"/>
-        <w:rPr>
-          <w:rFonts w:ascii="Karla" w:cs="Karla" w:eastAsia="Karla" w:hAnsi="Karla"/>
-        </w:rPr>
-      </w:pPr>
-      <w:r>
-        <w:rPr>
-          <w:rFonts w:ascii="Karla" w:cs="Karla" w:eastAsia="Karla" w:hAnsi="Karla"/>
-          <w:rtl w:val="0"/>
-        </w:rPr>
-        <w:t xml:space="preserve">      </w:t>
-      </w:r>
-      <w:r>
-        <w:rPr>
-          <w:rFonts w:ascii="Karla Regular" w:cs="Karla Regular" w:eastAsia="Karla Regular" w:hAnsi="Karla Regular"/>
-          <w:rtl w:val="0"/>
-        </w:rPr>
-        <w:t xml:space="preserve">Knowledgeable</w:t>
-      </w:r>
-      <w:r>
-        <w:rPr>
-          <w:rFonts w:ascii="Karla Regular" w:cs="Karla Regular" w:eastAsia="Karla Regular" w:hAnsi="Karla Regular"/>
-          <w:rtl w:val="0"/>
-        </w:rPr>
-        <w:t xml:space="preserve"> - </w:t>
-      </w:r>
-      <w:r>
-        <w:rPr>
-          <w:rFonts w:ascii="Karla" w:cs="Karla" w:eastAsia="Karla" w:hAnsi="Karla"/>
-          <w:rtl w:val="0"/>
-        </w:rPr>
-        <w:t xml:space="preserve">Express, HTML, CSS, PostgreSQL, MySQL, MongoDB</w:t>
-      </w:r>
-    </w:p>
-    <w:p>
-      <w:pPr>
-        <w:ind w:left="0" w:firstLine="0"/>
-        <w:rPr>
-          <w:rFonts w:ascii="Karla" w:cs="Karla" w:eastAsia="Karla" w:hAnsi="Karla"/>
-        </w:rPr>
-      </w:pPr>
-      <w:r>
-        <w:rPr>
-          <w:rFonts w:ascii="Karla Regular" w:cs="Karla Regular" w:eastAsia="Karla Regular" w:hAnsi="Karla Regular"/>
-          <w:rtl w:val="0"/>
-        </w:rPr>
-        <w:t xml:space="preserve">      </w:t>
-      </w:r>
-      <w:r>
-        <w:rPr>
-          <w:rFonts w:ascii="Karla Regular" w:cs="Karla Regular" w:eastAsia="Karla Regular" w:hAnsi="Karla Regular"/>
-          <w:rtl w:val="0"/>
-        </w:rPr>
-        <w:t xml:space="preserve">Basic</w:t>
-      </w:r>
-      <w:r>
-        <w:rPr>
-          <w:rFonts w:ascii="Karla Regular" w:cs="Karla Regular" w:eastAsia="Karla Regular" w:hAnsi="Karla Regular"/>
-          <w:rtl w:val="0"/>
-        </w:rPr>
-        <w:t xml:space="preserve"> - </w:t>
-      </w:r>
-      <w:r>
-        <w:rPr>
-          <w:rFonts w:ascii="Karla" w:cs="Karla" w:eastAsia="Karla" w:hAnsi="Karla"/>
-          <w:rtl w:val="0"/>
-        </w:rPr>
-        <w:t xml:space="preserve">Python, Java, Socket.io</w:t>
-      </w:r>
-      <w:r>
-        <w:rPr>
-          <w:rtl w:val="0"/>
-        </w:rPr>
-      </w:r>
-    </w:p>
-    <w:p>
-      <w:pPr>
-        <w:rPr>
-          <w:rFonts w:ascii="Karla" w:cs="Karla" w:eastAsia="Karla" w:hAnsi="Karla"/>
-        </w:rPr>
-      </w:pPr>
-      <w:r>
-        <w:rPr>
-          <w:rtl w:val="0"/>
-        </w:rPr>
-      </w:r>
-    </w:p>
-    <w:p>
-      <w:pPr>
-        <w:rPr>
-          <w:rFonts w:ascii="Karla" w:cs="Karla" w:eastAsia="Karla" w:hAnsi="Karla"/>
-        </w:rPr>
-      </w:pPr>
-      <w:r>
-        <w:rPr>
-          <w:rFonts w:ascii="Karla Regular" w:cs="Karla Regular" w:eastAsia="Karla Regular" w:hAnsi="Karla Regular"/>
-          <w:color w:val="ec2929"/>
+          <w:rFonts w:ascii="Karla Regular" w:eastAsia="Karla Regular" w:hAnsi="Karla Regular" w:cs="Karla Regular"/>
+        </w:rPr>
+        <w:t xml:space="preserve">Knowledgeable - </w:t>
+      </w:r>
+      <w:r>
+        <w:rPr>
+          <w:rFonts w:ascii="Karla" w:eastAsia="Karla" w:hAnsi="Karla" w:cs="Karla"/>
+        </w:rPr>
+        <w:t>Express, HTML, CSS, PostgreSQL, MySQL, MongoDB</w:t>
+      </w:r>
+    </w:p>
+    <w:p>
+      <w:pPr>
+        <w:rPr>
+          <w:rFonts w:ascii="Karla" w:eastAsia="Karla" w:hAnsi="Karla" w:cs="Karla"/>
+        </w:rPr>
+      </w:pPr>
+      <w:r>
+        <w:rPr>
+          <w:rFonts w:ascii="Karla Regular" w:eastAsia="Karla Regular" w:hAnsi="Karla Regular" w:cs="Karla Regular"/>
+        </w:rPr>
+        <w:t xml:space="preserve">      Basic - </w:t>
+      </w:r>
+      <w:r>
+        <w:rPr>
+          <w:rFonts w:ascii="Karla" w:eastAsia="Karla" w:hAnsi="Karla" w:cs="Karla"/>
+        </w:rPr>
+        <w:t>Python, Java, Socket.io</w:t>
+      </w:r>
+    </w:p>
+    <w:p>
+      <w:pPr>
+        <w:rPr>
+          <w:rFonts w:ascii="Karla" w:eastAsia="Karla" w:hAnsi="Karla" w:cs="Karla"/>
+        </w:rPr>
+      </w:pPr>
+    </w:p>
+    <w:p>
+      <w:pPr>
+        <w:rPr>
+          <w:rFonts w:ascii="Karla" w:eastAsia="Karla" w:hAnsi="Karla" w:cs="Karla"/>
+        </w:rPr>
+      </w:pPr>
+      <w:r>
+        <w:rPr>
+          <w:rFonts w:ascii="Karla Regular" w:eastAsia="Karla Regular" w:hAnsi="Karla Regular" w:cs="Karla Regular"/>
+          <w:color w:val="EC2929"/>
           <w:sz w:val="26"/>
           <w:szCs w:val="26"/>
-          <w:rtl w:val="0"/>
-        </w:rPr>
-        <w:t xml:space="preserve">Edu</w:t>
-      </w:r>
-      <w:r>
-        <w:rPr>
-          <w:rFonts w:ascii="Karla Regular" w:cs="Karla Regular" w:eastAsia="Karla Regular" w:hAnsi="Karla Regular"/>
+        </w:rPr>
+        <w:t>Edu</w:t>
+      </w:r>
+      <w:r>
+        <w:rPr>
+          <w:rFonts w:ascii="Karla Regular" w:eastAsia="Karla Regular" w:hAnsi="Karla Regular" w:cs="Karla Regular"/>
           <w:sz w:val="26"/>
           <w:szCs w:val="26"/>
-          <w:rtl w:val="0"/>
-        </w:rPr>
-        <w:t xml:space="preserve">cation</w:t>
-      </w:r>
-      <w:r>
-        <w:rPr>
-          <w:rtl w:val="0"/>
-        </w:rPr>
-      </w:r>
-    </w:p>
-    <w:p>
-      <w:pPr>
-        <w:rPr>
-          <w:rFonts w:ascii="Karla" w:cs="Karla" w:eastAsia="Karla" w:hAnsi="Karla"/>
-        </w:rPr>
-      </w:pPr>
-      <w:r>
-        <w:rPr>
-          <w:rFonts w:ascii="Karla Regular" w:cs="Karla Regular" w:eastAsia="Karla Regular" w:hAnsi="Karla Regular"/>
-          <w:rtl w:val="0"/>
-        </w:rPr>
+        </w:rPr>
+        <w:t>cation</w:t>
+      </w:r>
+    </w:p>
+    <w:p>
+      <w:pPr>
+        <w:rPr>
+          <w:rFonts w:ascii="Karla" w:eastAsia="Karla" w:hAnsi="Karla" w:cs="Karla"/>
+        </w:rPr>
+      </w:pPr>
+      <w:r>
+        <w:rPr>
+          <w:rFonts w:ascii="Karla Regular" w:eastAsia="Karla Regular" w:hAnsi="Karla Regular" w:cs="Karla Regular"/>
+        </w:rPr>
+        <w:t xml:space="preserve">      Columbia University, New York, NY </w:t>
+      </w:r>
+      <w:r>
+        <w:rPr>
+          <w:rFonts w:ascii="Karla" w:eastAsia="Karla" w:hAnsi="Karla" w:cs="Karla"/>
+        </w:rPr>
+        <w:t xml:space="preserve">               </w:t>
+      </w:r>
+      <w:r>
+        <w:rPr>
+          <w:rFonts w:ascii="Karla" w:eastAsia="Karla" w:hAnsi="Karla" w:cs="Karla"/>
+        </w:rPr>
+        <w:tab/>
+      </w:r>
+      <w:r>
+        <w:rPr>
+          <w:rFonts w:ascii="Karla" w:eastAsia="Karla" w:hAnsi="Karla" w:cs="Karla"/>
+        </w:rPr>
+        <w:tab/>
+      </w:r>
+      <w:r>
+        <w:rPr>
+          <w:rFonts w:ascii="Karla" w:eastAsia="Karla" w:hAnsi="Karla" w:cs="Karla"/>
+        </w:rPr>
+        <w:tab/>
+      </w:r>
+      <w:r>
+        <w:rPr>
+          <w:rFonts w:ascii="Karla" w:eastAsia="Karla" w:hAnsi="Karla" w:cs="Karla"/>
+        </w:rPr>
+        <w:tab/>
+      </w:r>
+      <w:r>
+        <w:rPr>
+          <w:rFonts w:ascii="Karla" w:eastAsia="Karla" w:hAnsi="Karla" w:cs="Karla"/>
+        </w:rPr>
+        <w:tab/>
+        <w:t xml:space="preserve"> </w:t>
+      </w:r>
+      <w:r>
+        <w:rPr>
+          <w:rFonts w:ascii="Karla" w:eastAsia="Karla" w:hAnsi="Karla" w:cs="Karla"/>
+        </w:rPr>
+        <w:tab/>
         <w:t xml:space="preserve">      </w:t>
       </w:r>
       <w:r>
         <w:rPr>
-          <w:rFonts w:ascii="Karla Regular" w:cs="Karla Regular" w:eastAsia="Karla Regular" w:hAnsi="Karla Regular"/>
-          <w:rtl w:val="0"/>
-        </w:rPr>
-        <w:t xml:space="preserve">Columbia University, New York, NY</w:t>
-      </w:r>
-      <w:r>
-        <w:rPr>
-          <w:rFonts w:ascii="Karla Regular" w:cs="Karla Regular" w:eastAsia="Karla Regular" w:hAnsi="Karla Regular"/>
-          <w:rtl w:val="0"/>
-        </w:rPr>
+          <w:rFonts w:ascii="Karla" w:eastAsia="Karla" w:hAnsi="Karla" w:cs="Karla"/>
+        </w:rPr>
+        <w:t>September 2018 - May 2020</w:t>
+      </w:r>
+    </w:p>
+    <w:p>
+      <w:pPr>
+        <w:rPr>
+          <w:rFonts w:ascii="Karla" w:eastAsia="Karla" w:hAnsi="Karla" w:cs="Karla"/>
+        </w:rPr>
+      </w:pPr>
+      <w:r>
+        <w:rPr>
+          <w:rFonts w:ascii="Karla" w:eastAsia="Karla" w:hAnsi="Karla" w:cs="Karla"/>
+        </w:rPr>
+        <w:t xml:space="preserve">              Biostatistics, Master of Science, GPA: 3.37</w:t>
+      </w:r>
+      <w:r>
+        <w:rPr>
+          <w:rFonts w:ascii="Karla" w:eastAsia="Karla" w:hAnsi="Karla" w:cs="Karla"/>
+        </w:rPr>
+        <w:tab/>
+        <w:t xml:space="preserve">   </w:t>
+      </w:r>
+      <w:r>
+        <w:rPr>
+          <w:rFonts w:ascii="Karla" w:eastAsia="Karla" w:hAnsi="Karla" w:cs="Karla"/>
+        </w:rPr>
+        <w:tab/>
+        <w:t xml:space="preserve">   </w:t>
+      </w:r>
+      <w:r>
+        <w:rPr>
+          <w:rFonts w:ascii="Karla" w:eastAsia="Karla" w:hAnsi="Karla" w:cs="Karla"/>
+        </w:rPr>
+        <w:tab/>
+      </w:r>
+      <w:r>
+        <w:rPr>
+          <w:rFonts w:ascii="Karla" w:eastAsia="Karla" w:hAnsi="Karla" w:cs="Karla"/>
+        </w:rPr>
+        <w:tab/>
+      </w:r>
+      <w:r>
+        <w:rPr>
+          <w:rFonts w:ascii="Karla" w:eastAsia="Karla" w:hAnsi="Karla" w:cs="Karla"/>
+        </w:rPr>
+        <w:tab/>
+      </w:r>
+      <w:r>
+        <w:rPr>
+          <w:rFonts w:ascii="Karla" w:eastAsia="Karla" w:hAnsi="Karla" w:cs="Karla"/>
+        </w:rPr>
+        <w:tab/>
+      </w:r>
+      <w:r>
+        <w:rPr>
+          <w:rFonts w:ascii="Karla" w:eastAsia="Karla" w:hAnsi="Karla" w:cs="Karla"/>
+        </w:rPr>
+        <w:tab/>
+        <w:t xml:space="preserve">   </w:t>
+      </w:r>
+      <w:r>
+        <w:rPr>
+          <w:rFonts w:ascii="Karla" w:eastAsia="Karla" w:hAnsi="Karla" w:cs="Karla"/>
+        </w:rPr>
+        <w:t xml:space="preserve">   </w:t>
+      </w:r>
+    </w:p>
+    <w:p>
+      <w:pPr>
+        <w:ind w:left="720"/>
+        <w:rPr>
+          <w:rFonts w:ascii="Karla" w:eastAsia="Karla" w:hAnsi="Karla" w:cs="Karla"/>
+        </w:rPr>
+      </w:pPr>
+      <w:r>
+        <w:rPr>
+          <w:rFonts w:ascii="Karla" w:eastAsia="Karla" w:hAnsi="Karla" w:cs="Karla"/>
+          <w:i/>
+        </w:rPr>
+        <w:t xml:space="preserve">        Relevant courses:</w:t>
+      </w:r>
+      <w:r>
+        <w:rPr>
+          <w:rFonts w:ascii="Karla" w:eastAsia="Karla" w:hAnsi="Karla" w:cs="Karla"/>
+        </w:rPr>
+        <w:t xml:space="preserve"> Probability &amp; Statistical Inference, SQL &amp; Relational Databases</w:t>
+      </w:r>
+    </w:p>
+    <w:p>
+      <w:pPr>
+        <w:rPr>
+          <w:rFonts w:ascii="Karla" w:eastAsia="Karla" w:hAnsi="Karla" w:cs="Karla"/>
+        </w:rPr>
+      </w:pPr>
+      <w:r>
+        <w:rPr>
+          <w:rFonts w:ascii="Karla Regular" w:eastAsia="Karla Regular" w:hAnsi="Karla Regular" w:cs="Karla Regular"/>
+        </w:rPr>
+        <w:t xml:space="preserve">      University of Washington, Seattle, WA</w:t>
+      </w:r>
+      <w:r>
+        <w:rPr>
+          <w:rFonts w:ascii="Karla" w:eastAsia="Karla" w:hAnsi="Karla" w:cs="Karla"/>
+        </w:rPr>
+        <w:tab/>
+      </w:r>
+      <w:r>
+        <w:rPr>
+          <w:rFonts w:ascii="Karla" w:eastAsia="Karla" w:hAnsi="Karla" w:cs="Karla"/>
+        </w:rPr>
+        <w:tab/>
+      </w:r>
+      <w:r>
+        <w:rPr>
+          <w:rFonts w:ascii="Karla" w:eastAsia="Karla" w:hAnsi="Karla" w:cs="Karla"/>
+        </w:rPr>
+        <w:tab/>
+      </w:r>
+      <w:r>
+        <w:rPr>
+          <w:rFonts w:ascii="Karla" w:eastAsia="Karla" w:hAnsi="Karla" w:cs="Karla"/>
+        </w:rPr>
+        <w:tab/>
+      </w:r>
+      <w:r>
+        <w:rPr>
+          <w:rFonts w:ascii="Karla" w:eastAsia="Karla" w:hAnsi="Karla" w:cs="Karla"/>
+        </w:rPr>
+        <w:tab/>
+      </w:r>
+      <w:r>
+        <w:rPr>
+          <w:rFonts w:ascii="Karla" w:eastAsia="Karla" w:hAnsi="Karla" w:cs="Karla"/>
+        </w:rPr>
+        <w:tab/>
         <w:t xml:space="preserve"> </w:t>
       </w:r>
       <w:r>
         <w:rPr>
-          <w:rFonts w:ascii="Karla" w:cs="Karla" w:eastAsia="Karla" w:hAnsi="Karla"/>
-          <w:rtl w:val="0"/>
-        </w:rPr>
-        <w:t xml:space="preserve">               </w:t>
-        <w:tab/>
-        <w:tab/>
-        <w:tab/>
-        <w:tab/>
-        <w:tab/>
-        <w:t xml:space="preserve"> September 2018 - May 2020</w:t>
-      </w:r>
-    </w:p>
-    <w:p>
-      <w:pPr>
-        <w:rPr>
-          <w:rFonts w:ascii="Karla" w:cs="Karla" w:eastAsia="Karla" w:hAnsi="Karla"/>
-        </w:rPr>
-      </w:pPr>
-      <w:r>
-        <w:rPr>
-          <w:rFonts w:ascii="Karla" w:cs="Karla" w:eastAsia="Karla" w:hAnsi="Karla"/>
-          <w:rtl w:val="0"/>
-        </w:rPr>
-        <w:t xml:space="preserve">              Biostatistics, Master of Science, GPA: 3.37</w:t>
-        <w:tab/>
-        <w:t xml:space="preserve">   </w:t>
-        <w:tab/>
-        <w:t xml:space="preserve">   </w:t>
-        <w:tab/>
-        <w:tab/>
-        <w:tab/>
-        <w:tab/>
-        <w:tab/>
+          <w:rFonts w:ascii="Karla" w:eastAsia="Karla" w:hAnsi="Karla" w:cs="Karla"/>
+        </w:rPr>
+        <w:t xml:space="preserve">    </w:t>
+      </w:r>
+      <w:r>
+        <w:rPr>
+          <w:rFonts w:ascii="Karla" w:eastAsia="Karla" w:hAnsi="Karla" w:cs="Karla"/>
+        </w:rPr>
+        <w:t xml:space="preserve"> September 2013 - June 2017</w:t>
+      </w:r>
+    </w:p>
+    <w:p>
+      <w:pPr>
+        <w:rPr>
+          <w:rFonts w:ascii="Karla" w:eastAsia="Karla" w:hAnsi="Karla" w:cs="Karla"/>
+        </w:rPr>
+      </w:pPr>
+      <w:r>
+        <w:rPr>
+          <w:rFonts w:ascii="Karla" w:eastAsia="Karla" w:hAnsi="Karla" w:cs="Karla"/>
+        </w:rPr>
+        <w:t xml:space="preserve">              Biology, Bachelor of Science</w:t>
+      </w:r>
+      <w:r>
+        <w:rPr>
+          <w:rFonts w:ascii="Karla" w:eastAsia="Karla" w:hAnsi="Karla" w:cs="Karla"/>
+        </w:rPr>
+        <w:tab/>
+      </w:r>
+      <w:r>
+        <w:rPr>
+          <w:rFonts w:ascii="Karla" w:eastAsia="Karla" w:hAnsi="Karla" w:cs="Karla"/>
+        </w:rPr>
+        <w:tab/>
+      </w:r>
+    </w:p>
+    <w:p>
+      <w:pPr>
+        <w:rPr>
+          <w:rFonts w:ascii="Karla Regular" w:eastAsia="Karla Regular" w:hAnsi="Karla Regular" w:cs="Karla Regular"/>
+        </w:rPr>
+      </w:pPr>
+      <w:r>
+        <w:rPr>
+          <w:rFonts w:ascii="Karla" w:eastAsia="Karla" w:hAnsi="Karla" w:cs="Karla"/>
+        </w:rPr>
         <w:t xml:space="preserve">      </w:t>
       </w:r>
-    </w:p>
-    <w:p>
-      <w:pPr>
-        <w:ind w:left="720" w:firstLine="0"/>
-        <w:rPr>
-          <w:rFonts w:ascii="Karla" w:cs="Karla" w:eastAsia="Karla" w:hAnsi="Karla"/>
-        </w:rPr>
-      </w:pPr>
-      <w:r>
-        <w:rPr>
-          <w:rFonts w:ascii="Karla" w:cs="Karla" w:eastAsia="Karla" w:hAnsi="Karla"/>
-          <w:i w:val="1"/>
-          <w:rtl w:val="0"/>
-        </w:rPr>
-        <w:t xml:space="preserve">        Relevant courses:</w:t>
-      </w:r>
-      <w:r>
-        <w:rPr>
-          <w:rFonts w:ascii="Karla" w:cs="Karla" w:eastAsia="Karla" w:hAnsi="Karla"/>
-          <w:rtl w:val="0"/>
-        </w:rPr>
-        <w:t xml:space="preserve"> </w:t>
-      </w:r>
-      <w:r>
-        <w:rPr>
-          <w:rFonts w:ascii="Karla" w:cs="Karla" w:eastAsia="Karla" w:hAnsi="Karla"/>
-          <w:rtl w:val="0"/>
-        </w:rPr>
-        <w:t xml:space="preserve">Probability &amp; Statistical Inference, SQL &amp; Relational Databases</w:t>
-      </w:r>
-    </w:p>
-    <w:p>
-      <w:pPr>
-        <w:ind w:right="0"/>
-        <w:rPr>
-          <w:rFonts w:ascii="Karla" w:cs="Karla" w:eastAsia="Karla" w:hAnsi="Karla"/>
-        </w:rPr>
-      </w:pPr>
-      <w:r>
-        <w:rPr>
-          <w:rFonts w:ascii="Karla Regular" w:cs="Karla Regular" w:eastAsia="Karla Regular" w:hAnsi="Karla Regular"/>
-          <w:rtl w:val="0"/>
-        </w:rPr>
-        <w:t xml:space="preserve">      University of Washington, Seattle, WA</w:t>
-      </w:r>
-      <w:r>
-        <w:rPr>
-          <w:rFonts w:ascii="Karla" w:cs="Karla" w:eastAsia="Karla" w:hAnsi="Karla"/>
-          <w:rtl w:val="0"/>
-        </w:rPr>
-        <w:tab/>
-      </w:r>
-      <w:r>
-        <w:rPr>
-          <w:rFonts w:ascii="Karla" w:cs="Karla" w:eastAsia="Karla" w:hAnsi="Karla"/>
-          <w:rtl w:val="0"/>
-        </w:rPr>
-        <w:tab/>
-        <w:tab/>
-        <w:tab/>
-        <w:tab/>
-        <w:tab/>
-        <w:t xml:space="preserve">  September 2013 - June 2017</w:t>
-      </w:r>
-    </w:p>
-    <w:p>
-      <w:pPr>
-        <w:ind w:right="0"/>
-        <w:rPr>
-          <w:rFonts w:ascii="Karla" w:cs="Karla" w:eastAsia="Karla" w:hAnsi="Karla"/>
-        </w:rPr>
-      </w:pPr>
-      <w:r>
-        <w:rPr>
-          <w:rFonts w:ascii="Karla" w:cs="Karla" w:eastAsia="Karla" w:hAnsi="Karla"/>
-          <w:rtl w:val="0"/>
-        </w:rPr>
-        <w:t xml:space="preserve">              Biology, Bachelor of Science</w:t>
-        <w:tab/>
-        <w:tab/>
-      </w:r>
-    </w:p>
-    <w:p>
-      <w:pPr>
-        <w:ind w:right="0"/>
-        <w:rPr>
-          <w:rFonts w:ascii="Karla Regular" w:cs="Karla Regular" w:eastAsia="Karla Regular" w:hAnsi="Karla Regular"/>
-        </w:rPr>
-      </w:pPr>
-      <w:r>
-        <w:rPr>
-          <w:rFonts w:ascii="Karla" w:cs="Karla" w:eastAsia="Karla" w:hAnsi="Karla"/>
-          <w:rtl w:val="0"/>
-        </w:rPr>
-        <w:t xml:space="preserve">      </w:t>
-      </w:r>
-      <w:r>
-        <w:rPr>
-          <w:rFonts w:ascii="Karla Regular" w:cs="Karla Regular" w:eastAsia="Karla Regular" w:hAnsi="Karla Regular"/>
-          <w:rtl w:val="0"/>
+      <w:r>
+        <w:rPr>
+          <w:rFonts w:ascii="Karla Regular" w:eastAsia="Karla Regular" w:hAnsi="Karla Regular" w:cs="Karla Regular"/>
         </w:rPr>
         <w:t xml:space="preserve">CS courses: </w:t>
       </w:r>
       <w:r>
         <w:rPr>
-          <w:rFonts w:ascii="Karla" w:cs="Karla" w:eastAsia="Karla" w:hAnsi="Karla"/>
-          <w:rtl w:val="0"/>
-        </w:rPr>
-        <w:t xml:space="preserve">Harvard CS50: Intro to Computer Science, Berkeley CS 61B: Data Structures &amp; Algorithms</w:t>
-      </w:r>
-      <w:r>
-        <w:rPr>
-          <w:rtl w:val="0"/>
-        </w:rPr>
-      </w:r>
-    </w:p>
-    <w:p>
-      <w:pPr>
-        <w:ind w:right="0"/>
-        <w:rPr>
-          <w:rFonts w:ascii="Karla" w:cs="Karla" w:eastAsia="Karla" w:hAnsi="Karla"/>
-        </w:rPr>
-      </w:pPr>
-      <w:r>
-        <w:rPr>
-          <w:rFonts w:ascii="Karla Regular" w:cs="Karla Regular" w:eastAsia="Karla Regular" w:hAnsi="Karla Regular"/>
-          <w:rtl w:val="0"/>
+          <w:rFonts w:ascii="Karla" w:eastAsia="Karla" w:hAnsi="Karla" w:cs="Karla"/>
+        </w:rPr>
+        <w:t>Harvard CS50: Intro to Computer Science, Berkeley CS 61B: Data Structures &amp; Algorithms</w:t>
+      </w:r>
+    </w:p>
+    <w:p>
+      <w:pPr>
+        <w:rPr>
+          <w:rFonts w:ascii="Karla" w:eastAsia="Karla" w:hAnsi="Karla" w:cs="Karla"/>
+        </w:rPr>
+      </w:pPr>
+      <w:r>
+        <w:rPr>
+          <w:rFonts w:ascii="Karla Regular" w:eastAsia="Karla Regular" w:hAnsi="Karla Regular" w:cs="Karla Regular"/>
         </w:rPr>
         <w:t xml:space="preserve">      Web Development courses: </w:t>
       </w:r>
       <w:r>
         <w:rPr>
-          <w:rFonts w:ascii="Karla" w:cs="Karla" w:eastAsia="Karla" w:hAnsi="Karla"/>
-          <w:rtl w:val="0"/>
-        </w:rPr>
-        <w:t xml:space="preserve">Udemy: Web Dev Bootcamp, React with Redux</w:t>
-        <w:tab/>
-        <w:tab/>
-        <w:tab/>
-        <w:tab/>
+          <w:rFonts w:ascii="Karla" w:eastAsia="Karla" w:hAnsi="Karla" w:cs="Karla"/>
+        </w:rPr>
+        <w:t>Udemy: Web Dev Bootcamp, React with Redux</w:t>
+      </w:r>
+      <w:r>
+        <w:rPr>
+          <w:rFonts w:ascii="Karla" w:eastAsia="Karla" w:hAnsi="Karla" w:cs="Karla"/>
+        </w:rPr>
+        <w:tab/>
+      </w:r>
+      <w:r>
+        <w:rPr>
+          <w:rFonts w:ascii="Karla" w:eastAsia="Karla" w:hAnsi="Karla" w:cs="Karla"/>
+        </w:rPr>
+        <w:tab/>
+      </w:r>
+      <w:r>
+        <w:rPr>
+          <w:rFonts w:ascii="Karla" w:eastAsia="Karla" w:hAnsi="Karla" w:cs="Karla"/>
+        </w:rPr>
+        <w:tab/>
+      </w:r>
+      <w:r>
+        <w:rPr>
+          <w:rFonts w:ascii="Karla" w:eastAsia="Karla" w:hAnsi="Karla" w:cs="Karla"/>
+        </w:rPr>
+        <w:tab/>
+      </w:r>
+      <w:r>
+        <w:rPr>
+          <w:rFonts w:ascii="Karla" w:eastAsia="Karla" w:hAnsi="Karla" w:cs="Karla"/>
+        </w:rPr>
         <w:tab/>
         <w:t xml:space="preserve">       </w:t>
       </w:r>
@@ -854,60 +804,65 @@
     <w:p>
       <w:pPr>
         <w:rPr>
-          <w:rFonts w:ascii="Karla" w:cs="Karla" w:eastAsia="Karla" w:hAnsi="Karla"/>
-        </w:rPr>
-      </w:pPr>
-      <w:r>
-        <w:rPr>
-          <w:rtl w:val="0"/>
-        </w:rPr>
-      </w:r>
-    </w:p>
-    <w:p>
-      <w:pPr>
-        <w:rPr>
-          <w:rFonts w:ascii="Karla" w:cs="Karla" w:eastAsia="Karla" w:hAnsi="Karla"/>
-        </w:rPr>
-      </w:pPr>
-      <w:r>
-        <w:rPr>
-          <w:rFonts w:ascii="Karla Regular" w:cs="Karla Regular" w:eastAsia="Karla Regular" w:hAnsi="Karla Regular"/>
-          <w:color w:val="ec2929"/>
+          <w:rFonts w:ascii="Karla" w:eastAsia="Karla" w:hAnsi="Karla" w:cs="Karla"/>
+        </w:rPr>
+      </w:pPr>
+    </w:p>
+    <w:p>
+      <w:pPr>
+        <w:rPr>
+          <w:rFonts w:ascii="Karla" w:eastAsia="Karla" w:hAnsi="Karla" w:cs="Karla"/>
+        </w:rPr>
+      </w:pPr>
+      <w:r>
+        <w:rPr>
+          <w:rFonts w:ascii="Karla Regular" w:eastAsia="Karla Regular" w:hAnsi="Karla Regular" w:cs="Karla Regular"/>
+          <w:color w:val="EC2929"/>
           <w:sz w:val="26"/>
           <w:szCs w:val="26"/>
-          <w:rtl w:val="0"/>
-        </w:rPr>
-        <w:t xml:space="preserve">Wor</w:t>
-      </w:r>
-      <w:r>
-        <w:rPr>
-          <w:rFonts w:ascii="Karla Regular" w:cs="Karla Regular" w:eastAsia="Karla Regular" w:hAnsi="Karla Regular"/>
+        </w:rPr>
+        <w:t>Wor</w:t>
+      </w:r>
+      <w:r>
+        <w:rPr>
+          <w:rFonts w:ascii="Karla Regular" w:eastAsia="Karla Regular" w:hAnsi="Karla Regular" w:cs="Karla Regular"/>
           <w:sz w:val="26"/>
           <w:szCs w:val="26"/>
-          <w:rtl w:val="0"/>
-        </w:rPr>
-        <w:t xml:space="preserve">k Experience</w:t>
-      </w:r>
-      <w:r>
-        <w:rPr>
-          <w:rtl w:val="0"/>
-        </w:rPr>
-      </w:r>
-    </w:p>
-    <w:p>
-      <w:pPr>
-        <w:rPr>
-          <w:rFonts w:ascii="Karla" w:cs="Karla" w:eastAsia="Karla" w:hAnsi="Karla"/>
-        </w:rPr>
-      </w:pPr>
-      <w:r>
-        <w:rPr>
-          <w:rFonts w:ascii="Karla" w:cs="Karla" w:eastAsia="Karla" w:hAnsi="Karla"/>
-          <w:rtl w:val="0"/>
+        </w:rPr>
+        <w:t>k Experience</w:t>
+      </w:r>
+    </w:p>
+    <w:p>
+      <w:pPr>
+        <w:rPr>
+          <w:rFonts w:ascii="Karla" w:eastAsia="Karla" w:hAnsi="Karla" w:cs="Karla"/>
+        </w:rPr>
+      </w:pPr>
+      <w:r>
+        <w:rPr>
+          <w:rFonts w:ascii="Karla" w:eastAsia="Karla" w:hAnsi="Karla" w:cs="Karla"/>
         </w:rPr>
         <w:t xml:space="preserve">      Research Assistant, Columbia University Medical Center, New York, NY</w:t>
-        <w:tab/>
-        <w:t xml:space="preserve">       January 2020 - May 2020</w:t>
+      </w:r>
+      <w:r>
+        <w:rPr>
+          <w:rFonts w:ascii="Karla" w:eastAsia="Karla" w:hAnsi="Karla" w:cs="Karla"/>
+        </w:rPr>
+        <w:tab/>
+        <w:t xml:space="preserve">      </w:t>
+      </w:r>
+      <w:r>
+        <w:rPr>
+          <w:rFonts w:ascii="Karla" w:eastAsia="Karla" w:hAnsi="Karla" w:cs="Karla"/>
+        </w:rPr>
+        <w:tab/>
+        <w:t xml:space="preserve">           </w:t>
+      </w:r>
+      <w:r>
+        <w:rPr>
+          <w:rFonts w:ascii="Karla" w:eastAsia="Karla" w:hAnsi="Karla" w:cs="Karla"/>
+        </w:rPr>
+        <w:t xml:space="preserve"> January 2020 - May 2020</w:t>
       </w:r>
     </w:p>
     <w:p>
@@ -916,63 +871,82 @@
           <w:ilvl w:val="0"/>
           <w:numId w:val="2"/>
         </w:numPr>
-        <w:ind w:left="720" w:hanging="360"/>
-        <w:rPr>
-          <w:rFonts w:ascii="Karla" w:cs="Karla" w:eastAsia="Karla" w:hAnsi="Karla"/>
-        </w:rPr>
-      </w:pPr>
-      <w:r>
-        <w:rPr>
-          <w:rFonts w:ascii="Karla" w:cs="Karla" w:eastAsia="Karla" w:hAnsi="Karla"/>
-          <w:rtl w:val="0"/>
-        </w:rPr>
-        <w:t xml:space="preserve">Collaborated with principal investigator and performed longitudinal analysis on the effectiveness of HIV intervention on teens</w:t>
-      </w:r>
-      <w:r>
-        <w:rPr>
-          <w:rtl w:val="0"/>
-        </w:rPr>
-      </w:r>
-    </w:p>
-    <w:p>
-      <w:pPr>
-        <w:rPr>
-          <w:rFonts w:ascii="Karla" w:cs="Karla" w:eastAsia="Karla" w:hAnsi="Karla"/>
-        </w:rPr>
-      </w:pPr>
-      <w:r>
-        <w:rPr>
-          <w:rFonts w:ascii="Karla" w:cs="Karla" w:eastAsia="Karla" w:hAnsi="Karla"/>
-          <w:rtl w:val="0"/>
-        </w:rPr>
-        <w:t xml:space="preserve">      </w:t>
-      </w:r>
-      <w:r>
-        <w:rPr>
-          <w:rFonts w:ascii="Karla" w:cs="Karla" w:eastAsia="Karla" w:hAnsi="Karla"/>
-          <w:rtl w:val="0"/>
-        </w:rPr>
-        <w:t xml:space="preserve">Pharmacy Assistant,</w:t>
-      </w:r>
-      <w:r>
-        <w:rPr>
-          <w:rFonts w:ascii="Karla" w:cs="Karla" w:eastAsia="Karla" w:hAnsi="Karla"/>
+        <w:rPr>
+          <w:rFonts w:ascii="Karla" w:eastAsia="Karla" w:hAnsi="Karla" w:cs="Karla"/>
+        </w:rPr>
+      </w:pPr>
+      <w:r>
+        <w:rPr>
+          <w:rFonts w:ascii="Karla" w:eastAsia="Karla" w:hAnsi="Karla" w:cs="Karla"/>
+        </w:rPr>
+        <w:t>Collaborated with principal investigator and performed longitudinal analysis on the effectiveness of HIV intervention on teens</w:t>
+      </w:r>
+    </w:p>
+    <w:p>
+      <w:pPr>
+        <w:rPr>
+          <w:rFonts w:ascii="Karla" w:eastAsia="Karla" w:hAnsi="Karla" w:cs="Karla"/>
+        </w:rPr>
+      </w:pPr>
+      <w:r>
+        <w:rPr>
+          <w:rFonts w:ascii="Karla" w:eastAsia="Karla" w:hAnsi="Karla" w:cs="Karla"/>
+        </w:rPr>
+        <w:t xml:space="preserve">      Pharmacy Assistan</w:t>
+      </w:r>
+      <w:r>
+        <w:rPr>
+          <w:rFonts w:ascii="Karla" w:eastAsia="Karla" w:hAnsi="Karla" w:cs="Karla"/>
+        </w:rPr>
+        <w:t>t,</w:t>
+      </w:r>
+      <w:r>
+        <w:rPr>
+          <w:rFonts w:ascii="Karla" w:eastAsia="Karla" w:hAnsi="Karla" w:cs="Karla"/>
           <w:sz w:val="26"/>
           <w:szCs w:val="26"/>
-          <w:rtl w:val="0"/>
         </w:rPr>
         <w:t xml:space="preserve"> </w:t>
       </w:r>
       <w:r>
         <w:rPr>
-          <w:rFonts w:ascii="Karla" w:cs="Karla" w:eastAsia="Karla" w:hAnsi="Karla"/>
-          <w:rtl w:val="0"/>
+          <w:rFonts w:ascii="Karla" w:eastAsia="Karla" w:hAnsi="Karla" w:cs="Karla"/>
         </w:rPr>
         <w:t xml:space="preserve">Safeway Pharmacy, Seattle, WA </w:t>
-        <w:tab/>
-        <w:tab/>
-        <w:tab/>
-        <w:t xml:space="preserve">     September 2016 - December 2016</w:t>
+      </w:r>
+      <w:r>
+        <w:rPr>
+          <w:rFonts w:ascii="Karla" w:eastAsia="Karla" w:hAnsi="Karla" w:cs="Karla"/>
+        </w:rPr>
+        <w:tab/>
+      </w:r>
+      <w:r>
+        <w:rPr>
+          <w:rFonts w:ascii="Karla" w:eastAsia="Karla" w:hAnsi="Karla" w:cs="Karla"/>
+        </w:rPr>
+        <w:tab/>
+      </w:r>
+      <w:r>
+        <w:rPr>
+          <w:rFonts w:ascii="Karla" w:eastAsia="Karla" w:hAnsi="Karla" w:cs="Karla"/>
+        </w:rPr>
+        <w:tab/>
+        <w:t xml:space="preserve">     </w:t>
+      </w:r>
+      <w:r>
+        <w:rPr>
+          <w:rFonts w:ascii="Karla" w:eastAsia="Karla" w:hAnsi="Karla" w:cs="Karla"/>
+        </w:rPr>
+        <w:tab/>
+        <w:t xml:space="preserve">          </w:t>
+      </w:r>
+      <w:bookmarkStart w:id="0" w:name="_GoBack"/>
+      <w:bookmarkEnd w:id="0"/>
+      <w:r>
+        <w:rPr>
+          <w:rFonts w:ascii="Karla" w:eastAsia="Karla" w:hAnsi="Karla" w:cs="Karla"/>
+        </w:rPr>
+        <w:t>September 2016 - December 2016</w:t>
       </w:r>
     </w:p>
     <w:p>
@@ -981,17 +955,15 @@
           <w:ilvl w:val="0"/>
           <w:numId w:val="3"/>
         </w:numPr>
-        <w:ind w:left="720" w:hanging="360"/>
-        <w:rPr>
-          <w:rFonts w:ascii="Karla" w:cs="Karla" w:eastAsia="Karla" w:hAnsi="Karla"/>
-        </w:rPr>
-      </w:pPr>
-      <w:r>
-        <w:rPr>
-          <w:rFonts w:ascii="Karla" w:cs="Karla" w:eastAsia="Karla" w:hAnsi="Karla"/>
-          <w:rtl w:val="0"/>
-        </w:rPr>
-        <w:t xml:space="preserve">Provided excellent customer service at register window</w:t>
+        <w:rPr>
+          <w:rFonts w:ascii="Karla" w:eastAsia="Karla" w:hAnsi="Karla" w:cs="Karla"/>
+        </w:rPr>
+      </w:pPr>
+      <w:r>
+        <w:rPr>
+          <w:rFonts w:ascii="Karla" w:eastAsia="Karla" w:hAnsi="Karla" w:cs="Karla"/>
+        </w:rPr>
+        <w:t>Provided excellent customer service at register window</w:t>
       </w:r>
     </w:p>
     <w:p>
@@ -1000,59 +972,50 @@
           <w:ilvl w:val="0"/>
           <w:numId w:val="3"/>
         </w:numPr>
-        <w:ind w:left="720" w:hanging="360"/>
-        <w:rPr>
-          <w:rFonts w:ascii="Karla" w:cs="Karla" w:eastAsia="Karla" w:hAnsi="Karla"/>
-        </w:rPr>
-      </w:pPr>
-      <w:r>
-        <w:rPr>
-          <w:rFonts w:ascii="Karla" w:cs="Karla" w:eastAsia="Karla" w:hAnsi="Karla"/>
-          <w:rtl w:val="0"/>
-        </w:rPr>
-        <w:t xml:space="preserve">Prepared medication in coordination with head pharmacist for over 500 patients in local community</w:t>
-      </w:r>
-    </w:p>
-    <w:p>
-      <w:pPr>
-        <w:rPr>
-          <w:rFonts w:ascii="Karla" w:cs="Karla" w:eastAsia="Karla" w:hAnsi="Karla"/>
+        <w:rPr>
+          <w:rFonts w:ascii="Karla" w:eastAsia="Karla" w:hAnsi="Karla" w:cs="Karla"/>
+        </w:rPr>
+      </w:pPr>
+      <w:r>
+        <w:rPr>
+          <w:rFonts w:ascii="Karla" w:eastAsia="Karla" w:hAnsi="Karla" w:cs="Karla"/>
+        </w:rPr>
+        <w:t>Prepared medication in coordination with head pharmacist for over 500 patients in local community</w:t>
+      </w:r>
+    </w:p>
+    <w:p>
+      <w:pPr>
+        <w:rPr>
+          <w:rFonts w:ascii="Karla" w:eastAsia="Karla" w:hAnsi="Karla" w:cs="Karla"/>
           <w:sz w:val="26"/>
           <w:szCs w:val="26"/>
         </w:rPr>
       </w:pPr>
-      <w:r>
-        <w:rPr>
-          <w:rtl w:val="0"/>
-        </w:rPr>
-      </w:r>
-    </w:p>
-    <w:p>
-      <w:pPr>
-        <w:rPr>
-          <w:rFonts w:ascii="Karla Regular" w:cs="Karla Regular" w:eastAsia="Karla Regular" w:hAnsi="Karla Regular"/>
+    </w:p>
+    <w:p>
+      <w:pPr>
+        <w:rPr>
+          <w:rFonts w:ascii="Karla Regular" w:eastAsia="Karla Regular" w:hAnsi="Karla Regular" w:cs="Karla Regular"/>
           <w:sz w:val="26"/>
           <w:szCs w:val="26"/>
         </w:rPr>
       </w:pPr>
       <w:r>
         <w:rPr>
-          <w:rFonts w:ascii="Karla Regular" w:cs="Karla Regular" w:eastAsia="Karla Regular" w:hAnsi="Karla Regular"/>
-          <w:color w:val="ec2929"/>
+          <w:rFonts w:ascii="Karla Regular" w:eastAsia="Karla Regular" w:hAnsi="Karla Regular" w:cs="Karla Regular"/>
+          <w:color w:val="EC2929"/>
           <w:sz w:val="26"/>
           <w:szCs w:val="26"/>
-          <w:rtl w:val="0"/>
-        </w:rPr>
-        <w:t xml:space="preserve">Oth</w:t>
-      </w:r>
-      <w:r>
-        <w:rPr>
-          <w:rFonts w:ascii="Karla Regular" w:cs="Karla Regular" w:eastAsia="Karla Regular" w:hAnsi="Karla Regular"/>
+        </w:rPr>
+        <w:t>Oth</w:t>
+      </w:r>
+      <w:r>
+        <w:rPr>
+          <w:rFonts w:ascii="Karla Regular" w:eastAsia="Karla Regular" w:hAnsi="Karla Regular" w:cs="Karla Regular"/>
           <w:sz w:val="26"/>
           <w:szCs w:val="26"/>
-          <w:rtl w:val="0"/>
-        </w:rPr>
-        <w:t xml:space="preserve">er Activities</w:t>
+        </w:rPr>
+        <w:t>er Activities</w:t>
       </w:r>
     </w:p>
     <w:p>
@@ -1061,18 +1024,21 @@
           <w:ilvl w:val="0"/>
           <w:numId w:val="6"/>
         </w:numPr>
-        <w:ind w:left="720" w:hanging="360"/>
-        <w:rPr>
-          <w:rFonts w:ascii="Karla" w:cs="Karla" w:eastAsia="Karla" w:hAnsi="Karla"/>
-          <w:u w:val="none"/>
-        </w:rPr>
-      </w:pPr>
-      <w:r>
-        <w:rPr>
-          <w:rFonts w:ascii="Karla" w:cs="Karla" w:eastAsia="Karla" w:hAnsi="Karla"/>
-          <w:rtl w:val="0"/>
-        </w:rPr>
-        <w:t xml:space="preserve">Music: Wrote, performed, &amp; produced original songs and covers published on SoundCloud</w:t>
+        <w:rPr>
+          <w:rFonts w:ascii="Karla" w:eastAsia="Karla" w:hAnsi="Karla" w:cs="Karla"/>
+        </w:rPr>
+      </w:pPr>
+      <w:r>
+        <w:rPr>
+          <w:rFonts w:ascii="Karla" w:eastAsia="Karla" w:hAnsi="Karla" w:cs="Karla"/>
+        </w:rPr>
+        <w:t>Music: Wrote,</w:t>
+      </w:r>
+      <w:r>
+        <w:rPr>
+          <w:rFonts w:ascii="Karla" w:eastAsia="Karla" w:hAnsi="Karla" w:cs="Karla"/>
+        </w:rPr>
+        <w:t xml:space="preserve"> performed, &amp; produced original songs and covers published on SoundCloud</w:t>
       </w:r>
     </w:p>
     <w:p>
@@ -1081,53 +1047,90 @@
           <w:ilvl w:val="0"/>
           <w:numId w:val="6"/>
         </w:numPr>
-        <w:ind w:left="720" w:hanging="360"/>
-        <w:rPr>
-          <w:rFonts w:ascii="Karla" w:cs="Karla" w:eastAsia="Karla" w:hAnsi="Karla"/>
-          <w:u w:val="none"/>
-        </w:rPr>
-      </w:pPr>
-      <w:r>
-        <w:rPr>
-          <w:rFonts w:ascii="Karla" w:cs="Karla" w:eastAsia="Karla" w:hAnsi="Karla"/>
-          <w:rtl w:val="0"/>
-        </w:rPr>
-        <w:t xml:space="preserve">Soccer: Captain of high school team and competed in college intramurals</w:t>
-      </w:r>
-      <w:r>
-        <w:rPr>
-          <w:rtl w:val="0"/>
-        </w:rPr>
+        <w:rPr>
+          <w:rFonts w:ascii="Karla" w:eastAsia="Karla" w:hAnsi="Karla" w:cs="Karla"/>
+        </w:rPr>
+      </w:pPr>
+      <w:r>
+        <w:rPr>
+          <w:rFonts w:ascii="Karla" w:eastAsia="Karla" w:hAnsi="Karla" w:cs="Karla"/>
+        </w:rPr>
+        <w:t>Soccer: Captain of high school team and competed in college intramurals</w:t>
       </w:r>
     </w:p>
     <w:sectPr>
-      <w:headerReference r:id="rId10" w:type="default"/>
-      <w:pgSz w:h="15840" w:w="12240" w:orient="portrait"/>
-      <w:pgMar w:bottom="720" w:top="720" w:left="720" w:right="720" w:header="0" w:footer="720"/>
+      <w:headerReference w:type="default" r:id="rId11"/>
+      <w:pgSz w:w="12240" w:h="15840"/>
+      <w:pgMar w:top="720" w:right="720" w:bottom="720" w:left="720" w:header="0" w:footer="720" w:gutter="0"/>
       <w:pgNumType w:start="1"/>
+      <w:cols w:space="720"/>
     </w:sectPr>
   </w:body>
 </w:document>
 </file>
 
+<file path=word/endnotes.xml><?xml version="1.0" encoding="utf-8"?>
+<w:endnotes xmlns:wpc="http://schemas.microsoft.com/office/word/2010/wordprocessingCanvas" xmlns:cx="http://schemas.microsoft.com/office/drawing/2014/chartex" xmlns:cx1="http://schemas.microsoft.com/office/drawing/2015/9/8/chartex" xmlns:cx2="http://schemas.microsoft.com/office/drawing/2015/10/21/chartex" xmlns:cx3="http://schemas.microsoft.com/office/drawing/2016/5/9/chartex" xmlns:cx4="http://schemas.microsoft.com/office/drawing/2016/5/10/chartex" xmlns:cx5="http://schemas.microsoft.com/office/drawing/2016/5/11/chartex" xmlns:cx6="http://schemas.microsoft.com/office/drawing/2016/5/12/chartex" xmlns:cx7="http://schemas.microsoft.com/office/drawing/2016/5/13/chartex" xmlns:cx8="http://schemas.microsoft.com/office/drawing/2016/5/14/chartex" xmlns:mc="http://schemas.openxmlformats.org/markup-compatibility/2006" xmlns:aink="http://schemas.microsoft.com/office/drawing/2016/ink" xmlns:am3d="http://schemas.microsoft.com/office/drawing/2017/model3d" xmlns:o="urn:schemas-microsoft-com:office:office" xmlns:r="http://schemas.openxmlformats.org/officeDocument/2006/relationships" xmlns:m="http://schemas.openxmlformats.org/officeDocument/2006/math" xmlns:v="urn:schemas-microsoft-com:vml" xmlns:wp14="http://schemas.microsoft.com/office/word/2010/wordprocessingDrawing" xmlns:wp="http://schemas.openxmlformats.org/drawingml/2006/wordprocessingDrawing" xmlns:w10="urn:schemas-microsoft-com:office:word" xmlns:w="http://schemas.openxmlformats.org/wordprocessingml/2006/main" xmlns:w14="http://schemas.microsoft.com/office/word/2010/wordml" xmlns:w15="http://schemas.microsoft.com/office/word/2012/wordml" xmlns:w16cid="http://schemas.microsoft.com/office/word/2016/wordml/cid" xmlns:w16se="http://schemas.microsoft.com/office/word/2015/wordml/symex" xmlns:wpg="http://schemas.microsoft.com/office/word/2010/wordprocessingGroup" xmlns:wpi="http://schemas.microsoft.com/office/word/2010/wordprocessingInk" xmlns:wne="http://schemas.microsoft.com/office/word/2006/wordml" xmlns:wps="http://schemas.microsoft.com/office/word/2010/wordprocessingShape" mc:Ignorable="w14 w15 w16se w16cid wp14">
+  <w:endnote w:type="separator" w:id="-1">
+    <w:p>
+      <w:pPr>
+        <w:spacing w:line="240" w:lineRule="auto"/>
+      </w:pPr>
+      <w:r>
+        <w:separator/>
+      </w:r>
+    </w:p>
+  </w:endnote>
+  <w:endnote w:type="continuationSeparator" w:id="0">
+    <w:p>
+      <w:pPr>
+        <w:spacing w:line="240" w:lineRule="auto"/>
+      </w:pPr>
+      <w:r>
+        <w:continuationSeparator/>
+      </w:r>
+    </w:p>
+  </w:endnote>
+</w:endnotes>
+</file>
+
+<file path=word/footnotes.xml><?xml version="1.0" encoding="utf-8"?>
+<w:footnotes xmlns:wpc="http://schemas.microsoft.com/office/word/2010/wordprocessingCanvas" xmlns:cx="http://schemas.microsoft.com/office/drawing/2014/chartex" xmlns:cx1="http://schemas.microsoft.com/office/drawing/2015/9/8/chartex" xmlns:cx2="http://schemas.microsoft.com/office/drawing/2015/10/21/chartex" xmlns:cx3="http://schemas.microsoft.com/office/drawing/2016/5/9/chartex" xmlns:cx4="http://schemas.microsoft.com/office/drawing/2016/5/10/chartex" xmlns:cx5="http://schemas.microsoft.com/office/drawing/2016/5/11/chartex" xmlns:cx6="http://schemas.microsoft.com/office/drawing/2016/5/12/chartex" xmlns:cx7="http://schemas.microsoft.com/office/drawing/2016/5/13/chartex" xmlns:cx8="http://schemas.microsoft.com/office/drawing/2016/5/14/chartex" xmlns:mc="http://schemas.openxmlformats.org/markup-compatibility/2006" xmlns:aink="http://schemas.microsoft.com/office/drawing/2016/ink" xmlns:am3d="http://schemas.microsoft.com/office/drawing/2017/model3d" xmlns:o="urn:schemas-microsoft-com:office:office" xmlns:r="http://schemas.openxmlformats.org/officeDocument/2006/relationships" xmlns:m="http://schemas.openxmlformats.org/officeDocument/2006/math" xmlns:v="urn:schemas-microsoft-com:vml" xmlns:wp14="http://schemas.microsoft.com/office/word/2010/wordprocessingDrawing" xmlns:wp="http://schemas.openxmlformats.org/drawingml/2006/wordprocessingDrawing" xmlns:w10="urn:schemas-microsoft-com:office:word" xmlns:w="http://schemas.openxmlformats.org/wordprocessingml/2006/main" xmlns:w14="http://schemas.microsoft.com/office/word/2010/wordml" xmlns:w15="http://schemas.microsoft.com/office/word/2012/wordml" xmlns:w16cid="http://schemas.microsoft.com/office/word/2016/wordml/cid" xmlns:w16se="http://schemas.microsoft.com/office/word/2015/wordml/symex" xmlns:wpg="http://schemas.microsoft.com/office/word/2010/wordprocessingGroup" xmlns:wpi="http://schemas.microsoft.com/office/word/2010/wordprocessingInk" xmlns:wne="http://schemas.microsoft.com/office/word/2006/wordml" xmlns:wps="http://schemas.microsoft.com/office/word/2010/wordprocessingShape" mc:Ignorable="w14 w15 w16se w16cid wp14">
+  <w:footnote w:type="separator" w:id="-1">
+    <w:p>
+      <w:pPr>
+        <w:spacing w:line="240" w:lineRule="auto"/>
+      </w:pPr>
+      <w:r>
+        <w:separator/>
+      </w:r>
+    </w:p>
+  </w:footnote>
+  <w:footnote w:type="continuationSeparator" w:id="0">
+    <w:p>
+      <w:pPr>
+        <w:spacing w:line="240" w:lineRule="auto"/>
+      </w:pPr>
+      <w:r>
+        <w:continuationSeparator/>
+      </w:r>
+    </w:p>
+  </w:footnote>
+</w:footnotes>
+</file>
+
 <file path=word/header1.xml><?xml version="1.0" encoding="utf-8"?>
-<w:hdr xmlns:mc="http://schemas.openxmlformats.org/markup-compatibility/2006" xmlns:o="urn:schemas-microsoft-com:office:office" xmlns:r="http://schemas.openxmlformats.org/officeDocument/2006/relationships" xmlns:m="http://schemas.openxmlformats.org/officeDocument/2006/math" xmlns:v="urn:schemas-microsoft-com:vml" xmlns:wp="http://schemas.openxmlformats.org/drawingml/2006/wordprocessingDrawing" xmlns:w10="urn:schemas-microsoft-com:office:word" xmlns:w="http://schemas.openxmlformats.org/wordprocessingml/2006/main" xmlns:wne="http://schemas.microsoft.com/office/word/2006/wordml" xmlns:sl="http://schemas.openxmlformats.org/schemaLibrary/2006/main" xmlns:a="http://schemas.openxmlformats.org/drawingml/2006/main" xmlns:pic="http://schemas.openxmlformats.org/drawingml/2006/picture" xmlns:c="http://schemas.openxmlformats.org/drawingml/2006/chart" xmlns:lc="http://schemas.openxmlformats.org/drawingml/2006/lockedCanvas" xmlns:dgm="http://schemas.openxmlformats.org/drawingml/2006/diagram" xmlns:wps="http://schemas.microsoft.com/office/word/2010/wordprocessingShape" xmlns:wpg="http://schemas.microsoft.com/office/word/2010/wordprocessingGroup" xmlns:w14="http://schemas.microsoft.com/office/word/2010/wordml" xmlns:w15="http://schemas.microsoft.com/office/word/2012/wordml">
-  <w:p>
-    <w:pPr>
-      <w:rPr/>
-    </w:pPr>
-    <w:r>
-      <w:rPr>
-        <w:rtl w:val="0"/>
-      </w:rPr>
-    </w:r>
-  </w:p>
+<w:hdr xmlns:wpc="http://schemas.microsoft.com/office/word/2010/wordprocessingCanvas" xmlns:cx="http://schemas.microsoft.com/office/drawing/2014/chartex" xmlns:cx1="http://schemas.microsoft.com/office/drawing/2015/9/8/chartex" xmlns:cx2="http://schemas.microsoft.com/office/drawing/2015/10/21/chartex" xmlns:cx3="http://schemas.microsoft.com/office/drawing/2016/5/9/chartex" xmlns:cx4="http://schemas.microsoft.com/office/drawing/2016/5/10/chartex" xmlns:cx5="http://schemas.microsoft.com/office/drawing/2016/5/11/chartex" xmlns:cx6="http://schemas.microsoft.com/office/drawing/2016/5/12/chartex" xmlns:cx7="http://schemas.microsoft.com/office/drawing/2016/5/13/chartex" xmlns:cx8="http://schemas.microsoft.com/office/drawing/2016/5/14/chartex" xmlns:mc="http://schemas.openxmlformats.org/markup-compatibility/2006" xmlns:aink="http://schemas.microsoft.com/office/drawing/2016/ink" xmlns:am3d="http://schemas.microsoft.com/office/drawing/2017/model3d" xmlns:o="urn:schemas-microsoft-com:office:office" xmlns:r="http://schemas.openxmlformats.org/officeDocument/2006/relationships" xmlns:m="http://schemas.openxmlformats.org/officeDocument/2006/math" xmlns:v="urn:schemas-microsoft-com:vml" xmlns:wp14="http://schemas.microsoft.com/office/word/2010/wordprocessingDrawing" xmlns:wp="http://schemas.openxmlformats.org/drawingml/2006/wordprocessingDrawing" xmlns:w10="urn:schemas-microsoft-com:office:word" xmlns:w="http://schemas.openxmlformats.org/wordprocessingml/2006/main" xmlns:w14="http://schemas.microsoft.com/office/word/2010/wordml" xmlns:w15="http://schemas.microsoft.com/office/word/2012/wordml" xmlns:w16cid="http://schemas.microsoft.com/office/word/2016/wordml/cid" xmlns:w16se="http://schemas.microsoft.com/office/word/2015/wordml/symex" xmlns:wpg="http://schemas.microsoft.com/office/word/2010/wordprocessingGroup" xmlns:wpi="http://schemas.microsoft.com/office/word/2010/wordprocessingInk" xmlns:wne="http://schemas.microsoft.com/office/word/2006/wordml" xmlns:wps="http://schemas.microsoft.com/office/word/2010/wordprocessingShape" mc:Ignorable="w14 w15 w16se w16cid wp14">
+  <w:p/>
 </w:hdr>
 </file>
 
 <file path=word/numbering.xml><?xml version="1.0" encoding="utf-8"?>
-<w:numbering xmlns:mc="http://schemas.openxmlformats.org/markup-compatibility/2006" xmlns:o="urn:schemas-microsoft-com:office:office" xmlns:r="http://schemas.openxmlformats.org/officeDocument/2006/relationships" xmlns:m="http://schemas.openxmlformats.org/officeDocument/2006/math" xmlns:v="urn:schemas-microsoft-com:vml" xmlns:wp="http://schemas.openxmlformats.org/drawingml/2006/wordprocessingDrawing" xmlns:w10="urn:schemas-microsoft-com:office:word" xmlns:w="http://schemas.openxmlformats.org/wordprocessingml/2006/main" xmlns:wne="http://schemas.microsoft.com/office/word/2006/wordml" xmlns:sl="http://schemas.openxmlformats.org/schemaLibrary/2006/main" xmlns:a="http://schemas.openxmlformats.org/drawingml/2006/main" xmlns:pic="http://schemas.openxmlformats.org/drawingml/2006/picture" xmlns:c="http://schemas.openxmlformats.org/drawingml/2006/chart" xmlns:lc="http://schemas.openxmlformats.org/drawingml/2006/lockedCanvas" xmlns:dgm="http://schemas.openxmlformats.org/drawingml/2006/diagram" xmlns:wps="http://schemas.microsoft.com/office/word/2010/wordprocessingShape" xmlns:wpg="http://schemas.microsoft.com/office/word/2010/wordprocessingGroup" xmlns:w14="http://schemas.microsoft.com/office/word/2010/wordml" xmlns:w15="http://schemas.microsoft.com/office/word/2012/wordml">
-  <w:abstractNum w:abstractNumId="1">
+<w:numbering xmlns:wpc="http://schemas.microsoft.com/office/word/2010/wordprocessingCanvas" xmlns:cx="http://schemas.microsoft.com/office/drawing/2014/chartex" xmlns:cx1="http://schemas.microsoft.com/office/drawing/2015/9/8/chartex" xmlns:cx2="http://schemas.microsoft.com/office/drawing/2015/10/21/chartex" xmlns:cx3="http://schemas.microsoft.com/office/drawing/2016/5/9/chartex" xmlns:cx4="http://schemas.microsoft.com/office/drawing/2016/5/10/chartex" xmlns:cx5="http://schemas.microsoft.com/office/drawing/2016/5/11/chartex" xmlns:cx6="http://schemas.microsoft.com/office/drawing/2016/5/12/chartex" xmlns:cx7="http://schemas.microsoft.com/office/drawing/2016/5/13/chartex" xmlns:cx8="http://schemas.microsoft.com/office/drawing/2016/5/14/chartex" xmlns:mc="http://schemas.openxmlformats.org/markup-compatibility/2006" xmlns:aink="http://schemas.microsoft.com/office/drawing/2016/ink" xmlns:am3d="http://schemas.microsoft.com/office/drawing/2017/model3d" xmlns:o="urn:schemas-microsoft-com:office:office" xmlns:r="http://schemas.openxmlformats.org/officeDocument/2006/relationships" xmlns:m="http://schemas.openxmlformats.org/officeDocument/2006/math" xmlns:v="urn:schemas-microsoft-com:vml" xmlns:wp14="http://schemas.microsoft.com/office/word/2010/wordprocessingDrawing" xmlns:wp="http://schemas.openxmlformats.org/drawingml/2006/wordprocessingDrawing" xmlns:w10="urn:schemas-microsoft-com:office:word" xmlns:w="http://schemas.openxmlformats.org/wordprocessingml/2006/main" xmlns:w14="http://schemas.microsoft.com/office/word/2010/wordml" xmlns:w15="http://schemas.microsoft.com/office/word/2012/wordml" xmlns:w16cid="http://schemas.microsoft.com/office/word/2016/wordml/cid" xmlns:w16se="http://schemas.microsoft.com/office/word/2015/wordml/symex" xmlns:wpg="http://schemas.microsoft.com/office/word/2010/wordprocessingGroup" xmlns:wpi="http://schemas.microsoft.com/office/word/2010/wordprocessingInk" xmlns:wne="http://schemas.microsoft.com/office/word/2006/wordml" xmlns:wps="http://schemas.microsoft.com/office/word/2010/wordprocessingShape" mc:Ignorable="w14 w15 w16se w16cid wp14">
+  <w:abstractNum w:abstractNumId="0" w15:restartNumberingAfterBreak="0">
+    <w:nsid w:val="1C4373CE"/>
+    <w:multiLevelType w:val="multilevel"/>
+    <w:tmpl w:val="EC3EBEF6"/>
     <w:lvl w:ilvl="0">
       <w:start w:val="1"/>
       <w:numFmt w:val="bullet"/>
@@ -1237,7 +1240,10 @@
       </w:rPr>
     </w:lvl>
   </w:abstractNum>
-  <w:abstractNum w:abstractNumId="2">
+  <w:abstractNum w:abstractNumId="1" w15:restartNumberingAfterBreak="0">
+    <w:nsid w:val="30E04ABB"/>
+    <w:multiLevelType w:val="multilevel"/>
+    <w:tmpl w:val="5BF41756"/>
     <w:lvl w:ilvl="0">
       <w:start w:val="1"/>
       <w:numFmt w:val="bullet"/>
@@ -1347,7 +1353,10 @@
       </w:rPr>
     </w:lvl>
   </w:abstractNum>
-  <w:abstractNum w:abstractNumId="3">
+  <w:abstractNum w:abstractNumId="2" w15:restartNumberingAfterBreak="0">
+    <w:nsid w:val="4C9A7DA9"/>
+    <w:multiLevelType w:val="multilevel"/>
+    <w:tmpl w:val="38207F6C"/>
     <w:lvl w:ilvl="0">
       <w:start w:val="1"/>
       <w:numFmt w:val="bullet"/>
@@ -1457,7 +1466,10 @@
       </w:rPr>
     </w:lvl>
   </w:abstractNum>
-  <w:abstractNum w:abstractNumId="4">
+  <w:abstractNum w:abstractNumId="3" w15:restartNumberingAfterBreak="0">
+    <w:nsid w:val="50435BCF"/>
+    <w:multiLevelType w:val="multilevel"/>
+    <w:tmpl w:val="C6066034"/>
     <w:lvl w:ilvl="0">
       <w:start w:val="1"/>
       <w:numFmt w:val="bullet"/>
@@ -1567,7 +1579,10 @@
       </w:rPr>
     </w:lvl>
   </w:abstractNum>
-  <w:abstractNum w:abstractNumId="5">
+  <w:abstractNum w:abstractNumId="4" w15:restartNumberingAfterBreak="0">
+    <w:nsid w:val="63B43809"/>
+    <w:multiLevelType w:val="multilevel"/>
+    <w:tmpl w:val="D7E023E6"/>
     <w:lvl w:ilvl="0">
       <w:start w:val="1"/>
       <w:numFmt w:val="bullet"/>
@@ -1677,7 +1692,10 @@
       </w:rPr>
     </w:lvl>
   </w:abstractNum>
-  <w:abstractNum w:abstractNumId="6">
+  <w:abstractNum w:abstractNumId="5" w15:restartNumberingAfterBreak="0">
+    <w:nsid w:val="717B4C4F"/>
+    <w:multiLevelType w:val="multilevel"/>
+    <w:tmpl w:val="6AA6FCA8"/>
     <w:lvl w:ilvl="0">
       <w:start w:val="1"/>
       <w:numFmt w:val="bullet"/>
@@ -1788,35 +1806,35 @@
     </w:lvl>
   </w:abstractNum>
   <w:num w:numId="1">
-    <w:abstractNumId w:val="1"/>
+    <w:abstractNumId w:val="3"/>
   </w:num>
   <w:num w:numId="2">
-    <w:abstractNumId w:val="2"/>
+    <w:abstractNumId w:val="0"/>
   </w:num>
   <w:num w:numId="3">
-    <w:abstractNumId w:val="3"/>
+    <w:abstractNumId w:val="1"/>
   </w:num>
   <w:num w:numId="4">
     <w:abstractNumId w:val="4"/>
   </w:num>
   <w:num w:numId="5">
-    <w:abstractNumId w:val="5"/>
+    <w:abstractNumId w:val="2"/>
   </w:num>
   <w:num w:numId="6">
-    <w:abstractNumId w:val="6"/>
+    <w:abstractNumId w:val="5"/>
   </w:num>
 </w:numbering>
 </file>
 
 <file path=word/styles.xml><?xml version="1.0" encoding="utf-8"?>
-<w:styles xmlns:mc="http://schemas.openxmlformats.org/markup-compatibility/2006" xmlns:o="urn:schemas-microsoft-com:office:office" xmlns:r="http://schemas.openxmlformats.org/officeDocument/2006/relationships" xmlns:m="http://schemas.openxmlformats.org/officeDocument/2006/math" xmlns:v="urn:schemas-microsoft-com:vml" xmlns:wp="http://schemas.openxmlformats.org/drawingml/2006/wordprocessingDrawing" xmlns:w10="urn:schemas-microsoft-com:office:word" xmlns:w="http://schemas.openxmlformats.org/wordprocessingml/2006/main" xmlns:wne="http://schemas.microsoft.com/office/word/2006/wordml" xmlns:sl="http://schemas.openxmlformats.org/schemaLibrary/2006/main" xmlns:a="http://schemas.openxmlformats.org/drawingml/2006/main" xmlns:pic="http://schemas.openxmlformats.org/drawingml/2006/picture" xmlns:c="http://schemas.openxmlformats.org/drawingml/2006/chart" xmlns:lc="http://schemas.openxmlformats.org/drawingml/2006/lockedCanvas" xmlns:dgm="http://schemas.openxmlformats.org/drawingml/2006/diagram" xmlns:wps="http://schemas.microsoft.com/office/word/2010/wordprocessingShape" xmlns:wpg="http://schemas.microsoft.com/office/word/2010/wordprocessingGroup" xmlns:w14="http://schemas.microsoft.com/office/word/2010/wordml" xmlns:w15="http://schemas.microsoft.com/office/word/2012/wordml">
+<w:styles xmlns:mc="http://schemas.openxmlformats.org/markup-compatibility/2006" xmlns:r="http://schemas.openxmlformats.org/officeDocument/2006/relationships" xmlns:w="http://schemas.openxmlformats.org/wordprocessingml/2006/main" xmlns:w14="http://schemas.microsoft.com/office/word/2010/wordml" xmlns:w15="http://schemas.microsoft.com/office/word/2012/wordml" xmlns:w16cid="http://schemas.microsoft.com/office/word/2016/wordml/cid" xmlns:w16se="http://schemas.microsoft.com/office/word/2015/wordml/symex" mc:Ignorable="w14 w15 w16se w16cid">
   <w:docDefaults>
     <w:rPrDefault>
       <w:rPr>
-        <w:rFonts w:ascii="Arial" w:cs="Arial" w:eastAsia="Arial" w:hAnsi="Arial"/>
+        <w:rFonts w:ascii="Arial" w:eastAsia="Arial" w:hAnsi="Arial" w:cs="Arial"/>
         <w:sz w:val="22"/>
         <w:szCs w:val="22"/>
-        <w:lang w:val="en"/>
+        <w:lang w:val="en" w:eastAsia="en-US" w:bidi="ar-SA"/>
       </w:rPr>
     </w:rPrDefault>
     <w:pPrDefault>
@@ -1825,20 +1843,398 @@
       </w:pPr>
     </w:pPrDefault>
   </w:docDefaults>
-  <w:style w:type="paragraph" w:styleId="Normal" w:default="1">
-    <w:name w:val="normal"/>
-  </w:style>
-  <w:style w:type="table" w:styleId="TableNormal" w:default="1">
-    <w:name w:val="Table Normal"/>
+  <w:latentStyles w:defLockedState="0" w:defUIPriority="99" w:defSemiHidden="0" w:defUnhideWhenUsed="0" w:defQFormat="0" w:count="375">
+    <w:lsdException w:name="Normal" w:uiPriority="0" w:qFormat="1"/>
+    <w:lsdException w:name="heading 1" w:uiPriority="9" w:qFormat="1"/>
+    <w:lsdException w:name="heading 2" w:semiHidden="1" w:uiPriority="9" w:unhideWhenUsed="1" w:qFormat="1"/>
+    <w:lsdException w:name="heading 3" w:semiHidden="1" w:uiPriority="9" w:unhideWhenUsed="1" w:qFormat="1"/>
+    <w:lsdException w:name="heading 4" w:semiHidden="1" w:uiPriority="9" w:unhideWhenUsed="1" w:qFormat="1"/>
+    <w:lsdException w:name="heading 5" w:semiHidden="1" w:uiPriority="9" w:unhideWhenUsed="1" w:qFormat="1"/>
+    <w:lsdException w:name="heading 6" w:semiHidden="1" w:uiPriority="9" w:unhideWhenUsed="1" w:qFormat="1"/>
+    <w:lsdException w:name="heading 7" w:semiHidden="1" w:uiPriority="9" w:unhideWhenUsed="1" w:qFormat="1"/>
+    <w:lsdException w:name="heading 8" w:semiHidden="1" w:uiPriority="9" w:unhideWhenUsed="1" w:qFormat="1"/>
+    <w:lsdException w:name="heading 9" w:semiHidden="1" w:uiPriority="9" w:unhideWhenUsed="1" w:qFormat="1"/>
+    <w:lsdException w:name="index 1" w:semiHidden="1" w:unhideWhenUsed="1"/>
+    <w:lsdException w:name="index 2" w:semiHidden="1" w:unhideWhenUsed="1"/>
+    <w:lsdException w:name="index 3" w:semiHidden="1" w:unhideWhenUsed="1"/>
+    <w:lsdException w:name="index 4" w:semiHidden="1" w:unhideWhenUsed="1"/>
+    <w:lsdException w:name="index 5" w:semiHidden="1" w:unhideWhenUsed="1"/>
+    <w:lsdException w:name="index 6" w:semiHidden="1" w:unhideWhenUsed="1"/>
+    <w:lsdException w:name="index 7" w:semiHidden="1" w:unhideWhenUsed="1"/>
+    <w:lsdException w:name="index 8" w:semiHidden="1" w:unhideWhenUsed="1"/>
+    <w:lsdException w:name="index 9" w:semiHidden="1" w:unhideWhenUsed="1"/>
+    <w:lsdException w:name="toc 1" w:semiHidden="1" w:uiPriority="39" w:unhideWhenUsed="1"/>
+    <w:lsdException w:name="toc 2" w:semiHidden="1" w:uiPriority="39" w:unhideWhenUsed="1"/>
+    <w:lsdException w:name="toc 3" w:semiHidden="1" w:uiPriority="39" w:unhideWhenUsed="1"/>
+    <w:lsdException w:name="toc 4" w:semiHidden="1" w:uiPriority="39" w:unhideWhenUsed="1"/>
+    <w:lsdException w:name="toc 5" w:semiHidden="1" w:uiPriority="39" w:unhideWhenUsed="1"/>
+    <w:lsdException w:name="toc 6" w:semiHidden="1" w:uiPriority="39" w:unhideWhenUsed="1"/>
+    <w:lsdException w:name="toc 7" w:semiHidden="1" w:uiPriority="39" w:unhideWhenUsed="1"/>
+    <w:lsdException w:name="toc 8" w:semiHidden="1" w:uiPriority="39" w:unhideWhenUsed="1"/>
+    <w:lsdException w:name="toc 9" w:semiHidden="1" w:uiPriority="39" w:unhideWhenUsed="1"/>
+    <w:lsdException w:name="Normal Indent" w:semiHidden="1" w:unhideWhenUsed="1"/>
+    <w:lsdException w:name="footnote text" w:semiHidden="1" w:unhideWhenUsed="1"/>
+    <w:lsdException w:name="annotation text" w:semiHidden="1" w:unhideWhenUsed="1"/>
+    <w:lsdException w:name="header" w:semiHidden="1" w:unhideWhenUsed="1"/>
+    <w:lsdException w:name="footer" w:semiHidden="1" w:unhideWhenUsed="1"/>
+    <w:lsdException w:name="index heading" w:semiHidden="1" w:unhideWhenUsed="1"/>
+    <w:lsdException w:name="caption" w:semiHidden="1" w:uiPriority="35" w:unhideWhenUsed="1" w:qFormat="1"/>
+    <w:lsdException w:name="table of figures" w:semiHidden="1" w:unhideWhenUsed="1"/>
+    <w:lsdException w:name="envelope address" w:semiHidden="1" w:unhideWhenUsed="1"/>
+    <w:lsdException w:name="envelope return" w:semiHidden="1" w:unhideWhenUsed="1"/>
+    <w:lsdException w:name="footnote reference" w:semiHidden="1" w:unhideWhenUsed="1"/>
+    <w:lsdException w:name="annotation reference" w:semiHidden="1" w:unhideWhenUsed="1"/>
+    <w:lsdException w:name="line number" w:semiHidden="1" w:unhideWhenUsed="1"/>
+    <w:lsdException w:name="page number" w:semiHidden="1" w:unhideWhenUsed="1"/>
+    <w:lsdException w:name="endnote reference" w:semiHidden="1" w:unhideWhenUsed="1"/>
+    <w:lsdException w:name="endnote text" w:semiHidden="1" w:unhideWhenUsed="1"/>
+    <w:lsdException w:name="table of authorities" w:semiHidden="1" w:unhideWhenUsed="1"/>
+    <w:lsdException w:name="macro" w:semiHidden="1" w:unhideWhenUsed="1"/>
+    <w:lsdException w:name="toa heading" w:semiHidden="1" w:unhideWhenUsed="1"/>
+    <w:lsdException w:name="List" w:semiHidden="1" w:unhideWhenUsed="1"/>
+    <w:lsdException w:name="List Bullet" w:semiHidden="1" w:unhideWhenUsed="1"/>
+    <w:lsdException w:name="List Number" w:semiHidden="1" w:unhideWhenUsed="1"/>
+    <w:lsdException w:name="List 2" w:semiHidden="1" w:unhideWhenUsed="1"/>
+    <w:lsdException w:name="List 3" w:semiHidden="1" w:unhideWhenUsed="1"/>
+    <w:lsdException w:name="List 4" w:semiHidden="1" w:unhideWhenUsed="1"/>
+    <w:lsdException w:name="List 5" w:semiHidden="1" w:unhideWhenUsed="1"/>
+    <w:lsdException w:name="List Bullet 2" w:semiHidden="1" w:unhideWhenUsed="1"/>
+    <w:lsdException w:name="List Bullet 3" w:semiHidden="1" w:unhideWhenUsed="1"/>
+    <w:lsdException w:name="List Bullet 4" w:semiHidden="1" w:unhideWhenUsed="1"/>
+    <w:lsdException w:name="List Bullet 5" w:semiHidden="1" w:unhideWhenUsed="1"/>
+    <w:lsdException w:name="List Number 2" w:semiHidden="1" w:unhideWhenUsed="1"/>
+    <w:lsdException w:name="List Number 3" w:semiHidden="1" w:unhideWhenUsed="1"/>
+    <w:lsdException w:name="List Number 4" w:semiHidden="1" w:unhideWhenUsed="1"/>
+    <w:lsdException w:name="List Number 5" w:semiHidden="1" w:unhideWhenUsed="1"/>
+    <w:lsdException w:name="Title" w:uiPriority="10" w:qFormat="1"/>
+    <w:lsdException w:name="Closing" w:semiHidden="1" w:unhideWhenUsed="1"/>
+    <w:lsdException w:name="Signature" w:semiHidden="1" w:unhideWhenUsed="1"/>
+    <w:lsdException w:name="Default Paragraph Font" w:semiHidden="1" w:uiPriority="1" w:unhideWhenUsed="1"/>
+    <w:lsdException w:name="Body Text" w:semiHidden="1" w:unhideWhenUsed="1"/>
+    <w:lsdException w:name="Body Text Indent" w:semiHidden="1" w:unhideWhenUsed="1"/>
+    <w:lsdException w:name="List Continue" w:semiHidden="1" w:unhideWhenUsed="1"/>
+    <w:lsdException w:name="List Continue 2" w:semiHidden="1" w:unhideWhenUsed="1"/>
+    <w:lsdException w:name="List Continue 3" w:semiHidden="1" w:unhideWhenUsed="1"/>
+    <w:lsdException w:name="List Continue 4" w:semiHidden="1" w:unhideWhenUsed="1"/>
+    <w:lsdException w:name="List Continue 5" w:semiHidden="1" w:unhideWhenUsed="1"/>
+    <w:lsdException w:name="Message Header" w:semiHidden="1" w:unhideWhenUsed="1"/>
+    <w:lsdException w:name="Subtitle" w:uiPriority="11" w:qFormat="1"/>
+    <w:lsdException w:name="Salutation" w:semiHidden="1" w:unhideWhenUsed="1"/>
+    <w:lsdException w:name="Date" w:semiHidden="1" w:unhideWhenUsed="1"/>
+    <w:lsdException w:name="Body Text First Indent" w:semiHidden="1" w:unhideWhenUsed="1"/>
+    <w:lsdException w:name="Body Text First Indent 2" w:semiHidden="1" w:unhideWhenUsed="1"/>
+    <w:lsdException w:name="Note Heading" w:semiHidden="1" w:unhideWhenUsed="1"/>
+    <w:lsdException w:name="Body Text 2" w:semiHidden="1" w:unhideWhenUsed="1"/>
+    <w:lsdException w:name="Body Text 3" w:semiHidden="1" w:unhideWhenUsed="1"/>
+    <w:lsdException w:name="Body Text Indent 2" w:semiHidden="1" w:unhideWhenUsed="1"/>
+    <w:lsdException w:name="Body Text Indent 3" w:semiHidden="1" w:unhideWhenUsed="1"/>
+    <w:lsdException w:name="Block Text" w:semiHidden="1" w:unhideWhenUsed="1"/>
+    <w:lsdException w:name="Hyperlink" w:semiHidden="1" w:unhideWhenUsed="1"/>
+    <w:lsdException w:name="FollowedHyperlink" w:semiHidden="1" w:unhideWhenUsed="1"/>
+    <w:lsdException w:name="Strong" w:uiPriority="22" w:qFormat="1"/>
+    <w:lsdException w:name="Emphasis" w:uiPriority="20" w:qFormat="1"/>
+    <w:lsdException w:name="Document Map" w:semiHidden="1" w:unhideWhenUsed="1"/>
+    <w:lsdException w:name="Plain Text" w:semiHidden="1" w:unhideWhenUsed="1"/>
+    <w:lsdException w:name="E-mail Signature" w:semiHidden="1" w:unhideWhenUsed="1"/>
+    <w:lsdException w:name="HTML Top of Form" w:semiHidden="1" w:unhideWhenUsed="1"/>
+    <w:lsdException w:name="HTML Bottom of Form" w:semiHidden="1" w:unhideWhenUsed="1"/>
+    <w:lsdException w:name="Normal (Web)" w:semiHidden="1" w:unhideWhenUsed="1"/>
+    <w:lsdException w:name="HTML Acronym" w:semiHidden="1" w:unhideWhenUsed="1"/>
+    <w:lsdException w:name="HTML Address" w:semiHidden="1" w:unhideWhenUsed="1"/>
+    <w:lsdException w:name="HTML Cite" w:semiHidden="1" w:unhideWhenUsed="1"/>
+    <w:lsdException w:name="HTML Code" w:semiHidden="1" w:unhideWhenUsed="1"/>
+    <w:lsdException w:name="HTML Definition" w:semiHidden="1" w:unhideWhenUsed="1"/>
+    <w:lsdException w:name="HTML Keyboard" w:semiHidden="1" w:unhideWhenUsed="1"/>
+    <w:lsdException w:name="HTML Preformatted" w:semiHidden="1" w:unhideWhenUsed="1"/>
+    <w:lsdException w:name="HTML Sample" w:semiHidden="1" w:unhideWhenUsed="1"/>
+    <w:lsdException w:name="HTML Typewriter" w:semiHidden="1" w:unhideWhenUsed="1"/>
+    <w:lsdException w:name="HTML Variable" w:semiHidden="1" w:unhideWhenUsed="1"/>
+    <w:lsdException w:name="Normal Table" w:semiHidden="1" w:unhideWhenUsed="1"/>
+    <w:lsdException w:name="annotation subject" w:semiHidden="1" w:unhideWhenUsed="1"/>
+    <w:lsdException w:name="No List" w:semiHidden="1" w:unhideWhenUsed="1"/>
+    <w:lsdException w:name="Outline List 1" w:semiHidden="1" w:unhideWhenUsed="1"/>
+    <w:lsdException w:name="Outline List 2" w:semiHidden="1" w:unhideWhenUsed="1"/>
+    <w:lsdException w:name="Outline List 3" w:semiHidden="1" w:unhideWhenUsed="1"/>
+    <w:lsdException w:name="Table Simple 1" w:semiHidden="1" w:unhideWhenUsed="1"/>
+    <w:lsdException w:name="Table Simple 2" w:semiHidden="1" w:unhideWhenUsed="1"/>
+    <w:lsdException w:name="Table Simple 3" w:semiHidden="1" w:unhideWhenUsed="1"/>
+    <w:lsdException w:name="Table Classic 1" w:semiHidden="1" w:unhideWhenUsed="1"/>
+    <w:lsdException w:name="Table Classic 2" w:semiHidden="1" w:unhideWhenUsed="1"/>
+    <w:lsdException w:name="Table Classic 3" w:semiHidden="1" w:unhideWhenUsed="1"/>
+    <w:lsdException w:name="Table Classic 4" w:semiHidden="1" w:unhideWhenUsed="1"/>
+    <w:lsdException w:name="Table Colorful 1" w:semiHidden="1" w:unhideWhenUsed="1"/>
+    <w:lsdException w:name="Table Colorful 2" w:semiHidden="1" w:unhideWhenUsed="1"/>
+    <w:lsdException w:name="Table Colorful 3" w:semiHidden="1" w:unhideWhenUsed="1"/>
+    <w:lsdException w:name="Table Columns 1" w:semiHidden="1" w:unhideWhenUsed="1"/>
+    <w:lsdException w:name="Table Columns 2" w:semiHidden="1" w:unhideWhenUsed="1"/>
+    <w:lsdException w:name="Table Columns 3" w:semiHidden="1" w:unhideWhenUsed="1"/>
+    <w:lsdException w:name="Table Columns 4" w:semiHidden="1" w:unhideWhenUsed="1"/>
+    <w:lsdException w:name="Table Columns 5" w:semiHidden="1" w:unhideWhenUsed="1"/>
+    <w:lsdException w:name="Table Grid 1" w:semiHidden="1" w:unhideWhenUsed="1"/>
+    <w:lsdException w:name="Table Grid 2" w:semiHidden="1" w:unhideWhenUsed="1"/>
+    <w:lsdException w:name="Table Grid 3" w:semiHidden="1" w:unhideWhenUsed="1"/>
+    <w:lsdException w:name="Table Grid 4" w:semiHidden="1" w:unhideWhenUsed="1"/>
+    <w:lsdException w:name="Table Grid 5" w:semiHidden="1" w:unhideWhenUsed="1"/>
+    <w:lsdException w:name="Table Grid 6" w:semiHidden="1" w:unhideWhenUsed="1"/>
+    <w:lsdException w:name="Table Grid 7" w:semiHidden="1" w:unhideWhenUsed="1"/>
+    <w:lsdException w:name="Table Grid 8" w:semiHidden="1" w:unhideWhenUsed="1"/>
+    <w:lsdException w:name="Table List 1" w:semiHidden="1" w:unhideWhenUsed="1"/>
+    <w:lsdException w:name="Table List 2" w:semiHidden="1" w:unhideWhenUsed="1"/>
+    <w:lsdException w:name="Table List 3" w:semiHidden="1" w:unhideWhenUsed="1"/>
+    <w:lsdException w:name="Table List 4" w:semiHidden="1" w:unhideWhenUsed="1"/>
+    <w:lsdException w:name="Table List 5" w:semiHidden="1" w:unhideWhenUsed="1"/>
+    <w:lsdException w:name="Table List 6" w:semiHidden="1" w:unhideWhenUsed="1"/>
+    <w:lsdException w:name="Table List 7" w:semiHidden="1" w:unhideWhenUsed="1"/>
+    <w:lsdException w:name="Table List 8" w:semiHidden="1" w:unhideWhenUsed="1"/>
+    <w:lsdException w:name="Table 3D effects 1" w:semiHidden="1" w:unhideWhenUsed="1"/>
+    <w:lsdException w:name="Table 3D effects 2" w:semiHidden="1" w:unhideWhenUsed="1"/>
+    <w:lsdException w:name="Table 3D effects 3" w:semiHidden="1" w:unhideWhenUsed="1"/>
+    <w:lsdException w:name="Table Contemporary" w:semiHidden="1" w:unhideWhenUsed="1"/>
+    <w:lsdException w:name="Table Elegant" w:semiHidden="1" w:unhideWhenUsed="1"/>
+    <w:lsdException w:name="Table Professional" w:semiHidden="1" w:unhideWhenUsed="1"/>
+    <w:lsdException w:name="Table Subtle 1" w:semiHidden="1" w:unhideWhenUsed="1"/>
+    <w:lsdException w:name="Table Subtle 2" w:semiHidden="1" w:unhideWhenUsed="1"/>
+    <w:lsdException w:name="Table Web 1" w:semiHidden="1" w:unhideWhenUsed="1"/>
+    <w:lsdException w:name="Table Web 2" w:semiHidden="1" w:unhideWhenUsed="1"/>
+    <w:lsdException w:name="Table Web 3" w:semiHidden="1" w:unhideWhenUsed="1"/>
+    <w:lsdException w:name="Balloon Text" w:semiHidden="1" w:unhideWhenUsed="1"/>
+    <w:lsdException w:name="Table Grid" w:uiPriority="39"/>
+    <w:lsdException w:name="Table Theme" w:semiHidden="1" w:unhideWhenUsed="1"/>
+    <w:lsdException w:name="Placeholder Text" w:semiHidden="1"/>
+    <w:lsdException w:name="No Spacing" w:uiPriority="1" w:qFormat="1"/>
+    <w:lsdException w:name="Light Shading" w:uiPriority="60"/>
+    <w:lsdException w:name="Light List" w:uiPriority="61"/>
+    <w:lsdException w:name="Light Grid" w:uiPriority="62"/>
+    <w:lsdException w:name="Medium Shading 1" w:uiPriority="63"/>
+    <w:lsdException w:name="Medium Shading 2" w:uiPriority="64"/>
+    <w:lsdException w:name="Medium List 1" w:uiPriority="65"/>
+    <w:lsdException w:name="Medium List 2" w:uiPriority="66"/>
+    <w:lsdException w:name="Medium Grid 1" w:uiPriority="67"/>
+    <w:lsdException w:name="Medium Grid 2" w:uiPriority="68"/>
+    <w:lsdException w:name="Medium Grid 3" w:uiPriority="69"/>
+    <w:lsdException w:name="Dark List" w:uiPriority="70"/>
+    <w:lsdException w:name="Colorful Shading" w:uiPriority="71"/>
+    <w:lsdException w:name="Colorful List" w:uiPriority="72"/>
+    <w:lsdException w:name="Colorful Grid" w:uiPriority="73"/>
+    <w:lsdException w:name="Light Shading Accent 1" w:uiPriority="60"/>
+    <w:lsdException w:name="Light List Accent 1" w:uiPriority="61"/>
+    <w:lsdException w:name="Light Grid Accent 1" w:uiPriority="62"/>
+    <w:lsdException w:name="Medium Shading 1 Accent 1" w:uiPriority="63"/>
+    <w:lsdException w:name="Medium Shading 2 Accent 1" w:uiPriority="64"/>
+    <w:lsdException w:name="Medium List 1 Accent 1" w:uiPriority="65"/>
+    <w:lsdException w:name="Revision" w:semiHidden="1"/>
+    <w:lsdException w:name="List Paragraph" w:uiPriority="34" w:qFormat="1"/>
+    <w:lsdException w:name="Quote" w:uiPriority="29" w:qFormat="1"/>
+    <w:lsdException w:name="Intense Quote" w:uiPriority="30" w:qFormat="1"/>
+    <w:lsdException w:name="Medium List 2 Accent 1" w:uiPriority="66"/>
+    <w:lsdException w:name="Medium Grid 1 Accent 1" w:uiPriority="67"/>
+    <w:lsdException w:name="Medium Grid 2 Accent 1" w:uiPriority="68"/>
+    <w:lsdException w:name="Medium Grid 3 Accent 1" w:uiPriority="69"/>
+    <w:lsdException w:name="Dark List Accent 1" w:uiPriority="70"/>
+    <w:lsdException w:name="Colorful Shading Accent 1" w:uiPriority="71"/>
+    <w:lsdException w:name="Colorful List Accent 1" w:uiPriority="72"/>
+    <w:lsdException w:name="Colorful Grid Accent 1" w:uiPriority="73"/>
+    <w:lsdException w:name="Light Shading Accent 2" w:uiPriority="60"/>
+    <w:lsdException w:name="Light List Accent 2" w:uiPriority="61"/>
+    <w:lsdException w:name="Light Grid Accent 2" w:uiPriority="62"/>
+    <w:lsdException w:name="Medium Shading 1 Accent 2" w:uiPriority="63"/>
+    <w:lsdException w:name="Medium Shading 2 Accent 2" w:uiPriority="64"/>
+    <w:lsdException w:name="Medium List 1 Accent 2" w:uiPriority="65"/>
+    <w:lsdException w:name="Medium List 2 Accent 2" w:uiPriority="66"/>
+    <w:lsdException w:name="Medium Grid 1 Accent 2" w:uiPriority="67"/>
+    <w:lsdException w:name="Medium Grid 2 Accent 2" w:uiPriority="68"/>
+    <w:lsdException w:name="Medium Grid 3 Accent 2" w:uiPriority="69"/>
+    <w:lsdException w:name="Dark List Accent 2" w:uiPriority="70"/>
+    <w:lsdException w:name="Colorful Shading Accent 2" w:uiPriority="71"/>
+    <w:lsdException w:name="Colorful List Accent 2" w:uiPriority="72"/>
+    <w:lsdException w:name="Colorful Grid Accent 2" w:uiPriority="73"/>
+    <w:lsdException w:name="Light Shading Accent 3" w:uiPriority="60"/>
+    <w:lsdException w:name="Light List Accent 3" w:uiPriority="61"/>
+    <w:lsdException w:name="Light Grid Accent 3" w:uiPriority="62"/>
+    <w:lsdException w:name="Medium Shading 1 Accent 3" w:uiPriority="63"/>
+    <w:lsdException w:name="Medium Shading 2 Accent 3" w:uiPriority="64"/>
+    <w:lsdException w:name="Medium List 1 Accent 3" w:uiPriority="65"/>
+    <w:lsdException w:name="Medium List 2 Accent 3" w:uiPriority="66"/>
+    <w:lsdException w:name="Medium Grid 1 Accent 3" w:uiPriority="67"/>
+    <w:lsdException w:name="Medium Grid 2 Accent 3" w:uiPriority="68"/>
+    <w:lsdException w:name="Medium Grid 3 Accent 3" w:uiPriority="69"/>
+    <w:lsdException w:name="Dark List Accent 3" w:uiPriority="70"/>
+    <w:lsdException w:name="Colorful Shading Accent 3" w:uiPriority="71"/>
+    <w:lsdException w:name="Colorful List Accent 3" w:uiPriority="72"/>
+    <w:lsdException w:name="Colorful Grid Accent 3" w:uiPriority="73"/>
+    <w:lsdException w:name="Light Shading Accent 4" w:uiPriority="60"/>
+    <w:lsdException w:name="Light List Accent 4" w:uiPriority="61"/>
+    <w:lsdException w:name="Light Grid Accent 4" w:uiPriority="62"/>
+    <w:lsdException w:name="Medium Shading 1 Accent 4" w:uiPriority="63"/>
+    <w:lsdException w:name="Medium Shading 2 Accent 4" w:uiPriority="64"/>
+    <w:lsdException w:name="Medium List 1 Accent 4" w:uiPriority="65"/>
+    <w:lsdException w:name="Medium List 2 Accent 4" w:uiPriority="66"/>
+    <w:lsdException w:name="Medium Grid 1 Accent 4" w:uiPriority="67"/>
+    <w:lsdException w:name="Medium Grid 2 Accent 4" w:uiPriority="68"/>
+    <w:lsdException w:name="Medium Grid 3 Accent 4" w:uiPriority="69"/>
+    <w:lsdException w:name="Dark List Accent 4" w:uiPriority="70"/>
+    <w:lsdException w:name="Colorful Shading Accent 4" w:uiPriority="71"/>
+    <w:lsdException w:name="Colorful List Accent 4" w:uiPriority="72"/>
+    <w:lsdException w:name="Colorful Grid Accent 4" w:uiPriority="73"/>
+    <w:lsdException w:name="Light Shading Accent 5" w:uiPriority="60"/>
+    <w:lsdException w:name="Light List Accent 5" w:uiPriority="61"/>
+    <w:lsdException w:name="Light Grid Accent 5" w:uiPriority="62"/>
+    <w:lsdException w:name="Medium Shading 1 Accent 5" w:uiPriority="63"/>
+    <w:lsdException w:name="Medium Shading 2 Accent 5" w:uiPriority="64"/>
+    <w:lsdException w:name="Medium List 1 Accent 5" w:uiPriority="65"/>
+    <w:lsdException w:name="Medium List 2 Accent 5" w:uiPriority="66"/>
+    <w:lsdException w:name="Medium Grid 1 Accent 5" w:uiPriority="67"/>
+    <w:lsdException w:name="Medium Grid 2 Accent 5" w:uiPriority="68"/>
+    <w:lsdException w:name="Medium Grid 3 Accent 5" w:uiPriority="69"/>
+    <w:lsdException w:name="Dark List Accent 5" w:uiPriority="70"/>
+    <w:lsdException w:name="Colorful Shading Accent 5" w:uiPriority="71"/>
+    <w:lsdException w:name="Colorful List Accent 5" w:uiPriority="72"/>
+    <w:lsdException w:name="Colorful Grid Accent 5" w:uiPriority="73"/>
+    <w:lsdException w:name="Light Shading Accent 6" w:uiPriority="60"/>
+    <w:lsdException w:name="Light List Accent 6" w:uiPriority="61"/>
+    <w:lsdException w:name="Light Grid Accent 6" w:uiPriority="62"/>
+    <w:lsdException w:name="Medium Shading 1 Accent 6" w:uiPriority="63"/>
+    <w:lsdException w:name="Medium Shading 2 Accent 6" w:uiPriority="64"/>
+    <w:lsdException w:name="Medium List 1 Accent 6" w:uiPriority="65"/>
+    <w:lsdException w:name="Medium List 2 Accent 6" w:uiPriority="66"/>
+    <w:lsdException w:name="Medium Grid 1 Accent 6" w:uiPriority="67"/>
+    <w:lsdException w:name="Medium Grid 2 Accent 6" w:uiPriority="68"/>
+    <w:lsdException w:name="Medium Grid 3 Accent 6" w:uiPriority="69"/>
+    <w:lsdException w:name="Dark List Accent 6" w:uiPriority="70"/>
+    <w:lsdException w:name="Colorful Shading Accent 6" w:uiPriority="71"/>
+    <w:lsdException w:name="Colorful List Accent 6" w:uiPriority="72"/>
+    <w:lsdException w:name="Colorful Grid Accent 6" w:uiPriority="73"/>
+    <w:lsdException w:name="Subtle Emphasis" w:uiPriority="19" w:qFormat="1"/>
+    <w:lsdException w:name="Intense Emphasis" w:uiPriority="21" w:qFormat="1"/>
+    <w:lsdException w:name="Subtle Reference" w:uiPriority="31" w:qFormat="1"/>
+    <w:lsdException w:name="Intense Reference" w:uiPriority="32" w:qFormat="1"/>
+    <w:lsdException w:name="Book Title" w:uiPriority="33" w:qFormat="1"/>
+    <w:lsdException w:name="Bibliography" w:semiHidden="1" w:uiPriority="37" w:unhideWhenUsed="1"/>
+    <w:lsdException w:name="TOC Heading" w:semiHidden="1" w:uiPriority="39" w:unhideWhenUsed="1" w:qFormat="1"/>
+    <w:lsdException w:name="Plain Table 1" w:uiPriority="41"/>
+    <w:lsdException w:name="Plain Table 2" w:uiPriority="42"/>
+    <w:lsdException w:name="Plain Table 3" w:uiPriority="43"/>
+    <w:lsdException w:name="Plain Table 4" w:uiPriority="44"/>
+    <w:lsdException w:name="Plain Table 5" w:uiPriority="45"/>
+    <w:lsdException w:name="Grid Table Light" w:uiPriority="40"/>
+    <w:lsdException w:name="Grid Table 1 Light" w:uiPriority="46"/>
+    <w:lsdException w:name="Grid Table 2" w:uiPriority="47"/>
+    <w:lsdException w:name="Grid Table 3" w:uiPriority="48"/>
+    <w:lsdException w:name="Grid Table 4" w:uiPriority="49"/>
+    <w:lsdException w:name="Grid Table 5 Dark" w:uiPriority="50"/>
+    <w:lsdException w:name="Grid Table 6 Colorful" w:uiPriority="51"/>
+    <w:lsdException w:name="Grid Table 7 Colorful" w:uiPriority="52"/>
+    <w:lsdException w:name="Grid Table 1 Light Accent 1" w:uiPriority="46"/>
+    <w:lsdException w:name="Grid Table 2 Accent 1" w:uiPriority="47"/>
+    <w:lsdException w:name="Grid Table 3 Accent 1" w:uiPriority="48"/>
+    <w:lsdException w:name="Grid Table 4 Accent 1" w:uiPriority="49"/>
+    <w:lsdException w:name="Grid Table 5 Dark Accent 1" w:uiPriority="50"/>
+    <w:lsdException w:name="Grid Table 6 Colorful Accent 1" w:uiPriority="51"/>
+    <w:lsdException w:name="Grid Table 7 Colorful Accent 1" w:uiPriority="52"/>
+    <w:lsdException w:name="Grid Table 1 Light Accent 2" w:uiPriority="46"/>
+    <w:lsdException w:name="Grid Table 2 Accent 2" w:uiPriority="47"/>
+    <w:lsdException w:name="Grid Table 3 Accent 2" w:uiPriority="48"/>
+    <w:lsdException w:name="Grid Table 4 Accent 2" w:uiPriority="49"/>
+    <w:lsdException w:name="Grid Table 5 Dark Accent 2" w:uiPriority="50"/>
+    <w:lsdException w:name="Grid Table 6 Colorful Accent 2" w:uiPriority="51"/>
+    <w:lsdException w:name="Grid Table 7 Colorful Accent 2" w:uiPriority="52"/>
+    <w:lsdException w:name="Grid Table 1 Light Accent 3" w:uiPriority="46"/>
+    <w:lsdException w:name="Grid Table 2 Accent 3" w:uiPriority="47"/>
+    <w:lsdException w:name="Grid Table 3 Accent 3" w:uiPriority="48"/>
+    <w:lsdException w:name="Grid Table 4 Accent 3" w:uiPriority="49"/>
+    <w:lsdException w:name="Grid Table 5 Dark Accent 3" w:uiPriority="50"/>
+    <w:lsdException w:name="Grid Table 6 Colorful Accent 3" w:uiPriority="51"/>
+    <w:lsdException w:name="Grid Table 7 Colorful Accent 3" w:uiPriority="52"/>
+    <w:lsdException w:name="Grid Table 1 Light Accent 4" w:uiPriority="46"/>
+    <w:lsdException w:name="Grid Table 2 Accent 4" w:uiPriority="47"/>
+    <w:lsdException w:name="Grid Table 3 Accent 4" w:uiPriority="48"/>
+    <w:lsdException w:name="Grid Table 4 Accent 4" w:uiPriority="49"/>
+    <w:lsdException w:name="Grid Table 5 Dark Accent 4" w:uiPriority="50"/>
+    <w:lsdException w:name="Grid Table 6 Colorful Accent 4" w:uiPriority="51"/>
+    <w:lsdException w:name="Grid Table 7 Colorful Accent 4" w:uiPriority="52"/>
+    <w:lsdException w:name="Grid Table 1 Light Accent 5" w:uiPriority="46"/>
+    <w:lsdException w:name="Grid Table 2 Accent 5" w:uiPriority="47"/>
+    <w:lsdException w:name="Grid Table 3 Accent 5" w:uiPriority="48"/>
+    <w:lsdException w:name="Grid Table 4 Accent 5" w:uiPriority="49"/>
+    <w:lsdException w:name="Grid Table 5 Dark Accent 5" w:uiPriority="50"/>
+    <w:lsdException w:name="Grid Table 6 Colorful Accent 5" w:uiPriority="51"/>
+    <w:lsdException w:name="Grid Table 7 Colorful Accent 5" w:uiPriority="52"/>
+    <w:lsdException w:name="Grid Table 1 Light Accent 6" w:uiPriority="46"/>
+    <w:lsdException w:name="Grid Table 2 Accent 6" w:uiPriority="47"/>
+    <w:lsdException w:name="Grid Table 3 Accent 6" w:uiPriority="48"/>
+    <w:lsdException w:name="Grid Table 4 Accent 6" w:uiPriority="49"/>
+    <w:lsdException w:name="Grid Table 5 Dark Accent 6" w:uiPriority="50"/>
+    <w:lsdException w:name="Grid Table 6 Colorful Accent 6" w:uiPriority="51"/>
+    <w:lsdException w:name="Grid Table 7 Colorful Accent 6" w:uiPriority="52"/>
+    <w:lsdException w:name="List Table 1 Light" w:uiPriority="46"/>
+    <w:lsdException w:name="List Table 2" w:uiPriority="47"/>
+    <w:lsdException w:name="List Table 3" w:uiPriority="48"/>
+    <w:lsdException w:name="List Table 4" w:uiPriority="49"/>
+    <w:lsdException w:name="List Table 5 Dark" w:uiPriority="50"/>
+    <w:lsdException w:name="List Table 6 Colorful" w:uiPriority="51"/>
+    <w:lsdException w:name="List Table 7 Colorful" w:uiPriority="52"/>
+    <w:lsdException w:name="List Table 1 Light Accent 1" w:uiPriority="46"/>
+    <w:lsdException w:name="List Table 2 Accent 1" w:uiPriority="47"/>
+    <w:lsdException w:name="List Table 3 Accent 1" w:uiPriority="48"/>
+    <w:lsdException w:name="List Table 4 Accent 1" w:uiPriority="49"/>
+    <w:lsdException w:name="List Table 5 Dark Accent 1" w:uiPriority="50"/>
+    <w:lsdException w:name="List Table 6 Colorful Accent 1" w:uiPriority="51"/>
+    <w:lsdException w:name="List Table 7 Colorful Accent 1" w:uiPriority="52"/>
+    <w:lsdException w:name="List Table 1 Light Accent 2" w:uiPriority="46"/>
+    <w:lsdException w:name="List Table 2 Accent 2" w:uiPriority="47"/>
+    <w:lsdException w:name="List Table 3 Accent 2" w:uiPriority="48"/>
+    <w:lsdException w:name="List Table 4 Accent 2" w:uiPriority="49"/>
+    <w:lsdException w:name="List Table 5 Dark Accent 2" w:uiPriority="50"/>
+    <w:lsdException w:name="List Table 6 Colorful Accent 2" w:uiPriority="51"/>
+    <w:lsdException w:name="List Table 7 Colorful Accent 2" w:uiPriority="52"/>
+    <w:lsdException w:name="List Table 1 Light Accent 3" w:uiPriority="46"/>
+    <w:lsdException w:name="List Table 2 Accent 3" w:uiPriority="47"/>
+    <w:lsdException w:name="List Table 3 Accent 3" w:uiPriority="48"/>
+    <w:lsdException w:name="List Table 4 Accent 3" w:uiPriority="49"/>
+    <w:lsdException w:name="List Table 5 Dark Accent 3" w:uiPriority="50"/>
+    <w:lsdException w:name="List Table 6 Colorful Accent 3" w:uiPriority="51"/>
+    <w:lsdException w:name="List Table 7 Colorful Accent 3" w:uiPriority="52"/>
+    <w:lsdException w:name="List Table 1 Light Accent 4" w:uiPriority="46"/>
+    <w:lsdException w:name="List Table 2 Accent 4" w:uiPriority="47"/>
+    <w:lsdException w:name="List Table 3 Accent 4" w:uiPriority="48"/>
+    <w:lsdException w:name="List Table 4 Accent 4" w:uiPriority="49"/>
+    <w:lsdException w:name="List Table 5 Dark Accent 4" w:uiPriority="50"/>
+    <w:lsdException w:name="List Table 6 Colorful Accent 4" w:uiPriority="51"/>
+    <w:lsdException w:name="List Table 7 Colorful Accent 4" w:uiPriority="52"/>
+    <w:lsdException w:name="List Table 1 Light Accent 5" w:uiPriority="46"/>
+    <w:lsdException w:name="List Table 2 Accent 5" w:uiPriority="47"/>
+    <w:lsdException w:name="List Table 3 Accent 5" w:uiPriority="48"/>
+    <w:lsdException w:name="List Table 4 Accent 5" w:uiPriority="49"/>
+    <w:lsdException w:name="List Table 5 Dark Accent 5" w:uiPriority="50"/>
+    <w:lsdException w:name="List Table 6 Colorful Accent 5" w:uiPriority="51"/>
+    <w:lsdException w:name="List Table 7 Colorful Accent 5" w:uiPriority="52"/>
+    <w:lsdException w:name="List Table 1 Light Accent 6" w:uiPriority="46"/>
+    <w:lsdException w:name="List Table 2 Accent 6" w:uiPriority="47"/>
+    <w:lsdException w:name="List Table 3 Accent 6" w:uiPriority="48"/>
+    <w:lsdException w:name="List Table 4 Accent 6" w:uiPriority="49"/>
+    <w:lsdException w:name="List Table 5 Dark Accent 6" w:uiPriority="50"/>
+    <w:lsdException w:name="List Table 6 Colorful Accent 6" w:uiPriority="51"/>
+    <w:lsdException w:name="List Table 7 Colorful Accent 6" w:uiPriority="52"/>
+    <w:lsdException w:name="Mention" w:semiHidden="1" w:unhideWhenUsed="1"/>
+    <w:lsdException w:name="Smart Hyperlink" w:semiHidden="1" w:unhideWhenUsed="1"/>
+    <w:lsdException w:name="Hashtag" w:semiHidden="1" w:unhideWhenUsed="1"/>
+    <w:lsdException w:name="Unresolved Mention" w:semiHidden="1" w:unhideWhenUsed="1"/>
+  </w:latentStyles>
+  <w:style w:type="paragraph" w:default="1" w:styleId="Normal">
+    <w:name w:val="Normal"/>
+    <w:qFormat/>
   </w:style>
   <w:style w:type="paragraph" w:styleId="Heading1">
     <w:name w:val="heading 1"/>
     <w:basedOn w:val="Normal"/>
     <w:next w:val="Normal"/>
+    <w:uiPriority w:val="9"/>
+    <w:qFormat/>
     <w:pPr>
-      <w:keepNext w:val="1"/>
-      <w:keepLines w:val="1"/>
-      <w:spacing w:after="120" w:before="400" w:lineRule="auto"/>
+      <w:keepNext/>
+      <w:keepLines/>
+      <w:spacing w:before="400" w:after="120"/>
+      <w:outlineLvl w:val="0"/>
     </w:pPr>
     <w:rPr>
       <w:sz w:val="40"/>
@@ -1849,13 +2245,17 @@
     <w:name w:val="heading 2"/>
     <w:basedOn w:val="Normal"/>
     <w:next w:val="Normal"/>
+    <w:uiPriority w:val="9"/>
+    <w:semiHidden/>
+    <w:unhideWhenUsed/>
+    <w:qFormat/>
     <w:pPr>
-      <w:keepNext w:val="1"/>
-      <w:keepLines w:val="1"/>
-      <w:spacing w:after="120" w:before="360" w:lineRule="auto"/>
+      <w:keepNext/>
+      <w:keepLines/>
+      <w:spacing w:before="360" w:after="120"/>
+      <w:outlineLvl w:val="1"/>
     </w:pPr>
     <w:rPr>
-      <w:b w:val="0"/>
       <w:sz w:val="32"/>
       <w:szCs w:val="32"/>
     </w:rPr>
@@ -1864,13 +2264,17 @@
     <w:name w:val="heading 3"/>
     <w:basedOn w:val="Normal"/>
     <w:next w:val="Normal"/>
+    <w:uiPriority w:val="9"/>
+    <w:semiHidden/>
+    <w:unhideWhenUsed/>
+    <w:qFormat/>
     <w:pPr>
-      <w:keepNext w:val="1"/>
-      <w:keepLines w:val="1"/>
-      <w:spacing w:after="80" w:before="320" w:lineRule="auto"/>
+      <w:keepNext/>
+      <w:keepLines/>
+      <w:spacing w:before="320" w:after="80"/>
+      <w:outlineLvl w:val="2"/>
     </w:pPr>
     <w:rPr>
-      <w:b w:val="0"/>
       <w:color w:val="434343"/>
       <w:sz w:val="28"/>
       <w:szCs w:val="28"/>
@@ -1880,10 +2284,15 @@
     <w:name w:val="heading 4"/>
     <w:basedOn w:val="Normal"/>
     <w:next w:val="Normal"/>
+    <w:uiPriority w:val="9"/>
+    <w:semiHidden/>
+    <w:unhideWhenUsed/>
+    <w:qFormat/>
     <w:pPr>
-      <w:keepNext w:val="1"/>
-      <w:keepLines w:val="1"/>
-      <w:spacing w:after="80" w:before="280" w:lineRule="auto"/>
+      <w:keepNext/>
+      <w:keepLines/>
+      <w:spacing w:before="280" w:after="80"/>
+      <w:outlineLvl w:val="3"/>
     </w:pPr>
     <w:rPr>
       <w:color w:val="666666"/>
@@ -1895,41 +2304,76 @@
     <w:name w:val="heading 5"/>
     <w:basedOn w:val="Normal"/>
     <w:next w:val="Normal"/>
+    <w:uiPriority w:val="9"/>
+    <w:semiHidden/>
+    <w:unhideWhenUsed/>
+    <w:qFormat/>
     <w:pPr>
-      <w:keepNext w:val="1"/>
-      <w:keepLines w:val="1"/>
-      <w:spacing w:after="80" w:before="240" w:lineRule="auto"/>
+      <w:keepNext/>
+      <w:keepLines/>
+      <w:spacing w:before="240" w:after="80"/>
+      <w:outlineLvl w:val="4"/>
     </w:pPr>
     <w:rPr>
       <w:color w:val="666666"/>
-      <w:sz w:val="22"/>
-      <w:szCs w:val="22"/>
     </w:rPr>
   </w:style>
   <w:style w:type="paragraph" w:styleId="Heading6">
     <w:name w:val="heading 6"/>
     <w:basedOn w:val="Normal"/>
     <w:next w:val="Normal"/>
+    <w:uiPriority w:val="9"/>
+    <w:semiHidden/>
+    <w:unhideWhenUsed/>
+    <w:qFormat/>
     <w:pPr>
-      <w:keepNext w:val="1"/>
-      <w:keepLines w:val="1"/>
-      <w:spacing w:after="80" w:before="240" w:lineRule="auto"/>
+      <w:keepNext/>
+      <w:keepLines/>
+      <w:spacing w:before="240" w:after="80"/>
+      <w:outlineLvl w:val="5"/>
     </w:pPr>
     <w:rPr>
-      <w:i w:val="1"/>
+      <w:i/>
       <w:color w:val="666666"/>
-      <w:sz w:val="22"/>
-      <w:szCs w:val="22"/>
     </w:rPr>
+  </w:style>
+  <w:style w:type="character" w:default="1" w:styleId="DefaultParagraphFont">
+    <w:name w:val="Default Paragraph Font"/>
+    <w:uiPriority w:val="1"/>
+    <w:semiHidden/>
+    <w:unhideWhenUsed/>
+  </w:style>
+  <w:style w:type="table" w:default="1" w:styleId="TableNormal">
+    <w:name w:val="Normal Table"/>
+    <w:uiPriority w:val="99"/>
+    <w:semiHidden/>
+    <w:unhideWhenUsed/>
+    <w:tblPr>
+      <w:tblInd w:w="0" w:type="dxa"/>
+      <w:tblCellMar>
+        <w:top w:w="0" w:type="dxa"/>
+        <w:left w:w="108" w:type="dxa"/>
+        <w:bottom w:w="0" w:type="dxa"/>
+        <w:right w:w="108" w:type="dxa"/>
+      </w:tblCellMar>
+    </w:tblPr>
+  </w:style>
+  <w:style w:type="numbering" w:default="1" w:styleId="NoList">
+    <w:name w:val="No List"/>
+    <w:uiPriority w:val="99"/>
+    <w:semiHidden/>
+    <w:unhideWhenUsed/>
   </w:style>
   <w:style w:type="paragraph" w:styleId="Title">
     <w:name w:val="Title"/>
     <w:basedOn w:val="Normal"/>
     <w:next w:val="Normal"/>
+    <w:uiPriority w:val="10"/>
+    <w:qFormat/>
     <w:pPr>
-      <w:keepNext w:val="1"/>
-      <w:keepLines w:val="1"/>
-      <w:spacing w:after="60" w:before="0" w:lineRule="auto"/>
+      <w:keepNext/>
+      <w:keepLines/>
+      <w:spacing w:after="60"/>
     </w:pPr>
     <w:rPr>
       <w:sz w:val="52"/>
@@ -1940,14 +2384,14 @@
     <w:name w:val="Subtitle"/>
     <w:basedOn w:val="Normal"/>
     <w:next w:val="Normal"/>
+    <w:uiPriority w:val="11"/>
+    <w:qFormat/>
     <w:pPr>
-      <w:keepNext w:val="1"/>
-      <w:keepLines w:val="1"/>
-      <w:spacing w:after="320" w:before="0" w:lineRule="auto"/>
+      <w:keepNext/>
+      <w:keepLines/>
+      <w:spacing w:after="320"/>
     </w:pPr>
     <w:rPr>
-      <w:rFonts w:ascii="Arial" w:cs="Arial" w:eastAsia="Arial" w:hAnsi="Arial"/>
-      <w:i w:val="0"/>
       <w:color w:val="666666"/>
       <w:sz w:val="30"/>
       <w:szCs w:val="30"/>

--- a/Resume-Justin-Hsie.docx
+++ b/Resume-Justin-Hsie.docx
@@ -538,208 +538,207 @@
           <w:rFonts w:ascii="Karla" w:eastAsia="Karla" w:hAnsi="Karla" w:cs="Karla"/>
         </w:rPr>
         <w:tab/>
-        <w:t xml:space="preserve"> </w:t>
-      </w:r>
-      <w:r>
-        <w:rPr>
-          <w:rFonts w:ascii="Karla" w:eastAsia="Karla" w:hAnsi="Karla" w:cs="Karla"/>
-        </w:rPr>
-        <w:tab/>
+      </w:r>
+      <w:r>
+        <w:rPr>
+          <w:rFonts w:ascii="Karla" w:eastAsia="Karla" w:hAnsi="Karla" w:cs="Karla"/>
+        </w:rPr>
+        <w:tab/>
+        <w:t xml:space="preserve">     </w:t>
+      </w:r>
+      <w:r>
+        <w:rPr>
+          <w:rFonts w:ascii="Karla" w:eastAsia="Karla" w:hAnsi="Karla" w:cs="Karla"/>
+        </w:rPr>
+        <w:t xml:space="preserve"> September 2018 - May 2020</w:t>
+      </w:r>
+    </w:p>
+    <w:p>
+      <w:pPr>
+        <w:rPr>
+          <w:rFonts w:ascii="Karla" w:eastAsia="Karla" w:hAnsi="Karla" w:cs="Karla"/>
+        </w:rPr>
+      </w:pPr>
+      <w:r>
+        <w:rPr>
+          <w:rFonts w:ascii="Karla" w:eastAsia="Karla" w:hAnsi="Karla" w:cs="Karla"/>
+        </w:rPr>
+        <w:t xml:space="preserve">              Biostatistics, Master of Science, GPA: 3.37</w:t>
+      </w:r>
+      <w:r>
+        <w:rPr>
+          <w:rFonts w:ascii="Karla" w:eastAsia="Karla" w:hAnsi="Karla" w:cs="Karla"/>
+        </w:rPr>
+        <w:tab/>
+        <w:t xml:space="preserve">   </w:t>
+      </w:r>
+      <w:r>
+        <w:rPr>
+          <w:rFonts w:ascii="Karla" w:eastAsia="Karla" w:hAnsi="Karla" w:cs="Karla"/>
+        </w:rPr>
+        <w:tab/>
+        <w:t xml:space="preserve">   </w:t>
+      </w:r>
+      <w:r>
+        <w:rPr>
+          <w:rFonts w:ascii="Karla" w:eastAsia="Karla" w:hAnsi="Karla" w:cs="Karla"/>
+        </w:rPr>
+        <w:tab/>
+      </w:r>
+      <w:r>
+        <w:rPr>
+          <w:rFonts w:ascii="Karla" w:eastAsia="Karla" w:hAnsi="Karla" w:cs="Karla"/>
+        </w:rPr>
+        <w:tab/>
+      </w:r>
+      <w:r>
+        <w:rPr>
+          <w:rFonts w:ascii="Karla" w:eastAsia="Karla" w:hAnsi="Karla" w:cs="Karla"/>
+        </w:rPr>
+        <w:tab/>
+      </w:r>
+      <w:r>
+        <w:rPr>
+          <w:rFonts w:ascii="Karla" w:eastAsia="Karla" w:hAnsi="Karla" w:cs="Karla"/>
+        </w:rPr>
+        <w:tab/>
+      </w:r>
+      <w:r>
+        <w:rPr>
+          <w:rFonts w:ascii="Karla" w:eastAsia="Karla" w:hAnsi="Karla" w:cs="Karla"/>
+        </w:rPr>
+        <w:tab/>
+        <w:t xml:space="preserve">   </w:t>
+      </w:r>
+      <w:r>
+        <w:rPr>
+          <w:rFonts w:ascii="Karla" w:eastAsia="Karla" w:hAnsi="Karla" w:cs="Karla"/>
+        </w:rPr>
+        <w:t xml:space="preserve">   </w:t>
+      </w:r>
+    </w:p>
+    <w:p>
+      <w:pPr>
+        <w:ind w:left="720"/>
+        <w:rPr>
+          <w:rFonts w:ascii="Karla" w:eastAsia="Karla" w:hAnsi="Karla" w:cs="Karla"/>
+        </w:rPr>
+      </w:pPr>
+      <w:r>
+        <w:rPr>
+          <w:rFonts w:ascii="Karla" w:eastAsia="Karla" w:hAnsi="Karla" w:cs="Karla"/>
+          <w:i/>
+        </w:rPr>
+        <w:t xml:space="preserve">        Relevant courses:</w:t>
+      </w:r>
+      <w:r>
+        <w:rPr>
+          <w:rFonts w:ascii="Karla" w:eastAsia="Karla" w:hAnsi="Karla" w:cs="Karla"/>
+        </w:rPr>
+        <w:t xml:space="preserve"> Probability &amp; Statistical Inference, SQL &amp; Relational Databases</w:t>
+      </w:r>
+    </w:p>
+    <w:p>
+      <w:pPr>
+        <w:rPr>
+          <w:rFonts w:ascii="Karla" w:eastAsia="Karla" w:hAnsi="Karla" w:cs="Karla"/>
+        </w:rPr>
+      </w:pPr>
+      <w:r>
+        <w:rPr>
+          <w:rFonts w:ascii="Karla Regular" w:eastAsia="Karla Regular" w:hAnsi="Karla Regular" w:cs="Karla Regular"/>
+        </w:rPr>
+        <w:t xml:space="preserve">      University of Washington, Seattle, WA</w:t>
+      </w:r>
+      <w:r>
+        <w:rPr>
+          <w:rFonts w:ascii="Karla" w:eastAsia="Karla" w:hAnsi="Karla" w:cs="Karla"/>
+        </w:rPr>
+        <w:tab/>
+      </w:r>
+      <w:r>
+        <w:rPr>
+          <w:rFonts w:ascii="Karla" w:eastAsia="Karla" w:hAnsi="Karla" w:cs="Karla"/>
+        </w:rPr>
+        <w:tab/>
+      </w:r>
+      <w:r>
+        <w:rPr>
+          <w:rFonts w:ascii="Karla" w:eastAsia="Karla" w:hAnsi="Karla" w:cs="Karla"/>
+        </w:rPr>
+        <w:tab/>
+      </w:r>
+      <w:r>
+        <w:rPr>
+          <w:rFonts w:ascii="Karla" w:eastAsia="Karla" w:hAnsi="Karla" w:cs="Karla"/>
+        </w:rPr>
+        <w:tab/>
+      </w:r>
+      <w:r>
+        <w:rPr>
+          <w:rFonts w:ascii="Karla" w:eastAsia="Karla" w:hAnsi="Karla" w:cs="Karla"/>
+        </w:rPr>
+        <w:tab/>
+      </w:r>
+      <w:r>
+        <w:rPr>
+          <w:rFonts w:ascii="Karla" w:eastAsia="Karla" w:hAnsi="Karla" w:cs="Karla"/>
+        </w:rPr>
+        <w:tab/>
+        <w:t xml:space="preserve">  </w:t>
+      </w:r>
+      <w:r>
+        <w:rPr>
+          <w:rFonts w:ascii="Karla" w:eastAsia="Karla" w:hAnsi="Karla" w:cs="Karla"/>
+        </w:rPr>
+        <w:t xml:space="preserve">    </w:t>
+      </w:r>
+      <w:r>
+        <w:rPr>
+          <w:rFonts w:ascii="Karla" w:eastAsia="Karla" w:hAnsi="Karla" w:cs="Karla"/>
+        </w:rPr>
+        <w:t>September 2013 - June 2017</w:t>
+      </w:r>
+    </w:p>
+    <w:p>
+      <w:pPr>
+        <w:rPr>
+          <w:rFonts w:ascii="Karla" w:eastAsia="Karla" w:hAnsi="Karla" w:cs="Karla"/>
+        </w:rPr>
+      </w:pPr>
+      <w:r>
+        <w:rPr>
+          <w:rFonts w:ascii="Karla" w:eastAsia="Karla" w:hAnsi="Karla" w:cs="Karla"/>
+        </w:rPr>
+        <w:t xml:space="preserve">              Biology, Bachelor of Science</w:t>
+      </w:r>
+      <w:r>
+        <w:rPr>
+          <w:rFonts w:ascii="Karla" w:eastAsia="Karla" w:hAnsi="Karla" w:cs="Karla"/>
+        </w:rPr>
+        <w:tab/>
+      </w:r>
+      <w:r>
+        <w:rPr>
+          <w:rFonts w:ascii="Karla" w:eastAsia="Karla" w:hAnsi="Karla" w:cs="Karla"/>
+        </w:rPr>
+        <w:tab/>
+      </w:r>
+    </w:p>
+    <w:p>
+      <w:pPr>
+        <w:rPr>
+          <w:rFonts w:ascii="Karla Regular" w:eastAsia="Karla Regular" w:hAnsi="Karla Regular" w:cs="Karla Regular"/>
+        </w:rPr>
+      </w:pPr>
+      <w:r>
+        <w:rPr>
+          <w:rFonts w:ascii="Karla" w:eastAsia="Karla" w:hAnsi="Karla" w:cs="Karla"/>
+        </w:rPr>
         <w:t xml:space="preserve">      </w:t>
       </w:r>
       <w:r>
         <w:rPr>
-          <w:rFonts w:ascii="Karla" w:eastAsia="Karla" w:hAnsi="Karla" w:cs="Karla"/>
-        </w:rPr>
-        <w:t>September 2018 - May 2020</w:t>
-      </w:r>
-    </w:p>
-    <w:p>
-      <w:pPr>
-        <w:rPr>
-          <w:rFonts w:ascii="Karla" w:eastAsia="Karla" w:hAnsi="Karla" w:cs="Karla"/>
-        </w:rPr>
-      </w:pPr>
-      <w:r>
-        <w:rPr>
-          <w:rFonts w:ascii="Karla" w:eastAsia="Karla" w:hAnsi="Karla" w:cs="Karla"/>
-        </w:rPr>
-        <w:t xml:space="preserve">              Biostatistics, Master of Science, GPA: 3.37</w:t>
-      </w:r>
-      <w:r>
-        <w:rPr>
-          <w:rFonts w:ascii="Karla" w:eastAsia="Karla" w:hAnsi="Karla" w:cs="Karla"/>
-        </w:rPr>
-        <w:tab/>
-        <w:t xml:space="preserve">   </w:t>
-      </w:r>
-      <w:r>
-        <w:rPr>
-          <w:rFonts w:ascii="Karla" w:eastAsia="Karla" w:hAnsi="Karla" w:cs="Karla"/>
-        </w:rPr>
-        <w:tab/>
-        <w:t xml:space="preserve">   </w:t>
-      </w:r>
-      <w:r>
-        <w:rPr>
-          <w:rFonts w:ascii="Karla" w:eastAsia="Karla" w:hAnsi="Karla" w:cs="Karla"/>
-        </w:rPr>
-        <w:tab/>
-      </w:r>
-      <w:r>
-        <w:rPr>
-          <w:rFonts w:ascii="Karla" w:eastAsia="Karla" w:hAnsi="Karla" w:cs="Karla"/>
-        </w:rPr>
-        <w:tab/>
-      </w:r>
-      <w:r>
-        <w:rPr>
-          <w:rFonts w:ascii="Karla" w:eastAsia="Karla" w:hAnsi="Karla" w:cs="Karla"/>
-        </w:rPr>
-        <w:tab/>
-      </w:r>
-      <w:r>
-        <w:rPr>
-          <w:rFonts w:ascii="Karla" w:eastAsia="Karla" w:hAnsi="Karla" w:cs="Karla"/>
-        </w:rPr>
-        <w:tab/>
-      </w:r>
-      <w:r>
-        <w:rPr>
-          <w:rFonts w:ascii="Karla" w:eastAsia="Karla" w:hAnsi="Karla" w:cs="Karla"/>
-        </w:rPr>
-        <w:tab/>
-        <w:t xml:space="preserve">   </w:t>
-      </w:r>
-      <w:r>
-        <w:rPr>
-          <w:rFonts w:ascii="Karla" w:eastAsia="Karla" w:hAnsi="Karla" w:cs="Karla"/>
-        </w:rPr>
-        <w:t xml:space="preserve">   </w:t>
-      </w:r>
-    </w:p>
-    <w:p>
-      <w:pPr>
-        <w:ind w:left="720"/>
-        <w:rPr>
-          <w:rFonts w:ascii="Karla" w:eastAsia="Karla" w:hAnsi="Karla" w:cs="Karla"/>
-        </w:rPr>
-      </w:pPr>
-      <w:r>
-        <w:rPr>
-          <w:rFonts w:ascii="Karla" w:eastAsia="Karla" w:hAnsi="Karla" w:cs="Karla"/>
-          <w:i/>
-        </w:rPr>
-        <w:t xml:space="preserve">        Relevant courses:</w:t>
-      </w:r>
-      <w:r>
-        <w:rPr>
-          <w:rFonts w:ascii="Karla" w:eastAsia="Karla" w:hAnsi="Karla" w:cs="Karla"/>
-        </w:rPr>
-        <w:t xml:space="preserve"> Probability &amp; Statistical Inference, SQL &amp; Relational Databases</w:t>
-      </w:r>
-    </w:p>
-    <w:p>
-      <w:pPr>
-        <w:rPr>
-          <w:rFonts w:ascii="Karla" w:eastAsia="Karla" w:hAnsi="Karla" w:cs="Karla"/>
-        </w:rPr>
-      </w:pPr>
-      <w:r>
-        <w:rPr>
-          <w:rFonts w:ascii="Karla Regular" w:eastAsia="Karla Regular" w:hAnsi="Karla Regular" w:cs="Karla Regular"/>
-        </w:rPr>
-        <w:t xml:space="preserve">      University of Washington, Seattle, WA</w:t>
-      </w:r>
-      <w:r>
-        <w:rPr>
-          <w:rFonts w:ascii="Karla" w:eastAsia="Karla" w:hAnsi="Karla" w:cs="Karla"/>
-        </w:rPr>
-        <w:tab/>
-      </w:r>
-      <w:r>
-        <w:rPr>
-          <w:rFonts w:ascii="Karla" w:eastAsia="Karla" w:hAnsi="Karla" w:cs="Karla"/>
-        </w:rPr>
-        <w:tab/>
-      </w:r>
-      <w:r>
-        <w:rPr>
-          <w:rFonts w:ascii="Karla" w:eastAsia="Karla" w:hAnsi="Karla" w:cs="Karla"/>
-        </w:rPr>
-        <w:tab/>
-      </w:r>
-      <w:r>
-        <w:rPr>
-          <w:rFonts w:ascii="Karla" w:eastAsia="Karla" w:hAnsi="Karla" w:cs="Karla"/>
-        </w:rPr>
-        <w:tab/>
-      </w:r>
-      <w:r>
-        <w:rPr>
-          <w:rFonts w:ascii="Karla" w:eastAsia="Karla" w:hAnsi="Karla" w:cs="Karla"/>
-        </w:rPr>
-        <w:tab/>
-      </w:r>
-      <w:r>
-        <w:rPr>
-          <w:rFonts w:ascii="Karla" w:eastAsia="Karla" w:hAnsi="Karla" w:cs="Karla"/>
-        </w:rPr>
-        <w:tab/>
-        <w:t xml:space="preserve"> </w:t>
-      </w:r>
-      <w:r>
-        <w:rPr>
-          <w:rFonts w:ascii="Karla" w:eastAsia="Karla" w:hAnsi="Karla" w:cs="Karla"/>
-        </w:rPr>
-        <w:t xml:space="preserve">    </w:t>
-      </w:r>
-      <w:r>
-        <w:rPr>
-          <w:rFonts w:ascii="Karla" w:eastAsia="Karla" w:hAnsi="Karla" w:cs="Karla"/>
-        </w:rPr>
-        <w:t xml:space="preserve"> September 2013 - June 2017</w:t>
-      </w:r>
-    </w:p>
-    <w:p>
-      <w:pPr>
-        <w:rPr>
-          <w:rFonts w:ascii="Karla" w:eastAsia="Karla" w:hAnsi="Karla" w:cs="Karla"/>
-        </w:rPr>
-      </w:pPr>
-      <w:r>
-        <w:rPr>
-          <w:rFonts w:ascii="Karla" w:eastAsia="Karla" w:hAnsi="Karla" w:cs="Karla"/>
-        </w:rPr>
-        <w:t xml:space="preserve">              Biology, Bachelor of Science</w:t>
-      </w:r>
-      <w:r>
-        <w:rPr>
-          <w:rFonts w:ascii="Karla" w:eastAsia="Karla" w:hAnsi="Karla" w:cs="Karla"/>
-        </w:rPr>
-        <w:tab/>
-      </w:r>
-      <w:r>
-        <w:rPr>
-          <w:rFonts w:ascii="Karla" w:eastAsia="Karla" w:hAnsi="Karla" w:cs="Karla"/>
-        </w:rPr>
-        <w:tab/>
-      </w:r>
-    </w:p>
-    <w:p>
-      <w:pPr>
-        <w:rPr>
-          <w:rFonts w:ascii="Karla Regular" w:eastAsia="Karla Regular" w:hAnsi="Karla Regular" w:cs="Karla Regular"/>
-        </w:rPr>
-      </w:pPr>
-      <w:r>
-        <w:rPr>
-          <w:rFonts w:ascii="Karla" w:eastAsia="Karla" w:hAnsi="Karla" w:cs="Karla"/>
-        </w:rPr>
-        <w:t xml:space="preserve">      </w:t>
-      </w:r>
-      <w:r>
-        <w:rPr>
           <w:rFonts w:ascii="Karla Regular" w:eastAsia="Karla Regular" w:hAnsi="Karla Regular" w:cs="Karla Regular"/>
         </w:rPr>
         <w:t xml:space="preserve">CS courses: </w:t>
@@ -748,7 +747,7 @@
         <w:rPr>
           <w:rFonts w:ascii="Karla" w:eastAsia="Karla" w:hAnsi="Karla" w:cs="Karla"/>
         </w:rPr>
-        <w:t>Harvard CS50: Intro to Computer Science, Berkeley CS 61B: Data Structures &amp; Algorithms</w:t>
+        <w:t>Berkeley CS 61B: Data Structures &amp; Algorithms, Harvard CS50: Intro to Computer Science</w:t>
       </w:r>
     </w:p>
     <w:p>
@@ -849,20 +848,20 @@
           <w:rFonts w:ascii="Karla" w:eastAsia="Karla" w:hAnsi="Karla" w:cs="Karla"/>
         </w:rPr>
         <w:tab/>
-        <w:t xml:space="preserve">      </w:t>
-      </w:r>
-      <w:r>
-        <w:rPr>
-          <w:rFonts w:ascii="Karla" w:eastAsia="Karla" w:hAnsi="Karla" w:cs="Karla"/>
-        </w:rPr>
-        <w:tab/>
-        <w:t xml:space="preserve">           </w:t>
-      </w:r>
-      <w:r>
-        <w:rPr>
-          <w:rFonts w:ascii="Karla" w:eastAsia="Karla" w:hAnsi="Karla" w:cs="Karla"/>
-        </w:rPr>
-        <w:t xml:space="preserve"> January 2020 - May 2020</w:t>
+        <w:t xml:space="preserve">       </w:t>
+      </w:r>
+      <w:r>
+        <w:rPr>
+          <w:rFonts w:ascii="Karla" w:eastAsia="Karla" w:hAnsi="Karla" w:cs="Karla"/>
+        </w:rPr>
+        <w:tab/>
+        <w:t xml:space="preserve">            </w:t>
+      </w:r>
+      <w:r>
+        <w:rPr>
+          <w:rFonts w:ascii="Karla" w:eastAsia="Karla" w:hAnsi="Karla" w:cs="Karla"/>
+        </w:rPr>
+        <w:t>January 2020 - May 2020</w:t>
       </w:r>
     </w:p>
     <w:p>
@@ -1128,9 +1127,9 @@
 <file path=word/numbering.xml><?xml version="1.0" encoding="utf-8"?>
 <w:numbering xmlns:wpc="http://schemas.microsoft.com/office/word/2010/wordprocessingCanvas" xmlns:cx="http://schemas.microsoft.com/office/drawing/2014/chartex" xmlns:cx1="http://schemas.microsoft.com/office/drawing/2015/9/8/chartex" xmlns:cx2="http://schemas.microsoft.com/office/drawing/2015/10/21/chartex" xmlns:cx3="http://schemas.microsoft.com/office/drawing/2016/5/9/chartex" xmlns:cx4="http://schemas.microsoft.com/office/drawing/2016/5/10/chartex" xmlns:cx5="http://schemas.microsoft.com/office/drawing/2016/5/11/chartex" xmlns:cx6="http://schemas.microsoft.com/office/drawing/2016/5/12/chartex" xmlns:cx7="http://schemas.microsoft.com/office/drawing/2016/5/13/chartex" xmlns:cx8="http://schemas.microsoft.com/office/drawing/2016/5/14/chartex" xmlns:mc="http://schemas.openxmlformats.org/markup-compatibility/2006" xmlns:aink="http://schemas.microsoft.com/office/drawing/2016/ink" xmlns:am3d="http://schemas.microsoft.com/office/drawing/2017/model3d" xmlns:o="urn:schemas-microsoft-com:office:office" xmlns:r="http://schemas.openxmlformats.org/officeDocument/2006/relationships" xmlns:m="http://schemas.openxmlformats.org/officeDocument/2006/math" xmlns:v="urn:schemas-microsoft-com:vml" xmlns:wp14="http://schemas.microsoft.com/office/word/2010/wordprocessingDrawing" xmlns:wp="http://schemas.openxmlformats.org/drawingml/2006/wordprocessingDrawing" xmlns:w10="urn:schemas-microsoft-com:office:word" xmlns:w="http://schemas.openxmlformats.org/wordprocessingml/2006/main" xmlns:w14="http://schemas.microsoft.com/office/word/2010/wordml" xmlns:w15="http://schemas.microsoft.com/office/word/2012/wordml" xmlns:w16cid="http://schemas.microsoft.com/office/word/2016/wordml/cid" xmlns:w16se="http://schemas.microsoft.com/office/word/2015/wordml/symex" xmlns:wpg="http://schemas.microsoft.com/office/word/2010/wordprocessingGroup" xmlns:wpi="http://schemas.microsoft.com/office/word/2010/wordprocessingInk" xmlns:wne="http://schemas.microsoft.com/office/word/2006/wordml" xmlns:wps="http://schemas.microsoft.com/office/word/2010/wordprocessingShape" mc:Ignorable="w14 w15 w16se w16cid wp14">
   <w:abstractNum w:abstractNumId="0" w15:restartNumberingAfterBreak="0">
-    <w:nsid w:val="1C4373CE"/>
+    <w:nsid w:val="32FC3951"/>
     <w:multiLevelType w:val="multilevel"/>
-    <w:tmpl w:val="EC3EBEF6"/>
+    <w:tmpl w:val="33547C5C"/>
     <w:lvl w:ilvl="0">
       <w:start w:val="1"/>
       <w:numFmt w:val="bullet"/>
@@ -1241,9 +1240,9 @@
     </w:lvl>
   </w:abstractNum>
   <w:abstractNum w:abstractNumId="1" w15:restartNumberingAfterBreak="0">
-    <w:nsid w:val="30E04ABB"/>
+    <w:nsid w:val="355D01C0"/>
     <w:multiLevelType w:val="multilevel"/>
-    <w:tmpl w:val="5BF41756"/>
+    <w:tmpl w:val="BB86725C"/>
     <w:lvl w:ilvl="0">
       <w:start w:val="1"/>
       <w:numFmt w:val="bullet"/>
@@ -1354,9 +1353,9 @@
     </w:lvl>
   </w:abstractNum>
   <w:abstractNum w:abstractNumId="2" w15:restartNumberingAfterBreak="0">
-    <w:nsid w:val="4C9A7DA9"/>
+    <w:nsid w:val="40507CF4"/>
     <w:multiLevelType w:val="multilevel"/>
-    <w:tmpl w:val="38207F6C"/>
+    <w:tmpl w:val="ED6AC494"/>
     <w:lvl w:ilvl="0">
       <w:start w:val="1"/>
       <w:numFmt w:val="bullet"/>
@@ -1467,9 +1466,9 @@
     </w:lvl>
   </w:abstractNum>
   <w:abstractNum w:abstractNumId="3" w15:restartNumberingAfterBreak="0">
-    <w:nsid w:val="50435BCF"/>
+    <w:nsid w:val="55223360"/>
     <w:multiLevelType w:val="multilevel"/>
-    <w:tmpl w:val="C6066034"/>
+    <w:tmpl w:val="309E92B4"/>
     <w:lvl w:ilvl="0">
       <w:start w:val="1"/>
       <w:numFmt w:val="bullet"/>
@@ -1580,9 +1579,9 @@
     </w:lvl>
   </w:abstractNum>
   <w:abstractNum w:abstractNumId="4" w15:restartNumberingAfterBreak="0">
-    <w:nsid w:val="63B43809"/>
+    <w:nsid w:val="60D928E4"/>
     <w:multiLevelType w:val="multilevel"/>
-    <w:tmpl w:val="D7E023E6"/>
+    <w:tmpl w:val="C3309CAA"/>
     <w:lvl w:ilvl="0">
       <w:start w:val="1"/>
       <w:numFmt w:val="bullet"/>
@@ -1693,9 +1692,9 @@
     </w:lvl>
   </w:abstractNum>
   <w:abstractNum w:abstractNumId="5" w15:restartNumberingAfterBreak="0">
-    <w:nsid w:val="717B4C4F"/>
+    <w:nsid w:val="790802A4"/>
     <w:multiLevelType w:val="multilevel"/>
-    <w:tmpl w:val="6AA6FCA8"/>
+    <w:tmpl w:val="DB5CE3A2"/>
     <w:lvl w:ilvl="0">
       <w:start w:val="1"/>
       <w:numFmt w:val="bullet"/>
@@ -1806,22 +1805,22 @@
     </w:lvl>
   </w:abstractNum>
   <w:num w:numId="1">
+    <w:abstractNumId w:val="4"/>
+  </w:num>
+  <w:num w:numId="2">
     <w:abstractNumId w:val="3"/>
   </w:num>
-  <w:num w:numId="2">
+  <w:num w:numId="3">
+    <w:abstractNumId w:val="2"/>
+  </w:num>
+  <w:num w:numId="4">
+    <w:abstractNumId w:val="5"/>
+  </w:num>
+  <w:num w:numId="5">
     <w:abstractNumId w:val="0"/>
   </w:num>
-  <w:num w:numId="3">
+  <w:num w:numId="6">
     <w:abstractNumId w:val="1"/>
-  </w:num>
-  <w:num w:numId="4">
-    <w:abstractNumId w:val="4"/>
-  </w:num>
-  <w:num w:numId="5">
-    <w:abstractNumId w:val="2"/>
-  </w:num>
-  <w:num w:numId="6">
-    <w:abstractNumId w:val="5"/>
   </w:num>
 </w:numbering>
 </file>

--- a/Resume-Justin-Hsie.docx
+++ b/Resume-Justin-Hsie.docx
@@ -179,7 +179,7 @@
         <w:rPr>
           <w:rFonts w:ascii="Karla Regular" w:eastAsia="Karla Regular" w:hAnsi="Karla Regular" w:cs="Karla Regular"/>
         </w:rPr>
-        <w:t>: Original full-stack CRUD app | React, Redux, PostgreSQL, NodeJS, Express</w:t>
+        <w:t>: Original full-stack CRUD app | React, Redux, NodeJS, Express, PostgreSQL</w:t>
       </w:r>
     </w:p>
     <w:p>
@@ -538,19 +538,20 @@
           <w:rFonts w:ascii="Karla" w:eastAsia="Karla" w:hAnsi="Karla" w:cs="Karla"/>
         </w:rPr>
         <w:tab/>
-      </w:r>
-      <w:r>
-        <w:rPr>
-          <w:rFonts w:ascii="Karla" w:eastAsia="Karla" w:hAnsi="Karla" w:cs="Karla"/>
-        </w:rPr>
-        <w:tab/>
-        <w:t xml:space="preserve">     </w:t>
-      </w:r>
-      <w:r>
-        <w:rPr>
-          <w:rFonts w:ascii="Karla" w:eastAsia="Karla" w:hAnsi="Karla" w:cs="Karla"/>
-        </w:rPr>
-        <w:t xml:space="preserve"> September 2018 - May 2020</w:t>
+        <w:t xml:space="preserve"> </w:t>
+      </w:r>
+      <w:r>
+        <w:rPr>
+          <w:rFonts w:ascii="Karla" w:eastAsia="Karla" w:hAnsi="Karla" w:cs="Karla"/>
+        </w:rPr>
+        <w:tab/>
+        <w:t xml:space="preserve">      </w:t>
+      </w:r>
+      <w:r>
+        <w:rPr>
+          <w:rFonts w:ascii="Karla" w:eastAsia="Karla" w:hAnsi="Karla" w:cs="Karla"/>
+        </w:rPr>
+        <w:t>September 2018 - May 2020</w:t>
       </w:r>
     </w:p>
     <w:p>
@@ -685,7 +686,7 @@
           <w:rFonts w:ascii="Karla" w:eastAsia="Karla" w:hAnsi="Karla" w:cs="Karla"/>
         </w:rPr>
         <w:tab/>
-        <w:t xml:space="preserve">  </w:t>
+        <w:t xml:space="preserve"> </w:t>
       </w:r>
       <w:r>
         <w:rPr>
@@ -697,7 +698,7 @@
         <w:rPr>
           <w:rFonts w:ascii="Karla" w:eastAsia="Karla" w:hAnsi="Karla" w:cs="Karla"/>
         </w:rPr>
-        <w:t>September 2013 - June 2017</w:t>
+        <w:t xml:space="preserve"> September 2013 - June 2017</w:t>
       </w:r>
     </w:p>
     <w:p>
@@ -1127,9 +1128,9 @@
 <file path=word/numbering.xml><?xml version="1.0" encoding="utf-8"?>
 <w:numbering xmlns:wpc="http://schemas.microsoft.com/office/word/2010/wordprocessingCanvas" xmlns:cx="http://schemas.microsoft.com/office/drawing/2014/chartex" xmlns:cx1="http://schemas.microsoft.com/office/drawing/2015/9/8/chartex" xmlns:cx2="http://schemas.microsoft.com/office/drawing/2015/10/21/chartex" xmlns:cx3="http://schemas.microsoft.com/office/drawing/2016/5/9/chartex" xmlns:cx4="http://schemas.microsoft.com/office/drawing/2016/5/10/chartex" xmlns:cx5="http://schemas.microsoft.com/office/drawing/2016/5/11/chartex" xmlns:cx6="http://schemas.microsoft.com/office/drawing/2016/5/12/chartex" xmlns:cx7="http://schemas.microsoft.com/office/drawing/2016/5/13/chartex" xmlns:cx8="http://schemas.microsoft.com/office/drawing/2016/5/14/chartex" xmlns:mc="http://schemas.openxmlformats.org/markup-compatibility/2006" xmlns:aink="http://schemas.microsoft.com/office/drawing/2016/ink" xmlns:am3d="http://schemas.microsoft.com/office/drawing/2017/model3d" xmlns:o="urn:schemas-microsoft-com:office:office" xmlns:r="http://schemas.openxmlformats.org/officeDocument/2006/relationships" xmlns:m="http://schemas.openxmlformats.org/officeDocument/2006/math" xmlns:v="urn:schemas-microsoft-com:vml" xmlns:wp14="http://schemas.microsoft.com/office/word/2010/wordprocessingDrawing" xmlns:wp="http://schemas.openxmlformats.org/drawingml/2006/wordprocessingDrawing" xmlns:w10="urn:schemas-microsoft-com:office:word" xmlns:w="http://schemas.openxmlformats.org/wordprocessingml/2006/main" xmlns:w14="http://schemas.microsoft.com/office/word/2010/wordml" xmlns:w15="http://schemas.microsoft.com/office/word/2012/wordml" xmlns:w16cid="http://schemas.microsoft.com/office/word/2016/wordml/cid" xmlns:w16se="http://schemas.microsoft.com/office/word/2015/wordml/symex" xmlns:wpg="http://schemas.microsoft.com/office/word/2010/wordprocessingGroup" xmlns:wpi="http://schemas.microsoft.com/office/word/2010/wordprocessingInk" xmlns:wne="http://schemas.microsoft.com/office/word/2006/wordml" xmlns:wps="http://schemas.microsoft.com/office/word/2010/wordprocessingShape" mc:Ignorable="w14 w15 w16se w16cid wp14">
   <w:abstractNum w:abstractNumId="0" w15:restartNumberingAfterBreak="0">
-    <w:nsid w:val="32FC3951"/>
+    <w:nsid w:val="005D2FFE"/>
     <w:multiLevelType w:val="multilevel"/>
-    <w:tmpl w:val="33547C5C"/>
+    <w:tmpl w:val="E20EE8DA"/>
     <w:lvl w:ilvl="0">
       <w:start w:val="1"/>
       <w:numFmt w:val="bullet"/>
@@ -1240,9 +1241,9 @@
     </w:lvl>
   </w:abstractNum>
   <w:abstractNum w:abstractNumId="1" w15:restartNumberingAfterBreak="0">
-    <w:nsid w:val="355D01C0"/>
+    <w:nsid w:val="0462492E"/>
     <w:multiLevelType w:val="multilevel"/>
-    <w:tmpl w:val="BB86725C"/>
+    <w:tmpl w:val="6CA8F1A0"/>
     <w:lvl w:ilvl="0">
       <w:start w:val="1"/>
       <w:numFmt w:val="bullet"/>
@@ -1353,9 +1354,9 @@
     </w:lvl>
   </w:abstractNum>
   <w:abstractNum w:abstractNumId="2" w15:restartNumberingAfterBreak="0">
-    <w:nsid w:val="40507CF4"/>
+    <w:nsid w:val="174A179D"/>
     <w:multiLevelType w:val="multilevel"/>
-    <w:tmpl w:val="ED6AC494"/>
+    <w:tmpl w:val="1090D304"/>
     <w:lvl w:ilvl="0">
       <w:start w:val="1"/>
       <w:numFmt w:val="bullet"/>
@@ -1466,9 +1467,9 @@
     </w:lvl>
   </w:abstractNum>
   <w:abstractNum w:abstractNumId="3" w15:restartNumberingAfterBreak="0">
-    <w:nsid w:val="55223360"/>
+    <w:nsid w:val="35F94699"/>
     <w:multiLevelType w:val="multilevel"/>
-    <w:tmpl w:val="309E92B4"/>
+    <w:tmpl w:val="2766EDD8"/>
     <w:lvl w:ilvl="0">
       <w:start w:val="1"/>
       <w:numFmt w:val="bullet"/>
@@ -1579,9 +1580,9 @@
     </w:lvl>
   </w:abstractNum>
   <w:abstractNum w:abstractNumId="4" w15:restartNumberingAfterBreak="0">
-    <w:nsid w:val="60D928E4"/>
+    <w:nsid w:val="3B1E34C9"/>
     <w:multiLevelType w:val="multilevel"/>
-    <w:tmpl w:val="C3309CAA"/>
+    <w:tmpl w:val="9F062D74"/>
     <w:lvl w:ilvl="0">
       <w:start w:val="1"/>
       <w:numFmt w:val="bullet"/>
@@ -1692,9 +1693,9 @@
     </w:lvl>
   </w:abstractNum>
   <w:abstractNum w:abstractNumId="5" w15:restartNumberingAfterBreak="0">
-    <w:nsid w:val="790802A4"/>
+    <w:nsid w:val="7EDB7ECC"/>
     <w:multiLevelType w:val="multilevel"/>
-    <w:tmpl w:val="DB5CE3A2"/>
+    <w:tmpl w:val="4D341F48"/>
     <w:lvl w:ilvl="0">
       <w:start w:val="1"/>
       <w:numFmt w:val="bullet"/>
@@ -1805,22 +1806,22 @@
     </w:lvl>
   </w:abstractNum>
   <w:num w:numId="1">
+    <w:abstractNumId w:val="3"/>
+  </w:num>
+  <w:num w:numId="2">
+    <w:abstractNumId w:val="0"/>
+  </w:num>
+  <w:num w:numId="3">
     <w:abstractNumId w:val="4"/>
   </w:num>
-  <w:num w:numId="2">
-    <w:abstractNumId w:val="3"/>
+  <w:num w:numId="4">
+    <w:abstractNumId w:val="1"/>
   </w:num>
-  <w:num w:numId="3">
+  <w:num w:numId="5">
     <w:abstractNumId w:val="2"/>
   </w:num>
-  <w:num w:numId="4">
+  <w:num w:numId="6">
     <w:abstractNumId w:val="5"/>
-  </w:num>
-  <w:num w:numId="5">
-    <w:abstractNumId w:val="0"/>
-  </w:num>
-  <w:num w:numId="6">
-    <w:abstractNumId w:val="1"/>
   </w:num>
 </w:numbering>
 </file>

--- a/Resume-Justin-Hsie.docx
+++ b/Resume-Justin-Hsie.docx
@@ -95,55 +95,15 @@
           <w:color w:val="000000" w:themeColor="text1"/>
         </w:rPr>
       </w:pPr>
-      <w:r>
-        <w:rPr>
-          <w:rFonts w:ascii="Palatino Linotype" w:hAnsi="Palatino Linotype" w:cs="Times New Roman"/>
-          <w:color w:val="000000" w:themeColor="text1"/>
-        </w:rPr>
-        <w:fldChar w:fldCharType="begin"/>
-      </w:r>
-      <w:r>
-        <w:rPr>
-          <w:rFonts w:ascii="Palatino Linotype" w:hAnsi="Palatino Linotype" w:cs="Times New Roman"/>
-          <w:color w:val="000000" w:themeColor="text1"/>
-        </w:rPr>
-        <w:instrText xml:space="preserve"> HYPERLINK "https://justinhsie.github.io" \h </w:instrText>
-      </w:r>
-      <w:r>
-        <w:rPr>
-          <w:rFonts w:ascii="Palatino Linotype" w:hAnsi="Palatino Linotype" w:cs="Times New Roman"/>
-          <w:color w:val="000000" w:themeColor="text1"/>
-        </w:rPr>
-        <w:fldChar w:fldCharType="separate"/>
-      </w:r>
-      <w:r>
-        <w:rPr>
-          <w:rFonts w:ascii="Palatino Linotype" w:eastAsia="Karla" w:hAnsi="Palatino Linotype" w:cs="Times New Roman"/>
-          <w:color w:val="000000" w:themeColor="text1"/>
-        </w:rPr>
-        <w:t>https://justinhs</w:t>
-      </w:r>
-      <w:r>
-        <w:rPr>
-          <w:rFonts w:ascii="Palatino Linotype" w:eastAsia="Karla" w:hAnsi="Palatino Linotype" w:cs="Times New Roman"/>
-          <w:color w:val="000000" w:themeColor="text1"/>
-        </w:rPr>
-        <w:t>i</w:t>
-      </w:r>
-      <w:r>
-        <w:rPr>
-          <w:rFonts w:ascii="Palatino Linotype" w:eastAsia="Karla" w:hAnsi="Palatino Linotype" w:cs="Times New Roman"/>
-          <w:color w:val="000000" w:themeColor="text1"/>
-        </w:rPr>
-        <w:t>e.github.io</w:t>
-      </w:r>
-      <w:r>
-        <w:rPr>
-          <w:rFonts w:ascii="Palatino Linotype" w:eastAsia="Karla" w:hAnsi="Palatino Linotype" w:cs="Times New Roman"/>
-          <w:color w:val="000000" w:themeColor="text1"/>
-        </w:rPr>
-        <w:fldChar w:fldCharType="end"/>
-      </w:r>
+      <w:hyperlink r:id="rId8">
+        <w:r>
+          <w:rPr>
+            <w:rFonts w:ascii="Palatino Linotype" w:eastAsia="Karla" w:hAnsi="Palatino Linotype" w:cs="Times New Roman"/>
+            <w:color w:val="000000" w:themeColor="text1"/>
+          </w:rPr>
+          <w:t>https://justinhsie.github.io</w:t>
+        </w:r>
+      </w:hyperlink>
       <w:r>
         <w:rPr>
           <w:rFonts w:ascii="Palatino Linotype" w:hAnsi="Palatino Linotype"/>
@@ -151,27 +111,13 @@
         </w:rPr>
         <w:t xml:space="preserve">| </w:t>
       </w:r>
-      <w:hyperlink r:id="rId8">
+      <w:hyperlink r:id="rId9">
         <w:r>
           <w:rPr>
             <w:rFonts w:ascii="Palatino Linotype" w:eastAsia="Palatino Linotype" w:hAnsi="Palatino Linotype" w:cs="Palatino Linotype"/>
             <w:color w:val="000000" w:themeColor="text1"/>
           </w:rPr>
-          <w:t>www.lin</w:t>
-        </w:r>
-        <w:r>
-          <w:rPr>
-            <w:rFonts w:ascii="Palatino Linotype" w:eastAsia="Palatino Linotype" w:hAnsi="Palatino Linotype" w:cs="Palatino Linotype"/>
-            <w:color w:val="000000" w:themeColor="text1"/>
-          </w:rPr>
-          <w:t>k</w:t>
-        </w:r>
-        <w:r>
-          <w:rPr>
-            <w:rFonts w:ascii="Palatino Linotype" w:eastAsia="Palatino Linotype" w:hAnsi="Palatino Linotype" w:cs="Palatino Linotype"/>
-            <w:color w:val="000000" w:themeColor="text1"/>
-          </w:rPr>
-          <w:t>edin.com/in/justinhsie</w:t>
+          <w:t>www.linkedin.com/in/justinhsie</w:t>
         </w:r>
       </w:hyperlink>
       <w:r>
@@ -182,7 +128,7 @@
         </w:rPr>
         <w:t xml:space="preserve"> | </w:t>
       </w:r>
-      <w:hyperlink r:id="rId9">
+      <w:hyperlink r:id="rId10">
         <w:r>
           <w:rPr>
             <w:rFonts w:ascii="Palatino Linotype" w:eastAsia="Palatino Linotype" w:hAnsi="Palatino Linotype" w:cs="Palatino Linotype"/>
@@ -932,15 +878,7 @@
           <w:sz w:val="22"/>
           <w:szCs w:val="22"/>
         </w:rPr>
-        <w:t>Employed object-oriented design to construct game logic and turn-based gamepla</w:t>
-      </w:r>
-      <w:r>
-        <w:rPr>
-          <w:rFonts w:ascii="Palatino Linotype" w:hAnsi="Palatino Linotype"/>
-          <w:sz w:val="22"/>
-          <w:szCs w:val="22"/>
-        </w:rPr>
-        <w:t>y</w:t>
+        <w:t>Employed object-oriented design to construct game logic and turn-based gameplay</w:t>
       </w:r>
     </w:p>
     <w:p>
@@ -1011,38 +949,32 @@
         <w:rPr>
           <w:rFonts w:ascii="Palatino Linotype" w:eastAsia="Palatino Linotype" w:hAnsi="Palatino Linotype" w:cs="Palatino Linotype"/>
         </w:rPr>
+        <w:t xml:space="preserve">, HTML+CSS, </w:t>
+      </w:r>
+      <w:proofErr w:type="spellStart"/>
+      <w:r>
+        <w:rPr>
+          <w:rFonts w:ascii="Palatino Linotype" w:eastAsia="Palatino Linotype" w:hAnsi="Palatino Linotype" w:cs="Palatino Linotype"/>
+        </w:rPr>
+        <w:t>FastAPI</w:t>
+      </w:r>
+      <w:proofErr w:type="spellEnd"/>
+      <w:r>
+        <w:rPr>
+          <w:rFonts w:ascii="Palatino Linotype" w:eastAsia="Palatino Linotype" w:hAnsi="Palatino Linotype" w:cs="Palatino Linotype"/>
+        </w:rPr>
+        <w:t>, Git/GitHub</w:t>
+      </w:r>
+      <w:r>
+        <w:rPr>
+          <w:rFonts w:ascii="Palatino Linotype" w:eastAsia="Palatino Linotype" w:hAnsi="Palatino Linotype" w:cs="Palatino Linotype"/>
+        </w:rPr>
         <w:t xml:space="preserve">, </w:t>
       </w:r>
       <w:r>
         <w:rPr>
           <w:rFonts w:ascii="Palatino Linotype" w:eastAsia="Palatino Linotype" w:hAnsi="Palatino Linotype" w:cs="Palatino Linotype"/>
         </w:rPr>
-        <w:t xml:space="preserve">HTML+CSS, </w:t>
-      </w:r>
-      <w:proofErr w:type="spellStart"/>
-      <w:r>
-        <w:rPr>
-          <w:rFonts w:ascii="Palatino Linotype" w:eastAsia="Palatino Linotype" w:hAnsi="Palatino Linotype" w:cs="Palatino Linotype"/>
-        </w:rPr>
-        <w:t>FastAPI</w:t>
-      </w:r>
-      <w:proofErr w:type="spellEnd"/>
-      <w:r>
-        <w:rPr>
-          <w:rFonts w:ascii="Palatino Linotype" w:eastAsia="Palatino Linotype" w:hAnsi="Palatino Linotype" w:cs="Palatino Linotype"/>
-        </w:rPr>
-        <w:t>, Git/GitHub</w:t>
-      </w:r>
-      <w:r>
-        <w:rPr>
-          <w:rFonts w:ascii="Palatino Linotype" w:eastAsia="Palatino Linotype" w:hAnsi="Palatino Linotype" w:cs="Palatino Linotype"/>
-        </w:rPr>
-        <w:t xml:space="preserve">, </w:t>
-      </w:r>
-      <w:r>
-        <w:rPr>
-          <w:rFonts w:ascii="Palatino Linotype" w:eastAsia="Palatino Linotype" w:hAnsi="Palatino Linotype" w:cs="Palatino Linotype"/>
-        </w:rPr>
         <w:t>PostgreSQL</w:t>
       </w:r>
       <w:r>
@@ -1055,79 +987,85 @@
         <w:rPr>
           <w:rFonts w:ascii="Palatino Linotype" w:eastAsia="Palatino Linotype" w:hAnsi="Palatino Linotype" w:cs="Palatino Linotype"/>
         </w:rPr>
+        <w:t xml:space="preserve"> Java, O</w:t>
+      </w:r>
+      <w:r>
+        <w:rPr>
+          <w:rFonts w:ascii="Palatino Linotype" w:eastAsia="Palatino Linotype" w:hAnsi="Palatino Linotype" w:cs="Palatino Linotype"/>
+        </w:rPr>
+        <w:t>OP</w:t>
+      </w:r>
+    </w:p>
+    <w:p>
+      <w:pPr>
+        <w:spacing w:line="240" w:lineRule="auto"/>
+        <w:rPr>
+          <w:rFonts w:ascii="Palatino Linotype" w:eastAsia="Palatino Linotype" w:hAnsi="Palatino Linotype" w:cs="Palatino Linotype"/>
+        </w:rPr>
+      </w:pPr>
+      <w:r>
+        <w:rPr>
+          <w:rFonts w:ascii="Palatino Linotype" w:eastAsia="Palatino Linotype" w:hAnsi="Palatino Linotype" w:cs="Palatino Linotype"/>
+          <w:b/>
+        </w:rPr>
+        <w:t>Knowledgeable</w:t>
+      </w:r>
+      <w:r>
+        <w:rPr>
+          <w:rFonts w:ascii="Palatino Linotype" w:eastAsia="Palatino Linotype" w:hAnsi="Palatino Linotype" w:cs="Palatino Linotype"/>
+        </w:rPr>
+        <w:t xml:space="preserve"> - Python, Heroku, </w:t>
+      </w:r>
+      <w:r>
+        <w:rPr>
+          <w:rFonts w:ascii="Palatino Linotype" w:eastAsia="Palatino Linotype" w:hAnsi="Palatino Linotype" w:cs="Palatino Linotype"/>
+        </w:rPr>
+        <w:t xml:space="preserve">Sass, </w:t>
+      </w:r>
+      <w:r>
+        <w:rPr>
+          <w:rFonts w:ascii="Palatino Linotype" w:eastAsia="Palatino Linotype" w:hAnsi="Palatino Linotype" w:cs="Palatino Linotype"/>
+        </w:rPr>
+        <w:t xml:space="preserve">Express, </w:t>
+      </w:r>
+      <w:r>
+        <w:rPr>
+          <w:rFonts w:ascii="Palatino Linotype" w:eastAsia="Palatino Linotype" w:hAnsi="Palatino Linotype" w:cs="Palatino Linotype"/>
+        </w:rPr>
+        <w:t xml:space="preserve">NodeJS, Redux, </w:t>
+      </w:r>
+      <w:r>
+        <w:rPr>
+          <w:rFonts w:ascii="Palatino Linotype" w:eastAsia="Palatino Linotype" w:hAnsi="Palatino Linotype" w:cs="Palatino Linotype"/>
+        </w:rPr>
+        <w:t>MongoDB</w:t>
+      </w:r>
+    </w:p>
+    <w:p>
+      <w:pPr>
+        <w:spacing w:line="240" w:lineRule="auto"/>
+        <w:rPr>
+          <w:rFonts w:ascii="Palatino Linotype" w:eastAsia="Palatino Linotype" w:hAnsi="Palatino Linotype" w:cs="Palatino Linotype"/>
+        </w:rPr>
+      </w:pPr>
+      <w:r>
+        <w:rPr>
+          <w:rFonts w:ascii="Palatino Linotype" w:eastAsia="Palatino Linotype" w:hAnsi="Palatino Linotype" w:cs="Palatino Linotype"/>
+          <w:b/>
+        </w:rPr>
+        <w:t>Basic</w:t>
+      </w:r>
+      <w:r>
+        <w:rPr>
+          <w:rFonts w:ascii="Palatino Linotype" w:eastAsia="Palatino Linotype" w:hAnsi="Palatino Linotype" w:cs="Palatino Linotype"/>
+        </w:rPr>
         <w:t xml:space="preserve"> </w:t>
       </w:r>
       <w:r>
         <w:rPr>
           <w:rFonts w:ascii="Palatino Linotype" w:eastAsia="Palatino Linotype" w:hAnsi="Palatino Linotype" w:cs="Palatino Linotype"/>
         </w:rPr>
-        <w:t>Java, O</w:t>
-      </w:r>
-      <w:r>
-        <w:rPr>
-          <w:rFonts w:ascii="Palatino Linotype" w:eastAsia="Palatino Linotype" w:hAnsi="Palatino Linotype" w:cs="Palatino Linotype"/>
-        </w:rPr>
-        <w:t>OP</w:t>
-      </w:r>
-    </w:p>
-    <w:p>
-      <w:pPr>
-        <w:spacing w:line="240" w:lineRule="auto"/>
-        <w:rPr>
-          <w:rFonts w:ascii="Palatino Linotype" w:eastAsia="Palatino Linotype" w:hAnsi="Palatino Linotype" w:cs="Palatino Linotype"/>
-        </w:rPr>
-      </w:pPr>
-      <w:r>
-        <w:rPr>
-          <w:rFonts w:ascii="Palatino Linotype" w:eastAsia="Palatino Linotype" w:hAnsi="Palatino Linotype" w:cs="Palatino Linotype"/>
-          <w:b/>
-        </w:rPr>
-        <w:t>Knowledgeable</w:t>
-      </w:r>
-      <w:r>
-        <w:rPr>
-          <w:rFonts w:ascii="Palatino Linotype" w:eastAsia="Palatino Linotype" w:hAnsi="Palatino Linotype" w:cs="Palatino Linotype"/>
-        </w:rPr>
-        <w:t xml:space="preserve"> - Python, Heroku, </w:t>
-      </w:r>
-      <w:r>
-        <w:rPr>
-          <w:rFonts w:ascii="Palatino Linotype" w:eastAsia="Palatino Linotype" w:hAnsi="Palatino Linotype" w:cs="Palatino Linotype"/>
-        </w:rPr>
-        <w:t xml:space="preserve">Express, </w:t>
-      </w:r>
-      <w:r>
-        <w:rPr>
-          <w:rFonts w:ascii="Palatino Linotype" w:eastAsia="Palatino Linotype" w:hAnsi="Palatino Linotype" w:cs="Palatino Linotype"/>
-        </w:rPr>
-        <w:t xml:space="preserve">NodeJS, </w:t>
-      </w:r>
-      <w:r>
-        <w:rPr>
-          <w:rFonts w:ascii="Palatino Linotype" w:eastAsia="Palatino Linotype" w:hAnsi="Palatino Linotype" w:cs="Palatino Linotype"/>
-        </w:rPr>
-        <w:t xml:space="preserve">Redux, </w:t>
-      </w:r>
-      <w:r>
-        <w:rPr>
-          <w:rFonts w:ascii="Palatino Linotype" w:eastAsia="Palatino Linotype" w:hAnsi="Palatino Linotype" w:cs="Palatino Linotype"/>
-        </w:rPr>
-        <w:t>MongoDB</w:t>
-      </w:r>
-    </w:p>
-    <w:p>
-      <w:pPr>
-        <w:spacing w:line="240" w:lineRule="auto"/>
-        <w:rPr>
-          <w:rFonts w:ascii="Palatino Linotype" w:eastAsia="Palatino Linotype" w:hAnsi="Palatino Linotype" w:cs="Palatino Linotype"/>
-        </w:rPr>
-      </w:pPr>
-      <w:r>
-        <w:rPr>
-          <w:rFonts w:ascii="Palatino Linotype" w:eastAsia="Palatino Linotype" w:hAnsi="Palatino Linotype" w:cs="Palatino Linotype"/>
-          <w:b/>
-        </w:rPr>
-        <w:t>Basic</w:t>
+        <w:t>-</w:t>
       </w:r>
       <w:r>
         <w:rPr>
@@ -1139,26 +1077,10 @@
         <w:rPr>
           <w:rFonts w:ascii="Palatino Linotype" w:eastAsia="Palatino Linotype" w:hAnsi="Palatino Linotype" w:cs="Palatino Linotype"/>
         </w:rPr>
-        <w:t>-</w:t>
-      </w:r>
-      <w:r>
-        <w:rPr>
-          <w:rFonts w:ascii="Palatino Linotype" w:eastAsia="Palatino Linotype" w:hAnsi="Palatino Linotype" w:cs="Palatino Linotype"/>
-        </w:rPr>
-        <w:t xml:space="preserve"> </w:t>
-      </w:r>
-      <w:r>
-        <w:rPr>
-          <w:rFonts w:ascii="Palatino Linotype" w:eastAsia="Palatino Linotype" w:hAnsi="Palatino Linotype" w:cs="Palatino Linotype"/>
-        </w:rPr>
-        <w:t xml:space="preserve">Docker, </w:t>
-      </w:r>
-      <w:r>
-        <w:rPr>
-          <w:rFonts w:ascii="Palatino Linotype" w:eastAsia="Palatino Linotype" w:hAnsi="Palatino Linotype" w:cs="Palatino Linotype"/>
-        </w:rPr>
-        <w:t>Command Line</w:t>
-      </w:r>
+        <w:t>Docker, Command Line</w:t>
+      </w:r>
+      <w:bookmarkStart w:id="0" w:name="_GoBack"/>
+      <w:bookmarkEnd w:id="0"/>
     </w:p>
     <w:p>
       <w:pPr>
@@ -1173,15 +1095,7 @@
           <w:b/>
           <w:color w:val="000000" w:themeColor="text1"/>
         </w:rPr>
-        <w:t xml:space="preserve">CS </w:t>
-      </w:r>
-      <w:r>
-        <w:rPr>
-          <w:rFonts w:ascii="Palatino Linotype" w:eastAsia="Karla Regular" w:hAnsi="Palatino Linotype" w:cs="Times New Roman"/>
-          <w:b/>
-          <w:color w:val="000000" w:themeColor="text1"/>
-        </w:rPr>
-        <w:t>courses</w:t>
+        <w:t>CS courses</w:t>
       </w:r>
       <w:r>
         <w:rPr>
@@ -1493,11 +1407,9 @@
         </w:rPr>
         <w:t xml:space="preserve">&amp; produced original songs and covers published on SoundCloud </w:t>
       </w:r>
-      <w:bookmarkStart w:id="0" w:name="_GoBack"/>
-      <w:bookmarkEnd w:id="0"/>
     </w:p>
     <w:sectPr>
-      <w:headerReference w:type="default" r:id="rId10"/>
+      <w:headerReference w:type="default" r:id="rId11"/>
       <w:pgSz w:w="12240" w:h="15840"/>
       <w:pgMar w:top="720" w:right="720" w:bottom="720" w:left="720" w:header="0" w:footer="720" w:gutter="0"/>
       <w:pgNumType w:start="1"/>
@@ -3549,6 +3461,7 @@
   <w:style w:type="character" w:default="1" w:styleId="DefaultParagraphFont">
     <w:name w:val="Default Paragraph Font"/>
     <w:uiPriority w:val="1"/>
+    <w:semiHidden/>
     <w:unhideWhenUsed/>
   </w:style>
   <w:style w:type="table" w:default="1" w:styleId="TableNormal">

--- a/Resume-Justin-Hsie.docx
+++ b/Resume-Justin-Hsie.docx
@@ -178,7 +178,7 @@
           <w:rFonts w:ascii="Palatino Linotype" w:eastAsia="Palatino Linotype" w:hAnsi="Palatino Linotype" w:cs="Palatino Linotype"/>
           <w:b/>
         </w:rPr>
-        <w:t>COLUMBIA UNIVERSITY MAILMAN SCHOOL OF PUBLIC HEALTH</w:t>
+        <w:t>COLUMBIA UNIVERSITY</w:t>
       </w:r>
       <w:r>
         <w:rPr>
@@ -186,6 +186,61 @@
         </w:rPr>
         <w:t>, New York, NY</w:t>
       </w:r>
+      <w:r>
+        <w:rPr>
+          <w:rFonts w:ascii="Palatino Linotype" w:eastAsia="Palatino Linotype" w:hAnsi="Palatino Linotype" w:cs="Palatino Linotype"/>
+        </w:rPr>
+        <w:t xml:space="preserve"> </w:t>
+      </w:r>
+      <w:r>
+        <w:rPr>
+          <w:rFonts w:ascii="Palatino Linotype" w:eastAsia="Palatino Linotype" w:hAnsi="Palatino Linotype" w:cs="Palatino Linotype"/>
+        </w:rPr>
+        <w:tab/>
+      </w:r>
+      <w:r>
+        <w:rPr>
+          <w:rFonts w:ascii="Palatino Linotype" w:eastAsia="Palatino Linotype" w:hAnsi="Palatino Linotype" w:cs="Palatino Linotype"/>
+        </w:rPr>
+        <w:tab/>
+      </w:r>
+      <w:r>
+        <w:rPr>
+          <w:rFonts w:ascii="Palatino Linotype" w:eastAsia="Palatino Linotype" w:hAnsi="Palatino Linotype" w:cs="Palatino Linotype"/>
+        </w:rPr>
+        <w:tab/>
+      </w:r>
+      <w:r>
+        <w:rPr>
+          <w:rFonts w:ascii="Palatino Linotype" w:eastAsia="Palatino Linotype" w:hAnsi="Palatino Linotype" w:cs="Palatino Linotype"/>
+        </w:rPr>
+        <w:tab/>
+      </w:r>
+      <w:r>
+        <w:rPr>
+          <w:rFonts w:ascii="Palatino Linotype" w:eastAsia="Palatino Linotype" w:hAnsi="Palatino Linotype" w:cs="Palatino Linotype"/>
+        </w:rPr>
+        <w:tab/>
+      </w:r>
+      <w:r>
+        <w:rPr>
+          <w:rFonts w:ascii="Palatino Linotype" w:eastAsia="Palatino Linotype" w:hAnsi="Palatino Linotype" w:cs="Palatino Linotype"/>
+        </w:rPr>
+        <w:tab/>
+      </w:r>
+      <w:r>
+        <w:rPr>
+          <w:rFonts w:ascii="Palatino Linotype" w:eastAsia="Palatino Linotype" w:hAnsi="Palatino Linotype" w:cs="Palatino Linotype"/>
+        </w:rPr>
+        <w:tab/>
+        <w:t xml:space="preserve">         </w:t>
+      </w:r>
+      <w:r>
+        <w:rPr>
+          <w:rFonts w:ascii="Palatino Linotype" w:eastAsia="Palatino Linotype" w:hAnsi="Palatino Linotype" w:cs="Palatino Linotype"/>
+        </w:rPr>
+        <w:t>May 2020</w:t>
+      </w:r>
     </w:p>
     <w:p>
       <w:pPr>
@@ -253,7 +308,7 @@
           <w:rFonts w:ascii="Palatino Linotype" w:eastAsia="Palatino Linotype" w:hAnsi="Palatino Linotype" w:cs="Palatino Linotype"/>
         </w:rPr>
         <w:tab/>
-        <w:t xml:space="preserve">         May 2020</w:t>
+        <w:t xml:space="preserve">         </w:t>
       </w:r>
     </w:p>
     <w:p>
@@ -280,6 +335,171 @@
         <w:rPr>
           <w:rFonts w:ascii="Palatino Linotype" w:eastAsia="Palatino Linotype" w:hAnsi="Palatino Linotype" w:cs="Palatino Linotype"/>
         </w:rPr>
+        <w:t xml:space="preserve"> </w:t>
+      </w:r>
+      <w:r>
+        <w:rPr>
+          <w:rFonts w:ascii="Palatino Linotype" w:eastAsia="Palatino Linotype" w:hAnsi="Palatino Linotype" w:cs="Palatino Linotype"/>
+        </w:rPr>
+        <w:tab/>
+      </w:r>
+      <w:r>
+        <w:rPr>
+          <w:rFonts w:ascii="Palatino Linotype" w:eastAsia="Palatino Linotype" w:hAnsi="Palatino Linotype" w:cs="Palatino Linotype"/>
+        </w:rPr>
+        <w:tab/>
+      </w:r>
+      <w:r>
+        <w:rPr>
+          <w:rFonts w:ascii="Palatino Linotype" w:eastAsia="Palatino Linotype" w:hAnsi="Palatino Linotype" w:cs="Palatino Linotype"/>
+        </w:rPr>
+        <w:tab/>
+      </w:r>
+      <w:r>
+        <w:rPr>
+          <w:rFonts w:ascii="Palatino Linotype" w:eastAsia="Palatino Linotype" w:hAnsi="Palatino Linotype" w:cs="Palatino Linotype"/>
+        </w:rPr>
+        <w:tab/>
+      </w:r>
+      <w:r>
+        <w:rPr>
+          <w:rFonts w:ascii="Palatino Linotype" w:eastAsia="Palatino Linotype" w:hAnsi="Palatino Linotype" w:cs="Palatino Linotype"/>
+        </w:rPr>
+        <w:tab/>
+      </w:r>
+      <w:r>
+        <w:rPr>
+          <w:rFonts w:ascii="Palatino Linotype" w:eastAsia="Palatino Linotype" w:hAnsi="Palatino Linotype" w:cs="Palatino Linotype"/>
+        </w:rPr>
+        <w:tab/>
+      </w:r>
+      <w:r>
+        <w:rPr>
+          <w:rFonts w:ascii="Palatino Linotype" w:eastAsia="Palatino Linotype" w:hAnsi="Palatino Linotype" w:cs="Palatino Linotype"/>
+        </w:rPr>
+        <w:tab/>
+        <w:t xml:space="preserve">         </w:t>
+      </w:r>
+      <w:r>
+        <w:rPr>
+          <w:rFonts w:ascii="Palatino Linotype" w:eastAsia="Palatino Linotype" w:hAnsi="Palatino Linotype" w:cs="Palatino Linotype"/>
+        </w:rPr>
+        <w:t>June 2017</w:t>
+      </w:r>
+      <w:r>
+        <w:rPr>
+          <w:rFonts w:ascii="Palatino Linotype" w:eastAsia="Palatino Linotype" w:hAnsi="Palatino Linotype" w:cs="Palatino Linotype"/>
+        </w:rPr>
+        <w:t xml:space="preserve"> </w:t>
+      </w:r>
+      <w:bookmarkStart w:id="0" w:name="_GoBack"/>
+      <w:bookmarkEnd w:id="0"/>
+    </w:p>
+    <w:p>
+      <w:pPr>
+        <w:spacing w:line="240" w:lineRule="auto"/>
+        <w:rPr>
+          <w:rFonts w:ascii="Palatino Linotype" w:eastAsia="Palatino Linotype" w:hAnsi="Palatino Linotype" w:cs="Palatino Linotype"/>
+        </w:rPr>
+      </w:pPr>
+      <w:r>
+        <w:rPr>
+          <w:rFonts w:ascii="Palatino Linotype" w:eastAsia="Palatino Linotype" w:hAnsi="Palatino Linotype" w:cs="Palatino Linotype"/>
+        </w:rPr>
+        <w:t>Bachelor of Science (BS), Biology</w:t>
+      </w:r>
+      <w:r>
+        <w:rPr>
+          <w:rFonts w:ascii="Palatino Linotype" w:eastAsia="Palatino Linotype" w:hAnsi="Palatino Linotype" w:cs="Palatino Linotype"/>
+        </w:rPr>
+        <w:tab/>
+      </w:r>
+      <w:r>
+        <w:rPr>
+          <w:rFonts w:ascii="Palatino Linotype" w:eastAsia="Palatino Linotype" w:hAnsi="Palatino Linotype" w:cs="Palatino Linotype"/>
+        </w:rPr>
+        <w:tab/>
+      </w:r>
+      <w:r>
+        <w:rPr>
+          <w:rFonts w:ascii="Palatino Linotype" w:eastAsia="Palatino Linotype" w:hAnsi="Palatino Linotype" w:cs="Palatino Linotype"/>
+        </w:rPr>
+        <w:tab/>
+      </w:r>
+      <w:r>
+        <w:rPr>
+          <w:rFonts w:ascii="Palatino Linotype" w:eastAsia="Palatino Linotype" w:hAnsi="Palatino Linotype" w:cs="Palatino Linotype"/>
+        </w:rPr>
+        <w:tab/>
+      </w:r>
+      <w:r>
+        <w:rPr>
+          <w:rFonts w:ascii="Palatino Linotype" w:eastAsia="Palatino Linotype" w:hAnsi="Palatino Linotype" w:cs="Palatino Linotype"/>
+        </w:rPr>
+        <w:tab/>
+      </w:r>
+      <w:r>
+        <w:rPr>
+          <w:rFonts w:ascii="Palatino Linotype" w:eastAsia="Palatino Linotype" w:hAnsi="Palatino Linotype" w:cs="Palatino Linotype"/>
+        </w:rPr>
+        <w:tab/>
+      </w:r>
+      <w:r>
+        <w:rPr>
+          <w:rFonts w:ascii="Palatino Linotype" w:eastAsia="Palatino Linotype" w:hAnsi="Palatino Linotype" w:cs="Palatino Linotype"/>
+        </w:rPr>
+        <w:tab/>
+      </w:r>
+      <w:r>
+        <w:rPr>
+          <w:rFonts w:ascii="Palatino Linotype" w:eastAsia="Palatino Linotype" w:hAnsi="Palatino Linotype" w:cs="Palatino Linotype"/>
+        </w:rPr>
+        <w:tab/>
+      </w:r>
+      <w:r>
+        <w:rPr>
+          <w:rFonts w:ascii="Palatino Linotype" w:eastAsia="Palatino Linotype" w:hAnsi="Palatino Linotype" w:cs="Palatino Linotype"/>
+        </w:rPr>
+        <w:tab/>
+        <w:t xml:space="preserve">         </w:t>
+      </w:r>
+    </w:p>
+    <w:p>
+      <w:pPr>
+        <w:spacing w:line="240" w:lineRule="auto"/>
+        <w:rPr>
+          <w:rFonts w:ascii="Palatino Linotype" w:eastAsia="Palatino Linotype" w:hAnsi="Palatino Linotype" w:cs="Palatino Linotype"/>
+        </w:rPr>
+      </w:pPr>
+      <w:r>
+        <w:rPr>
+          <w:rFonts w:ascii="Palatino Linotype" w:eastAsia="Palatino Linotype" w:hAnsi="Palatino Linotype" w:cs="Palatino Linotype"/>
+          <w:b/>
+        </w:rPr>
+        <w:t>BELLEVUE COLLEGE</w:t>
+      </w:r>
+      <w:r>
+        <w:rPr>
+          <w:rFonts w:ascii="Palatino Linotype" w:eastAsia="Palatino Linotype" w:hAnsi="Palatino Linotype" w:cs="Palatino Linotype"/>
+        </w:rPr>
+        <w:t xml:space="preserve">, </w:t>
+      </w:r>
+      <w:r>
+        <w:rPr>
+          <w:rFonts w:ascii="Palatino Linotype" w:eastAsia="Palatino Linotype" w:hAnsi="Palatino Linotype" w:cs="Palatino Linotype"/>
+        </w:rPr>
+        <w:t>Bellevue</w:t>
+      </w:r>
+      <w:r>
+        <w:rPr>
+          <w:rFonts w:ascii="Palatino Linotype" w:eastAsia="Palatino Linotype" w:hAnsi="Palatino Linotype" w:cs="Palatino Linotype"/>
+        </w:rPr>
+        <w:t>, WA</w:t>
+      </w:r>
+      <w:r>
+        <w:rPr>
+          <w:rFonts w:ascii="Palatino Linotype" w:eastAsia="Palatino Linotype" w:hAnsi="Palatino Linotype" w:cs="Palatino Linotype"/>
+        </w:rPr>
         <w:tab/>
       </w:r>
       <w:r>
@@ -320,70 +540,20 @@
         <w:rPr>
           <w:rFonts w:ascii="Palatino Linotype" w:eastAsia="Palatino Linotype" w:hAnsi="Palatino Linotype" w:cs="Palatino Linotype"/>
         </w:rPr>
-        <w:t>Bachelor of Science (BS), Biology</w:t>
-      </w:r>
-      <w:r>
-        <w:rPr>
-          <w:rFonts w:ascii="Palatino Linotype" w:eastAsia="Palatino Linotype" w:hAnsi="Palatino Linotype" w:cs="Palatino Linotype"/>
-        </w:rPr>
-        <w:tab/>
-      </w:r>
-      <w:r>
-        <w:rPr>
-          <w:rFonts w:ascii="Palatino Linotype" w:eastAsia="Palatino Linotype" w:hAnsi="Palatino Linotype" w:cs="Palatino Linotype"/>
-        </w:rPr>
-        <w:tab/>
-      </w:r>
-      <w:r>
-        <w:rPr>
-          <w:rFonts w:ascii="Palatino Linotype" w:eastAsia="Palatino Linotype" w:hAnsi="Palatino Linotype" w:cs="Palatino Linotype"/>
-        </w:rPr>
-        <w:tab/>
-      </w:r>
-      <w:r>
-        <w:rPr>
-          <w:rFonts w:ascii="Palatino Linotype" w:eastAsia="Palatino Linotype" w:hAnsi="Palatino Linotype" w:cs="Palatino Linotype"/>
-        </w:rPr>
-        <w:tab/>
-      </w:r>
-      <w:r>
-        <w:rPr>
-          <w:rFonts w:ascii="Palatino Linotype" w:eastAsia="Palatino Linotype" w:hAnsi="Palatino Linotype" w:cs="Palatino Linotype"/>
-        </w:rPr>
-        <w:tab/>
-      </w:r>
-      <w:r>
-        <w:rPr>
-          <w:rFonts w:ascii="Palatino Linotype" w:eastAsia="Palatino Linotype" w:hAnsi="Palatino Linotype" w:cs="Palatino Linotype"/>
-        </w:rPr>
-        <w:tab/>
-      </w:r>
-      <w:r>
-        <w:rPr>
-          <w:rFonts w:ascii="Palatino Linotype" w:eastAsia="Palatino Linotype" w:hAnsi="Palatino Linotype" w:cs="Palatino Linotype"/>
-        </w:rPr>
-        <w:tab/>
-      </w:r>
-      <w:r>
-        <w:rPr>
-          <w:rFonts w:ascii="Palatino Linotype" w:eastAsia="Palatino Linotype" w:hAnsi="Palatino Linotype" w:cs="Palatino Linotype"/>
-        </w:rPr>
-        <w:tab/>
-      </w:r>
-      <w:r>
-        <w:rPr>
-          <w:rFonts w:ascii="Palatino Linotype" w:eastAsia="Palatino Linotype" w:hAnsi="Palatino Linotype" w:cs="Palatino Linotype"/>
-        </w:rPr>
-        <w:tab/>
-        <w:t xml:space="preserve">         June 2017</w:t>
-      </w:r>
-    </w:p>
-    <w:p>
-      <w:pPr>
-        <w:spacing w:line="240" w:lineRule="auto"/>
-        <w:rPr>
-          <w:rFonts w:ascii="Palatino Linotype" w:eastAsia="Palatino Linotype" w:hAnsi="Palatino Linotype" w:cs="Palatino Linotype"/>
-          <w:b/>
+        <w:t>Courses: Intro to Computer Science, Data Structures &amp; Algorithms</w:t>
+      </w:r>
+      <w:r>
+        <w:rPr>
+          <w:rFonts w:ascii="Palatino Linotype" w:eastAsia="Palatino Linotype" w:hAnsi="Palatino Linotype" w:cs="Palatino Linotype"/>
+        </w:rPr>
+        <w:tab/>
+      </w:r>
+    </w:p>
+    <w:p>
+      <w:pPr>
+        <w:spacing w:line="240" w:lineRule="auto"/>
+        <w:rPr>
+          <w:rFonts w:ascii="Palatino Linotype" w:eastAsia="Palatino Linotype" w:hAnsi="Palatino Linotype" w:cs="Palatino Linotype"/>
           <w:u w:val="single"/>
         </w:rPr>
       </w:pPr>
@@ -862,27 +1032,6 @@
     </w:p>
     <w:p>
       <w:pPr>
-        <w:pStyle w:val="NormalWeb"/>
-        <w:numPr>
-          <w:ilvl w:val="0"/>
-          <w:numId w:val="7"/>
-        </w:numPr>
-        <w:shd w:val="clear" w:color="auto" w:fill="FFFFFF"/>
-        <w:rPr>
-          <w:rFonts w:ascii="Palatino Linotype" w:hAnsi="Palatino Linotype"/>
-        </w:rPr>
-      </w:pPr>
-      <w:r>
-        <w:rPr>
-          <w:rFonts w:ascii="Palatino Linotype" w:hAnsi="Palatino Linotype"/>
-          <w:sz w:val="22"/>
-          <w:szCs w:val="22"/>
-        </w:rPr>
-        <w:t>Employed object-oriented design to construct game logic and turn-based gameplay</w:t>
-      </w:r>
-    </w:p>
-    <w:p>
-      <w:pPr>
         <w:spacing w:line="240" w:lineRule="auto"/>
         <w:rPr>
           <w:rFonts w:ascii="Palatino Linotype" w:eastAsia="Palatino Linotype" w:hAnsi="Palatino Linotype" w:cs="Palatino Linotype"/>
@@ -890,12 +1039,22 @@
           <w:u w:val="single"/>
         </w:rPr>
       </w:pPr>
-      <w:r>
+    </w:p>
+    <w:p>
+      <w:pPr>
+        <w:spacing w:line="240" w:lineRule="auto"/>
         <w:rPr>
           <w:rFonts w:ascii="Palatino Linotype" w:eastAsia="Palatino Linotype" w:hAnsi="Palatino Linotype" w:cs="Palatino Linotype"/>
           <w:b/>
           <w:u w:val="single"/>
         </w:rPr>
+      </w:pPr>
+      <w:r>
+        <w:rPr>
+          <w:rFonts w:ascii="Palatino Linotype" w:eastAsia="Palatino Linotype" w:hAnsi="Palatino Linotype" w:cs="Palatino Linotype"/>
+          <w:b/>
+          <w:u w:val="single"/>
+        </w:rPr>
         <w:t>SKILLS</w:t>
       </w:r>
     </w:p>
@@ -1079,8 +1238,6 @@
         </w:rPr>
         <w:t>Docker, Command Line</w:t>
       </w:r>
-      <w:bookmarkStart w:id="0" w:name="_GoBack"/>
-      <w:bookmarkEnd w:id="0"/>
     </w:p>
     <w:p>
       <w:pPr>
@@ -1323,27 +1480,6 @@
           <w:rFonts w:ascii="Palatino Linotype" w:eastAsia="Palatino Linotype" w:hAnsi="Palatino Linotype" w:cs="Palatino Linotype"/>
         </w:rPr>
         <w:t>Refactor legacy statistical code to improve cleanliness, readability, and reusability</w:t>
-      </w:r>
-    </w:p>
-    <w:p>
-      <w:pPr>
-        <w:pStyle w:val="ListParagraph"/>
-        <w:numPr>
-          <w:ilvl w:val="0"/>
-          <w:numId w:val="7"/>
-        </w:numPr>
-        <w:spacing w:line="240" w:lineRule="auto"/>
-        <w:rPr>
-          <w:rFonts w:ascii="Palatino Linotype" w:eastAsia="Palatino Linotype" w:hAnsi="Palatino Linotype" w:cs="Palatino Linotype"/>
-          <w:b/>
-          <w:u w:val="single"/>
-        </w:rPr>
-      </w:pPr>
-      <w:r>
-        <w:rPr>
-          <w:rFonts w:ascii="Palatino Linotype" w:eastAsia="Palatino Linotype" w:hAnsi="Palatino Linotype" w:cs="Palatino Linotype"/>
-        </w:rPr>
-        <w:t>Develop table and listing specification algorithms utilizing SDTM guidelines</w:t>
       </w:r>
     </w:p>
     <w:p>

--- a/Resume-Justin-Hsie.docx
+++ b/Resume-Justin-Hsie.docx
@@ -4,12 +4,13 @@
   <w:body>
     <w:p>
       <w:pPr>
+        <w:spacing w:line="240" w:lineRule="auto"/>
         <w:jc w:val="center"/>
         <w:rPr>
-          <w:rFonts w:ascii="Times New Roman" w:eastAsia="Karla Regular" w:hAnsi="Times New Roman" w:cs="Times New Roman"/>
-          <w:color w:val="000000" w:themeColor="text1"/>
-          <w:sz w:val="20"/>
-          <w:szCs w:val="20"/>
+          <w:rFonts w:ascii="Palatino Linotype" w:eastAsia="Palatino Linotype" w:hAnsi="Palatino Linotype" w:cs="Palatino Linotype"/>
+          <w:b/>
+          <w:sz w:val="26"/>
+          <w:szCs w:val="26"/>
         </w:rPr>
       </w:pPr>
       <w:r>
@@ -42,14 +43,27 @@
         <w:rPr>
           <w:rFonts w:ascii="Palatino Linotype" w:eastAsia="Palatino Linotype" w:hAnsi="Palatino Linotype" w:cs="Palatino Linotype"/>
         </w:rPr>
-        <w:t xml:space="preserve">  </w:t>
-      </w:r>
-      <w:r>
-        <w:rPr>
-          <w:rFonts w:ascii="Palatino Linotype" w:eastAsia="Palatino Linotype" w:hAnsi="Palatino Linotype" w:cs="Palatino Linotype"/>
-          <w:b/>
-        </w:rPr>
-        <w:t xml:space="preserve">| </w:t>
+        <w:t xml:space="preserve"> </w:t>
+      </w:r>
+      <w:r>
+        <w:rPr>
+          <w:rFonts w:ascii="Palatino Linotype" w:eastAsia="Palatino Linotype" w:hAnsi="Palatino Linotype" w:cs="Palatino Linotype"/>
+        </w:rPr>
+        <w:t xml:space="preserve"> </w:t>
+      </w:r>
+      <w:r>
+        <w:rPr>
+          <w:rFonts w:ascii="Palatino Linotype" w:eastAsia="Palatino Linotype" w:hAnsi="Palatino Linotype" w:cs="Palatino Linotype"/>
+          <w:b/>
+        </w:rPr>
+        <w:t>|</w:t>
+      </w:r>
+      <w:r>
+        <w:rPr>
+          <w:rFonts w:ascii="Palatino Linotype" w:eastAsia="Palatino Linotype" w:hAnsi="Palatino Linotype" w:cs="Palatino Linotype"/>
+          <w:b/>
+        </w:rPr>
+        <w:t xml:space="preserve"> </w:t>
       </w:r>
       <w:r>
         <w:rPr>
@@ -109,9 +123,48 @@
           <w:rFonts w:ascii="Palatino Linotype" w:hAnsi="Palatino Linotype"/>
           <w:color w:val="000000" w:themeColor="text1"/>
         </w:rPr>
+        <w:t xml:space="preserve"> </w:t>
+      </w:r>
+      <w:r>
+        <w:rPr>
+          <w:rFonts w:ascii="Palatino Linotype" w:hAnsi="Palatino Linotype"/>
+          <w:b/>
+          <w:color w:val="000000" w:themeColor="text1"/>
+        </w:rPr>
+        <w:t>|</w:t>
+      </w:r>
+      <w:r>
+        <w:rPr>
+          <w:rFonts w:ascii="Palatino Linotype" w:hAnsi="Palatino Linotype"/>
+          <w:b/>
+          <w:color w:val="000000" w:themeColor="text1"/>
+        </w:rPr>
+        <w:t xml:space="preserve"> </w:t>
+      </w:r>
+      <w:hyperlink r:id="rId9">
+        <w:r>
+          <w:rPr>
+            <w:rFonts w:ascii="Palatino Linotype" w:eastAsia="Palatino Linotype" w:hAnsi="Palatino Linotype" w:cs="Palatino Linotype"/>
+            <w:color w:val="000000" w:themeColor="text1"/>
+          </w:rPr>
+          <w:t>www.github.com/JustinHsie</w:t>
+        </w:r>
+      </w:hyperlink>
+      <w:r>
+        <w:rPr>
+          <w:rFonts w:ascii="Palatino Linotype" w:eastAsia="Palatino Linotype" w:hAnsi="Palatino Linotype" w:cs="Palatino Linotype"/>
+          <w:color w:val="000000" w:themeColor="text1"/>
+        </w:rPr>
+        <w:t xml:space="preserve"> </w:t>
+      </w:r>
+      <w:r>
+        <w:rPr>
+          <w:rFonts w:ascii="Palatino Linotype" w:hAnsi="Palatino Linotype"/>
+          <w:b/>
+        </w:rPr>
         <w:t xml:space="preserve">| </w:t>
       </w:r>
-      <w:hyperlink r:id="rId9">
+      <w:hyperlink r:id="rId10">
         <w:r>
           <w:rPr>
             <w:rFonts w:ascii="Palatino Linotype" w:eastAsia="Palatino Linotype" w:hAnsi="Palatino Linotype" w:cs="Palatino Linotype"/>
@@ -120,23 +173,6 @@
           <w:t>www.linkedin.com/in/justinhsie</w:t>
         </w:r>
       </w:hyperlink>
-      <w:r>
-        <w:rPr>
-          <w:rFonts w:ascii="Palatino Linotype" w:eastAsia="Palatino Linotype" w:hAnsi="Palatino Linotype" w:cs="Palatino Linotype"/>
-          <w:b/>
-          <w:color w:val="000000" w:themeColor="text1"/>
-        </w:rPr>
-        <w:t xml:space="preserve"> | </w:t>
-      </w:r>
-      <w:hyperlink r:id="rId10">
-        <w:r>
-          <w:rPr>
-            <w:rFonts w:ascii="Palatino Linotype" w:eastAsia="Palatino Linotype" w:hAnsi="Palatino Linotype" w:cs="Palatino Linotype"/>
-            <w:color w:val="000000" w:themeColor="text1"/>
-          </w:rPr>
-          <w:t>www.github.com/JustinHsie</w:t>
-        </w:r>
-      </w:hyperlink>
     </w:p>
     <w:p>
       <w:pPr>
@@ -178,17 +214,233 @@
           <w:rFonts w:ascii="Palatino Linotype" w:eastAsia="Palatino Linotype" w:hAnsi="Palatino Linotype" w:cs="Palatino Linotype"/>
           <w:b/>
         </w:rPr>
+        <w:t xml:space="preserve">UNIVERSITY OF WASHINGTON, </w:t>
+      </w:r>
+      <w:r>
+        <w:rPr>
+          <w:rFonts w:ascii="Palatino Linotype" w:eastAsia="Palatino Linotype" w:hAnsi="Palatino Linotype" w:cs="Palatino Linotype"/>
+        </w:rPr>
+        <w:t>Bothell, WA</w:t>
+      </w:r>
+      <w:r>
+        <w:rPr>
+          <w:rFonts w:ascii="Palatino Linotype" w:eastAsia="Palatino Linotype" w:hAnsi="Palatino Linotype" w:cs="Palatino Linotype"/>
+        </w:rPr>
+        <w:tab/>
+      </w:r>
+      <w:r>
+        <w:rPr>
+          <w:rFonts w:ascii="Palatino Linotype" w:eastAsia="Palatino Linotype" w:hAnsi="Palatino Linotype" w:cs="Palatino Linotype"/>
+        </w:rPr>
+        <w:tab/>
+      </w:r>
+      <w:r>
+        <w:rPr>
+          <w:rFonts w:ascii="Palatino Linotype" w:eastAsia="Palatino Linotype" w:hAnsi="Palatino Linotype" w:cs="Palatino Linotype"/>
+        </w:rPr>
+        <w:tab/>
+      </w:r>
+      <w:r>
+        <w:rPr>
+          <w:rFonts w:ascii="Palatino Linotype" w:eastAsia="Palatino Linotype" w:hAnsi="Palatino Linotype" w:cs="Palatino Linotype"/>
+        </w:rPr>
+        <w:tab/>
+        <w:t xml:space="preserve">         Expected graduation: June 2023</w:t>
+      </w:r>
+    </w:p>
+    <w:p>
+      <w:pPr>
+        <w:spacing w:line="240" w:lineRule="auto"/>
+        <w:rPr>
+          <w:rFonts w:ascii="Palatino Linotype" w:eastAsia="Palatino Linotype" w:hAnsi="Palatino Linotype" w:cs="Palatino Linotype"/>
+        </w:rPr>
+      </w:pPr>
+      <w:r>
+        <w:rPr>
+          <w:rFonts w:ascii="Palatino Linotype" w:eastAsia="Palatino Linotype" w:hAnsi="Palatino Linotype" w:cs="Palatino Linotype"/>
+        </w:rPr>
+        <w:t>Post-Baccalaureate Graduate Certificate in Software Design &amp; Development</w:t>
+      </w:r>
+    </w:p>
+    <w:p>
+      <w:pPr>
+        <w:spacing w:line="240" w:lineRule="auto"/>
+        <w:rPr>
+          <w:rFonts w:ascii="Palatino Linotype" w:eastAsia="Palatino Linotype" w:hAnsi="Palatino Linotype" w:cs="Palatino Linotype"/>
+        </w:rPr>
+      </w:pPr>
+      <w:r>
+        <w:rPr>
+          <w:rFonts w:ascii="Palatino Linotype" w:eastAsia="Palatino Linotype" w:hAnsi="Palatino Linotype" w:cs="Palatino Linotype"/>
+          <w:b/>
+        </w:rPr>
+        <w:t>BELLEVUE COLLEGE</w:t>
+      </w:r>
+      <w:r>
+        <w:rPr>
+          <w:rFonts w:ascii="Palatino Linotype" w:eastAsia="Palatino Linotype" w:hAnsi="Palatino Linotype" w:cs="Palatino Linotype"/>
+        </w:rPr>
+        <w:t>, Bellevue, WA</w:t>
+      </w:r>
+      <w:r>
+        <w:rPr>
+          <w:rFonts w:ascii="Palatino Linotype" w:eastAsia="Palatino Linotype" w:hAnsi="Palatino Linotype" w:cs="Palatino Linotype"/>
+        </w:rPr>
+        <w:tab/>
+      </w:r>
+      <w:r>
+        <w:rPr>
+          <w:rFonts w:ascii="Palatino Linotype" w:eastAsia="Palatino Linotype" w:hAnsi="Palatino Linotype" w:cs="Palatino Linotype"/>
+        </w:rPr>
+        <w:tab/>
+      </w:r>
+      <w:r>
+        <w:rPr>
+          <w:rFonts w:ascii="Palatino Linotype" w:eastAsia="Palatino Linotype" w:hAnsi="Palatino Linotype" w:cs="Palatino Linotype"/>
+        </w:rPr>
+        <w:tab/>
+      </w:r>
+      <w:r>
+        <w:rPr>
+          <w:rFonts w:ascii="Palatino Linotype" w:eastAsia="Palatino Linotype" w:hAnsi="Palatino Linotype" w:cs="Palatino Linotype"/>
+        </w:rPr>
+        <w:tab/>
+      </w:r>
+      <w:r>
+        <w:rPr>
+          <w:rFonts w:ascii="Palatino Linotype" w:eastAsia="Palatino Linotype" w:hAnsi="Palatino Linotype" w:cs="Palatino Linotype"/>
+        </w:rPr>
+        <w:tab/>
+      </w:r>
+      <w:r>
+        <w:rPr>
+          <w:rFonts w:ascii="Palatino Linotype" w:eastAsia="Palatino Linotype" w:hAnsi="Palatino Linotype" w:cs="Palatino Linotype"/>
+        </w:rPr>
+        <w:tab/>
+      </w:r>
+      <w:r>
+        <w:rPr>
+          <w:rFonts w:ascii="Palatino Linotype" w:eastAsia="Palatino Linotype" w:hAnsi="Palatino Linotype" w:cs="Palatino Linotype"/>
+        </w:rPr>
+        <w:tab/>
+      </w:r>
+      <w:r>
+        <w:rPr>
+          <w:rFonts w:ascii="Palatino Linotype" w:eastAsia="Palatino Linotype" w:hAnsi="Palatino Linotype" w:cs="Palatino Linotype"/>
+        </w:rPr>
+        <w:tab/>
+        <w:t xml:space="preserve">         Mar 2022</w:t>
+      </w:r>
+    </w:p>
+    <w:p>
+      <w:pPr>
+        <w:spacing w:line="240" w:lineRule="auto"/>
+        <w:rPr>
+          <w:rFonts w:ascii="Palatino Linotype" w:eastAsia="Palatino Linotype" w:hAnsi="Palatino Linotype" w:cs="Palatino Linotype"/>
+        </w:rPr>
+      </w:pPr>
+      <w:r>
+        <w:rPr>
+          <w:rFonts w:ascii="Palatino Linotype" w:eastAsia="Palatino Linotype" w:hAnsi="Palatino Linotype" w:cs="Palatino Linotype"/>
+        </w:rPr>
+        <w:t>Course</w:t>
+      </w:r>
+      <w:r>
+        <w:rPr>
+          <w:rFonts w:ascii="Palatino Linotype" w:eastAsia="Palatino Linotype" w:hAnsi="Palatino Linotype" w:cs="Palatino Linotype"/>
+        </w:rPr>
+        <w:t>s</w:t>
+      </w:r>
+      <w:r>
+        <w:rPr>
+          <w:rFonts w:ascii="Palatino Linotype" w:eastAsia="Palatino Linotype" w:hAnsi="Palatino Linotype" w:cs="Palatino Linotype"/>
+        </w:rPr>
+        <w:t xml:space="preserve">: </w:t>
+      </w:r>
+      <w:r>
+        <w:rPr>
+          <w:rFonts w:ascii="Palatino Linotype" w:eastAsia="Palatino Linotype" w:hAnsi="Palatino Linotype" w:cs="Palatino Linotype"/>
+        </w:rPr>
+        <w:t>Computer Science I &amp; II</w:t>
+      </w:r>
+      <w:r>
+        <w:rPr>
+          <w:rFonts w:ascii="Palatino Linotype" w:eastAsia="Palatino Linotype" w:hAnsi="Palatino Linotype" w:cs="Palatino Linotype"/>
+        </w:rPr>
+        <w:t xml:space="preserve"> in Java</w:t>
+      </w:r>
+      <w:r>
+        <w:rPr>
+          <w:rFonts w:ascii="Palatino Linotype" w:eastAsia="Palatino Linotype" w:hAnsi="Palatino Linotype" w:cs="Palatino Linotype"/>
+        </w:rPr>
+        <w:t xml:space="preserve">, Calculus III, Linear Algebra </w:t>
+      </w:r>
+      <w:r>
+        <w:rPr>
+          <w:rFonts w:ascii="Palatino Linotype" w:eastAsia="Palatino Linotype" w:hAnsi="Palatino Linotype" w:cs="Palatino Linotype"/>
+        </w:rPr>
+        <w:tab/>
+        <w:t xml:space="preserve">   </w:t>
+      </w:r>
+      <w:r>
+        <w:rPr>
+          <w:rFonts w:ascii="Palatino Linotype" w:eastAsia="Palatino Linotype" w:hAnsi="Palatino Linotype" w:cs="Palatino Linotype"/>
+        </w:rPr>
+        <w:tab/>
+      </w:r>
+      <w:r>
+        <w:rPr>
+          <w:rFonts w:ascii="Palatino Linotype" w:eastAsia="Palatino Linotype" w:hAnsi="Palatino Linotype" w:cs="Palatino Linotype"/>
+        </w:rPr>
+        <w:tab/>
+        <w:t xml:space="preserve">         </w:t>
+      </w:r>
+      <w:r>
+        <w:rPr>
+          <w:rFonts w:ascii="Palatino Linotype" w:eastAsia="Palatino Linotype" w:hAnsi="Palatino Linotype" w:cs="Palatino Linotype"/>
+        </w:rPr>
+        <w:tab/>
+        <w:t xml:space="preserve">    </w:t>
+      </w:r>
+      <w:r>
+        <w:rPr>
+          <w:rFonts w:ascii="Palatino Linotype" w:eastAsia="Palatino Linotype" w:hAnsi="Palatino Linotype" w:cs="Palatino Linotype"/>
+        </w:rPr>
+        <w:tab/>
+        <w:t xml:space="preserve">    </w:t>
+      </w:r>
+      <w:r>
+        <w:rPr>
+          <w:rFonts w:ascii="Palatino Linotype" w:eastAsia="Palatino Linotype" w:hAnsi="Palatino Linotype" w:cs="Palatino Linotype"/>
+        </w:rPr>
+        <w:t xml:space="preserve">     </w:t>
+      </w:r>
+    </w:p>
+    <w:p>
+      <w:pPr>
+        <w:spacing w:line="240" w:lineRule="auto"/>
+        <w:rPr>
+          <w:rFonts w:ascii="Palatino Linotype" w:eastAsia="Palatino Linotype" w:hAnsi="Palatino Linotype" w:cs="Palatino Linotype"/>
+        </w:rPr>
+      </w:pPr>
+      <w:r>
+        <w:rPr>
+          <w:rFonts w:ascii="Palatino Linotype" w:eastAsia="Palatino Linotype" w:hAnsi="Palatino Linotype" w:cs="Palatino Linotype"/>
+          <w:b/>
+        </w:rPr>
         <w:t>COLUMBIA UNIVERSITY</w:t>
       </w:r>
       <w:r>
         <w:rPr>
           <w:rFonts w:ascii="Palatino Linotype" w:eastAsia="Palatino Linotype" w:hAnsi="Palatino Linotype" w:cs="Palatino Linotype"/>
-        </w:rPr>
-        <w:t>, New York, NY</w:t>
-      </w:r>
-      <w:r>
-        <w:rPr>
-          <w:rFonts w:ascii="Palatino Linotype" w:eastAsia="Palatino Linotype" w:hAnsi="Palatino Linotype" w:cs="Palatino Linotype"/>
+          <w:b/>
+        </w:rPr>
+        <w:t>,</w:t>
+      </w:r>
+      <w:r>
+        <w:rPr>
+          <w:rFonts w:ascii="Palatino Linotype" w:eastAsia="Palatino Linotype" w:hAnsi="Palatino Linotype" w:cs="Palatino Linotype"/>
+          <w:b/>
         </w:rPr>
         <w:t xml:space="preserve"> </w:t>
       </w:r>
@@ -196,6 +448,88 @@
         <w:rPr>
           <w:rFonts w:ascii="Palatino Linotype" w:eastAsia="Palatino Linotype" w:hAnsi="Palatino Linotype" w:cs="Palatino Linotype"/>
         </w:rPr>
+        <w:t>New York, NY</w:t>
+      </w:r>
+      <w:r>
+        <w:rPr>
+          <w:rFonts w:ascii="Palatino Linotype" w:eastAsia="Palatino Linotype" w:hAnsi="Palatino Linotype" w:cs="Palatino Linotype"/>
+        </w:rPr>
+        <w:t xml:space="preserve"> </w:t>
+      </w:r>
+      <w:r>
+        <w:rPr>
+          <w:rFonts w:ascii="Palatino Linotype" w:eastAsia="Palatino Linotype" w:hAnsi="Palatino Linotype" w:cs="Palatino Linotype"/>
+        </w:rPr>
+        <w:tab/>
+      </w:r>
+      <w:r>
+        <w:rPr>
+          <w:rFonts w:ascii="Palatino Linotype" w:eastAsia="Palatino Linotype" w:hAnsi="Palatino Linotype" w:cs="Palatino Linotype"/>
+        </w:rPr>
+        <w:tab/>
+      </w:r>
+      <w:r>
+        <w:rPr>
+          <w:rFonts w:ascii="Palatino Linotype" w:eastAsia="Palatino Linotype" w:hAnsi="Palatino Linotype" w:cs="Palatino Linotype"/>
+        </w:rPr>
+        <w:tab/>
+      </w:r>
+      <w:r>
+        <w:rPr>
+          <w:rFonts w:ascii="Palatino Linotype" w:eastAsia="Palatino Linotype" w:hAnsi="Palatino Linotype" w:cs="Palatino Linotype"/>
+        </w:rPr>
+        <w:tab/>
+      </w:r>
+      <w:r>
+        <w:rPr>
+          <w:rFonts w:ascii="Palatino Linotype" w:eastAsia="Palatino Linotype" w:hAnsi="Palatino Linotype" w:cs="Palatino Linotype"/>
+        </w:rPr>
+        <w:tab/>
+      </w:r>
+      <w:r>
+        <w:rPr>
+          <w:rFonts w:ascii="Palatino Linotype" w:eastAsia="Palatino Linotype" w:hAnsi="Palatino Linotype" w:cs="Palatino Linotype"/>
+        </w:rPr>
+        <w:tab/>
+      </w:r>
+      <w:r>
+        <w:rPr>
+          <w:rFonts w:ascii="Palatino Linotype" w:eastAsia="Palatino Linotype" w:hAnsi="Palatino Linotype" w:cs="Palatino Linotype"/>
+        </w:rPr>
+        <w:tab/>
+        <w:t xml:space="preserve">         May 2020</w:t>
+      </w:r>
+    </w:p>
+    <w:p>
+      <w:pPr>
+        <w:spacing w:line="240" w:lineRule="auto"/>
+        <w:rPr>
+          <w:rFonts w:ascii="Palatino Linotype" w:eastAsia="Palatino Linotype" w:hAnsi="Palatino Linotype" w:cs="Palatino Linotype"/>
+          <w:i/>
+        </w:rPr>
+      </w:pPr>
+      <w:r>
+        <w:rPr>
+          <w:rFonts w:ascii="Palatino Linotype" w:eastAsia="Palatino Linotype" w:hAnsi="Palatino Linotype" w:cs="Palatino Linotype"/>
+        </w:rPr>
+        <w:t>Master of Science (MS), Biostatistics</w:t>
+      </w:r>
+      <w:r>
+        <w:rPr>
+          <w:rFonts w:ascii="Palatino Linotype" w:eastAsia="Palatino Linotype" w:hAnsi="Palatino Linotype" w:cs="Palatino Linotype"/>
+        </w:rPr>
+        <w:tab/>
+      </w:r>
+      <w:r>
+        <w:rPr>
+          <w:rFonts w:ascii="Palatino Linotype" w:eastAsia="Palatino Linotype" w:hAnsi="Palatino Linotype" w:cs="Palatino Linotype"/>
+        </w:rPr>
+        <w:tab/>
+      </w:r>
+      <w:r>
+        <w:rPr>
+          <w:rFonts w:ascii="Palatino Linotype" w:eastAsia="Palatino Linotype" w:hAnsi="Palatino Linotype" w:cs="Palatino Linotype"/>
+        </w:rPr>
         <w:tab/>
       </w:r>
       <w:r>
@@ -235,25 +569,90 @@
         <w:tab/>
         <w:t xml:space="preserve">         </w:t>
       </w:r>
-      <w:r>
-        <w:rPr>
-          <w:rFonts w:ascii="Palatino Linotype" w:eastAsia="Palatino Linotype" w:hAnsi="Palatino Linotype" w:cs="Palatino Linotype"/>
-        </w:rPr>
-        <w:t>May 2020</w:t>
-      </w:r>
-    </w:p>
-    <w:p>
-      <w:pPr>
-        <w:spacing w:line="240" w:lineRule="auto"/>
-        <w:rPr>
-          <w:rFonts w:ascii="Palatino Linotype" w:eastAsia="Palatino Linotype" w:hAnsi="Palatino Linotype" w:cs="Palatino Linotype"/>
-        </w:rPr>
-      </w:pPr>
-      <w:r>
-        <w:rPr>
-          <w:rFonts w:ascii="Palatino Linotype" w:eastAsia="Palatino Linotype" w:hAnsi="Palatino Linotype" w:cs="Palatino Linotype"/>
-        </w:rPr>
-        <w:t>Master of Science (MS), Biostatistics</w:t>
+    </w:p>
+    <w:p>
+      <w:pPr>
+        <w:spacing w:line="240" w:lineRule="auto"/>
+        <w:rPr>
+          <w:rFonts w:ascii="Palatino Linotype" w:eastAsia="Palatino Linotype" w:hAnsi="Palatino Linotype" w:cs="Palatino Linotype"/>
+        </w:rPr>
+      </w:pPr>
+      <w:r>
+        <w:rPr>
+          <w:rFonts w:ascii="Palatino Linotype" w:eastAsia="Palatino Linotype" w:hAnsi="Palatino Linotype" w:cs="Palatino Linotype"/>
+          <w:b/>
+        </w:rPr>
+        <w:t>UNIVERSITY OF WASHINGTON</w:t>
+      </w:r>
+      <w:r>
+        <w:rPr>
+          <w:rFonts w:ascii="Palatino Linotype" w:eastAsia="Palatino Linotype" w:hAnsi="Palatino Linotype" w:cs="Palatino Linotype"/>
+        </w:rPr>
+        <w:t>, Seattle, WA</w:t>
+      </w:r>
+      <w:r>
+        <w:rPr>
+          <w:rFonts w:ascii="Palatino Linotype" w:eastAsia="Palatino Linotype" w:hAnsi="Palatino Linotype" w:cs="Palatino Linotype"/>
+        </w:rPr>
+        <w:tab/>
+      </w:r>
+      <w:r>
+        <w:rPr>
+          <w:rFonts w:ascii="Palatino Linotype" w:eastAsia="Palatino Linotype" w:hAnsi="Palatino Linotype" w:cs="Palatino Linotype"/>
+        </w:rPr>
+        <w:tab/>
+      </w:r>
+      <w:r>
+        <w:rPr>
+          <w:rFonts w:ascii="Palatino Linotype" w:eastAsia="Palatino Linotype" w:hAnsi="Palatino Linotype" w:cs="Palatino Linotype"/>
+        </w:rPr>
+        <w:tab/>
+      </w:r>
+      <w:r>
+        <w:rPr>
+          <w:rFonts w:ascii="Palatino Linotype" w:eastAsia="Palatino Linotype" w:hAnsi="Palatino Linotype" w:cs="Palatino Linotype"/>
+        </w:rPr>
+        <w:tab/>
+      </w:r>
+      <w:r>
+        <w:rPr>
+          <w:rFonts w:ascii="Palatino Linotype" w:eastAsia="Palatino Linotype" w:hAnsi="Palatino Linotype" w:cs="Palatino Linotype"/>
+        </w:rPr>
+        <w:tab/>
+      </w:r>
+      <w:r>
+        <w:rPr>
+          <w:rFonts w:ascii="Palatino Linotype" w:eastAsia="Palatino Linotype" w:hAnsi="Palatino Linotype" w:cs="Palatino Linotype"/>
+        </w:rPr>
+        <w:tab/>
+      </w:r>
+      <w:r>
+        <w:rPr>
+          <w:rFonts w:ascii="Palatino Linotype" w:eastAsia="Palatino Linotype" w:hAnsi="Palatino Linotype" w:cs="Palatino Linotype"/>
+        </w:rPr>
+        <w:tab/>
+        <w:t xml:space="preserve">         June 2017</w:t>
+      </w:r>
+      <w:r>
+        <w:rPr>
+          <w:rFonts w:ascii="Palatino Linotype" w:eastAsia="Palatino Linotype" w:hAnsi="Palatino Linotype" w:cs="Palatino Linotype"/>
+        </w:rPr>
+        <w:tab/>
+        <w:t xml:space="preserve"> </w:t>
+      </w:r>
+    </w:p>
+    <w:p>
+      <w:pPr>
+        <w:spacing w:line="240" w:lineRule="auto"/>
+        <w:rPr>
+          <w:rFonts w:ascii="Palatino Linotype" w:eastAsia="Palatino Linotype" w:hAnsi="Palatino Linotype" w:cs="Palatino Linotype"/>
+        </w:rPr>
+      </w:pPr>
+      <w:r>
+        <w:rPr>
+          <w:rFonts w:ascii="Palatino Linotype" w:eastAsia="Palatino Linotype" w:hAnsi="Palatino Linotype" w:cs="Palatino Linotype"/>
+        </w:rPr>
+        <w:t>Bachelor of Science (BS), Biology</w:t>
       </w:r>
       <w:r>
         <w:rPr>
@@ -318,205 +717,115 @@
           <w:rFonts w:ascii="Palatino Linotype" w:eastAsia="Palatino Linotype" w:hAnsi="Palatino Linotype" w:cs="Palatino Linotype"/>
         </w:rPr>
       </w:pPr>
-      <w:r>
-        <w:rPr>
-          <w:rFonts w:ascii="Palatino Linotype" w:eastAsia="Palatino Linotype" w:hAnsi="Palatino Linotype" w:cs="Palatino Linotype"/>
-          <w:b/>
-        </w:rPr>
-        <w:t>UNIVERSITY OF WASHINGTON</w:t>
-      </w:r>
-      <w:r>
-        <w:rPr>
-          <w:rFonts w:ascii="Palatino Linotype" w:eastAsia="Palatino Linotype" w:hAnsi="Palatino Linotype" w:cs="Palatino Linotype"/>
-        </w:rPr>
-        <w:t>, Seattle, WA</w:t>
-      </w:r>
-      <w:r>
-        <w:rPr>
-          <w:rFonts w:ascii="Palatino Linotype" w:eastAsia="Palatino Linotype" w:hAnsi="Palatino Linotype" w:cs="Palatino Linotype"/>
-        </w:rPr>
-        <w:t xml:space="preserve"> </w:t>
-      </w:r>
-      <w:r>
-        <w:rPr>
-          <w:rFonts w:ascii="Palatino Linotype" w:eastAsia="Palatino Linotype" w:hAnsi="Palatino Linotype" w:cs="Palatino Linotype"/>
-        </w:rPr>
-        <w:tab/>
-      </w:r>
-      <w:r>
-        <w:rPr>
-          <w:rFonts w:ascii="Palatino Linotype" w:eastAsia="Palatino Linotype" w:hAnsi="Palatino Linotype" w:cs="Palatino Linotype"/>
-        </w:rPr>
-        <w:tab/>
-      </w:r>
-      <w:r>
-        <w:rPr>
-          <w:rFonts w:ascii="Palatino Linotype" w:eastAsia="Palatino Linotype" w:hAnsi="Palatino Linotype" w:cs="Palatino Linotype"/>
-        </w:rPr>
-        <w:tab/>
-      </w:r>
-      <w:r>
-        <w:rPr>
-          <w:rFonts w:ascii="Palatino Linotype" w:eastAsia="Palatino Linotype" w:hAnsi="Palatino Linotype" w:cs="Palatino Linotype"/>
-        </w:rPr>
-        <w:tab/>
-      </w:r>
-      <w:r>
-        <w:rPr>
-          <w:rFonts w:ascii="Palatino Linotype" w:eastAsia="Palatino Linotype" w:hAnsi="Palatino Linotype" w:cs="Palatino Linotype"/>
-        </w:rPr>
-        <w:tab/>
-      </w:r>
-      <w:r>
-        <w:rPr>
-          <w:rFonts w:ascii="Palatino Linotype" w:eastAsia="Palatino Linotype" w:hAnsi="Palatino Linotype" w:cs="Palatino Linotype"/>
-        </w:rPr>
-        <w:tab/>
-      </w:r>
-      <w:r>
-        <w:rPr>
-          <w:rFonts w:ascii="Palatino Linotype" w:eastAsia="Palatino Linotype" w:hAnsi="Palatino Linotype" w:cs="Palatino Linotype"/>
-        </w:rPr>
-        <w:tab/>
-        <w:t xml:space="preserve">         </w:t>
-      </w:r>
-      <w:r>
-        <w:rPr>
-          <w:rFonts w:ascii="Palatino Linotype" w:eastAsia="Palatino Linotype" w:hAnsi="Palatino Linotype" w:cs="Palatino Linotype"/>
-        </w:rPr>
-        <w:t>June 2017</w:t>
-      </w:r>
-      <w:r>
-        <w:rPr>
-          <w:rFonts w:ascii="Palatino Linotype" w:eastAsia="Palatino Linotype" w:hAnsi="Palatino Linotype" w:cs="Palatino Linotype"/>
-        </w:rPr>
-        <w:t xml:space="preserve"> </w:t>
-      </w:r>
-      <w:bookmarkStart w:id="0" w:name="_GoBack"/>
-      <w:bookmarkEnd w:id="0"/>
-    </w:p>
-    <w:p>
-      <w:pPr>
-        <w:spacing w:line="240" w:lineRule="auto"/>
-        <w:rPr>
-          <w:rFonts w:ascii="Palatino Linotype" w:eastAsia="Palatino Linotype" w:hAnsi="Palatino Linotype" w:cs="Palatino Linotype"/>
-        </w:rPr>
-      </w:pPr>
-      <w:r>
-        <w:rPr>
-          <w:rFonts w:ascii="Palatino Linotype" w:eastAsia="Palatino Linotype" w:hAnsi="Palatino Linotype" w:cs="Palatino Linotype"/>
-        </w:rPr>
-        <w:t>Bachelor of Science (BS), Biology</w:t>
-      </w:r>
-      <w:r>
-        <w:rPr>
-          <w:rFonts w:ascii="Palatino Linotype" w:eastAsia="Palatino Linotype" w:hAnsi="Palatino Linotype" w:cs="Palatino Linotype"/>
-        </w:rPr>
-        <w:tab/>
-      </w:r>
-      <w:r>
-        <w:rPr>
-          <w:rFonts w:ascii="Palatino Linotype" w:eastAsia="Palatino Linotype" w:hAnsi="Palatino Linotype" w:cs="Palatino Linotype"/>
-        </w:rPr>
-        <w:tab/>
-      </w:r>
-      <w:r>
-        <w:rPr>
-          <w:rFonts w:ascii="Palatino Linotype" w:eastAsia="Palatino Linotype" w:hAnsi="Palatino Linotype" w:cs="Palatino Linotype"/>
-        </w:rPr>
-        <w:tab/>
-      </w:r>
-      <w:r>
-        <w:rPr>
-          <w:rFonts w:ascii="Palatino Linotype" w:eastAsia="Palatino Linotype" w:hAnsi="Palatino Linotype" w:cs="Palatino Linotype"/>
-        </w:rPr>
-        <w:tab/>
-      </w:r>
-      <w:r>
-        <w:rPr>
-          <w:rFonts w:ascii="Palatino Linotype" w:eastAsia="Palatino Linotype" w:hAnsi="Palatino Linotype" w:cs="Palatino Linotype"/>
-        </w:rPr>
-        <w:tab/>
-      </w:r>
-      <w:r>
-        <w:rPr>
-          <w:rFonts w:ascii="Palatino Linotype" w:eastAsia="Palatino Linotype" w:hAnsi="Palatino Linotype" w:cs="Palatino Linotype"/>
-        </w:rPr>
-        <w:tab/>
-      </w:r>
-      <w:r>
-        <w:rPr>
-          <w:rFonts w:ascii="Palatino Linotype" w:eastAsia="Palatino Linotype" w:hAnsi="Palatino Linotype" w:cs="Palatino Linotype"/>
-        </w:rPr>
-        <w:tab/>
-      </w:r>
-      <w:r>
-        <w:rPr>
-          <w:rFonts w:ascii="Palatino Linotype" w:eastAsia="Palatino Linotype" w:hAnsi="Palatino Linotype" w:cs="Palatino Linotype"/>
-        </w:rPr>
-        <w:tab/>
-      </w:r>
-      <w:r>
-        <w:rPr>
-          <w:rFonts w:ascii="Palatino Linotype" w:eastAsia="Palatino Linotype" w:hAnsi="Palatino Linotype" w:cs="Palatino Linotype"/>
-        </w:rPr>
-        <w:tab/>
-        <w:t xml:space="preserve">         </w:t>
-      </w:r>
-    </w:p>
-    <w:p>
-      <w:pPr>
-        <w:spacing w:line="240" w:lineRule="auto"/>
-        <w:rPr>
-          <w:rFonts w:ascii="Palatino Linotype" w:eastAsia="Palatino Linotype" w:hAnsi="Palatino Linotype" w:cs="Palatino Linotype"/>
-        </w:rPr>
-      </w:pPr>
-      <w:r>
-        <w:rPr>
-          <w:rFonts w:ascii="Palatino Linotype" w:eastAsia="Palatino Linotype" w:hAnsi="Palatino Linotype" w:cs="Palatino Linotype"/>
-          <w:b/>
-        </w:rPr>
-        <w:t>BELLEVUE COLLEGE</w:t>
-      </w:r>
-      <w:r>
-        <w:rPr>
-          <w:rFonts w:ascii="Palatino Linotype" w:eastAsia="Palatino Linotype" w:hAnsi="Palatino Linotype" w:cs="Palatino Linotype"/>
-        </w:rPr>
-        <w:t xml:space="preserve">, </w:t>
-      </w:r>
-      <w:r>
-        <w:rPr>
-          <w:rFonts w:ascii="Palatino Linotype" w:eastAsia="Palatino Linotype" w:hAnsi="Palatino Linotype" w:cs="Palatino Linotype"/>
-        </w:rPr>
-        <w:t>Bellevue</w:t>
-      </w:r>
-      <w:r>
-        <w:rPr>
-          <w:rFonts w:ascii="Palatino Linotype" w:eastAsia="Palatino Linotype" w:hAnsi="Palatino Linotype" w:cs="Palatino Linotype"/>
-        </w:rPr>
-        <w:t>, WA</w:t>
-      </w:r>
-      <w:r>
-        <w:rPr>
-          <w:rFonts w:ascii="Palatino Linotype" w:eastAsia="Palatino Linotype" w:hAnsi="Palatino Linotype" w:cs="Palatino Linotype"/>
-        </w:rPr>
-        <w:tab/>
-      </w:r>
-      <w:r>
-        <w:rPr>
-          <w:rFonts w:ascii="Palatino Linotype" w:eastAsia="Palatino Linotype" w:hAnsi="Palatino Linotype" w:cs="Palatino Linotype"/>
-        </w:rPr>
-        <w:tab/>
-      </w:r>
-      <w:r>
-        <w:rPr>
-          <w:rFonts w:ascii="Palatino Linotype" w:eastAsia="Palatino Linotype" w:hAnsi="Palatino Linotype" w:cs="Palatino Linotype"/>
-        </w:rPr>
-        <w:tab/>
-      </w:r>
-      <w:r>
-        <w:rPr>
-          <w:rFonts w:ascii="Palatino Linotype" w:eastAsia="Palatino Linotype" w:hAnsi="Palatino Linotype" w:cs="Palatino Linotype"/>
+    </w:p>
+    <w:p>
+      <w:pPr>
+        <w:spacing w:line="240" w:lineRule="auto"/>
+        <w:rPr>
+          <w:rFonts w:ascii="Palatino Linotype" w:eastAsia="Palatino Linotype" w:hAnsi="Palatino Linotype" w:cs="Palatino Linotype"/>
+          <w:b/>
+          <w:u w:val="single"/>
+        </w:rPr>
+      </w:pPr>
+      <w:r>
+        <w:rPr>
+          <w:rFonts w:ascii="Palatino Linotype" w:eastAsia="Palatino Linotype" w:hAnsi="Palatino Linotype" w:cs="Palatino Linotype"/>
+          <w:b/>
+          <w:u w:val="single"/>
+        </w:rPr>
+        <w:t>EXPERIENCE</w:t>
+      </w:r>
+    </w:p>
+    <w:p>
+      <w:pPr>
+        <w:spacing w:line="240" w:lineRule="auto"/>
+        <w:rPr>
+          <w:rFonts w:ascii="Palatino Linotype" w:eastAsia="Palatino Linotype" w:hAnsi="Palatino Linotype" w:cs="Palatino Linotype"/>
+        </w:rPr>
+      </w:pPr>
+      <w:r>
+        <w:rPr>
+          <w:rFonts w:ascii="Palatino Linotype" w:eastAsia="Palatino Linotype" w:hAnsi="Palatino Linotype" w:cs="Palatino Linotype"/>
+          <w:b/>
+        </w:rPr>
+        <w:t>Web Developer</w:t>
+      </w:r>
+      <w:r>
+        <w:rPr>
+          <w:rFonts w:ascii="Palatino Linotype" w:eastAsia="Palatino Linotype" w:hAnsi="Palatino Linotype" w:cs="Palatino Linotype"/>
+          <w:b/>
+        </w:rPr>
+        <w:t xml:space="preserve"> (Contract)</w:t>
+      </w:r>
+      <w:r>
+        <w:rPr>
+          <w:rFonts w:ascii="Palatino Linotype" w:eastAsia="Palatino Linotype" w:hAnsi="Palatino Linotype" w:cs="Palatino Linotype"/>
+          <w:b/>
+          <w:i/>
+        </w:rPr>
+        <w:tab/>
+      </w:r>
+      <w:r>
+        <w:rPr>
+          <w:rFonts w:ascii="Palatino Linotype" w:eastAsia="Palatino Linotype" w:hAnsi="Palatino Linotype" w:cs="Palatino Linotype"/>
+          <w:b/>
+          <w:i/>
+        </w:rPr>
+        <w:tab/>
+      </w:r>
+      <w:r>
+        <w:rPr>
+          <w:rFonts w:ascii="Palatino Linotype" w:eastAsia="Palatino Linotype" w:hAnsi="Palatino Linotype" w:cs="Palatino Linotype"/>
+          <w:b/>
+          <w:i/>
+        </w:rPr>
+        <w:tab/>
+      </w:r>
+      <w:r>
+        <w:rPr>
+          <w:rFonts w:ascii="Palatino Linotype" w:eastAsia="Palatino Linotype" w:hAnsi="Palatino Linotype" w:cs="Palatino Linotype"/>
+          <w:b/>
+          <w:i/>
+        </w:rPr>
+        <w:tab/>
+      </w:r>
+      <w:r>
+        <w:rPr>
+          <w:rFonts w:ascii="Palatino Linotype" w:eastAsia="Palatino Linotype" w:hAnsi="Palatino Linotype" w:cs="Palatino Linotype"/>
+          <w:b/>
+          <w:i/>
+        </w:rPr>
+        <w:tab/>
+      </w:r>
+      <w:r>
+        <w:rPr>
+          <w:rFonts w:ascii="Palatino Linotype" w:eastAsia="Palatino Linotype" w:hAnsi="Palatino Linotype" w:cs="Palatino Linotype"/>
+          <w:b/>
+          <w:i/>
+        </w:rPr>
+        <w:tab/>
+      </w:r>
+      <w:r>
+        <w:rPr>
+          <w:rFonts w:ascii="Palatino Linotype" w:eastAsia="Palatino Linotype" w:hAnsi="Palatino Linotype" w:cs="Palatino Linotype"/>
+          <w:b/>
+          <w:i/>
+        </w:rPr>
+        <w:tab/>
+      </w:r>
+      <w:r>
+        <w:rPr>
+          <w:rFonts w:ascii="Palatino Linotype" w:eastAsia="Palatino Linotype" w:hAnsi="Palatino Linotype" w:cs="Palatino Linotype"/>
+          <w:b/>
+          <w:i/>
+        </w:rPr>
+        <w:tab/>
+      </w:r>
+      <w:proofErr w:type="gramStart"/>
+      <w:r>
+        <w:rPr>
+          <w:rFonts w:ascii="Palatino Linotype" w:eastAsia="Palatino Linotype" w:hAnsi="Palatino Linotype" w:cs="Palatino Linotype"/>
+          <w:b/>
         </w:rPr>
         <w:tab/>
         <w:t xml:space="preserve">  </w:t>
@@ -525,103 +834,31 @@
         <w:rPr>
           <w:rFonts w:ascii="Palatino Linotype" w:eastAsia="Palatino Linotype" w:hAnsi="Palatino Linotype" w:cs="Palatino Linotype"/>
         </w:rPr>
-        <w:tab/>
-        <w:t xml:space="preserve">     </w:t>
-      </w:r>
-    </w:p>
-    <w:p>
-      <w:pPr>
-        <w:spacing w:line="240" w:lineRule="auto"/>
-        <w:rPr>
-          <w:rFonts w:ascii="Palatino Linotype" w:eastAsia="Palatino Linotype" w:hAnsi="Palatino Linotype" w:cs="Palatino Linotype"/>
-        </w:rPr>
-      </w:pPr>
-      <w:r>
-        <w:rPr>
-          <w:rFonts w:ascii="Palatino Linotype" w:eastAsia="Palatino Linotype" w:hAnsi="Palatino Linotype" w:cs="Palatino Linotype"/>
-        </w:rPr>
-        <w:t>Courses: Intro to Computer Science, Data Structures &amp; Algorithms</w:t>
-      </w:r>
-      <w:r>
-        <w:rPr>
-          <w:rFonts w:ascii="Palatino Linotype" w:eastAsia="Palatino Linotype" w:hAnsi="Palatino Linotype" w:cs="Palatino Linotype"/>
-        </w:rPr>
-        <w:tab/>
-      </w:r>
-    </w:p>
-    <w:p>
-      <w:pPr>
-        <w:spacing w:line="240" w:lineRule="auto"/>
-        <w:rPr>
-          <w:rFonts w:ascii="Palatino Linotype" w:eastAsia="Palatino Linotype" w:hAnsi="Palatino Linotype" w:cs="Palatino Linotype"/>
-          <w:u w:val="single"/>
-        </w:rPr>
-      </w:pPr>
-    </w:p>
-    <w:p>
-      <w:pPr>
-        <w:spacing w:line="240" w:lineRule="auto"/>
-        <w:rPr>
-          <w:rFonts w:ascii="Palatino Linotype" w:eastAsia="Palatino Linotype" w:hAnsi="Palatino Linotype" w:cs="Palatino Linotype"/>
-          <w:b/>
-          <w:u w:val="single"/>
-        </w:rPr>
-      </w:pPr>
-      <w:r>
-        <w:rPr>
-          <w:rFonts w:ascii="Palatino Linotype" w:eastAsia="Palatino Linotype" w:hAnsi="Palatino Linotype" w:cs="Palatino Linotype"/>
-          <w:b/>
-          <w:u w:val="single"/>
-        </w:rPr>
-        <w:t xml:space="preserve">PROJECTS </w:t>
-      </w:r>
-    </w:p>
-    <w:p>
-      <w:pPr>
-        <w:spacing w:line="240" w:lineRule="auto"/>
-        <w:rPr>
-          <w:rFonts w:ascii="Palatino Linotype" w:eastAsia="Palatino Linotype" w:hAnsi="Palatino Linotype" w:cs="Times New Roman"/>
-          <w:color w:val="000000" w:themeColor="text1"/>
-        </w:rPr>
-      </w:pPr>
-      <w:r>
-        <w:rPr>
-          <w:rFonts w:ascii="Palatino Linotype" w:eastAsia="Palatino Linotype" w:hAnsi="Palatino Linotype" w:cs="Times New Roman"/>
-          <w:b/>
-          <w:color w:val="000000" w:themeColor="text1"/>
-        </w:rPr>
-        <w:t xml:space="preserve">Movie List: </w:t>
-      </w:r>
-      <w:r>
-        <w:rPr>
-          <w:rFonts w:ascii="Palatino Linotype" w:eastAsia="Palatino Linotype" w:hAnsi="Palatino Linotype" w:cs="Times New Roman"/>
-          <w:color w:val="000000" w:themeColor="text1"/>
-        </w:rPr>
-        <w:t xml:space="preserve">Full-stack CRUD app from scratch | React, </w:t>
-      </w:r>
-      <w:proofErr w:type="spellStart"/>
-      <w:r>
-        <w:rPr>
-          <w:rFonts w:ascii="Palatino Linotype" w:eastAsia="Palatino Linotype" w:hAnsi="Palatino Linotype" w:cs="Times New Roman"/>
-          <w:color w:val="000000" w:themeColor="text1"/>
-        </w:rPr>
-        <w:t>FastAPI</w:t>
-      </w:r>
-      <w:proofErr w:type="spellEnd"/>
-      <w:r>
-        <w:rPr>
-          <w:rFonts w:ascii="Palatino Linotype" w:eastAsia="Palatino Linotype" w:hAnsi="Palatino Linotype" w:cs="Times New Roman"/>
-          <w:color w:val="000000" w:themeColor="text1"/>
-        </w:rPr>
-        <w:t>, PostgreSQL, Docker, Heroku</w:t>
-      </w:r>
-      <w:r>
-        <w:rPr>
-          <w:rFonts w:ascii="Palatino Linotype" w:eastAsia="Palatino Linotype" w:hAnsi="Palatino Linotype" w:cs="Times New Roman"/>
-          <w:color w:val="000000" w:themeColor="text1"/>
-        </w:rPr>
-        <w:tab/>
-        <w:t xml:space="preserve">        June 2022</w:t>
+        <w:t>August</w:t>
+      </w:r>
+      <w:proofErr w:type="gramEnd"/>
+      <w:r>
+        <w:rPr>
+          <w:rFonts w:ascii="Palatino Linotype" w:eastAsia="Palatino Linotype" w:hAnsi="Palatino Linotype" w:cs="Palatino Linotype"/>
+        </w:rPr>
+        <w:t xml:space="preserve"> 2022-present</w:t>
+      </w:r>
+    </w:p>
+    <w:p>
+      <w:pPr>
+        <w:spacing w:line="240" w:lineRule="auto"/>
+        <w:rPr>
+          <w:rFonts w:ascii="Palatino Linotype" w:eastAsia="Palatino Linotype" w:hAnsi="Palatino Linotype" w:cs="Palatino Linotype"/>
+          <w:b/>
+          <w:i/>
+        </w:rPr>
+      </w:pPr>
+      <w:r>
+        <w:rPr>
+          <w:rFonts w:ascii="Palatino Linotype" w:eastAsia="Palatino Linotype" w:hAnsi="Palatino Linotype" w:cs="Palatino Linotype"/>
+          <w:i/>
+        </w:rPr>
+        <w:t>Humming, Tacoma, WA</w:t>
       </w:r>
     </w:p>
     <w:p>
@@ -629,34 +866,50 @@
         <w:pStyle w:val="ListParagraph"/>
         <w:numPr>
           <w:ilvl w:val="0"/>
-          <w:numId w:val="7"/>
+          <w:numId w:val="10"/>
         </w:numPr>
         <w:spacing w:line="240" w:lineRule="auto"/>
         <w:rPr>
-          <w:rFonts w:ascii="Palatino Linotype" w:eastAsia="Palatino Linotype" w:hAnsi="Palatino Linotype" w:cs="Times New Roman"/>
-          <w:color w:val="000000" w:themeColor="text1"/>
-        </w:rPr>
-      </w:pPr>
-      <w:r>
-        <w:rPr>
-          <w:rFonts w:ascii="Palatino Linotype" w:eastAsia="Palatino Linotype" w:hAnsi="Palatino Linotype" w:cs="Times New Roman"/>
-          <w:color w:val="000000" w:themeColor="text1"/>
-        </w:rPr>
-        <w:t xml:space="preserve">Built an app to save </w:t>
-      </w:r>
-      <w:r>
-        <w:rPr>
-          <w:rFonts w:ascii="Palatino Linotype" w:eastAsia="Palatino Linotype" w:hAnsi="Palatino Linotype" w:cs="Times New Roman"/>
-          <w:color w:val="000000" w:themeColor="text1"/>
-        </w:rPr>
-        <w:t xml:space="preserve">and sort </w:t>
-      </w:r>
-      <w:r>
-        <w:rPr>
-          <w:rFonts w:ascii="Palatino Linotype" w:eastAsia="Palatino Linotype" w:hAnsi="Palatino Linotype" w:cs="Times New Roman"/>
-          <w:color w:val="000000" w:themeColor="text1"/>
-        </w:rPr>
-        <w:t>your favorite movies with your personal rating</w:t>
+          <w:rFonts w:ascii="Palatino Linotype" w:eastAsia="Palatino Linotype" w:hAnsi="Palatino Linotype" w:cs="Palatino Linotype"/>
+        </w:rPr>
+      </w:pPr>
+      <w:r>
+        <w:rPr>
+          <w:rFonts w:ascii="Palatino Linotype" w:eastAsia="Palatino Linotype" w:hAnsi="Palatino Linotype" w:cs="Palatino Linotype"/>
+        </w:rPr>
+        <w:t xml:space="preserve">Built new homepage in collaboration with lead designer </w:t>
+      </w:r>
+      <w:r>
+        <w:rPr>
+          <w:rFonts w:ascii="Palatino Linotype" w:eastAsia="Palatino Linotype" w:hAnsi="Palatino Linotype" w:cs="Palatino Linotype"/>
+        </w:rPr>
+        <w:t xml:space="preserve">in </w:t>
+      </w:r>
+      <w:r>
+        <w:rPr>
+          <w:rFonts w:ascii="Palatino Linotype" w:eastAsia="Palatino Linotype" w:hAnsi="Palatino Linotype" w:cs="Palatino Linotype"/>
+        </w:rPr>
+        <w:t>React,</w:t>
+      </w:r>
+      <w:r>
+        <w:rPr>
+          <w:rFonts w:ascii="Palatino Linotype" w:eastAsia="Palatino Linotype" w:hAnsi="Palatino Linotype" w:cs="Palatino Linotype"/>
+        </w:rPr>
+        <w:t xml:space="preserve"> </w:t>
+      </w:r>
+      <w:proofErr w:type="spellStart"/>
+      <w:r>
+        <w:rPr>
+          <w:rFonts w:ascii="Palatino Linotype" w:eastAsia="Palatino Linotype" w:hAnsi="Palatino Linotype" w:cs="Palatino Linotype"/>
+        </w:rPr>
+        <w:t>Javascript</w:t>
+      </w:r>
+      <w:proofErr w:type="spellEnd"/>
+      <w:r>
+        <w:rPr>
+          <w:rFonts w:ascii="Palatino Linotype" w:eastAsia="Palatino Linotype" w:hAnsi="Palatino Linotype" w:cs="Palatino Linotype"/>
+        </w:rPr>
+        <w:t>, and HTML+CSS</w:t>
       </w:r>
     </w:p>
     <w:p>
@@ -664,20 +917,24 @@
         <w:pStyle w:val="ListParagraph"/>
         <w:numPr>
           <w:ilvl w:val="0"/>
-          <w:numId w:val="7"/>
+          <w:numId w:val="10"/>
         </w:numPr>
         <w:spacing w:line="240" w:lineRule="auto"/>
         <w:rPr>
-          <w:rFonts w:ascii="Palatino Linotype" w:eastAsia="Palatino Linotype" w:hAnsi="Palatino Linotype" w:cs="Times New Roman"/>
-          <w:color w:val="000000" w:themeColor="text1"/>
-        </w:rPr>
-      </w:pPr>
-      <w:r>
-        <w:rPr>
-          <w:rFonts w:ascii="Palatino Linotype" w:eastAsia="Palatino Linotype" w:hAnsi="Palatino Linotype" w:cs="Times New Roman"/>
-          <w:color w:val="000000" w:themeColor="text1"/>
-        </w:rPr>
-        <w:t>Integrated third-party API calls to The Movie Database API to retrieve movie posters and titles</w:t>
+          <w:rFonts w:ascii="Palatino Linotype" w:eastAsia="Palatino Linotype" w:hAnsi="Palatino Linotype" w:cs="Palatino Linotype"/>
+        </w:rPr>
+      </w:pPr>
+      <w:r>
+        <w:rPr>
+          <w:rFonts w:ascii="Palatino Linotype" w:eastAsia="Palatino Linotype" w:hAnsi="Palatino Linotype" w:cs="Palatino Linotype"/>
+        </w:rPr>
+        <w:t xml:space="preserve">Implemented web/mobile responsive designs </w:t>
+      </w:r>
+      <w:r>
+        <w:rPr>
+          <w:rFonts w:ascii="Palatino Linotype" w:eastAsia="Palatino Linotype" w:hAnsi="Palatino Linotype" w:cs="Palatino Linotype"/>
+        </w:rPr>
+        <w:t>across 9 device screen sizes and breakpoints</w:t>
       </w:r>
     </w:p>
     <w:p>
@@ -685,36 +942,68 @@
         <w:pStyle w:val="ListParagraph"/>
         <w:numPr>
           <w:ilvl w:val="0"/>
-          <w:numId w:val="7"/>
+          <w:numId w:val="6"/>
         </w:numPr>
         <w:spacing w:line="240" w:lineRule="auto"/>
         <w:rPr>
-          <w:rFonts w:ascii="Palatino Linotype" w:eastAsia="Palatino Linotype" w:hAnsi="Palatino Linotype" w:cs="Times New Roman"/>
-          <w:color w:val="000000" w:themeColor="text1"/>
-        </w:rPr>
-      </w:pPr>
-      <w:r>
-        <w:rPr>
-          <w:rFonts w:ascii="Palatino Linotype" w:eastAsia="Palatino Linotype" w:hAnsi="Palatino Linotype" w:cs="Times New Roman"/>
-          <w:color w:val="000000" w:themeColor="text1"/>
-        </w:rPr>
-        <w:t xml:space="preserve">Constructed RESTful backend routes in </w:t>
+          <w:rFonts w:ascii="Palatino Linotype" w:eastAsia="Palatino Linotype" w:hAnsi="Palatino Linotype" w:cs="Palatino Linotype"/>
+        </w:rPr>
+      </w:pPr>
+      <w:r>
+        <w:rPr>
+          <w:rFonts w:ascii="Palatino Linotype" w:eastAsia="Palatino Linotype" w:hAnsi="Palatino Linotype" w:cs="Palatino Linotype"/>
+        </w:rPr>
+        <w:t>Refactor</w:t>
+      </w:r>
+      <w:r>
+        <w:rPr>
+          <w:rFonts w:ascii="Palatino Linotype" w:eastAsia="Palatino Linotype" w:hAnsi="Palatino Linotype" w:cs="Palatino Linotype"/>
+        </w:rPr>
+        <w:t>ed</w:t>
+      </w:r>
+      <w:r>
+        <w:rPr>
+          <w:rFonts w:ascii="Palatino Linotype" w:eastAsia="Palatino Linotype" w:hAnsi="Palatino Linotype" w:cs="Palatino Linotype"/>
+        </w:rPr>
+        <w:t xml:space="preserve"> legacy code </w:t>
+      </w:r>
+      <w:r>
+        <w:rPr>
+          <w:rFonts w:ascii="Palatino Linotype" w:eastAsia="Palatino Linotype" w:hAnsi="Palatino Linotype" w:cs="Palatino Linotype"/>
+        </w:rPr>
+        <w:t xml:space="preserve">in a codebase with 200+ components </w:t>
+      </w:r>
+      <w:r>
+        <w:rPr>
+          <w:rFonts w:ascii="Palatino Linotype" w:eastAsia="Palatino Linotype" w:hAnsi="Palatino Linotype" w:cs="Palatino Linotype"/>
+        </w:rPr>
+        <w:t xml:space="preserve">in </w:t>
       </w:r>
       <w:proofErr w:type="spellStart"/>
       <w:r>
         <w:rPr>
-          <w:rFonts w:ascii="Palatino Linotype" w:eastAsia="Palatino Linotype" w:hAnsi="Palatino Linotype" w:cs="Times New Roman"/>
-          <w:color w:val="000000" w:themeColor="text1"/>
-        </w:rPr>
-        <w:t>FastAPI</w:t>
+          <w:rFonts w:ascii="Palatino Linotype" w:eastAsia="Palatino Linotype" w:hAnsi="Palatino Linotype" w:cs="Palatino Linotype"/>
+        </w:rPr>
+        <w:t>Javascript</w:t>
       </w:r>
       <w:proofErr w:type="spellEnd"/>
       <w:r>
         <w:rPr>
-          <w:rFonts w:ascii="Palatino Linotype" w:eastAsia="Palatino Linotype" w:hAnsi="Palatino Linotype" w:cs="Times New Roman"/>
-          <w:color w:val="000000" w:themeColor="text1"/>
-        </w:rPr>
-        <w:t xml:space="preserve"> with robust user authentication and password hashing</w:t>
+          <w:rFonts w:ascii="Palatino Linotype" w:eastAsia="Palatino Linotype" w:hAnsi="Palatino Linotype" w:cs="Palatino Linotype"/>
+        </w:rPr>
+        <w:t xml:space="preserve"> to</w:t>
+      </w:r>
+      <w:r>
+        <w:rPr>
+          <w:rFonts w:ascii="Palatino Linotype" w:eastAsia="Palatino Linotype" w:hAnsi="Palatino Linotype" w:cs="Palatino Linotype"/>
+        </w:rPr>
+        <w:t xml:space="preserve"> improve </w:t>
+      </w:r>
+      <w:r>
+        <w:rPr>
+          <w:rFonts w:ascii="Palatino Linotype" w:eastAsia="Palatino Linotype" w:hAnsi="Palatino Linotype" w:cs="Palatino Linotype"/>
+        </w:rPr>
+        <w:t>maintainability</w:t>
       </w:r>
     </w:p>
     <w:p>
@@ -722,52 +1011,181 @@
         <w:pStyle w:val="ListParagraph"/>
         <w:numPr>
           <w:ilvl w:val="0"/>
-          <w:numId w:val="7"/>
+          <w:numId w:val="10"/>
         </w:numPr>
         <w:spacing w:line="240" w:lineRule="auto"/>
         <w:rPr>
-          <w:rFonts w:ascii="Palatino Linotype" w:eastAsia="Palatino Linotype" w:hAnsi="Palatino Linotype" w:cs="Times New Roman"/>
-          <w:color w:val="000000" w:themeColor="text1"/>
-        </w:rPr>
-      </w:pPr>
-      <w:r>
-        <w:rPr>
-          <w:rFonts w:ascii="Palatino Linotype" w:eastAsia="Palatino Linotype" w:hAnsi="Palatino Linotype" w:cs="Times New Roman"/>
-          <w:color w:val="000000" w:themeColor="text1"/>
-        </w:rPr>
-        <w:t xml:space="preserve">Connected to PostgreSQL database with </w:t>
-      </w:r>
-      <w:proofErr w:type="spellStart"/>
-      <w:r>
-        <w:rPr>
-          <w:rFonts w:ascii="Palatino Linotype" w:eastAsia="Palatino Linotype" w:hAnsi="Palatino Linotype" w:cs="Times New Roman"/>
-          <w:color w:val="000000" w:themeColor="text1"/>
-        </w:rPr>
-        <w:t>SQLAlchemy</w:t>
-      </w:r>
-      <w:proofErr w:type="spellEnd"/>
-      <w:r>
-        <w:rPr>
-          <w:rFonts w:ascii="Palatino Linotype" w:eastAsia="Palatino Linotype" w:hAnsi="Palatino Linotype" w:cs="Times New Roman"/>
-          <w:color w:val="000000" w:themeColor="text1"/>
+          <w:rFonts w:ascii="Palatino Linotype" w:eastAsia="Palatino Linotype" w:hAnsi="Palatino Linotype" w:cs="Palatino Linotype"/>
+        </w:rPr>
+      </w:pPr>
+      <w:r>
+        <w:rPr>
+          <w:rFonts w:ascii="Palatino Linotype" w:eastAsia="Palatino Linotype" w:hAnsi="Palatino Linotype" w:cs="Palatino Linotype"/>
+        </w:rPr>
+        <w:t>Construct</w:t>
+      </w:r>
+      <w:r>
+        <w:rPr>
+          <w:rFonts w:ascii="Palatino Linotype" w:eastAsia="Palatino Linotype" w:hAnsi="Palatino Linotype" w:cs="Palatino Linotype"/>
+        </w:rPr>
+        <w:t>ed</w:t>
+      </w:r>
+      <w:r>
+        <w:rPr>
+          <w:rFonts w:ascii="Palatino Linotype" w:eastAsia="Palatino Linotype" w:hAnsi="Palatino Linotype" w:cs="Palatino Linotype"/>
         </w:rPr>
         <w:t xml:space="preserve"> </w:t>
       </w:r>
-      <w:proofErr w:type="spellStart"/>
-      <w:r>
-        <w:rPr>
-          <w:rFonts w:ascii="Palatino Linotype" w:eastAsia="Palatino Linotype" w:hAnsi="Palatino Linotype" w:cs="Times New Roman"/>
-          <w:color w:val="000000" w:themeColor="text1"/>
-        </w:rPr>
-        <w:t>orm</w:t>
-      </w:r>
-      <w:proofErr w:type="spellEnd"/>
-      <w:r>
-        <w:rPr>
-          <w:rFonts w:ascii="Palatino Linotype" w:eastAsia="Palatino Linotype" w:hAnsi="Palatino Linotype" w:cs="Times New Roman"/>
-          <w:color w:val="000000" w:themeColor="text1"/>
-        </w:rPr>
-        <w:t xml:space="preserve"> to persist user and movie data</w:t>
+      <w:r>
+        <w:rPr>
+          <w:rFonts w:ascii="Palatino Linotype" w:eastAsia="Palatino Linotype" w:hAnsi="Palatino Linotype" w:cs="Palatino Linotype"/>
+        </w:rPr>
+        <w:t xml:space="preserve">10+ </w:t>
+      </w:r>
+      <w:r>
+        <w:rPr>
+          <w:rFonts w:ascii="Palatino Linotype" w:eastAsia="Palatino Linotype" w:hAnsi="Palatino Linotype" w:cs="Palatino Linotype"/>
+        </w:rPr>
+        <w:t>React components</w:t>
+      </w:r>
+      <w:r>
+        <w:rPr>
+          <w:rFonts w:ascii="Palatino Linotype" w:eastAsia="Palatino Linotype" w:hAnsi="Palatino Linotype" w:cs="Palatino Linotype"/>
+        </w:rPr>
+        <w:t xml:space="preserve"> </w:t>
+      </w:r>
+      <w:r>
+        <w:rPr>
+          <w:rFonts w:ascii="Palatino Linotype" w:eastAsia="Palatino Linotype" w:hAnsi="Palatino Linotype" w:cs="Palatino Linotype"/>
+        </w:rPr>
+        <w:t>with emphasis on</w:t>
+      </w:r>
+      <w:r>
+        <w:rPr>
+          <w:rFonts w:ascii="Palatino Linotype" w:eastAsia="Palatino Linotype" w:hAnsi="Palatino Linotype" w:cs="Palatino Linotype"/>
+        </w:rPr>
+        <w:t xml:space="preserve"> </w:t>
+      </w:r>
+      <w:r>
+        <w:rPr>
+          <w:rFonts w:ascii="Palatino Linotype" w:eastAsia="Palatino Linotype" w:hAnsi="Palatino Linotype" w:cs="Palatino Linotype"/>
+        </w:rPr>
+        <w:t>reusability</w:t>
+      </w:r>
+    </w:p>
+    <w:p>
+      <w:pPr>
+        <w:spacing w:line="240" w:lineRule="auto"/>
+        <w:rPr>
+          <w:rFonts w:ascii="Palatino Linotype" w:eastAsia="Palatino Linotype" w:hAnsi="Palatino Linotype" w:cs="Palatino Linotype"/>
+        </w:rPr>
+      </w:pPr>
+    </w:p>
+    <w:p>
+      <w:pPr>
+        <w:spacing w:line="240" w:lineRule="auto"/>
+        <w:rPr>
+          <w:rFonts w:ascii="Palatino Linotype" w:eastAsia="Palatino Linotype" w:hAnsi="Palatino Linotype" w:cs="Palatino Linotype"/>
+        </w:rPr>
+      </w:pPr>
+      <w:r>
+        <w:rPr>
+          <w:rFonts w:ascii="Palatino Linotype" w:eastAsia="Palatino Linotype" w:hAnsi="Palatino Linotype" w:cs="Palatino Linotype"/>
+          <w:b/>
+        </w:rPr>
+        <w:t>Associate Biostatistician (Remote)</w:t>
+      </w:r>
+      <w:r>
+        <w:rPr>
+          <w:rFonts w:ascii="Palatino Linotype" w:eastAsia="Palatino Linotype" w:hAnsi="Palatino Linotype" w:cs="Palatino Linotype"/>
+          <w:b/>
+        </w:rPr>
+        <w:tab/>
+      </w:r>
+      <w:r>
+        <w:rPr>
+          <w:rFonts w:ascii="Palatino Linotype" w:eastAsia="Palatino Linotype" w:hAnsi="Palatino Linotype" w:cs="Palatino Linotype"/>
+          <w:b/>
+        </w:rPr>
+        <w:tab/>
+      </w:r>
+      <w:r>
+        <w:rPr>
+          <w:rFonts w:ascii="Palatino Linotype" w:eastAsia="Palatino Linotype" w:hAnsi="Palatino Linotype" w:cs="Palatino Linotype"/>
+          <w:b/>
+        </w:rPr>
+        <w:tab/>
+      </w:r>
+      <w:r>
+        <w:rPr>
+          <w:rFonts w:ascii="Palatino Linotype" w:eastAsia="Palatino Linotype" w:hAnsi="Palatino Linotype" w:cs="Palatino Linotype"/>
+          <w:b/>
+        </w:rPr>
+        <w:tab/>
+      </w:r>
+      <w:r>
+        <w:rPr>
+          <w:rFonts w:ascii="Palatino Linotype" w:eastAsia="Palatino Linotype" w:hAnsi="Palatino Linotype" w:cs="Palatino Linotype"/>
+          <w:b/>
+        </w:rPr>
+        <w:tab/>
+      </w:r>
+      <w:r>
+        <w:rPr>
+          <w:rFonts w:ascii="Palatino Linotype" w:eastAsia="Palatino Linotype" w:hAnsi="Palatino Linotype" w:cs="Palatino Linotype"/>
+          <w:b/>
+        </w:rPr>
+        <w:tab/>
+      </w:r>
+      <w:r>
+        <w:rPr>
+          <w:rFonts w:ascii="Palatino Linotype" w:eastAsia="Palatino Linotype" w:hAnsi="Palatino Linotype" w:cs="Palatino Linotype"/>
+          <w:b/>
+        </w:rPr>
+        <w:tab/>
+      </w:r>
+      <w:r>
+        <w:rPr>
+          <w:rFonts w:ascii="Palatino Linotype" w:eastAsia="Palatino Linotype" w:hAnsi="Palatino Linotype" w:cs="Palatino Linotype"/>
+          <w:b/>
+        </w:rPr>
+        <w:tab/>
+        <w:t xml:space="preserve">       </w:t>
+      </w:r>
+      <w:r>
+        <w:rPr>
+          <w:rFonts w:ascii="Palatino Linotype" w:eastAsia="Palatino Linotype" w:hAnsi="Palatino Linotype" w:cs="Palatino Linotype"/>
+        </w:rPr>
+        <w:t>June 2021</w:t>
+      </w:r>
+      <w:r>
+        <w:rPr>
+          <w:rFonts w:ascii="Palatino Linotype" w:eastAsia="Palatino Linotype" w:hAnsi="Palatino Linotype" w:cs="Palatino Linotype"/>
+        </w:rPr>
+        <w:t>-</w:t>
+      </w:r>
+      <w:r>
+        <w:rPr>
+          <w:rFonts w:ascii="Palatino Linotype" w:eastAsia="Palatino Linotype" w:hAnsi="Palatino Linotype" w:cs="Palatino Linotype"/>
+        </w:rPr>
+        <w:t>present</w:t>
+      </w:r>
+    </w:p>
+    <w:p>
+      <w:pPr>
+        <w:spacing w:line="240" w:lineRule="auto"/>
+        <w:rPr>
+          <w:rFonts w:ascii="Palatino Linotype" w:eastAsia="Palatino Linotype" w:hAnsi="Palatino Linotype" w:cs="Palatino Linotype"/>
+          <w:b/>
+          <w:i/>
+        </w:rPr>
+      </w:pPr>
+      <w:r>
+        <w:rPr>
+          <w:rFonts w:ascii="Palatino Linotype" w:eastAsia="Palatino Linotype" w:hAnsi="Palatino Linotype" w:cs="Palatino Linotype"/>
+          <w:i/>
+        </w:rPr>
+        <w:t>PPD, Wilmington, NC</w:t>
       </w:r>
     </w:p>
     <w:p>
@@ -775,64 +1193,54 @@
         <w:pStyle w:val="ListParagraph"/>
         <w:numPr>
           <w:ilvl w:val="0"/>
-          <w:numId w:val="7"/>
+          <w:numId w:val="6"/>
         </w:numPr>
         <w:spacing w:line="240" w:lineRule="auto"/>
         <w:rPr>
-          <w:rFonts w:ascii="Palatino Linotype" w:eastAsia="Palatino Linotype" w:hAnsi="Palatino Linotype" w:cs="Times New Roman"/>
-          <w:color w:val="000000" w:themeColor="text1"/>
-        </w:rPr>
-      </w:pPr>
-      <w:r>
-        <w:rPr>
-          <w:rFonts w:ascii="Palatino Linotype" w:eastAsia="Palatino Linotype" w:hAnsi="Palatino Linotype" w:cs="Times New Roman"/>
-          <w:color w:val="000000" w:themeColor="text1"/>
-        </w:rPr>
-        <w:t>Configured and d</w:t>
-      </w:r>
-      <w:r>
-        <w:rPr>
-          <w:rFonts w:ascii="Palatino Linotype" w:eastAsia="Palatino Linotype" w:hAnsi="Palatino Linotype" w:cs="Times New Roman"/>
-          <w:color w:val="000000" w:themeColor="text1"/>
-        </w:rPr>
-        <w:t>eployed to Heroku in Docker container</w:t>
-      </w:r>
-    </w:p>
-    <w:p>
-      <w:pPr>
-        <w:spacing w:line="240" w:lineRule="auto"/>
-        <w:rPr>
-          <w:rFonts w:ascii="Palatino Linotype" w:eastAsia="Palatino Linotype" w:hAnsi="Palatino Linotype" w:cs="Times New Roman"/>
-          <w:color w:val="000000" w:themeColor="text1"/>
-        </w:rPr>
-      </w:pPr>
-    </w:p>
-    <w:p>
-      <w:pPr>
-        <w:spacing w:line="240" w:lineRule="auto"/>
-        <w:rPr>
-          <w:rFonts w:ascii="Palatino Linotype" w:eastAsia="Palatino Linotype" w:hAnsi="Palatino Linotype" w:cs="Palatino Linotype"/>
-        </w:rPr>
-      </w:pPr>
-      <w:r>
-        <w:rPr>
-          <w:rFonts w:ascii="Palatino Linotype" w:eastAsia="Palatino Linotype" w:hAnsi="Palatino Linotype" w:cs="Palatino Linotype"/>
-          <w:b/>
-        </w:rPr>
-        <w:t xml:space="preserve">Eats Nearby: </w:t>
-      </w:r>
-      <w:r>
-        <w:rPr>
-          <w:rFonts w:ascii="Palatino Linotype" w:eastAsia="Palatino Linotype" w:hAnsi="Palatino Linotype" w:cs="Palatino Linotype"/>
-        </w:rPr>
-        <w:t xml:space="preserve">Full-stack CRUD app from scratch | React, Redux, NodeJS, Express, PostgreSQL </w:t>
-      </w:r>
-      <w:r>
-        <w:rPr>
-          <w:rFonts w:ascii="Palatino Linotype" w:eastAsia="Palatino Linotype" w:hAnsi="Palatino Linotype" w:cs="Palatino Linotype"/>
-        </w:rPr>
-        <w:tab/>
-        <w:t xml:space="preserve">         Mar 2021</w:t>
+          <w:rFonts w:ascii="Palatino Linotype" w:eastAsia="Palatino Linotype" w:hAnsi="Palatino Linotype" w:cs="Palatino Linotype"/>
+        </w:rPr>
+      </w:pPr>
+      <w:r>
+        <w:rPr>
+          <w:rFonts w:ascii="Palatino Linotype" w:eastAsia="Palatino Linotype" w:hAnsi="Palatino Linotype" w:cs="Palatino Linotype"/>
+        </w:rPr>
+        <w:t>Program</w:t>
+      </w:r>
+      <w:r>
+        <w:rPr>
+          <w:rFonts w:ascii="Palatino Linotype" w:eastAsia="Palatino Linotype" w:hAnsi="Palatino Linotype" w:cs="Palatino Linotype"/>
+        </w:rPr>
+        <w:t>/</w:t>
+      </w:r>
+      <w:r>
+        <w:rPr>
+          <w:rFonts w:ascii="Palatino Linotype" w:eastAsia="Palatino Linotype" w:hAnsi="Palatino Linotype" w:cs="Palatino Linotype"/>
+        </w:rPr>
+        <w:t xml:space="preserve">validate statistical </w:t>
+      </w:r>
+      <w:r>
+        <w:rPr>
+          <w:rFonts w:ascii="Palatino Linotype" w:eastAsia="Palatino Linotype" w:hAnsi="Palatino Linotype" w:cs="Palatino Linotype"/>
+        </w:rPr>
+        <w:t xml:space="preserve">macros, </w:t>
+      </w:r>
+      <w:r>
+        <w:rPr>
+          <w:rFonts w:ascii="Palatino Linotype" w:eastAsia="Palatino Linotype" w:hAnsi="Palatino Linotype" w:cs="Palatino Linotype"/>
+        </w:rPr>
+        <w:t>tables</w:t>
+      </w:r>
+      <w:r>
+        <w:rPr>
+          <w:rFonts w:ascii="Palatino Linotype" w:eastAsia="Palatino Linotype" w:hAnsi="Palatino Linotype" w:cs="Palatino Linotype"/>
+        </w:rPr>
+        <w:t>,</w:t>
+      </w:r>
+      <w:r>
+        <w:rPr>
+          <w:rFonts w:ascii="Palatino Linotype" w:eastAsia="Palatino Linotype" w:hAnsi="Palatino Linotype" w:cs="Palatino Linotype"/>
+        </w:rPr>
+        <w:t xml:space="preserve"> and provide proper documentation</w:t>
       </w:r>
     </w:p>
     <w:p>
@@ -840,7 +1248,7 @@
         <w:pStyle w:val="ListParagraph"/>
         <w:numPr>
           <w:ilvl w:val="0"/>
-          <w:numId w:val="7"/>
+          <w:numId w:val="6"/>
         </w:numPr>
         <w:spacing w:line="240" w:lineRule="auto"/>
         <w:rPr>
@@ -851,7 +1259,7 @@
         <w:rPr>
           <w:rFonts w:ascii="Palatino Linotype" w:eastAsia="Palatino Linotype" w:hAnsi="Palatino Linotype" w:cs="Palatino Linotype"/>
         </w:rPr>
-        <w:t>Designed an app that saves your favorite places and retrieves them in order of proximity to your current location</w:t>
+        <w:t>Refactor legacy statistical code to improve cleanliness, readability, and reusability</w:t>
       </w:r>
     </w:p>
     <w:p>
@@ -859,44 +1267,444 @@
         <w:pStyle w:val="ListParagraph"/>
         <w:numPr>
           <w:ilvl w:val="0"/>
-          <w:numId w:val="7"/>
+          <w:numId w:val="6"/>
         </w:numPr>
         <w:spacing w:line="240" w:lineRule="auto"/>
         <w:rPr>
           <w:rFonts w:ascii="Palatino Linotype" w:eastAsia="Palatino Linotype" w:hAnsi="Palatino Linotype" w:cs="Palatino Linotype"/>
-        </w:rPr>
-      </w:pPr>
-      <w:r>
-        <w:rPr>
-          <w:rFonts w:ascii="Palatino Linotype" w:eastAsia="Palatino Linotype" w:hAnsi="Palatino Linotype" w:cs="Palatino Linotype"/>
-        </w:rPr>
-        <w:t xml:space="preserve">Managed global state and </w:t>
+          <w:b/>
+          <w:u w:val="single"/>
+        </w:rPr>
+      </w:pPr>
+      <w:r>
+        <w:rPr>
+          <w:rFonts w:ascii="Palatino Linotype" w:eastAsia="Palatino Linotype" w:hAnsi="Palatino Linotype" w:cs="Palatino Linotype"/>
+        </w:rPr>
+        <w:t>Produce</w:t>
+      </w:r>
+      <w:r>
+        <w:rPr>
+          <w:rFonts w:ascii="Palatino Linotype" w:eastAsia="Palatino Linotype" w:hAnsi="Palatino Linotype" w:cs="Palatino Linotype"/>
+        </w:rPr>
+        <w:t xml:space="preserve"> statistical analysis plans</w:t>
+      </w:r>
+      <w:r>
+        <w:rPr>
+          <w:rFonts w:ascii="Palatino Linotype" w:eastAsia="Palatino Linotype" w:hAnsi="Palatino Linotype" w:cs="Palatino Linotype"/>
+        </w:rPr>
+        <w:t xml:space="preserve"> deri</w:t>
+      </w:r>
+      <w:bookmarkStart w:id="0" w:name="_GoBack"/>
+      <w:bookmarkEnd w:id="0"/>
+      <w:r>
+        <w:rPr>
+          <w:rFonts w:ascii="Palatino Linotype" w:eastAsia="Palatino Linotype" w:hAnsi="Palatino Linotype" w:cs="Palatino Linotype"/>
+        </w:rPr>
+        <w:t>ved from the study protocol and case report form</w:t>
+      </w:r>
+    </w:p>
+    <w:p>
+      <w:pPr>
+        <w:spacing w:line="240" w:lineRule="auto"/>
+        <w:rPr>
+          <w:rFonts w:ascii="Palatino Linotype" w:eastAsia="Palatino Linotype" w:hAnsi="Palatino Linotype" w:cs="Palatino Linotype"/>
+        </w:rPr>
+      </w:pPr>
+    </w:p>
+    <w:p>
+      <w:pPr>
+        <w:spacing w:line="240" w:lineRule="auto"/>
+        <w:rPr>
+          <w:rFonts w:ascii="Palatino Linotype" w:eastAsia="Palatino Linotype" w:hAnsi="Palatino Linotype" w:cs="Palatino Linotype"/>
+          <w:b/>
+          <w:u w:val="single"/>
+        </w:rPr>
+      </w:pPr>
+      <w:r>
+        <w:rPr>
+          <w:rFonts w:ascii="Palatino Linotype" w:eastAsia="Palatino Linotype" w:hAnsi="Palatino Linotype" w:cs="Palatino Linotype"/>
+          <w:b/>
+          <w:u w:val="single"/>
+        </w:rPr>
+        <w:t>SKILLS</w:t>
+      </w:r>
+    </w:p>
+    <w:p>
+      <w:pPr>
+        <w:spacing w:line="240" w:lineRule="auto"/>
+        <w:rPr>
+          <w:rFonts w:ascii="Palatino Linotype" w:eastAsia="Palatino Linotype" w:hAnsi="Palatino Linotype" w:cs="Palatino Linotype"/>
+        </w:rPr>
+      </w:pPr>
+      <w:r>
+        <w:rPr>
+          <w:rFonts w:ascii="Palatino Linotype" w:eastAsia="Palatino Linotype" w:hAnsi="Palatino Linotype" w:cs="Palatino Linotype"/>
+          <w:b/>
+        </w:rPr>
+        <w:t>Proficient</w:t>
+      </w:r>
+      <w:r>
+        <w:rPr>
+          <w:rFonts w:ascii="Palatino Linotype" w:eastAsia="Palatino Linotype" w:hAnsi="Palatino Linotype" w:cs="Palatino Linotype"/>
+        </w:rPr>
+        <w:t xml:space="preserve"> - </w:t>
       </w:r>
       <w:proofErr w:type="spellStart"/>
       <w:r>
         <w:rPr>
           <w:rFonts w:ascii="Palatino Linotype" w:eastAsia="Palatino Linotype" w:hAnsi="Palatino Linotype" w:cs="Palatino Linotype"/>
         </w:rPr>
-        <w:t>async</w:t>
+        <w:t>Javascript</w:t>
       </w:r>
       <w:proofErr w:type="spellEnd"/>
       <w:r>
         <w:rPr>
           <w:rFonts w:ascii="Palatino Linotype" w:eastAsia="Palatino Linotype" w:hAnsi="Palatino Linotype" w:cs="Palatino Linotype"/>
         </w:rPr>
-        <w:t xml:space="preserve"> data fetching with Redux</w:t>
-      </w:r>
-      <w:r>
-        <w:rPr>
-          <w:rFonts w:ascii="Palatino Linotype" w:eastAsia="Palatino Linotype" w:hAnsi="Palatino Linotype" w:cs="Palatino Linotype"/>
-        </w:rPr>
-        <w:t xml:space="preserve">, implementing </w:t>
-      </w:r>
-      <w:r>
-        <w:rPr>
-          <w:rFonts w:ascii="Palatino Linotype" w:eastAsia="Palatino Linotype" w:hAnsi="Palatino Linotype" w:cs="Palatino Linotype"/>
-        </w:rPr>
-        <w:t>third-party API calls to Google Maps Autocomplete, Places, &amp; Distance Matrix APIs</w:t>
+        <w:t>, React</w:t>
+      </w:r>
+      <w:r>
+        <w:rPr>
+          <w:rFonts w:ascii="Palatino Linotype" w:eastAsia="Palatino Linotype" w:hAnsi="Palatino Linotype" w:cs="Palatino Linotype"/>
+        </w:rPr>
+        <w:t xml:space="preserve">, </w:t>
+      </w:r>
+      <w:r>
+        <w:rPr>
+          <w:rFonts w:ascii="Palatino Linotype" w:eastAsia="Palatino Linotype" w:hAnsi="Palatino Linotype" w:cs="Palatino Linotype"/>
+        </w:rPr>
+        <w:t>HTML</w:t>
+      </w:r>
+      <w:r>
+        <w:rPr>
+          <w:rFonts w:ascii="Palatino Linotype" w:eastAsia="Palatino Linotype" w:hAnsi="Palatino Linotype" w:cs="Palatino Linotype"/>
+        </w:rPr>
+        <w:t>+</w:t>
+      </w:r>
+      <w:r>
+        <w:rPr>
+          <w:rFonts w:ascii="Palatino Linotype" w:eastAsia="Palatino Linotype" w:hAnsi="Palatino Linotype" w:cs="Palatino Linotype"/>
+        </w:rPr>
+        <w:t xml:space="preserve">CSS, </w:t>
+      </w:r>
+      <w:r>
+        <w:rPr>
+          <w:rFonts w:ascii="Palatino Linotype" w:eastAsia="Palatino Linotype" w:hAnsi="Palatino Linotype" w:cs="Palatino Linotype"/>
+        </w:rPr>
+        <w:t>Java, Object-Oriented Programming</w:t>
+      </w:r>
+      <w:r>
+        <w:rPr>
+          <w:rFonts w:ascii="Palatino Linotype" w:eastAsia="Palatino Linotype" w:hAnsi="Palatino Linotype" w:cs="Palatino Linotype"/>
+        </w:rPr>
+        <w:t xml:space="preserve">, </w:t>
+      </w:r>
+      <w:r>
+        <w:rPr>
+          <w:rFonts w:ascii="Palatino Linotype" w:eastAsia="Palatino Linotype" w:hAnsi="Palatino Linotype" w:cs="Palatino Linotype"/>
+        </w:rPr>
+        <w:t>Git/GitHub</w:t>
+      </w:r>
+    </w:p>
+    <w:p>
+      <w:pPr>
+        <w:spacing w:line="240" w:lineRule="auto"/>
+        <w:rPr>
+          <w:rFonts w:ascii="Palatino Linotype" w:eastAsia="Palatino Linotype" w:hAnsi="Palatino Linotype" w:cs="Palatino Linotype"/>
+        </w:rPr>
+      </w:pPr>
+      <w:r>
+        <w:rPr>
+          <w:rFonts w:ascii="Palatino Linotype" w:eastAsia="Palatino Linotype" w:hAnsi="Palatino Linotype" w:cs="Palatino Linotype"/>
+          <w:b/>
+        </w:rPr>
+        <w:t>Knowledgeable</w:t>
+      </w:r>
+      <w:r>
+        <w:rPr>
+          <w:rFonts w:ascii="Palatino Linotype" w:eastAsia="Palatino Linotype" w:hAnsi="Palatino Linotype" w:cs="Palatino Linotype"/>
+        </w:rPr>
+        <w:t xml:space="preserve"> </w:t>
+      </w:r>
+      <w:r>
+        <w:rPr>
+          <w:rFonts w:ascii="Palatino Linotype" w:eastAsia="Palatino Linotype" w:hAnsi="Palatino Linotype" w:cs="Palatino Linotype"/>
+        </w:rPr>
+        <w:t>-</w:t>
+      </w:r>
+      <w:r>
+        <w:rPr>
+          <w:rFonts w:ascii="Palatino Linotype" w:eastAsia="Palatino Linotype" w:hAnsi="Palatino Linotype" w:cs="Palatino Linotype"/>
+        </w:rPr>
+        <w:t xml:space="preserve"> </w:t>
+      </w:r>
+      <w:r>
+        <w:rPr>
+          <w:rFonts w:ascii="Palatino Linotype" w:eastAsia="Palatino Linotype" w:hAnsi="Palatino Linotype" w:cs="Palatino Linotype"/>
+        </w:rPr>
+        <w:t xml:space="preserve">MVC architecture, </w:t>
+      </w:r>
+      <w:r>
+        <w:rPr>
+          <w:rFonts w:ascii="Palatino Linotype" w:eastAsia="Palatino Linotype" w:hAnsi="Palatino Linotype" w:cs="Palatino Linotype"/>
+        </w:rPr>
+        <w:t>PostgreSQL, MongoDB</w:t>
+      </w:r>
+      <w:r>
+        <w:rPr>
+          <w:rFonts w:ascii="Palatino Linotype" w:eastAsia="Palatino Linotype" w:hAnsi="Palatino Linotype" w:cs="Palatino Linotype"/>
+        </w:rPr>
+        <w:t xml:space="preserve">, Sass, </w:t>
+      </w:r>
+      <w:r>
+        <w:rPr>
+          <w:rFonts w:ascii="Palatino Linotype" w:eastAsia="Palatino Linotype" w:hAnsi="Palatino Linotype" w:cs="Palatino Linotype"/>
+        </w:rPr>
+        <w:t>Nodejs,</w:t>
+      </w:r>
+      <w:r>
+        <w:rPr>
+          <w:rFonts w:ascii="Palatino Linotype" w:eastAsia="Palatino Linotype" w:hAnsi="Palatino Linotype" w:cs="Palatino Linotype"/>
+        </w:rPr>
+        <w:t xml:space="preserve"> </w:t>
+      </w:r>
+      <w:r>
+        <w:rPr>
+          <w:rFonts w:ascii="Palatino Linotype" w:eastAsia="Palatino Linotype" w:hAnsi="Palatino Linotype" w:cs="Palatino Linotype"/>
+        </w:rPr>
+        <w:t xml:space="preserve">Express, </w:t>
+      </w:r>
+      <w:r>
+        <w:rPr>
+          <w:rFonts w:ascii="Palatino Linotype" w:eastAsia="Palatino Linotype" w:hAnsi="Palatino Linotype" w:cs="Palatino Linotype"/>
+        </w:rPr>
+        <w:t xml:space="preserve">Redux, </w:t>
+      </w:r>
+      <w:r>
+        <w:rPr>
+          <w:rFonts w:ascii="Palatino Linotype" w:eastAsia="Palatino Linotype" w:hAnsi="Palatino Linotype" w:cs="Palatino Linotype"/>
+        </w:rPr>
+        <w:t>Python</w:t>
+      </w:r>
+      <w:r>
+        <w:rPr>
+          <w:rFonts w:ascii="Palatino Linotype" w:eastAsia="Palatino Linotype" w:hAnsi="Palatino Linotype" w:cs="Palatino Linotype"/>
+        </w:rPr>
+        <w:t xml:space="preserve"> </w:t>
+      </w:r>
+    </w:p>
+    <w:p>
+      <w:pPr>
+        <w:spacing w:line="240" w:lineRule="auto"/>
+        <w:rPr>
+          <w:rFonts w:ascii="Palatino Linotype" w:eastAsia="Palatino Linotype" w:hAnsi="Palatino Linotype" w:cs="Palatino Linotype"/>
+        </w:rPr>
+      </w:pPr>
+      <w:r>
+        <w:rPr>
+          <w:rFonts w:ascii="Palatino Linotype" w:eastAsia="Palatino Linotype" w:hAnsi="Palatino Linotype" w:cs="Palatino Linotype"/>
+          <w:b/>
+        </w:rPr>
+        <w:t>Basic</w:t>
+      </w:r>
+      <w:r>
+        <w:rPr>
+          <w:rFonts w:ascii="Palatino Linotype" w:eastAsia="Palatino Linotype" w:hAnsi="Palatino Linotype" w:cs="Palatino Linotype"/>
+        </w:rPr>
+        <w:t xml:space="preserve"> </w:t>
+      </w:r>
+      <w:r>
+        <w:rPr>
+          <w:rFonts w:ascii="Palatino Linotype" w:eastAsia="Palatino Linotype" w:hAnsi="Palatino Linotype" w:cs="Palatino Linotype"/>
+        </w:rPr>
+        <w:t xml:space="preserve">- </w:t>
+      </w:r>
+      <w:proofErr w:type="spellStart"/>
+      <w:r>
+        <w:rPr>
+          <w:rFonts w:ascii="Palatino Linotype" w:eastAsia="Palatino Linotype" w:hAnsi="Palatino Linotype" w:cs="Palatino Linotype"/>
+        </w:rPr>
+        <w:t>UIKit</w:t>
+      </w:r>
+      <w:proofErr w:type="spellEnd"/>
+      <w:r>
+        <w:rPr>
+          <w:rFonts w:ascii="Palatino Linotype" w:eastAsia="Palatino Linotype" w:hAnsi="Palatino Linotype" w:cs="Palatino Linotype"/>
+        </w:rPr>
+        <w:t xml:space="preserve">, Bootstrap, </w:t>
+      </w:r>
+      <w:proofErr w:type="spellStart"/>
+      <w:r>
+        <w:rPr>
+          <w:rFonts w:ascii="Palatino Linotype" w:eastAsia="Palatino Linotype" w:hAnsi="Palatino Linotype" w:cs="Palatino Linotype"/>
+        </w:rPr>
+        <w:t>PrimeReact</w:t>
+      </w:r>
+      <w:proofErr w:type="spellEnd"/>
+      <w:r>
+        <w:rPr>
+          <w:rFonts w:ascii="Palatino Linotype" w:eastAsia="Palatino Linotype" w:hAnsi="Palatino Linotype" w:cs="Palatino Linotype"/>
+        </w:rPr>
+        <w:t xml:space="preserve">, </w:t>
+      </w:r>
+      <w:r>
+        <w:rPr>
+          <w:rFonts w:ascii="Palatino Linotype" w:eastAsia="Palatino Linotype" w:hAnsi="Palatino Linotype" w:cs="Palatino Linotype"/>
+        </w:rPr>
+        <w:t>Next.js</w:t>
+      </w:r>
+      <w:r>
+        <w:rPr>
+          <w:rFonts w:ascii="Palatino Linotype" w:eastAsia="Palatino Linotype" w:hAnsi="Palatino Linotype" w:cs="Palatino Linotype"/>
+        </w:rPr>
+        <w:t xml:space="preserve">, </w:t>
+      </w:r>
+      <w:r>
+        <w:rPr>
+          <w:rFonts w:ascii="Palatino Linotype" w:eastAsia="Palatino Linotype" w:hAnsi="Palatino Linotype" w:cs="Palatino Linotype"/>
+        </w:rPr>
+        <w:t>Command Line</w:t>
+      </w:r>
+      <w:r>
+        <w:rPr>
+          <w:rFonts w:ascii="Palatino Linotype" w:eastAsia="Palatino Linotype" w:hAnsi="Palatino Linotype" w:cs="Palatino Linotype"/>
+        </w:rPr>
+        <w:t>, Heroku, Docker</w:t>
+      </w:r>
+      <w:r>
+        <w:rPr>
+          <w:rFonts w:ascii="Palatino Linotype" w:eastAsia="Palatino Linotype" w:hAnsi="Palatino Linotype" w:cs="Palatino Linotype"/>
+        </w:rPr>
+        <w:t xml:space="preserve"> </w:t>
+      </w:r>
+    </w:p>
+    <w:p>
+      <w:pPr>
+        <w:rPr>
+          <w:rFonts w:ascii="Palatino Linotype" w:eastAsia="Karla Regular" w:hAnsi="Palatino Linotype" w:cs="Times New Roman"/>
+          <w:color w:val="000000" w:themeColor="text1"/>
+        </w:rPr>
+      </w:pPr>
+      <w:r>
+        <w:rPr>
+          <w:rFonts w:ascii="Palatino Linotype" w:eastAsia="Karla Regular" w:hAnsi="Palatino Linotype" w:cs="Times New Roman"/>
+          <w:b/>
+          <w:color w:val="000000" w:themeColor="text1"/>
+        </w:rPr>
+        <w:t>C</w:t>
+      </w:r>
+      <w:r>
+        <w:rPr>
+          <w:rFonts w:ascii="Palatino Linotype" w:eastAsia="Karla Regular" w:hAnsi="Palatino Linotype" w:cs="Times New Roman"/>
+          <w:b/>
+          <w:color w:val="000000" w:themeColor="text1"/>
+        </w:rPr>
+        <w:t>ourses</w:t>
+      </w:r>
+      <w:r>
+        <w:rPr>
+          <w:rFonts w:ascii="Palatino Linotype" w:eastAsia="Karla Regular" w:hAnsi="Palatino Linotype" w:cs="Times New Roman"/>
+          <w:b/>
+          <w:color w:val="000000" w:themeColor="text1"/>
+        </w:rPr>
+        <w:t xml:space="preserve"> </w:t>
+      </w:r>
+      <w:r>
+        <w:rPr>
+          <w:rFonts w:ascii="Palatino Linotype" w:eastAsia="Karla Regular" w:hAnsi="Palatino Linotype" w:cs="Times New Roman"/>
+          <w:color w:val="000000" w:themeColor="text1"/>
+        </w:rPr>
+        <w:t>-</w:t>
+      </w:r>
+      <w:r>
+        <w:rPr>
+          <w:rFonts w:ascii="Palatino Linotype" w:eastAsia="Karla Regular" w:hAnsi="Palatino Linotype" w:cs="Times New Roman"/>
+          <w:color w:val="000000" w:themeColor="text1"/>
+        </w:rPr>
+        <w:t xml:space="preserve"> </w:t>
+      </w:r>
+      <w:r>
+        <w:rPr>
+          <w:rFonts w:ascii="Palatino Linotype" w:eastAsia="Karla" w:hAnsi="Palatino Linotype" w:cs="Times New Roman"/>
+          <w:color w:val="000000" w:themeColor="text1"/>
+        </w:rPr>
+        <w:t>Udemy: Web Dev Bootcamp, React with Redux</w:t>
+      </w:r>
+    </w:p>
+    <w:p>
+      <w:pPr>
+        <w:spacing w:line="240" w:lineRule="auto"/>
+        <w:rPr>
+          <w:rFonts w:ascii="Palatino Linotype" w:eastAsia="Palatino Linotype" w:hAnsi="Palatino Linotype" w:cs="Palatino Linotype"/>
+          <w:b/>
+          <w:u w:val="single"/>
+        </w:rPr>
+      </w:pPr>
+    </w:p>
+    <w:p>
+      <w:pPr>
+        <w:spacing w:line="240" w:lineRule="auto"/>
+        <w:rPr>
+          <w:rFonts w:ascii="Palatino Linotype" w:eastAsia="Palatino Linotype" w:hAnsi="Palatino Linotype" w:cs="Palatino Linotype"/>
+          <w:b/>
+          <w:u w:val="single"/>
+        </w:rPr>
+      </w:pPr>
+      <w:r>
+        <w:rPr>
+          <w:rFonts w:ascii="Palatino Linotype" w:eastAsia="Palatino Linotype" w:hAnsi="Palatino Linotype" w:cs="Palatino Linotype"/>
+          <w:b/>
+          <w:u w:val="single"/>
+        </w:rPr>
+        <w:t xml:space="preserve">PROJECTS </w:t>
+      </w:r>
+    </w:p>
+    <w:p>
+      <w:pPr>
+        <w:spacing w:line="240" w:lineRule="auto"/>
+        <w:rPr>
+          <w:rFonts w:ascii="Palatino Linotype" w:eastAsia="Palatino Linotype" w:hAnsi="Palatino Linotype" w:cs="Times New Roman"/>
+          <w:color w:val="000000" w:themeColor="text1"/>
+        </w:rPr>
+      </w:pPr>
+      <w:r>
+        <w:rPr>
+          <w:rFonts w:ascii="Palatino Linotype" w:eastAsia="Palatino Linotype" w:hAnsi="Palatino Linotype" w:cs="Times New Roman"/>
+          <w:b/>
+          <w:color w:val="000000" w:themeColor="text1"/>
+        </w:rPr>
+        <w:t xml:space="preserve">Movie List: </w:t>
+      </w:r>
+      <w:r>
+        <w:rPr>
+          <w:rFonts w:ascii="Palatino Linotype" w:eastAsia="Palatino Linotype" w:hAnsi="Palatino Linotype" w:cs="Times New Roman"/>
+          <w:color w:val="000000" w:themeColor="text1"/>
+        </w:rPr>
+        <w:t xml:space="preserve">Full-stack CRUD app from scratch | React, </w:t>
+      </w:r>
+      <w:proofErr w:type="spellStart"/>
+      <w:r>
+        <w:rPr>
+          <w:rFonts w:ascii="Palatino Linotype" w:eastAsia="Palatino Linotype" w:hAnsi="Palatino Linotype" w:cs="Times New Roman"/>
+          <w:color w:val="000000" w:themeColor="text1"/>
+        </w:rPr>
+        <w:t>FastAPI</w:t>
+      </w:r>
+      <w:proofErr w:type="spellEnd"/>
+      <w:r>
+        <w:rPr>
+          <w:rFonts w:ascii="Palatino Linotype" w:eastAsia="Palatino Linotype" w:hAnsi="Palatino Linotype" w:cs="Times New Roman"/>
+          <w:color w:val="000000" w:themeColor="text1"/>
+        </w:rPr>
+        <w:t>, PostgreSQL, Docker, Heroku</w:t>
+      </w:r>
+      <w:r>
+        <w:rPr>
+          <w:rFonts w:ascii="Palatino Linotype" w:eastAsia="Palatino Linotype" w:hAnsi="Palatino Linotype" w:cs="Times New Roman"/>
+          <w:color w:val="000000" w:themeColor="text1"/>
+        </w:rPr>
+        <w:tab/>
+        <w:t xml:space="preserve">        June 2022</w:t>
       </w:r>
     </w:p>
     <w:p>
@@ -904,81 +1712,41 @@
         <w:pStyle w:val="ListParagraph"/>
         <w:numPr>
           <w:ilvl w:val="0"/>
-          <w:numId w:val="7"/>
+          <w:numId w:val="6"/>
         </w:numPr>
         <w:spacing w:line="240" w:lineRule="auto"/>
         <w:rPr>
-          <w:rFonts w:ascii="Palatino Linotype" w:eastAsia="Palatino Linotype" w:hAnsi="Palatino Linotype" w:cs="Palatino Linotype"/>
-        </w:rPr>
-      </w:pPr>
-      <w:r>
-        <w:rPr>
-          <w:rFonts w:ascii="Palatino Linotype" w:eastAsia="Palatino Linotype" w:hAnsi="Palatino Linotype" w:cs="Palatino Linotype"/>
-        </w:rPr>
-        <w:t xml:space="preserve">Created RESTful backend routes </w:t>
-      </w:r>
-      <w:r>
-        <w:rPr>
-          <w:rFonts w:ascii="Palatino Linotype" w:eastAsia="Palatino Linotype" w:hAnsi="Palatino Linotype" w:cs="Palatino Linotype"/>
-        </w:rPr>
-        <w:t>in</w:t>
-      </w:r>
-      <w:r>
-        <w:rPr>
-          <w:rFonts w:ascii="Palatino Linotype" w:eastAsia="Palatino Linotype" w:hAnsi="Palatino Linotype" w:cs="Palatino Linotype"/>
-        </w:rPr>
-        <w:t xml:space="preserve"> Express with efficient SQL queries to </w:t>
-      </w:r>
-      <w:r>
-        <w:rPr>
-          <w:rFonts w:ascii="Palatino Linotype" w:eastAsia="Palatino Linotype" w:hAnsi="Palatino Linotype" w:cs="Palatino Linotype"/>
-        </w:rPr>
-        <w:t xml:space="preserve">persist user data in </w:t>
-      </w:r>
-      <w:r>
-        <w:rPr>
-          <w:rFonts w:ascii="Palatino Linotype" w:eastAsia="Palatino Linotype" w:hAnsi="Palatino Linotype" w:cs="Palatino Linotype"/>
-        </w:rPr>
-        <w:t>a PostgreSQL database</w:t>
-      </w:r>
-    </w:p>
-    <w:p>
-      <w:pPr>
-        <w:spacing w:line="240" w:lineRule="auto"/>
-        <w:rPr>
-          <w:rFonts w:ascii="Palatino Linotype" w:eastAsia="Palatino Linotype" w:hAnsi="Palatino Linotype" w:cs="Palatino Linotype"/>
-        </w:rPr>
-      </w:pPr>
-    </w:p>
-    <w:p>
-      <w:pPr>
-        <w:spacing w:line="240" w:lineRule="auto"/>
-        <w:rPr>
-          <w:rFonts w:ascii="Palatino Linotype" w:eastAsia="Palatino Linotype" w:hAnsi="Palatino Linotype" w:cs="Palatino Linotype"/>
-          <w:lang w:val="en-US"/>
-        </w:rPr>
-      </w:pPr>
-      <w:r>
-        <w:rPr>
-          <w:rFonts w:ascii="Palatino Linotype" w:eastAsia="Palatino Linotype" w:hAnsi="Palatino Linotype" w:cs="Palatino Linotype"/>
-          <w:b/>
-          <w:lang w:val="en-US"/>
-        </w:rPr>
-        <w:t>The Mind</w:t>
-      </w:r>
-      <w:r>
-        <w:rPr>
-          <w:rFonts w:ascii="Palatino Linotype" w:eastAsia="Palatino Linotype" w:hAnsi="Palatino Linotype" w:cs="Palatino Linotype"/>
-          <w:lang w:val="en-US"/>
-        </w:rPr>
-        <w:t xml:space="preserve">: Original app adaptation of multiplayer card game | React, NodeJS, Express, Socket.io </w:t>
-      </w:r>
-      <w:r>
-        <w:rPr>
-          <w:rFonts w:ascii="Palatino Linotype" w:eastAsia="Palatino Linotype" w:hAnsi="Palatino Linotype" w:cs="Palatino Linotype"/>
-          <w:lang w:val="en-US"/>
-        </w:rPr>
-        <w:t xml:space="preserve">       Mar 2021</w:t>
+          <w:rFonts w:ascii="Palatino Linotype" w:eastAsia="Palatino Linotype" w:hAnsi="Palatino Linotype" w:cs="Times New Roman"/>
+          <w:color w:val="000000" w:themeColor="text1"/>
+        </w:rPr>
+      </w:pPr>
+      <w:r>
+        <w:rPr>
+          <w:rFonts w:ascii="Palatino Linotype" w:eastAsia="Palatino Linotype" w:hAnsi="Palatino Linotype" w:cs="Times New Roman"/>
+          <w:color w:val="000000" w:themeColor="text1"/>
+        </w:rPr>
+        <w:t>Constructed</w:t>
+      </w:r>
+      <w:r>
+        <w:rPr>
+          <w:rFonts w:ascii="Palatino Linotype" w:eastAsia="Palatino Linotype" w:hAnsi="Palatino Linotype" w:cs="Times New Roman"/>
+          <w:color w:val="000000" w:themeColor="text1"/>
+        </w:rPr>
+        <w:t xml:space="preserve"> an app to save </w:t>
+      </w:r>
+      <w:r>
+        <w:rPr>
+          <w:rFonts w:ascii="Palatino Linotype" w:eastAsia="Palatino Linotype" w:hAnsi="Palatino Linotype" w:cs="Times New Roman"/>
+          <w:color w:val="000000" w:themeColor="text1"/>
+        </w:rPr>
+        <w:t xml:space="preserve">and sort </w:t>
+      </w:r>
+      <w:r>
+        <w:rPr>
+          <w:rFonts w:ascii="Palatino Linotype" w:eastAsia="Palatino Linotype" w:hAnsi="Palatino Linotype" w:cs="Times New Roman"/>
+          <w:color w:val="000000" w:themeColor="text1"/>
+        </w:rPr>
+        <w:t>your favorite movies with your personal rating</w:t>
       </w:r>
     </w:p>
     <w:p>
@@ -986,438 +1754,20 @@
         <w:pStyle w:val="ListParagraph"/>
         <w:numPr>
           <w:ilvl w:val="0"/>
-          <w:numId w:val="7"/>
+          <w:numId w:val="6"/>
         </w:numPr>
         <w:spacing w:line="240" w:lineRule="auto"/>
         <w:rPr>
-          <w:rFonts w:ascii="Palatino Linotype" w:eastAsia="Palatino Linotype" w:hAnsi="Palatino Linotype" w:cs="Palatino Linotype"/>
-          <w:lang w:val="en-US"/>
-        </w:rPr>
-      </w:pPr>
-      <w:r>
-        <w:rPr>
-          <w:rFonts w:ascii="Palatino Linotype" w:eastAsia="Palatino Linotype" w:hAnsi="Palatino Linotype" w:cs="Palatino Linotype"/>
-          <w:lang w:val="en-US"/>
-        </w:rPr>
-        <w:t>Adapted</w:t>
-      </w:r>
-      <w:r>
-        <w:rPr>
-          <w:rFonts w:ascii="Palatino Linotype" w:eastAsia="Palatino Linotype" w:hAnsi="Palatino Linotype" w:cs="Palatino Linotype"/>
-          <w:lang w:val="en-US"/>
-        </w:rPr>
-        <w:t xml:space="preserve"> a </w:t>
-      </w:r>
-      <w:r>
-        <w:rPr>
-          <w:rFonts w:ascii="Palatino Linotype" w:eastAsia="Palatino Linotype" w:hAnsi="Palatino Linotype" w:cs="Palatino Linotype"/>
-          <w:lang w:val="en-US"/>
-        </w:rPr>
-        <w:t xml:space="preserve">multiplayer </w:t>
-      </w:r>
-      <w:r>
-        <w:rPr>
-          <w:rFonts w:ascii="Palatino Linotype" w:eastAsia="Palatino Linotype" w:hAnsi="Palatino Linotype" w:cs="Palatino Linotype"/>
-          <w:lang w:val="en-US"/>
-        </w:rPr>
-        <w:t>card</w:t>
-      </w:r>
-      <w:r>
-        <w:rPr>
-          <w:rFonts w:ascii="Palatino Linotype" w:eastAsia="Palatino Linotype" w:hAnsi="Palatino Linotype" w:cs="Palatino Linotype"/>
-          <w:lang w:val="en-US"/>
-        </w:rPr>
-        <w:t xml:space="preserve"> game into an app, utilizing Socket.io to re-render the app in real-time for all clients playing the game through bidirectional and event-based communication </w:t>
-      </w:r>
-    </w:p>
-    <w:p>
-      <w:pPr>
-        <w:spacing w:line="240" w:lineRule="auto"/>
-        <w:rPr>
-          <w:rFonts w:ascii="Palatino Linotype" w:eastAsia="Palatino Linotype" w:hAnsi="Palatino Linotype" w:cs="Palatino Linotype"/>
-          <w:b/>
-          <w:u w:val="single"/>
-        </w:rPr>
-      </w:pPr>
-    </w:p>
-    <w:p>
-      <w:pPr>
-        <w:spacing w:line="240" w:lineRule="auto"/>
-        <w:rPr>
-          <w:rFonts w:ascii="Palatino Linotype" w:eastAsia="Palatino Linotype" w:hAnsi="Palatino Linotype" w:cs="Palatino Linotype"/>
-          <w:b/>
-          <w:u w:val="single"/>
-        </w:rPr>
-      </w:pPr>
-      <w:r>
-        <w:rPr>
-          <w:rFonts w:ascii="Palatino Linotype" w:eastAsia="Palatino Linotype" w:hAnsi="Palatino Linotype" w:cs="Palatino Linotype"/>
-          <w:b/>
-          <w:u w:val="single"/>
-        </w:rPr>
-        <w:t>SKILLS</w:t>
-      </w:r>
-    </w:p>
-    <w:p>
-      <w:pPr>
-        <w:spacing w:line="240" w:lineRule="auto"/>
-        <w:rPr>
-          <w:rFonts w:ascii="Palatino Linotype" w:eastAsia="Palatino Linotype" w:hAnsi="Palatino Linotype" w:cs="Palatino Linotype"/>
-        </w:rPr>
-      </w:pPr>
-      <w:r>
-        <w:rPr>
-          <w:rFonts w:ascii="Palatino Linotype" w:eastAsia="Palatino Linotype" w:hAnsi="Palatino Linotype" w:cs="Palatino Linotype"/>
-          <w:b/>
-        </w:rPr>
-        <w:t>Proficient</w:t>
-      </w:r>
-      <w:r>
-        <w:rPr>
-          <w:rFonts w:ascii="Palatino Linotype" w:eastAsia="Palatino Linotype" w:hAnsi="Palatino Linotype" w:cs="Palatino Linotype"/>
-        </w:rPr>
-        <w:t xml:space="preserve"> </w:t>
-      </w:r>
-      <w:r>
-        <w:rPr>
-          <w:rFonts w:ascii="Palatino Linotype" w:eastAsia="Palatino Linotype" w:hAnsi="Palatino Linotype" w:cs="Palatino Linotype"/>
-        </w:rPr>
-        <w:t>-</w:t>
-      </w:r>
-      <w:r>
-        <w:rPr>
-          <w:rFonts w:ascii="Palatino Linotype" w:eastAsia="Palatino Linotype" w:hAnsi="Palatino Linotype" w:cs="Palatino Linotype"/>
-        </w:rPr>
-        <w:t xml:space="preserve"> </w:t>
-      </w:r>
-      <w:proofErr w:type="spellStart"/>
-      <w:r>
-        <w:rPr>
-          <w:rFonts w:ascii="Palatino Linotype" w:eastAsia="Palatino Linotype" w:hAnsi="Palatino Linotype" w:cs="Palatino Linotype"/>
-        </w:rPr>
-        <w:t>Javascript</w:t>
-      </w:r>
-      <w:proofErr w:type="spellEnd"/>
-      <w:r>
-        <w:rPr>
-          <w:rFonts w:ascii="Palatino Linotype" w:eastAsia="Palatino Linotype" w:hAnsi="Palatino Linotype" w:cs="Palatino Linotype"/>
-        </w:rPr>
-        <w:t>, React</w:t>
-      </w:r>
-      <w:r>
-        <w:rPr>
-          <w:rFonts w:ascii="Palatino Linotype" w:eastAsia="Palatino Linotype" w:hAnsi="Palatino Linotype" w:cs="Palatino Linotype"/>
-        </w:rPr>
-        <w:t xml:space="preserve">, HTML+CSS, </w:t>
-      </w:r>
-      <w:proofErr w:type="spellStart"/>
-      <w:r>
-        <w:rPr>
-          <w:rFonts w:ascii="Palatino Linotype" w:eastAsia="Palatino Linotype" w:hAnsi="Palatino Linotype" w:cs="Palatino Linotype"/>
-        </w:rPr>
-        <w:t>FastAPI</w:t>
-      </w:r>
-      <w:proofErr w:type="spellEnd"/>
-      <w:r>
-        <w:rPr>
-          <w:rFonts w:ascii="Palatino Linotype" w:eastAsia="Palatino Linotype" w:hAnsi="Palatino Linotype" w:cs="Palatino Linotype"/>
-        </w:rPr>
-        <w:t>, Git/GitHub</w:t>
-      </w:r>
-      <w:r>
-        <w:rPr>
-          <w:rFonts w:ascii="Palatino Linotype" w:eastAsia="Palatino Linotype" w:hAnsi="Palatino Linotype" w:cs="Palatino Linotype"/>
-        </w:rPr>
-        <w:t xml:space="preserve">, </w:t>
-      </w:r>
-      <w:r>
-        <w:rPr>
-          <w:rFonts w:ascii="Palatino Linotype" w:eastAsia="Palatino Linotype" w:hAnsi="Palatino Linotype" w:cs="Palatino Linotype"/>
-        </w:rPr>
-        <w:t>PostgreSQL</w:t>
-      </w:r>
-      <w:r>
-        <w:rPr>
-          <w:rFonts w:ascii="Palatino Linotype" w:eastAsia="Palatino Linotype" w:hAnsi="Palatino Linotype" w:cs="Palatino Linotype"/>
-        </w:rPr>
-        <w:t>,</w:t>
-      </w:r>
-      <w:r>
-        <w:rPr>
-          <w:rFonts w:ascii="Palatino Linotype" w:eastAsia="Palatino Linotype" w:hAnsi="Palatino Linotype" w:cs="Palatino Linotype"/>
-        </w:rPr>
-        <w:t xml:space="preserve"> Java, O</w:t>
-      </w:r>
-      <w:r>
-        <w:rPr>
-          <w:rFonts w:ascii="Palatino Linotype" w:eastAsia="Palatino Linotype" w:hAnsi="Palatino Linotype" w:cs="Palatino Linotype"/>
-        </w:rPr>
-        <w:t>OP</w:t>
-      </w:r>
-    </w:p>
-    <w:p>
-      <w:pPr>
-        <w:spacing w:line="240" w:lineRule="auto"/>
-        <w:rPr>
-          <w:rFonts w:ascii="Palatino Linotype" w:eastAsia="Palatino Linotype" w:hAnsi="Palatino Linotype" w:cs="Palatino Linotype"/>
-        </w:rPr>
-      </w:pPr>
-      <w:r>
-        <w:rPr>
-          <w:rFonts w:ascii="Palatino Linotype" w:eastAsia="Palatino Linotype" w:hAnsi="Palatino Linotype" w:cs="Palatino Linotype"/>
-          <w:b/>
-        </w:rPr>
-        <w:t>Knowledgeable</w:t>
-      </w:r>
-      <w:r>
-        <w:rPr>
-          <w:rFonts w:ascii="Palatino Linotype" w:eastAsia="Palatino Linotype" w:hAnsi="Palatino Linotype" w:cs="Palatino Linotype"/>
-        </w:rPr>
-        <w:t xml:space="preserve"> - Python, Heroku, </w:t>
-      </w:r>
-      <w:r>
-        <w:rPr>
-          <w:rFonts w:ascii="Palatino Linotype" w:eastAsia="Palatino Linotype" w:hAnsi="Palatino Linotype" w:cs="Palatino Linotype"/>
-        </w:rPr>
-        <w:t xml:space="preserve">Sass, </w:t>
-      </w:r>
-      <w:r>
-        <w:rPr>
-          <w:rFonts w:ascii="Palatino Linotype" w:eastAsia="Palatino Linotype" w:hAnsi="Palatino Linotype" w:cs="Palatino Linotype"/>
-        </w:rPr>
-        <w:t xml:space="preserve">Express, </w:t>
-      </w:r>
-      <w:r>
-        <w:rPr>
-          <w:rFonts w:ascii="Palatino Linotype" w:eastAsia="Palatino Linotype" w:hAnsi="Palatino Linotype" w:cs="Palatino Linotype"/>
-        </w:rPr>
-        <w:t xml:space="preserve">NodeJS, Redux, </w:t>
-      </w:r>
-      <w:r>
-        <w:rPr>
-          <w:rFonts w:ascii="Palatino Linotype" w:eastAsia="Palatino Linotype" w:hAnsi="Palatino Linotype" w:cs="Palatino Linotype"/>
-        </w:rPr>
-        <w:t>MongoDB</w:t>
-      </w:r>
-    </w:p>
-    <w:p>
-      <w:pPr>
-        <w:spacing w:line="240" w:lineRule="auto"/>
-        <w:rPr>
-          <w:rFonts w:ascii="Palatino Linotype" w:eastAsia="Palatino Linotype" w:hAnsi="Palatino Linotype" w:cs="Palatino Linotype"/>
-        </w:rPr>
-      </w:pPr>
-      <w:r>
-        <w:rPr>
-          <w:rFonts w:ascii="Palatino Linotype" w:eastAsia="Palatino Linotype" w:hAnsi="Palatino Linotype" w:cs="Palatino Linotype"/>
-          <w:b/>
-        </w:rPr>
-        <w:t>Basic</w:t>
-      </w:r>
-      <w:r>
-        <w:rPr>
-          <w:rFonts w:ascii="Palatino Linotype" w:eastAsia="Palatino Linotype" w:hAnsi="Palatino Linotype" w:cs="Palatino Linotype"/>
-        </w:rPr>
-        <w:t xml:space="preserve"> </w:t>
-      </w:r>
-      <w:r>
-        <w:rPr>
-          <w:rFonts w:ascii="Palatino Linotype" w:eastAsia="Palatino Linotype" w:hAnsi="Palatino Linotype" w:cs="Palatino Linotype"/>
-        </w:rPr>
-        <w:t>-</w:t>
-      </w:r>
-      <w:r>
-        <w:rPr>
-          <w:rFonts w:ascii="Palatino Linotype" w:eastAsia="Palatino Linotype" w:hAnsi="Palatino Linotype" w:cs="Palatino Linotype"/>
-        </w:rPr>
-        <w:t xml:space="preserve"> </w:t>
-      </w:r>
-      <w:r>
-        <w:rPr>
-          <w:rFonts w:ascii="Palatino Linotype" w:eastAsia="Palatino Linotype" w:hAnsi="Palatino Linotype" w:cs="Palatino Linotype"/>
-        </w:rPr>
-        <w:t>Docker, Command Line</w:t>
-      </w:r>
-    </w:p>
-    <w:p>
-      <w:pPr>
-        <w:rPr>
-          <w:rFonts w:ascii="Palatino Linotype" w:eastAsia="Karla Regular" w:hAnsi="Palatino Linotype" w:cs="Times New Roman"/>
+          <w:rFonts w:ascii="Palatino Linotype" w:eastAsia="Palatino Linotype" w:hAnsi="Palatino Linotype" w:cs="Times New Roman"/>
           <w:color w:val="000000" w:themeColor="text1"/>
         </w:rPr>
       </w:pPr>
       <w:r>
         <w:rPr>
-          <w:rFonts w:ascii="Palatino Linotype" w:eastAsia="Karla Regular" w:hAnsi="Palatino Linotype" w:cs="Times New Roman"/>
-          <w:b/>
+          <w:rFonts w:ascii="Palatino Linotype" w:eastAsia="Palatino Linotype" w:hAnsi="Palatino Linotype" w:cs="Times New Roman"/>
           <w:color w:val="000000" w:themeColor="text1"/>
         </w:rPr>
-        <w:t>CS courses</w:t>
-      </w:r>
-      <w:r>
-        <w:rPr>
-          <w:rFonts w:ascii="Palatino Linotype" w:eastAsia="Karla Regular" w:hAnsi="Palatino Linotype" w:cs="Times New Roman"/>
-          <w:b/>
-          <w:color w:val="000000" w:themeColor="text1"/>
-        </w:rPr>
-        <w:t xml:space="preserve"> </w:t>
-      </w:r>
-      <w:r>
-        <w:rPr>
-          <w:rFonts w:ascii="Palatino Linotype" w:eastAsia="Karla Regular" w:hAnsi="Palatino Linotype" w:cs="Times New Roman"/>
-          <w:color w:val="000000" w:themeColor="text1"/>
-        </w:rPr>
-        <w:t>-</w:t>
-      </w:r>
-      <w:r>
-        <w:rPr>
-          <w:rFonts w:ascii="Palatino Linotype" w:eastAsia="Karla Regular" w:hAnsi="Palatino Linotype" w:cs="Times New Roman"/>
-          <w:color w:val="000000" w:themeColor="text1"/>
-        </w:rPr>
-        <w:t xml:space="preserve"> </w:t>
-      </w:r>
-      <w:r>
-        <w:rPr>
-          <w:rFonts w:ascii="Palatino Linotype" w:eastAsia="Karla" w:hAnsi="Palatino Linotype" w:cs="Times New Roman"/>
-          <w:color w:val="000000" w:themeColor="text1"/>
-        </w:rPr>
-        <w:t>Berkeley CS 61B: Data Structures &amp; Algorithms, Harvard CS50: Intro to Computer Science</w:t>
-      </w:r>
-      <w:r>
-        <w:rPr>
-          <w:rFonts w:ascii="Palatino Linotype" w:eastAsia="Karla Regular" w:hAnsi="Palatino Linotype" w:cs="Times New Roman"/>
-          <w:color w:val="000000" w:themeColor="text1"/>
-        </w:rPr>
-        <w:t>,</w:t>
-      </w:r>
-      <w:r>
-        <w:rPr>
-          <w:rFonts w:ascii="Palatino Linotype" w:eastAsia="Karla Regular" w:hAnsi="Palatino Linotype" w:cs="Times New Roman"/>
-          <w:color w:val="000000" w:themeColor="text1"/>
-        </w:rPr>
-        <w:t xml:space="preserve"> </w:t>
-      </w:r>
-      <w:r>
-        <w:rPr>
-          <w:rFonts w:ascii="Palatino Linotype" w:eastAsia="Karla" w:hAnsi="Palatino Linotype" w:cs="Times New Roman"/>
-          <w:color w:val="000000" w:themeColor="text1"/>
-        </w:rPr>
-        <w:t>Udemy: Web Dev Bootcamp, React with Redux</w:t>
-      </w:r>
-    </w:p>
-    <w:p>
-      <w:pPr>
-        <w:spacing w:line="240" w:lineRule="auto"/>
-        <w:rPr>
-          <w:rFonts w:ascii="Palatino Linotype" w:eastAsia="Palatino Linotype" w:hAnsi="Palatino Linotype" w:cs="Palatino Linotype"/>
-          <w:b/>
-          <w:u w:val="single"/>
-        </w:rPr>
-      </w:pPr>
-    </w:p>
-    <w:p>
-      <w:pPr>
-        <w:spacing w:line="240" w:lineRule="auto"/>
-        <w:rPr>
-          <w:rFonts w:ascii="Palatino Linotype" w:eastAsia="Palatino Linotype" w:hAnsi="Palatino Linotype" w:cs="Palatino Linotype"/>
-          <w:b/>
-          <w:u w:val="single"/>
-        </w:rPr>
-      </w:pPr>
-      <w:r>
-        <w:rPr>
-          <w:rFonts w:ascii="Palatino Linotype" w:eastAsia="Palatino Linotype" w:hAnsi="Palatino Linotype" w:cs="Palatino Linotype"/>
-          <w:b/>
-          <w:u w:val="single"/>
-        </w:rPr>
-        <w:t>WORK EXPERIENCE</w:t>
-      </w:r>
-    </w:p>
-    <w:p>
-      <w:pPr>
-        <w:spacing w:line="240" w:lineRule="auto"/>
-        <w:rPr>
-          <w:rFonts w:ascii="Palatino Linotype" w:eastAsia="Palatino Linotype" w:hAnsi="Palatino Linotype" w:cs="Palatino Linotype"/>
-        </w:rPr>
-      </w:pPr>
-      <w:r>
-        <w:rPr>
-          <w:rFonts w:ascii="Palatino Linotype" w:eastAsia="Palatino Linotype" w:hAnsi="Palatino Linotype" w:cs="Palatino Linotype"/>
-        </w:rPr>
-        <w:t>PPD, Wilmington, NC</w:t>
-      </w:r>
-      <w:r>
-        <w:rPr>
-          <w:rFonts w:ascii="Palatino Linotype" w:eastAsia="Palatino Linotype" w:hAnsi="Palatino Linotype" w:cs="Palatino Linotype"/>
-        </w:rPr>
-        <w:tab/>
-      </w:r>
-      <w:r>
-        <w:rPr>
-          <w:rFonts w:ascii="Palatino Linotype" w:eastAsia="Palatino Linotype" w:hAnsi="Palatino Linotype" w:cs="Palatino Linotype"/>
-        </w:rPr>
-        <w:tab/>
-      </w:r>
-      <w:r>
-        <w:rPr>
-          <w:rFonts w:ascii="Palatino Linotype" w:eastAsia="Palatino Linotype" w:hAnsi="Palatino Linotype" w:cs="Palatino Linotype"/>
-        </w:rPr>
-        <w:tab/>
-      </w:r>
-      <w:r>
-        <w:rPr>
-          <w:rFonts w:ascii="Palatino Linotype" w:eastAsia="Palatino Linotype" w:hAnsi="Palatino Linotype" w:cs="Palatino Linotype"/>
-        </w:rPr>
-        <w:tab/>
-      </w:r>
-      <w:r>
-        <w:rPr>
-          <w:rFonts w:ascii="Palatino Linotype" w:eastAsia="Palatino Linotype" w:hAnsi="Palatino Linotype" w:cs="Palatino Linotype"/>
-        </w:rPr>
-        <w:tab/>
-      </w:r>
-      <w:r>
-        <w:rPr>
-          <w:rFonts w:ascii="Palatino Linotype" w:eastAsia="Palatino Linotype" w:hAnsi="Palatino Linotype" w:cs="Palatino Linotype"/>
-        </w:rPr>
-        <w:tab/>
-      </w:r>
-      <w:r>
-        <w:rPr>
-          <w:rFonts w:ascii="Palatino Linotype" w:eastAsia="Palatino Linotype" w:hAnsi="Palatino Linotype" w:cs="Palatino Linotype"/>
-        </w:rPr>
-        <w:tab/>
-      </w:r>
-      <w:r>
-        <w:rPr>
-          <w:rFonts w:ascii="Palatino Linotype" w:eastAsia="Palatino Linotype" w:hAnsi="Palatino Linotype" w:cs="Palatino Linotype"/>
-        </w:rPr>
-        <w:tab/>
-      </w:r>
-      <w:r>
-        <w:rPr>
-          <w:rFonts w:ascii="Palatino Linotype" w:eastAsia="Palatino Linotype" w:hAnsi="Palatino Linotype" w:cs="Palatino Linotype"/>
-        </w:rPr>
-        <w:tab/>
-        <w:t xml:space="preserve">     June 2021 – present</w:t>
-      </w:r>
-    </w:p>
-    <w:p>
-      <w:pPr>
-        <w:spacing w:line="240" w:lineRule="auto"/>
-        <w:rPr>
-          <w:rFonts w:ascii="Palatino Linotype" w:eastAsia="Palatino Linotype" w:hAnsi="Palatino Linotype" w:cs="Palatino Linotype"/>
-          <w:b/>
-          <w:i/>
-        </w:rPr>
-      </w:pPr>
-      <w:r>
-        <w:rPr>
-          <w:rFonts w:ascii="Palatino Linotype" w:eastAsia="Palatino Linotype" w:hAnsi="Palatino Linotype" w:cs="Palatino Linotype"/>
-          <w:b/>
-          <w:i/>
-        </w:rPr>
-        <w:t>Associate Biostatistician (Remote)</w:t>
+        <w:t>Integrated third-party API calls to The Movie Database API to retrieve movie posters and titles</w:t>
       </w:r>
     </w:p>
     <w:p>
@@ -1425,42 +1775,36 @@
         <w:pStyle w:val="ListParagraph"/>
         <w:numPr>
           <w:ilvl w:val="0"/>
-          <w:numId w:val="7"/>
+          <w:numId w:val="6"/>
         </w:numPr>
         <w:spacing w:line="240" w:lineRule="auto"/>
         <w:rPr>
-          <w:rFonts w:ascii="Palatino Linotype" w:eastAsia="Palatino Linotype" w:hAnsi="Palatino Linotype" w:cs="Palatino Linotype"/>
-        </w:rPr>
-      </w:pPr>
-      <w:r>
-        <w:rPr>
-          <w:rFonts w:ascii="Palatino Linotype" w:eastAsia="Palatino Linotype" w:hAnsi="Palatino Linotype" w:cs="Palatino Linotype"/>
-        </w:rPr>
-        <w:t xml:space="preserve">Program statistical </w:t>
-      </w:r>
-      <w:r>
-        <w:rPr>
-          <w:rFonts w:ascii="Palatino Linotype" w:eastAsia="Palatino Linotype" w:hAnsi="Palatino Linotype" w:cs="Palatino Linotype"/>
-        </w:rPr>
-        <w:t xml:space="preserve">outputs and </w:t>
-      </w:r>
-      <w:r>
-        <w:rPr>
-          <w:rFonts w:ascii="Palatino Linotype" w:eastAsia="Palatino Linotype" w:hAnsi="Palatino Linotype" w:cs="Palatino Linotype"/>
-        </w:rPr>
-        <w:t>tables</w:t>
-      </w:r>
-      <w:r>
-        <w:rPr>
-          <w:rFonts w:ascii="Palatino Linotype" w:eastAsia="Palatino Linotype" w:hAnsi="Palatino Linotype" w:cs="Palatino Linotype"/>
-        </w:rPr>
-        <w:t>,</w:t>
-      </w:r>
-      <w:r>
-        <w:rPr>
-          <w:rFonts w:ascii="Palatino Linotype" w:eastAsia="Palatino Linotype" w:hAnsi="Palatino Linotype" w:cs="Palatino Linotype"/>
-        </w:rPr>
-        <w:t xml:space="preserve"> provide proper documentation</w:t>
+          <w:rFonts w:ascii="Palatino Linotype" w:eastAsia="Palatino Linotype" w:hAnsi="Palatino Linotype" w:cs="Times New Roman"/>
+          <w:color w:val="000000" w:themeColor="text1"/>
+        </w:rPr>
+      </w:pPr>
+      <w:r>
+        <w:rPr>
+          <w:rFonts w:ascii="Palatino Linotype" w:eastAsia="Palatino Linotype" w:hAnsi="Palatino Linotype" w:cs="Times New Roman"/>
+          <w:color w:val="000000" w:themeColor="text1"/>
+        </w:rPr>
+        <w:t xml:space="preserve">Constructed RESTful backend routes in </w:t>
+      </w:r>
+      <w:proofErr w:type="spellStart"/>
+      <w:r>
+        <w:rPr>
+          <w:rFonts w:ascii="Palatino Linotype" w:eastAsia="Palatino Linotype" w:hAnsi="Palatino Linotype" w:cs="Times New Roman"/>
+          <w:color w:val="000000" w:themeColor="text1"/>
+        </w:rPr>
+        <w:t>FastAPI</w:t>
+      </w:r>
+      <w:proofErr w:type="spellEnd"/>
+      <w:r>
+        <w:rPr>
+          <w:rFonts w:ascii="Palatino Linotype" w:eastAsia="Palatino Linotype" w:hAnsi="Palatino Linotype" w:cs="Times New Roman"/>
+          <w:color w:val="000000" w:themeColor="text1"/>
+        </w:rPr>
+        <w:t xml:space="preserve"> with robust user authentication and password hashing</w:t>
       </w:r>
     </w:p>
     <w:p>
@@ -1468,80 +1812,254 @@
         <w:pStyle w:val="ListParagraph"/>
         <w:numPr>
           <w:ilvl w:val="0"/>
-          <w:numId w:val="7"/>
+          <w:numId w:val="6"/>
         </w:numPr>
         <w:spacing w:line="240" w:lineRule="auto"/>
         <w:rPr>
-          <w:rFonts w:ascii="Palatino Linotype" w:eastAsia="Palatino Linotype" w:hAnsi="Palatino Linotype" w:cs="Palatino Linotype"/>
-        </w:rPr>
-      </w:pPr>
-      <w:r>
-        <w:rPr>
-          <w:rFonts w:ascii="Palatino Linotype" w:eastAsia="Palatino Linotype" w:hAnsi="Palatino Linotype" w:cs="Palatino Linotype"/>
-        </w:rPr>
-        <w:t>Refactor legacy statistical code to improve cleanliness, readability, and reusability</w:t>
-      </w:r>
-    </w:p>
-    <w:p>
-      <w:pPr>
-        <w:spacing w:line="240" w:lineRule="auto"/>
-        <w:rPr>
-          <w:rFonts w:ascii="Palatino Linotype" w:eastAsia="Palatino Linotype" w:hAnsi="Palatino Linotype" w:cs="Palatino Linotype"/>
-          <w:b/>
-          <w:u w:val="single"/>
-        </w:rPr>
-      </w:pPr>
-    </w:p>
-    <w:p>
-      <w:pPr>
-        <w:spacing w:line="240" w:lineRule="auto"/>
-        <w:rPr>
-          <w:rFonts w:ascii="Palatino Linotype" w:eastAsia="Palatino Linotype" w:hAnsi="Palatino Linotype" w:cs="Palatino Linotype"/>
-          <w:b/>
-          <w:u w:val="single"/>
-        </w:rPr>
-      </w:pPr>
-      <w:r>
-        <w:rPr>
-          <w:rFonts w:ascii="Palatino Linotype" w:eastAsia="Palatino Linotype" w:hAnsi="Palatino Linotype" w:cs="Palatino Linotype"/>
-          <w:b/>
-          <w:u w:val="single"/>
-        </w:rPr>
-        <w:t>OTHER ACTIVTIES</w:t>
-      </w:r>
-    </w:p>
-    <w:p>
-      <w:pPr>
+          <w:rFonts w:ascii="Palatino Linotype" w:eastAsia="Palatino Linotype" w:hAnsi="Palatino Linotype" w:cs="Times New Roman"/>
+          <w:color w:val="000000" w:themeColor="text1"/>
+        </w:rPr>
+      </w:pPr>
+      <w:r>
+        <w:rPr>
+          <w:rFonts w:ascii="Palatino Linotype" w:eastAsia="Palatino Linotype" w:hAnsi="Palatino Linotype" w:cs="Times New Roman"/>
+          <w:color w:val="000000" w:themeColor="text1"/>
+        </w:rPr>
+        <w:t xml:space="preserve">Connected to PostgreSQL database with </w:t>
+      </w:r>
+      <w:proofErr w:type="spellStart"/>
+      <w:r>
+        <w:rPr>
+          <w:rFonts w:ascii="Palatino Linotype" w:eastAsia="Palatino Linotype" w:hAnsi="Palatino Linotype" w:cs="Times New Roman"/>
+          <w:color w:val="000000" w:themeColor="text1"/>
+        </w:rPr>
+        <w:t>SQLAlchemy</w:t>
+      </w:r>
+      <w:proofErr w:type="spellEnd"/>
+      <w:r>
+        <w:rPr>
+          <w:rFonts w:ascii="Palatino Linotype" w:eastAsia="Palatino Linotype" w:hAnsi="Palatino Linotype" w:cs="Times New Roman"/>
+          <w:color w:val="000000" w:themeColor="text1"/>
+        </w:rPr>
+        <w:t xml:space="preserve"> </w:t>
+      </w:r>
+      <w:proofErr w:type="spellStart"/>
+      <w:r>
+        <w:rPr>
+          <w:rFonts w:ascii="Palatino Linotype" w:eastAsia="Palatino Linotype" w:hAnsi="Palatino Linotype" w:cs="Times New Roman"/>
+          <w:color w:val="000000" w:themeColor="text1"/>
+        </w:rPr>
+        <w:t>orm</w:t>
+      </w:r>
+      <w:proofErr w:type="spellEnd"/>
+      <w:r>
+        <w:rPr>
+          <w:rFonts w:ascii="Palatino Linotype" w:eastAsia="Palatino Linotype" w:hAnsi="Palatino Linotype" w:cs="Times New Roman"/>
+          <w:color w:val="000000" w:themeColor="text1"/>
+        </w:rPr>
+        <w:t xml:space="preserve"> to persist user and movie data</w:t>
+      </w:r>
+    </w:p>
+    <w:p>
+      <w:pPr>
+        <w:pStyle w:val="ListParagraph"/>
         <w:numPr>
           <w:ilvl w:val="0"/>
-          <w:numId w:val="12"/>
+          <w:numId w:val="6"/>
         </w:numPr>
         <w:spacing w:line="240" w:lineRule="auto"/>
         <w:rPr>
-          <w:rFonts w:ascii="Palatino Linotype" w:eastAsia="Palatino Linotype" w:hAnsi="Palatino Linotype" w:cs="Palatino Linotype"/>
-          <w:lang w:val="en-US"/>
-        </w:rPr>
-      </w:pPr>
-      <w:r>
-        <w:rPr>
-          <w:rFonts w:ascii="Palatino Linotype" w:eastAsia="Palatino Linotype" w:hAnsi="Palatino Linotype" w:cs="Palatino Linotype"/>
-          <w:lang w:val="en-US"/>
-        </w:rPr>
-        <w:t>Music: Wrote</w:t>
-      </w:r>
-      <w:r>
-        <w:rPr>
-          <w:rFonts w:ascii="Palatino Linotype" w:eastAsia="Palatino Linotype" w:hAnsi="Palatino Linotype" w:cs="Palatino Linotype"/>
-          <w:lang w:val="en-US"/>
-        </w:rPr>
-        <w:t xml:space="preserve"> </w:t>
-      </w:r>
-      <w:r>
-        <w:rPr>
-          <w:rFonts w:ascii="Palatino Linotype" w:eastAsia="Palatino Linotype" w:hAnsi="Palatino Linotype" w:cs="Palatino Linotype"/>
-          <w:lang w:val="en-US"/>
-        </w:rPr>
-        <w:t xml:space="preserve">&amp; produced original songs and covers published on SoundCloud </w:t>
+          <w:rFonts w:ascii="Palatino Linotype" w:eastAsia="Palatino Linotype" w:hAnsi="Palatino Linotype" w:cs="Times New Roman"/>
+          <w:color w:val="000000" w:themeColor="text1"/>
+        </w:rPr>
+      </w:pPr>
+      <w:r>
+        <w:rPr>
+          <w:rFonts w:ascii="Palatino Linotype" w:eastAsia="Palatino Linotype" w:hAnsi="Palatino Linotype" w:cs="Times New Roman"/>
+          <w:color w:val="000000" w:themeColor="text1"/>
+        </w:rPr>
+        <w:t>Configured and d</w:t>
+      </w:r>
+      <w:r>
+        <w:rPr>
+          <w:rFonts w:ascii="Palatino Linotype" w:eastAsia="Palatino Linotype" w:hAnsi="Palatino Linotype" w:cs="Times New Roman"/>
+          <w:color w:val="000000" w:themeColor="text1"/>
+        </w:rPr>
+        <w:t>eployed to Heroku in Docker container</w:t>
+      </w:r>
+    </w:p>
+    <w:p>
+      <w:pPr>
+        <w:spacing w:line="240" w:lineRule="auto"/>
+        <w:rPr>
+          <w:rFonts w:ascii="Palatino Linotype" w:eastAsia="Palatino Linotype" w:hAnsi="Palatino Linotype" w:cs="Times New Roman"/>
+          <w:color w:val="000000" w:themeColor="text1"/>
+        </w:rPr>
+      </w:pPr>
+    </w:p>
+    <w:p>
+      <w:pPr>
+        <w:spacing w:line="240" w:lineRule="auto"/>
+        <w:rPr>
+          <w:rFonts w:ascii="Palatino Linotype" w:eastAsia="Palatino Linotype" w:hAnsi="Palatino Linotype" w:cs="Palatino Linotype"/>
+        </w:rPr>
+      </w:pPr>
+      <w:r>
+        <w:rPr>
+          <w:rFonts w:ascii="Palatino Linotype" w:eastAsia="Palatino Linotype" w:hAnsi="Palatino Linotype" w:cs="Palatino Linotype"/>
+          <w:b/>
+        </w:rPr>
+        <w:t xml:space="preserve">Eats Nearby: </w:t>
+      </w:r>
+      <w:r>
+        <w:rPr>
+          <w:rFonts w:ascii="Palatino Linotype" w:eastAsia="Palatino Linotype" w:hAnsi="Palatino Linotype" w:cs="Palatino Linotype"/>
+        </w:rPr>
+        <w:t xml:space="preserve">Full-stack CRUD app from scratch | React, Redux, NodeJS, Express, PostgreSQL </w:t>
+      </w:r>
+      <w:r>
+        <w:rPr>
+          <w:rFonts w:ascii="Palatino Linotype" w:eastAsia="Palatino Linotype" w:hAnsi="Palatino Linotype" w:cs="Palatino Linotype"/>
+        </w:rPr>
+        <w:tab/>
+        <w:t xml:space="preserve">         Mar 2021</w:t>
+      </w:r>
+    </w:p>
+    <w:p>
+      <w:pPr>
+        <w:pStyle w:val="ListParagraph"/>
+        <w:numPr>
+          <w:ilvl w:val="0"/>
+          <w:numId w:val="6"/>
+        </w:numPr>
+        <w:spacing w:line="240" w:lineRule="auto"/>
+        <w:rPr>
+          <w:rFonts w:ascii="Palatino Linotype" w:eastAsia="Palatino Linotype" w:hAnsi="Palatino Linotype" w:cs="Palatino Linotype"/>
+        </w:rPr>
+      </w:pPr>
+      <w:r>
+        <w:rPr>
+          <w:rFonts w:ascii="Palatino Linotype" w:eastAsia="Palatino Linotype" w:hAnsi="Palatino Linotype" w:cs="Palatino Linotype"/>
+        </w:rPr>
+        <w:t>Built</w:t>
+      </w:r>
+      <w:r>
+        <w:rPr>
+          <w:rFonts w:ascii="Palatino Linotype" w:eastAsia="Palatino Linotype" w:hAnsi="Palatino Linotype" w:cs="Palatino Linotype"/>
+        </w:rPr>
+        <w:t xml:space="preserve"> an app t</w:t>
+      </w:r>
+      <w:r>
+        <w:rPr>
+          <w:rFonts w:ascii="Palatino Linotype" w:eastAsia="Palatino Linotype" w:hAnsi="Palatino Linotype" w:cs="Palatino Linotype"/>
+        </w:rPr>
+        <w:t>o save</w:t>
+      </w:r>
+      <w:r>
+        <w:rPr>
+          <w:rFonts w:ascii="Palatino Linotype" w:eastAsia="Palatino Linotype" w:hAnsi="Palatino Linotype" w:cs="Palatino Linotype"/>
+        </w:rPr>
+        <w:t xml:space="preserve"> your favorite places and retrieve them in order of proximity to </w:t>
+      </w:r>
+      <w:r>
+        <w:rPr>
+          <w:rFonts w:ascii="Palatino Linotype" w:eastAsia="Palatino Linotype" w:hAnsi="Palatino Linotype" w:cs="Palatino Linotype"/>
+        </w:rPr>
+        <w:t>current</w:t>
+      </w:r>
+      <w:r>
+        <w:rPr>
+          <w:rFonts w:ascii="Palatino Linotype" w:eastAsia="Palatino Linotype" w:hAnsi="Palatino Linotype" w:cs="Palatino Linotype"/>
+        </w:rPr>
+        <w:t xml:space="preserve"> location</w:t>
+      </w:r>
+    </w:p>
+    <w:p>
+      <w:pPr>
+        <w:pStyle w:val="ListParagraph"/>
+        <w:numPr>
+          <w:ilvl w:val="0"/>
+          <w:numId w:val="6"/>
+        </w:numPr>
+        <w:spacing w:line="240" w:lineRule="auto"/>
+        <w:rPr>
+          <w:rFonts w:ascii="Palatino Linotype" w:eastAsia="Palatino Linotype" w:hAnsi="Palatino Linotype" w:cs="Palatino Linotype"/>
+        </w:rPr>
+      </w:pPr>
+      <w:r>
+        <w:rPr>
+          <w:rFonts w:ascii="Palatino Linotype" w:eastAsia="Palatino Linotype" w:hAnsi="Palatino Linotype" w:cs="Palatino Linotype"/>
+        </w:rPr>
+        <w:t xml:space="preserve">Managed global state and </w:t>
+      </w:r>
+      <w:proofErr w:type="spellStart"/>
+      <w:r>
+        <w:rPr>
+          <w:rFonts w:ascii="Palatino Linotype" w:eastAsia="Palatino Linotype" w:hAnsi="Palatino Linotype" w:cs="Palatino Linotype"/>
+        </w:rPr>
+        <w:t>async</w:t>
+      </w:r>
+      <w:proofErr w:type="spellEnd"/>
+      <w:r>
+        <w:rPr>
+          <w:rFonts w:ascii="Palatino Linotype" w:eastAsia="Palatino Linotype" w:hAnsi="Palatino Linotype" w:cs="Palatino Linotype"/>
+        </w:rPr>
+        <w:t xml:space="preserve"> data fetching with Redux</w:t>
+      </w:r>
+      <w:r>
+        <w:rPr>
+          <w:rFonts w:ascii="Palatino Linotype" w:eastAsia="Palatino Linotype" w:hAnsi="Palatino Linotype" w:cs="Palatino Linotype"/>
+        </w:rPr>
+        <w:t xml:space="preserve">, implementing </w:t>
+      </w:r>
+      <w:r>
+        <w:rPr>
+          <w:rFonts w:ascii="Palatino Linotype" w:eastAsia="Palatino Linotype" w:hAnsi="Palatino Linotype" w:cs="Palatino Linotype"/>
+        </w:rPr>
+        <w:t>third-party API calls to Google Maps Autocomplete, Places, &amp; Distance Matrix APIs</w:t>
+      </w:r>
+    </w:p>
+    <w:p>
+      <w:pPr>
+        <w:pStyle w:val="ListParagraph"/>
+        <w:numPr>
+          <w:ilvl w:val="0"/>
+          <w:numId w:val="6"/>
+        </w:numPr>
+        <w:spacing w:line="240" w:lineRule="auto"/>
+        <w:rPr>
+          <w:rFonts w:ascii="Palatino Linotype" w:eastAsia="Palatino Linotype" w:hAnsi="Palatino Linotype" w:cs="Palatino Linotype"/>
+        </w:rPr>
+      </w:pPr>
+      <w:r>
+        <w:rPr>
+          <w:rFonts w:ascii="Palatino Linotype" w:eastAsia="Palatino Linotype" w:hAnsi="Palatino Linotype" w:cs="Palatino Linotype"/>
+        </w:rPr>
+        <w:t xml:space="preserve">Created RESTful backend routes </w:t>
+      </w:r>
+      <w:r>
+        <w:rPr>
+          <w:rFonts w:ascii="Palatino Linotype" w:eastAsia="Palatino Linotype" w:hAnsi="Palatino Linotype" w:cs="Palatino Linotype"/>
+        </w:rPr>
+        <w:t>in</w:t>
+      </w:r>
+      <w:r>
+        <w:rPr>
+          <w:rFonts w:ascii="Palatino Linotype" w:eastAsia="Palatino Linotype" w:hAnsi="Palatino Linotype" w:cs="Palatino Linotype"/>
+        </w:rPr>
+        <w:t xml:space="preserve"> Express with efficient SQL queries to </w:t>
+      </w:r>
+      <w:r>
+        <w:rPr>
+          <w:rFonts w:ascii="Palatino Linotype" w:eastAsia="Palatino Linotype" w:hAnsi="Palatino Linotype" w:cs="Palatino Linotype"/>
+        </w:rPr>
+        <w:t xml:space="preserve">persist user data in </w:t>
+      </w:r>
+      <w:r>
+        <w:rPr>
+          <w:rFonts w:ascii="Palatino Linotype" w:eastAsia="Palatino Linotype" w:hAnsi="Palatino Linotype" w:cs="Palatino Linotype"/>
+        </w:rPr>
+        <w:t>a PostgreSQL database</w:t>
       </w:r>
     </w:p>
     <w:sectPr>
@@ -1614,13 +2132,13 @@
 <file path=word/numbering.xml><?xml version="1.0" encoding="utf-8"?>
 <w:numbering xmlns:wpc="http://schemas.microsoft.com/office/word/2010/wordprocessingCanvas" xmlns:cx="http://schemas.microsoft.com/office/drawing/2014/chartex" xmlns:cx1="http://schemas.microsoft.com/office/drawing/2015/9/8/chartex" xmlns:cx2="http://schemas.microsoft.com/office/drawing/2015/10/21/chartex" xmlns:cx3="http://schemas.microsoft.com/office/drawing/2016/5/9/chartex" xmlns:cx4="http://schemas.microsoft.com/office/drawing/2016/5/10/chartex" xmlns:cx5="http://schemas.microsoft.com/office/drawing/2016/5/11/chartex" xmlns:cx6="http://schemas.microsoft.com/office/drawing/2016/5/12/chartex" xmlns:cx7="http://schemas.microsoft.com/office/drawing/2016/5/13/chartex" xmlns:cx8="http://schemas.microsoft.com/office/drawing/2016/5/14/chartex" xmlns:mc="http://schemas.openxmlformats.org/markup-compatibility/2006" xmlns:aink="http://schemas.microsoft.com/office/drawing/2016/ink" xmlns:am3d="http://schemas.microsoft.com/office/drawing/2017/model3d" xmlns:o="urn:schemas-microsoft-com:office:office" xmlns:r="http://schemas.openxmlformats.org/officeDocument/2006/relationships" xmlns:m="http://schemas.openxmlformats.org/officeDocument/2006/math" xmlns:v="urn:schemas-microsoft-com:vml" xmlns:wp14="http://schemas.microsoft.com/office/word/2010/wordprocessingDrawing" xmlns:wp="http://schemas.openxmlformats.org/drawingml/2006/wordprocessingDrawing" xmlns:w10="urn:schemas-microsoft-com:office:word" xmlns:w="http://schemas.openxmlformats.org/wordprocessingml/2006/main" xmlns:w14="http://schemas.microsoft.com/office/word/2010/wordml" xmlns:w15="http://schemas.microsoft.com/office/word/2012/wordml" xmlns:w16cid="http://schemas.microsoft.com/office/word/2016/wordml/cid" xmlns:w16se="http://schemas.microsoft.com/office/word/2015/wordml/symex" xmlns:wpg="http://schemas.microsoft.com/office/word/2010/wordprocessingGroup" xmlns:wpi="http://schemas.microsoft.com/office/word/2010/wordprocessingInk" xmlns:wne="http://schemas.microsoft.com/office/word/2006/wordml" xmlns:wps="http://schemas.microsoft.com/office/word/2010/wordprocessingShape" mc:Ignorable="w14 w15 w16se w16cid wp14">
   <w:abstractNum w:abstractNumId="0" w15:restartNumberingAfterBreak="0">
-    <w:nsid w:val="005D2FFE"/>
+    <w:nsid w:val="0299546E"/>
     <w:multiLevelType w:val="multilevel"/>
-    <w:tmpl w:val="E20EE8DA"/>
+    <w:tmpl w:val="7F8CC322"/>
     <w:lvl w:ilvl="0">
       <w:start w:val="1"/>
       <w:numFmt w:val="bullet"/>
-      <w:lvlText w:val="-"/>
+      <w:lvlText w:val="●"/>
       <w:lvlJc w:val="left"/>
       <w:pPr>
         <w:ind w:left="720" w:hanging="360"/>
@@ -1632,7 +2150,7 @@
     <w:lvl w:ilvl="1">
       <w:start w:val="1"/>
       <w:numFmt w:val="bullet"/>
-      <w:lvlText w:val="-"/>
+      <w:lvlText w:val="○"/>
       <w:lvlJc w:val="left"/>
       <w:pPr>
         <w:ind w:left="1440" w:hanging="360"/>
@@ -1644,7 +2162,7 @@
     <w:lvl w:ilvl="2">
       <w:start w:val="1"/>
       <w:numFmt w:val="bullet"/>
-      <w:lvlText w:val="-"/>
+      <w:lvlText w:val="■"/>
       <w:lvlJc w:val="left"/>
       <w:pPr>
         <w:ind w:left="2160" w:hanging="360"/>
@@ -1656,7 +2174,7 @@
     <w:lvl w:ilvl="3">
       <w:start w:val="1"/>
       <w:numFmt w:val="bullet"/>
-      <w:lvlText w:val="-"/>
+      <w:lvlText w:val="●"/>
       <w:lvlJc w:val="left"/>
       <w:pPr>
         <w:ind w:left="2880" w:hanging="360"/>
@@ -1668,7 +2186,7 @@
     <w:lvl w:ilvl="4">
       <w:start w:val="1"/>
       <w:numFmt w:val="bullet"/>
-      <w:lvlText w:val="-"/>
+      <w:lvlText w:val="○"/>
       <w:lvlJc w:val="left"/>
       <w:pPr>
         <w:ind w:left="3600" w:hanging="360"/>
@@ -1680,7 +2198,7 @@
     <w:lvl w:ilvl="5">
       <w:start w:val="1"/>
       <w:numFmt w:val="bullet"/>
-      <w:lvlText w:val="-"/>
+      <w:lvlText w:val="■"/>
       <w:lvlJc w:val="left"/>
       <w:pPr>
         <w:ind w:left="4320" w:hanging="360"/>
@@ -1692,7 +2210,7 @@
     <w:lvl w:ilvl="6">
       <w:start w:val="1"/>
       <w:numFmt w:val="bullet"/>
-      <w:lvlText w:val="-"/>
+      <w:lvlText w:val="●"/>
       <w:lvlJc w:val="left"/>
       <w:pPr>
         <w:ind w:left="5040" w:hanging="360"/>
@@ -1704,7 +2222,7 @@
     <w:lvl w:ilvl="7">
       <w:start w:val="1"/>
       <w:numFmt w:val="bullet"/>
-      <w:lvlText w:val="-"/>
+      <w:lvlText w:val="○"/>
       <w:lvlJc w:val="left"/>
       <w:pPr>
         <w:ind w:left="5760" w:hanging="360"/>
@@ -1716,7 +2234,7 @@
     <w:lvl w:ilvl="8">
       <w:start w:val="1"/>
       <w:numFmt w:val="bullet"/>
-      <w:lvlText w:val="-"/>
+      <w:lvlText w:val="■"/>
       <w:lvlJc w:val="left"/>
       <w:pPr>
         <w:ind w:left="6480" w:hanging="360"/>
@@ -1840,272 +2358,6 @@
     </w:lvl>
   </w:abstractNum>
   <w:abstractNum w:abstractNumId="2" w15:restartNumberingAfterBreak="0">
-    <w:nsid w:val="04F6105A"/>
-    <w:multiLevelType w:val="multilevel"/>
-    <w:tmpl w:val="EA126428"/>
-    <w:lvl w:ilvl="0">
-      <w:start w:val="1"/>
-      <w:numFmt w:val="bullet"/>
-      <w:lvlText w:val=""/>
-      <w:lvlJc w:val="left"/>
-      <w:pPr>
-        <w:tabs>
-          <w:tab w:val="num" w:pos="720"/>
-        </w:tabs>
-        <w:ind w:left="720" w:hanging="360"/>
-      </w:pPr>
-      <w:rPr>
-        <w:rFonts w:ascii="Symbol" w:hAnsi="Symbol" w:hint="default"/>
-        <w:sz w:val="20"/>
-      </w:rPr>
-    </w:lvl>
-    <w:lvl w:ilvl="1" w:tentative="1">
-      <w:start w:val="1"/>
-      <w:numFmt w:val="bullet"/>
-      <w:lvlText w:val="o"/>
-      <w:lvlJc w:val="left"/>
-      <w:pPr>
-        <w:tabs>
-          <w:tab w:val="num" w:pos="1440"/>
-        </w:tabs>
-        <w:ind w:left="1440" w:hanging="360"/>
-      </w:pPr>
-      <w:rPr>
-        <w:rFonts w:ascii="Courier New" w:hAnsi="Courier New" w:hint="default"/>
-        <w:sz w:val="20"/>
-      </w:rPr>
-    </w:lvl>
-    <w:lvl w:ilvl="2" w:tentative="1">
-      <w:start w:val="1"/>
-      <w:numFmt w:val="bullet"/>
-      <w:lvlText w:val=""/>
-      <w:lvlJc w:val="left"/>
-      <w:pPr>
-        <w:tabs>
-          <w:tab w:val="num" w:pos="2160"/>
-        </w:tabs>
-        <w:ind w:left="2160" w:hanging="360"/>
-      </w:pPr>
-      <w:rPr>
-        <w:rFonts w:ascii="Wingdings" w:hAnsi="Wingdings" w:hint="default"/>
-        <w:sz w:val="20"/>
-      </w:rPr>
-    </w:lvl>
-    <w:lvl w:ilvl="3" w:tentative="1">
-      <w:start w:val="1"/>
-      <w:numFmt w:val="bullet"/>
-      <w:lvlText w:val=""/>
-      <w:lvlJc w:val="left"/>
-      <w:pPr>
-        <w:tabs>
-          <w:tab w:val="num" w:pos="2880"/>
-        </w:tabs>
-        <w:ind w:left="2880" w:hanging="360"/>
-      </w:pPr>
-      <w:rPr>
-        <w:rFonts w:ascii="Wingdings" w:hAnsi="Wingdings" w:hint="default"/>
-        <w:sz w:val="20"/>
-      </w:rPr>
-    </w:lvl>
-    <w:lvl w:ilvl="4" w:tentative="1">
-      <w:start w:val="1"/>
-      <w:numFmt w:val="bullet"/>
-      <w:lvlText w:val=""/>
-      <w:lvlJc w:val="left"/>
-      <w:pPr>
-        <w:tabs>
-          <w:tab w:val="num" w:pos="3600"/>
-        </w:tabs>
-        <w:ind w:left="3600" w:hanging="360"/>
-      </w:pPr>
-      <w:rPr>
-        <w:rFonts w:ascii="Wingdings" w:hAnsi="Wingdings" w:hint="default"/>
-        <w:sz w:val="20"/>
-      </w:rPr>
-    </w:lvl>
-    <w:lvl w:ilvl="5" w:tentative="1">
-      <w:start w:val="1"/>
-      <w:numFmt w:val="bullet"/>
-      <w:lvlText w:val=""/>
-      <w:lvlJc w:val="left"/>
-      <w:pPr>
-        <w:tabs>
-          <w:tab w:val="num" w:pos="4320"/>
-        </w:tabs>
-        <w:ind w:left="4320" w:hanging="360"/>
-      </w:pPr>
-      <w:rPr>
-        <w:rFonts w:ascii="Wingdings" w:hAnsi="Wingdings" w:hint="default"/>
-        <w:sz w:val="20"/>
-      </w:rPr>
-    </w:lvl>
-    <w:lvl w:ilvl="6" w:tentative="1">
-      <w:start w:val="1"/>
-      <w:numFmt w:val="bullet"/>
-      <w:lvlText w:val=""/>
-      <w:lvlJc w:val="left"/>
-      <w:pPr>
-        <w:tabs>
-          <w:tab w:val="num" w:pos="5040"/>
-        </w:tabs>
-        <w:ind w:left="5040" w:hanging="360"/>
-      </w:pPr>
-      <w:rPr>
-        <w:rFonts w:ascii="Wingdings" w:hAnsi="Wingdings" w:hint="default"/>
-        <w:sz w:val="20"/>
-      </w:rPr>
-    </w:lvl>
-    <w:lvl w:ilvl="7" w:tentative="1">
-      <w:start w:val="1"/>
-      <w:numFmt w:val="bullet"/>
-      <w:lvlText w:val=""/>
-      <w:lvlJc w:val="left"/>
-      <w:pPr>
-        <w:tabs>
-          <w:tab w:val="num" w:pos="5760"/>
-        </w:tabs>
-        <w:ind w:left="5760" w:hanging="360"/>
-      </w:pPr>
-      <w:rPr>
-        <w:rFonts w:ascii="Wingdings" w:hAnsi="Wingdings" w:hint="default"/>
-        <w:sz w:val="20"/>
-      </w:rPr>
-    </w:lvl>
-    <w:lvl w:ilvl="8" w:tentative="1">
-      <w:start w:val="1"/>
-      <w:numFmt w:val="bullet"/>
-      <w:lvlText w:val=""/>
-      <w:lvlJc w:val="left"/>
-      <w:pPr>
-        <w:tabs>
-          <w:tab w:val="num" w:pos="6480"/>
-        </w:tabs>
-        <w:ind w:left="6480" w:hanging="360"/>
-      </w:pPr>
-      <w:rPr>
-        <w:rFonts w:ascii="Wingdings" w:hAnsi="Wingdings" w:hint="default"/>
-        <w:sz w:val="20"/>
-      </w:rPr>
-    </w:lvl>
-  </w:abstractNum>
-  <w:abstractNum w:abstractNumId="3" w15:restartNumberingAfterBreak="0">
-    <w:nsid w:val="071B58B9"/>
-    <w:multiLevelType w:val="multilevel"/>
-    <w:tmpl w:val="1416064A"/>
-    <w:lvl w:ilvl="0">
-      <w:start w:val="1"/>
-      <w:numFmt w:val="decimal"/>
-      <w:lvlText w:val="%1."/>
-      <w:lvlJc w:val="left"/>
-      <w:pPr>
-        <w:tabs>
-          <w:tab w:val="num" w:pos="720"/>
-        </w:tabs>
-        <w:ind w:left="720" w:hanging="360"/>
-      </w:pPr>
-    </w:lvl>
-    <w:lvl w:ilvl="1">
-      <w:start w:val="1"/>
-      <w:numFmt w:val="bullet"/>
-      <w:lvlText w:val="o"/>
-      <w:lvlJc w:val="left"/>
-      <w:pPr>
-        <w:tabs>
-          <w:tab w:val="num" w:pos="1440"/>
-        </w:tabs>
-        <w:ind w:left="1440" w:hanging="360"/>
-      </w:pPr>
-      <w:rPr>
-        <w:rFonts w:ascii="Courier New" w:hAnsi="Courier New" w:hint="default"/>
-        <w:sz w:val="20"/>
-      </w:rPr>
-    </w:lvl>
-    <w:lvl w:ilvl="2" w:tentative="1">
-      <w:start w:val="1"/>
-      <w:numFmt w:val="decimal"/>
-      <w:lvlText w:val="%3."/>
-      <w:lvlJc w:val="left"/>
-      <w:pPr>
-        <w:tabs>
-          <w:tab w:val="num" w:pos="2160"/>
-        </w:tabs>
-        <w:ind w:left="2160" w:hanging="360"/>
-      </w:pPr>
-    </w:lvl>
-    <w:lvl w:ilvl="3" w:tentative="1">
-      <w:start w:val="1"/>
-      <w:numFmt w:val="decimal"/>
-      <w:lvlText w:val="%4."/>
-      <w:lvlJc w:val="left"/>
-      <w:pPr>
-        <w:tabs>
-          <w:tab w:val="num" w:pos="2880"/>
-        </w:tabs>
-        <w:ind w:left="2880" w:hanging="360"/>
-      </w:pPr>
-    </w:lvl>
-    <w:lvl w:ilvl="4" w:tentative="1">
-      <w:start w:val="1"/>
-      <w:numFmt w:val="decimal"/>
-      <w:lvlText w:val="%5."/>
-      <w:lvlJc w:val="left"/>
-      <w:pPr>
-        <w:tabs>
-          <w:tab w:val="num" w:pos="3600"/>
-        </w:tabs>
-        <w:ind w:left="3600" w:hanging="360"/>
-      </w:pPr>
-    </w:lvl>
-    <w:lvl w:ilvl="5" w:tentative="1">
-      <w:start w:val="1"/>
-      <w:numFmt w:val="decimal"/>
-      <w:lvlText w:val="%6."/>
-      <w:lvlJc w:val="left"/>
-      <w:pPr>
-        <w:tabs>
-          <w:tab w:val="num" w:pos="4320"/>
-        </w:tabs>
-        <w:ind w:left="4320" w:hanging="360"/>
-      </w:pPr>
-    </w:lvl>
-    <w:lvl w:ilvl="6" w:tentative="1">
-      <w:start w:val="1"/>
-      <w:numFmt w:val="decimal"/>
-      <w:lvlText w:val="%7."/>
-      <w:lvlJc w:val="left"/>
-      <w:pPr>
-        <w:tabs>
-          <w:tab w:val="num" w:pos="5040"/>
-        </w:tabs>
-        <w:ind w:left="5040" w:hanging="360"/>
-      </w:pPr>
-    </w:lvl>
-    <w:lvl w:ilvl="7" w:tentative="1">
-      <w:start w:val="1"/>
-      <w:numFmt w:val="decimal"/>
-      <w:lvlText w:val="%8."/>
-      <w:lvlJc w:val="left"/>
-      <w:pPr>
-        <w:tabs>
-          <w:tab w:val="num" w:pos="5760"/>
-        </w:tabs>
-        <w:ind w:left="5760" w:hanging="360"/>
-      </w:pPr>
-    </w:lvl>
-    <w:lvl w:ilvl="8" w:tentative="1">
-      <w:start w:val="1"/>
-      <w:numFmt w:val="decimal"/>
-      <w:lvlText w:val="%9."/>
-      <w:lvlJc w:val="left"/>
-      <w:pPr>
-        <w:tabs>
-          <w:tab w:val="num" w:pos="6480"/>
-        </w:tabs>
-        <w:ind w:left="6480" w:hanging="360"/>
-      </w:pPr>
-    </w:lvl>
-  </w:abstractNum>
-  <w:abstractNum w:abstractNumId="4" w15:restartNumberingAfterBreak="0">
     <w:nsid w:val="172C2C3A"/>
     <w:multiLevelType w:val="hybridMultilevel"/>
     <w:tmpl w:val="D1DEDFBA"/>
@@ -2217,7 +2469,7 @@
       </w:rPr>
     </w:lvl>
   </w:abstractNum>
-  <w:abstractNum w:abstractNumId="5" w15:restartNumberingAfterBreak="0">
+  <w:abstractNum w:abstractNumId="3" w15:restartNumberingAfterBreak="0">
     <w:nsid w:val="174A179D"/>
     <w:multiLevelType w:val="multilevel"/>
     <w:tmpl w:val="1090D304"/>
@@ -2330,7 +2582,7 @@
       </w:rPr>
     </w:lvl>
   </w:abstractNum>
-  <w:abstractNum w:abstractNumId="6" w15:restartNumberingAfterBreak="0">
+  <w:abstractNum w:abstractNumId="4" w15:restartNumberingAfterBreak="0">
     <w:nsid w:val="2A6B72FC"/>
     <w:multiLevelType w:val="multilevel"/>
     <w:tmpl w:val="F1828894"/>
@@ -2443,7 +2695,7 @@
       </w:rPr>
     </w:lvl>
   </w:abstractNum>
-  <w:abstractNum w:abstractNumId="7" w15:restartNumberingAfterBreak="0">
+  <w:abstractNum w:abstractNumId="5" w15:restartNumberingAfterBreak="0">
     <w:nsid w:val="31D447EC"/>
     <w:multiLevelType w:val="multilevel"/>
     <w:tmpl w:val="B3F698C4"/>
@@ -2556,7 +2808,7 @@
       </w:rPr>
     </w:lvl>
   </w:abstractNum>
-  <w:abstractNum w:abstractNumId="8" w15:restartNumberingAfterBreak="0">
+  <w:abstractNum w:abstractNumId="6" w15:restartNumberingAfterBreak="0">
     <w:nsid w:val="35F94699"/>
     <w:multiLevelType w:val="multilevel"/>
     <w:tmpl w:val="2766EDD8"/>
@@ -2669,416 +2921,373 @@
       </w:rPr>
     </w:lvl>
   </w:abstractNum>
+  <w:abstractNum w:abstractNumId="7" w15:restartNumberingAfterBreak="0">
+    <w:nsid w:val="3D4C58EA"/>
+    <w:multiLevelType w:val="multilevel"/>
+    <w:tmpl w:val="C4C414C8"/>
+    <w:lvl w:ilvl="0">
+      <w:start w:val="1"/>
+      <w:numFmt w:val="bullet"/>
+      <w:lvlText w:val="●"/>
+      <w:lvlJc w:val="left"/>
+      <w:pPr>
+        <w:ind w:left="720" w:hanging="360"/>
+      </w:pPr>
+      <w:rPr>
+        <w:u w:val="none"/>
+      </w:rPr>
+    </w:lvl>
+    <w:lvl w:ilvl="1">
+      <w:start w:val="1"/>
+      <w:numFmt w:val="bullet"/>
+      <w:lvlText w:val="○"/>
+      <w:lvlJc w:val="left"/>
+      <w:pPr>
+        <w:ind w:left="1440" w:hanging="360"/>
+      </w:pPr>
+      <w:rPr>
+        <w:u w:val="none"/>
+      </w:rPr>
+    </w:lvl>
+    <w:lvl w:ilvl="2">
+      <w:start w:val="1"/>
+      <w:numFmt w:val="bullet"/>
+      <w:lvlText w:val="■"/>
+      <w:lvlJc w:val="left"/>
+      <w:pPr>
+        <w:ind w:left="2160" w:hanging="360"/>
+      </w:pPr>
+      <w:rPr>
+        <w:u w:val="none"/>
+      </w:rPr>
+    </w:lvl>
+    <w:lvl w:ilvl="3">
+      <w:start w:val="1"/>
+      <w:numFmt w:val="bullet"/>
+      <w:lvlText w:val="●"/>
+      <w:lvlJc w:val="left"/>
+      <w:pPr>
+        <w:ind w:left="2880" w:hanging="360"/>
+      </w:pPr>
+      <w:rPr>
+        <w:u w:val="none"/>
+      </w:rPr>
+    </w:lvl>
+    <w:lvl w:ilvl="4">
+      <w:start w:val="1"/>
+      <w:numFmt w:val="bullet"/>
+      <w:lvlText w:val="○"/>
+      <w:lvlJc w:val="left"/>
+      <w:pPr>
+        <w:ind w:left="3600" w:hanging="360"/>
+      </w:pPr>
+      <w:rPr>
+        <w:u w:val="none"/>
+      </w:rPr>
+    </w:lvl>
+    <w:lvl w:ilvl="5">
+      <w:start w:val="1"/>
+      <w:numFmt w:val="bullet"/>
+      <w:lvlText w:val="■"/>
+      <w:lvlJc w:val="left"/>
+      <w:pPr>
+        <w:ind w:left="4320" w:hanging="360"/>
+      </w:pPr>
+      <w:rPr>
+        <w:u w:val="none"/>
+      </w:rPr>
+    </w:lvl>
+    <w:lvl w:ilvl="6">
+      <w:start w:val="1"/>
+      <w:numFmt w:val="bullet"/>
+      <w:lvlText w:val="●"/>
+      <w:lvlJc w:val="left"/>
+      <w:pPr>
+        <w:ind w:left="5040" w:hanging="360"/>
+      </w:pPr>
+      <w:rPr>
+        <w:u w:val="none"/>
+      </w:rPr>
+    </w:lvl>
+    <w:lvl w:ilvl="7">
+      <w:start w:val="1"/>
+      <w:numFmt w:val="bullet"/>
+      <w:lvlText w:val="○"/>
+      <w:lvlJc w:val="left"/>
+      <w:pPr>
+        <w:ind w:left="5760" w:hanging="360"/>
+      </w:pPr>
+      <w:rPr>
+        <w:u w:val="none"/>
+      </w:rPr>
+    </w:lvl>
+    <w:lvl w:ilvl="8">
+      <w:start w:val="1"/>
+      <w:numFmt w:val="bullet"/>
+      <w:lvlText w:val="■"/>
+      <w:lvlJc w:val="left"/>
+      <w:pPr>
+        <w:ind w:left="6480" w:hanging="360"/>
+      </w:pPr>
+      <w:rPr>
+        <w:u w:val="none"/>
+      </w:rPr>
+    </w:lvl>
+  </w:abstractNum>
+  <w:abstractNum w:abstractNumId="8" w15:restartNumberingAfterBreak="0">
+    <w:nsid w:val="4DE33918"/>
+    <w:multiLevelType w:val="multilevel"/>
+    <w:tmpl w:val="3504296C"/>
+    <w:lvl w:ilvl="0">
+      <w:start w:val="1"/>
+      <w:numFmt w:val="bullet"/>
+      <w:lvlText w:val="●"/>
+      <w:lvlJc w:val="left"/>
+      <w:pPr>
+        <w:ind w:left="720" w:hanging="360"/>
+      </w:pPr>
+      <w:rPr>
+        <w:u w:val="none"/>
+      </w:rPr>
+    </w:lvl>
+    <w:lvl w:ilvl="1">
+      <w:start w:val="1"/>
+      <w:numFmt w:val="bullet"/>
+      <w:lvlText w:val="○"/>
+      <w:lvlJc w:val="left"/>
+      <w:pPr>
+        <w:ind w:left="1440" w:hanging="360"/>
+      </w:pPr>
+      <w:rPr>
+        <w:u w:val="none"/>
+      </w:rPr>
+    </w:lvl>
+    <w:lvl w:ilvl="2">
+      <w:start w:val="1"/>
+      <w:numFmt w:val="bullet"/>
+      <w:lvlText w:val="■"/>
+      <w:lvlJc w:val="left"/>
+      <w:pPr>
+        <w:ind w:left="2160" w:hanging="360"/>
+      </w:pPr>
+      <w:rPr>
+        <w:u w:val="none"/>
+      </w:rPr>
+    </w:lvl>
+    <w:lvl w:ilvl="3">
+      <w:start w:val="1"/>
+      <w:numFmt w:val="bullet"/>
+      <w:lvlText w:val="●"/>
+      <w:lvlJc w:val="left"/>
+      <w:pPr>
+        <w:ind w:left="2880" w:hanging="360"/>
+      </w:pPr>
+      <w:rPr>
+        <w:u w:val="none"/>
+      </w:rPr>
+    </w:lvl>
+    <w:lvl w:ilvl="4">
+      <w:start w:val="1"/>
+      <w:numFmt w:val="bullet"/>
+      <w:lvlText w:val="○"/>
+      <w:lvlJc w:val="left"/>
+      <w:pPr>
+        <w:ind w:left="3600" w:hanging="360"/>
+      </w:pPr>
+      <w:rPr>
+        <w:u w:val="none"/>
+      </w:rPr>
+    </w:lvl>
+    <w:lvl w:ilvl="5">
+      <w:start w:val="1"/>
+      <w:numFmt w:val="bullet"/>
+      <w:lvlText w:val="■"/>
+      <w:lvlJc w:val="left"/>
+      <w:pPr>
+        <w:ind w:left="4320" w:hanging="360"/>
+      </w:pPr>
+      <w:rPr>
+        <w:u w:val="none"/>
+      </w:rPr>
+    </w:lvl>
+    <w:lvl w:ilvl="6">
+      <w:start w:val="1"/>
+      <w:numFmt w:val="bullet"/>
+      <w:lvlText w:val="●"/>
+      <w:lvlJc w:val="left"/>
+      <w:pPr>
+        <w:ind w:left="5040" w:hanging="360"/>
+      </w:pPr>
+      <w:rPr>
+        <w:u w:val="none"/>
+      </w:rPr>
+    </w:lvl>
+    <w:lvl w:ilvl="7">
+      <w:start w:val="1"/>
+      <w:numFmt w:val="bullet"/>
+      <w:lvlText w:val="○"/>
+      <w:lvlJc w:val="left"/>
+      <w:pPr>
+        <w:ind w:left="5760" w:hanging="360"/>
+      </w:pPr>
+      <w:rPr>
+        <w:u w:val="none"/>
+      </w:rPr>
+    </w:lvl>
+    <w:lvl w:ilvl="8">
+      <w:start w:val="1"/>
+      <w:numFmt w:val="bullet"/>
+      <w:lvlText w:val="■"/>
+      <w:lvlJc w:val="left"/>
+      <w:pPr>
+        <w:ind w:left="6480" w:hanging="360"/>
+      </w:pPr>
+      <w:rPr>
+        <w:u w:val="none"/>
+      </w:rPr>
+    </w:lvl>
+  </w:abstractNum>
   <w:abstractNum w:abstractNumId="9" w15:restartNumberingAfterBreak="0">
-    <w:nsid w:val="3B1E34C9"/>
-    <w:multiLevelType w:val="multilevel"/>
-    <w:tmpl w:val="9F062D74"/>
-    <w:lvl w:ilvl="0">
-      <w:start w:val="1"/>
-      <w:numFmt w:val="bullet"/>
-      <w:lvlText w:val="-"/>
+    <w:nsid w:val="66342C25"/>
+    <w:multiLevelType w:val="hybridMultilevel"/>
+    <w:tmpl w:val="FE664C7C"/>
+    <w:lvl w:ilvl="0" w:tplc="DBE6B7CE">
+      <w:numFmt w:val="bullet"/>
+      <w:lvlText w:val=""/>
       <w:lvlJc w:val="left"/>
       <w:pPr>
         <w:ind w:left="720" w:hanging="360"/>
       </w:pPr>
       <w:rPr>
-        <w:u w:val="none"/>
-      </w:rPr>
-    </w:lvl>
-    <w:lvl w:ilvl="1">
-      <w:start w:val="1"/>
-      <w:numFmt w:val="bullet"/>
-      <w:lvlText w:val="-"/>
+        <w:rFonts w:ascii="Symbol" w:eastAsia="Palatino Linotype" w:hAnsi="Symbol" w:cs="Palatino Linotype" w:hint="default"/>
+      </w:rPr>
+    </w:lvl>
+    <w:lvl w:ilvl="1" w:tplc="04090003" w:tentative="1">
+      <w:start w:val="1"/>
+      <w:numFmt w:val="bullet"/>
+      <w:lvlText w:val="o"/>
       <w:lvlJc w:val="left"/>
       <w:pPr>
         <w:ind w:left="1440" w:hanging="360"/>
       </w:pPr>
       <w:rPr>
-        <w:u w:val="none"/>
-      </w:rPr>
-    </w:lvl>
-    <w:lvl w:ilvl="2">
-      <w:start w:val="1"/>
-      <w:numFmt w:val="bullet"/>
-      <w:lvlText w:val="-"/>
+        <w:rFonts w:ascii="Courier New" w:hAnsi="Courier New" w:cs="Courier New" w:hint="default"/>
+      </w:rPr>
+    </w:lvl>
+    <w:lvl w:ilvl="2" w:tplc="04090005" w:tentative="1">
+      <w:start w:val="1"/>
+      <w:numFmt w:val="bullet"/>
+      <w:lvlText w:val=""/>
       <w:lvlJc w:val="left"/>
       <w:pPr>
         <w:ind w:left="2160" w:hanging="360"/>
       </w:pPr>
       <w:rPr>
-        <w:u w:val="none"/>
-      </w:rPr>
-    </w:lvl>
-    <w:lvl w:ilvl="3">
-      <w:start w:val="1"/>
-      <w:numFmt w:val="bullet"/>
-      <w:lvlText w:val="-"/>
+        <w:rFonts w:ascii="Wingdings" w:hAnsi="Wingdings" w:hint="default"/>
+      </w:rPr>
+    </w:lvl>
+    <w:lvl w:ilvl="3" w:tplc="04090001" w:tentative="1">
+      <w:start w:val="1"/>
+      <w:numFmt w:val="bullet"/>
+      <w:lvlText w:val=""/>
       <w:lvlJc w:val="left"/>
       <w:pPr>
         <w:ind w:left="2880" w:hanging="360"/>
       </w:pPr>
       <w:rPr>
-        <w:u w:val="none"/>
-      </w:rPr>
-    </w:lvl>
-    <w:lvl w:ilvl="4">
-      <w:start w:val="1"/>
-      <w:numFmt w:val="bullet"/>
-      <w:lvlText w:val="-"/>
+        <w:rFonts w:ascii="Symbol" w:hAnsi="Symbol" w:hint="default"/>
+      </w:rPr>
+    </w:lvl>
+    <w:lvl w:ilvl="4" w:tplc="04090003" w:tentative="1">
+      <w:start w:val="1"/>
+      <w:numFmt w:val="bullet"/>
+      <w:lvlText w:val="o"/>
       <w:lvlJc w:val="left"/>
       <w:pPr>
         <w:ind w:left="3600" w:hanging="360"/>
       </w:pPr>
       <w:rPr>
-        <w:u w:val="none"/>
-      </w:rPr>
-    </w:lvl>
-    <w:lvl w:ilvl="5">
-      <w:start w:val="1"/>
-      <w:numFmt w:val="bullet"/>
-      <w:lvlText w:val="-"/>
+        <w:rFonts w:ascii="Courier New" w:hAnsi="Courier New" w:cs="Courier New" w:hint="default"/>
+      </w:rPr>
+    </w:lvl>
+    <w:lvl w:ilvl="5" w:tplc="04090005" w:tentative="1">
+      <w:start w:val="1"/>
+      <w:numFmt w:val="bullet"/>
+      <w:lvlText w:val=""/>
       <w:lvlJc w:val="left"/>
       <w:pPr>
         <w:ind w:left="4320" w:hanging="360"/>
       </w:pPr>
       <w:rPr>
-        <w:u w:val="none"/>
-      </w:rPr>
-    </w:lvl>
-    <w:lvl w:ilvl="6">
-      <w:start w:val="1"/>
-      <w:numFmt w:val="bullet"/>
-      <w:lvlText w:val="-"/>
+        <w:rFonts w:ascii="Wingdings" w:hAnsi="Wingdings" w:hint="default"/>
+      </w:rPr>
+    </w:lvl>
+    <w:lvl w:ilvl="6" w:tplc="04090001" w:tentative="1">
+      <w:start w:val="1"/>
+      <w:numFmt w:val="bullet"/>
+      <w:lvlText w:val=""/>
       <w:lvlJc w:val="left"/>
       <w:pPr>
         <w:ind w:left="5040" w:hanging="360"/>
       </w:pPr>
       <w:rPr>
-        <w:u w:val="none"/>
-      </w:rPr>
-    </w:lvl>
-    <w:lvl w:ilvl="7">
-      <w:start w:val="1"/>
-      <w:numFmt w:val="bullet"/>
-      <w:lvlText w:val="-"/>
+        <w:rFonts w:ascii="Symbol" w:hAnsi="Symbol" w:hint="default"/>
+      </w:rPr>
+    </w:lvl>
+    <w:lvl w:ilvl="7" w:tplc="04090003" w:tentative="1">
+      <w:start w:val="1"/>
+      <w:numFmt w:val="bullet"/>
+      <w:lvlText w:val="o"/>
       <w:lvlJc w:val="left"/>
       <w:pPr>
         <w:ind w:left="5760" w:hanging="360"/>
       </w:pPr>
       <w:rPr>
-        <w:u w:val="none"/>
-      </w:rPr>
-    </w:lvl>
-    <w:lvl w:ilvl="8">
-      <w:start w:val="1"/>
-      <w:numFmt w:val="bullet"/>
-      <w:lvlText w:val="-"/>
+        <w:rFonts w:ascii="Courier New" w:hAnsi="Courier New" w:cs="Courier New" w:hint="default"/>
+      </w:rPr>
+    </w:lvl>
+    <w:lvl w:ilvl="8" w:tplc="04090005" w:tentative="1">
+      <w:start w:val="1"/>
+      <w:numFmt w:val="bullet"/>
+      <w:lvlText w:val=""/>
       <w:lvlJc w:val="left"/>
       <w:pPr>
         <w:ind w:left="6480" w:hanging="360"/>
       </w:pPr>
       <w:rPr>
-        <w:u w:val="none"/>
-      </w:rPr>
-    </w:lvl>
-  </w:abstractNum>
-  <w:abstractNum w:abstractNumId="10" w15:restartNumberingAfterBreak="0">
-    <w:nsid w:val="6A9D5586"/>
-    <w:multiLevelType w:val="multilevel"/>
-    <w:tmpl w:val="82DEE2C4"/>
-    <w:lvl w:ilvl="0">
-      <w:start w:val="1"/>
-      <w:numFmt w:val="bullet"/>
-      <w:lvlText w:val=""/>
-      <w:lvlJc w:val="left"/>
-      <w:pPr>
-        <w:tabs>
-          <w:tab w:val="num" w:pos="720"/>
-        </w:tabs>
-        <w:ind w:left="720" w:hanging="360"/>
-      </w:pPr>
-      <w:rPr>
-        <w:rFonts w:ascii="Symbol" w:hAnsi="Symbol" w:hint="default"/>
-        <w:sz w:val="20"/>
-      </w:rPr>
-    </w:lvl>
-    <w:lvl w:ilvl="1" w:tentative="1">
-      <w:start w:val="1"/>
-      <w:numFmt w:val="bullet"/>
-      <w:lvlText w:val="o"/>
-      <w:lvlJc w:val="left"/>
-      <w:pPr>
-        <w:tabs>
-          <w:tab w:val="num" w:pos="1440"/>
-        </w:tabs>
-        <w:ind w:left="1440" w:hanging="360"/>
-      </w:pPr>
-      <w:rPr>
-        <w:rFonts w:ascii="Courier New" w:hAnsi="Courier New" w:hint="default"/>
-        <w:sz w:val="20"/>
-      </w:rPr>
-    </w:lvl>
-    <w:lvl w:ilvl="2" w:tentative="1">
-      <w:start w:val="1"/>
-      <w:numFmt w:val="bullet"/>
-      <w:lvlText w:val=""/>
-      <w:lvlJc w:val="left"/>
-      <w:pPr>
-        <w:tabs>
-          <w:tab w:val="num" w:pos="2160"/>
-        </w:tabs>
-        <w:ind w:left="2160" w:hanging="360"/>
-      </w:pPr>
-      <w:rPr>
         <w:rFonts w:ascii="Wingdings" w:hAnsi="Wingdings" w:hint="default"/>
-        <w:sz w:val="20"/>
-      </w:rPr>
-    </w:lvl>
-    <w:lvl w:ilvl="3" w:tentative="1">
-      <w:start w:val="1"/>
-      <w:numFmt w:val="bullet"/>
-      <w:lvlText w:val=""/>
-      <w:lvlJc w:val="left"/>
-      <w:pPr>
-        <w:tabs>
-          <w:tab w:val="num" w:pos="2880"/>
-        </w:tabs>
-        <w:ind w:left="2880" w:hanging="360"/>
-      </w:pPr>
-      <w:rPr>
-        <w:rFonts w:ascii="Wingdings" w:hAnsi="Wingdings" w:hint="default"/>
-        <w:sz w:val="20"/>
-      </w:rPr>
-    </w:lvl>
-    <w:lvl w:ilvl="4" w:tentative="1">
-      <w:start w:val="1"/>
-      <w:numFmt w:val="bullet"/>
-      <w:lvlText w:val=""/>
-      <w:lvlJc w:val="left"/>
-      <w:pPr>
-        <w:tabs>
-          <w:tab w:val="num" w:pos="3600"/>
-        </w:tabs>
-        <w:ind w:left="3600" w:hanging="360"/>
-      </w:pPr>
-      <w:rPr>
-        <w:rFonts w:ascii="Wingdings" w:hAnsi="Wingdings" w:hint="default"/>
-        <w:sz w:val="20"/>
-      </w:rPr>
-    </w:lvl>
-    <w:lvl w:ilvl="5" w:tentative="1">
-      <w:start w:val="1"/>
-      <w:numFmt w:val="bullet"/>
-      <w:lvlText w:val=""/>
-      <w:lvlJc w:val="left"/>
-      <w:pPr>
-        <w:tabs>
-          <w:tab w:val="num" w:pos="4320"/>
-        </w:tabs>
-        <w:ind w:left="4320" w:hanging="360"/>
-      </w:pPr>
-      <w:rPr>
-        <w:rFonts w:ascii="Wingdings" w:hAnsi="Wingdings" w:hint="default"/>
-        <w:sz w:val="20"/>
-      </w:rPr>
-    </w:lvl>
-    <w:lvl w:ilvl="6" w:tentative="1">
-      <w:start w:val="1"/>
-      <w:numFmt w:val="bullet"/>
-      <w:lvlText w:val=""/>
-      <w:lvlJc w:val="left"/>
-      <w:pPr>
-        <w:tabs>
-          <w:tab w:val="num" w:pos="5040"/>
-        </w:tabs>
-        <w:ind w:left="5040" w:hanging="360"/>
-      </w:pPr>
-      <w:rPr>
-        <w:rFonts w:ascii="Wingdings" w:hAnsi="Wingdings" w:hint="default"/>
-        <w:sz w:val="20"/>
-      </w:rPr>
-    </w:lvl>
-    <w:lvl w:ilvl="7" w:tentative="1">
-      <w:start w:val="1"/>
-      <w:numFmt w:val="bullet"/>
-      <w:lvlText w:val=""/>
-      <w:lvlJc w:val="left"/>
-      <w:pPr>
-        <w:tabs>
-          <w:tab w:val="num" w:pos="5760"/>
-        </w:tabs>
-        <w:ind w:left="5760" w:hanging="360"/>
-      </w:pPr>
-      <w:rPr>
-        <w:rFonts w:ascii="Wingdings" w:hAnsi="Wingdings" w:hint="default"/>
-        <w:sz w:val="20"/>
-      </w:rPr>
-    </w:lvl>
-    <w:lvl w:ilvl="8" w:tentative="1">
-      <w:start w:val="1"/>
-      <w:numFmt w:val="bullet"/>
-      <w:lvlText w:val=""/>
-      <w:lvlJc w:val="left"/>
-      <w:pPr>
-        <w:tabs>
-          <w:tab w:val="num" w:pos="6480"/>
-        </w:tabs>
-        <w:ind w:left="6480" w:hanging="360"/>
-      </w:pPr>
-      <w:rPr>
-        <w:rFonts w:ascii="Wingdings" w:hAnsi="Wingdings" w:hint="default"/>
-        <w:sz w:val="20"/>
-      </w:rPr>
-    </w:lvl>
-  </w:abstractNum>
-  <w:abstractNum w:abstractNumId="11" w15:restartNumberingAfterBreak="0">
-    <w:nsid w:val="7EDB7ECC"/>
-    <w:multiLevelType w:val="multilevel"/>
-    <w:tmpl w:val="4D341F48"/>
-    <w:lvl w:ilvl="0">
-      <w:start w:val="1"/>
-      <w:numFmt w:val="bullet"/>
-      <w:lvlText w:val="-"/>
-      <w:lvlJc w:val="left"/>
-      <w:pPr>
-        <w:ind w:left="720" w:hanging="360"/>
-      </w:pPr>
-      <w:rPr>
-        <w:u w:val="none"/>
-      </w:rPr>
-    </w:lvl>
-    <w:lvl w:ilvl="1">
-      <w:start w:val="1"/>
-      <w:numFmt w:val="bullet"/>
-      <w:lvlText w:val="-"/>
-      <w:lvlJc w:val="left"/>
-      <w:pPr>
-        <w:ind w:left="1440" w:hanging="360"/>
-      </w:pPr>
-      <w:rPr>
-        <w:u w:val="none"/>
-      </w:rPr>
-    </w:lvl>
-    <w:lvl w:ilvl="2">
-      <w:start w:val="1"/>
-      <w:numFmt w:val="bullet"/>
-      <w:lvlText w:val="-"/>
-      <w:lvlJc w:val="left"/>
-      <w:pPr>
-        <w:ind w:left="2160" w:hanging="360"/>
-      </w:pPr>
-      <w:rPr>
-        <w:u w:val="none"/>
-      </w:rPr>
-    </w:lvl>
-    <w:lvl w:ilvl="3">
-      <w:start w:val="1"/>
-      <w:numFmt w:val="bullet"/>
-      <w:lvlText w:val="-"/>
-      <w:lvlJc w:val="left"/>
-      <w:pPr>
-        <w:ind w:left="2880" w:hanging="360"/>
-      </w:pPr>
-      <w:rPr>
-        <w:u w:val="none"/>
-      </w:rPr>
-    </w:lvl>
-    <w:lvl w:ilvl="4">
-      <w:start w:val="1"/>
-      <w:numFmt w:val="bullet"/>
-      <w:lvlText w:val="-"/>
-      <w:lvlJc w:val="left"/>
-      <w:pPr>
-        <w:ind w:left="3600" w:hanging="360"/>
-      </w:pPr>
-      <w:rPr>
-        <w:u w:val="none"/>
-      </w:rPr>
-    </w:lvl>
-    <w:lvl w:ilvl="5">
-      <w:start w:val="1"/>
-      <w:numFmt w:val="bullet"/>
-      <w:lvlText w:val="-"/>
-      <w:lvlJc w:val="left"/>
-      <w:pPr>
-        <w:ind w:left="4320" w:hanging="360"/>
-      </w:pPr>
-      <w:rPr>
-        <w:u w:val="none"/>
-      </w:rPr>
-    </w:lvl>
-    <w:lvl w:ilvl="6">
-      <w:start w:val="1"/>
-      <w:numFmt w:val="bullet"/>
-      <w:lvlText w:val="-"/>
-      <w:lvlJc w:val="left"/>
-      <w:pPr>
-        <w:ind w:left="5040" w:hanging="360"/>
-      </w:pPr>
-      <w:rPr>
-        <w:u w:val="none"/>
-      </w:rPr>
-    </w:lvl>
-    <w:lvl w:ilvl="7">
-      <w:start w:val="1"/>
-      <w:numFmt w:val="bullet"/>
-      <w:lvlText w:val="-"/>
-      <w:lvlJc w:val="left"/>
-      <w:pPr>
-        <w:ind w:left="5760" w:hanging="360"/>
-      </w:pPr>
-      <w:rPr>
-        <w:u w:val="none"/>
-      </w:rPr>
-    </w:lvl>
-    <w:lvl w:ilvl="8">
-      <w:start w:val="1"/>
-      <w:numFmt w:val="bullet"/>
-      <w:lvlText w:val="-"/>
-      <w:lvlJc w:val="left"/>
-      <w:pPr>
-        <w:ind w:left="6480" w:hanging="360"/>
-      </w:pPr>
-      <w:rPr>
-        <w:u w:val="none"/>
       </w:rPr>
     </w:lvl>
   </w:abstractNum>
   <w:num w:numId="1">
-    <w:abstractNumId w:val="8"/>
+    <w:abstractNumId w:val="4"/>
   </w:num>
   <w:num w:numId="2">
     <w:abstractNumId w:val="0"/>
   </w:num>
   <w:num w:numId="3">
-    <w:abstractNumId w:val="9"/>
+    <w:abstractNumId w:val="7"/>
   </w:num>
   <w:num w:numId="4">
-    <w:abstractNumId w:val="1"/>
+    <w:abstractNumId w:val="8"/>
   </w:num>
   <w:num w:numId="5">
     <w:abstractNumId w:val="5"/>
   </w:num>
   <w:num w:numId="6">
-    <w:abstractNumId w:val="11"/>
+    <w:abstractNumId w:val="2"/>
   </w:num>
   <w:num w:numId="7">
-    <w:abstractNumId w:val="4"/>
+    <w:abstractNumId w:val="6"/>
   </w:num>
   <w:num w:numId="8">
-    <w:abstractNumId w:val="6"/>
+    <w:abstractNumId w:val="1"/>
   </w:num>
   <w:num w:numId="9">
-    <w:abstractNumId w:val="7"/>
+    <w:abstractNumId w:val="3"/>
   </w:num>
   <w:num w:numId="10">
-    <w:abstractNumId w:val="3"/>
-  </w:num>
-  <w:num w:numId="11">
-    <w:abstractNumId w:val="2"/>
-  </w:num>
-  <w:num w:numId="12">
-    <w:abstractNumId w:val="10"/>
+    <w:abstractNumId w:val="9"/>
   </w:num>
 </w:numbering>
 </file>
@@ -3654,67 +3863,46 @@
       <w:szCs w:val="30"/>
     </w:rPr>
   </w:style>
+  <w:style w:type="paragraph" w:styleId="BalloonText">
+    <w:name w:val="Balloon Text"/>
+    <w:basedOn w:val="Normal"/>
+    <w:link w:val="BalloonTextChar"/>
+    <w:uiPriority w:val="99"/>
+    <w:semiHidden/>
+    <w:unhideWhenUsed/>
+    <w:rsid w:val="006778A8"/>
+    <w:pPr>
+      <w:spacing w:line="240" w:lineRule="auto"/>
+    </w:pPr>
+    <w:rPr>
+      <w:rFonts w:ascii="Times New Roman" w:hAnsi="Times New Roman" w:cs="Times New Roman"/>
+      <w:sz w:val="18"/>
+      <w:szCs w:val="18"/>
+    </w:rPr>
+  </w:style>
+  <w:style w:type="character" w:customStyle="1" w:styleId="BalloonTextChar">
+    <w:name w:val="Balloon Text Char"/>
+    <w:basedOn w:val="DefaultParagraphFont"/>
+    <w:link w:val="BalloonText"/>
+    <w:uiPriority w:val="99"/>
+    <w:semiHidden/>
+    <w:rsid w:val="006778A8"/>
+    <w:rPr>
+      <w:rFonts w:ascii="Times New Roman" w:hAnsi="Times New Roman" w:cs="Times New Roman"/>
+      <w:sz w:val="18"/>
+      <w:szCs w:val="18"/>
+    </w:rPr>
+  </w:style>
   <w:style w:type="paragraph" w:styleId="ListParagraph">
     <w:name w:val="List Paragraph"/>
     <w:basedOn w:val="Normal"/>
     <w:uiPriority w:val="34"/>
     <w:qFormat/>
-    <w:rsid w:val="00F945B1"/>
+    <w:rsid w:val="00505308"/>
     <w:pPr>
       <w:ind w:left="720"/>
       <w:contextualSpacing/>
     </w:pPr>
-  </w:style>
-  <w:style w:type="character" w:styleId="Hyperlink">
-    <w:name w:val="Hyperlink"/>
-    <w:basedOn w:val="DefaultParagraphFont"/>
-    <w:uiPriority w:val="99"/>
-    <w:unhideWhenUsed/>
-    <w:rsid w:val="00FD2D12"/>
-    <w:rPr>
-      <w:color w:val="0000FF" w:themeColor="hyperlink"/>
-      <w:u w:val="single"/>
-    </w:rPr>
-  </w:style>
-  <w:style w:type="character" w:styleId="UnresolvedMention">
-    <w:name w:val="Unresolved Mention"/>
-    <w:basedOn w:val="DefaultParagraphFont"/>
-    <w:uiPriority w:val="99"/>
-    <w:semiHidden/>
-    <w:unhideWhenUsed/>
-    <w:rsid w:val="00FD2D12"/>
-    <w:rPr>
-      <w:color w:val="605E5C"/>
-      <w:shd w:val="clear" w:color="auto" w:fill="E1DFDD"/>
-    </w:rPr>
-  </w:style>
-  <w:style w:type="character" w:styleId="FollowedHyperlink">
-    <w:name w:val="FollowedHyperlink"/>
-    <w:basedOn w:val="DefaultParagraphFont"/>
-    <w:uiPriority w:val="99"/>
-    <w:semiHidden/>
-    <w:unhideWhenUsed/>
-    <w:rsid w:val="00FD2D12"/>
-    <w:rPr>
-      <w:color w:val="800080" w:themeColor="followedHyperlink"/>
-      <w:u w:val="single"/>
-    </w:rPr>
-  </w:style>
-  <w:style w:type="paragraph" w:styleId="NormalWeb">
-    <w:name w:val="Normal (Web)"/>
-    <w:basedOn w:val="Normal"/>
-    <w:uiPriority w:val="99"/>
-    <w:unhideWhenUsed/>
-    <w:rsid w:val="00552628"/>
-    <w:pPr>
-      <w:spacing w:before="100" w:beforeAutospacing="1" w:after="100" w:afterAutospacing="1" w:line="240" w:lineRule="auto"/>
-    </w:pPr>
-    <w:rPr>
-      <w:rFonts w:ascii="Times New Roman" w:eastAsia="Times New Roman" w:hAnsi="Times New Roman" w:cs="Times New Roman"/>
-      <w:sz w:val="24"/>
-      <w:szCs w:val="24"/>
-      <w:lang w:val="en-US"/>
-    </w:rPr>
   </w:style>
 </w:styles>
 </file>

--- a/Resume-Justin-Hsie.docx
+++ b/Resume-Justin-Hsie.docx
@@ -5,6 +5,7 @@
     <w:p>
       <w:pPr>
         <w:spacing w:line="240" w:lineRule="auto"/>
+        <w:ind w:left="720" w:hanging="720"/>
         <w:jc w:val="center"/>
         <w:rPr>
           <w:rFonts w:ascii="Palatino Linotype" w:eastAsia="Palatino Linotype" w:hAnsi="Palatino Linotype" w:cs="Palatino Linotype"/>
@@ -199,198 +200,52 @@
           <w:b/>
           <w:u w:val="single"/>
         </w:rPr>
-        <w:t>EDUCATION</w:t>
-      </w:r>
-    </w:p>
-    <w:p>
-      <w:pPr>
-        <w:spacing w:line="240" w:lineRule="auto"/>
-        <w:rPr>
-          <w:rFonts w:ascii="Palatino Linotype" w:eastAsia="Palatino Linotype" w:hAnsi="Palatino Linotype" w:cs="Palatino Linotype"/>
-        </w:rPr>
-      </w:pPr>
-      <w:r>
-        <w:rPr>
-          <w:rFonts w:ascii="Palatino Linotype" w:eastAsia="Palatino Linotype" w:hAnsi="Palatino Linotype" w:cs="Palatino Linotype"/>
-          <w:b/>
-        </w:rPr>
-        <w:t xml:space="preserve">UNIVERSITY OF WASHINGTON, </w:t>
-      </w:r>
-      <w:r>
-        <w:rPr>
-          <w:rFonts w:ascii="Palatino Linotype" w:eastAsia="Palatino Linotype" w:hAnsi="Palatino Linotype" w:cs="Palatino Linotype"/>
-        </w:rPr>
-        <w:t>Bothell, WA</w:t>
-      </w:r>
-      <w:r>
-        <w:rPr>
-          <w:rFonts w:ascii="Palatino Linotype" w:eastAsia="Palatino Linotype" w:hAnsi="Palatino Linotype" w:cs="Palatino Linotype"/>
-        </w:rPr>
-        <w:tab/>
-      </w:r>
-      <w:r>
-        <w:rPr>
-          <w:rFonts w:ascii="Palatino Linotype" w:eastAsia="Palatino Linotype" w:hAnsi="Palatino Linotype" w:cs="Palatino Linotype"/>
-        </w:rPr>
-        <w:tab/>
-      </w:r>
-      <w:r>
-        <w:rPr>
-          <w:rFonts w:ascii="Palatino Linotype" w:eastAsia="Palatino Linotype" w:hAnsi="Palatino Linotype" w:cs="Palatino Linotype"/>
-        </w:rPr>
-        <w:tab/>
-      </w:r>
-      <w:r>
-        <w:rPr>
-          <w:rFonts w:ascii="Palatino Linotype" w:eastAsia="Palatino Linotype" w:hAnsi="Palatino Linotype" w:cs="Palatino Linotype"/>
-        </w:rPr>
-        <w:tab/>
-        <w:t xml:space="preserve">         Expected graduation: June 2023</w:t>
-      </w:r>
-    </w:p>
-    <w:p>
-      <w:pPr>
-        <w:spacing w:line="240" w:lineRule="auto"/>
-        <w:rPr>
-          <w:rFonts w:ascii="Palatino Linotype" w:eastAsia="Palatino Linotype" w:hAnsi="Palatino Linotype" w:cs="Palatino Linotype"/>
-        </w:rPr>
-      </w:pPr>
-      <w:r>
-        <w:rPr>
-          <w:rFonts w:ascii="Palatino Linotype" w:eastAsia="Palatino Linotype" w:hAnsi="Palatino Linotype" w:cs="Palatino Linotype"/>
-        </w:rPr>
-        <w:t>Post-Baccalaureate Graduate Certificate in Software Design &amp; Development</w:t>
-      </w:r>
-    </w:p>
-    <w:p>
-      <w:pPr>
-        <w:spacing w:line="240" w:lineRule="auto"/>
-        <w:rPr>
-          <w:rFonts w:ascii="Palatino Linotype" w:eastAsia="Palatino Linotype" w:hAnsi="Palatino Linotype" w:cs="Palatino Linotype"/>
-        </w:rPr>
-      </w:pPr>
-      <w:r>
-        <w:rPr>
-          <w:rFonts w:ascii="Palatino Linotype" w:eastAsia="Palatino Linotype" w:hAnsi="Palatino Linotype" w:cs="Palatino Linotype"/>
-          <w:b/>
-        </w:rPr>
-        <w:t>BELLEVUE COLLEGE</w:t>
-      </w:r>
-      <w:r>
-        <w:rPr>
-          <w:rFonts w:ascii="Palatino Linotype" w:eastAsia="Palatino Linotype" w:hAnsi="Palatino Linotype" w:cs="Palatino Linotype"/>
-        </w:rPr>
-        <w:t>, Bellevue, WA</w:t>
-      </w:r>
-      <w:r>
-        <w:rPr>
-          <w:rFonts w:ascii="Palatino Linotype" w:eastAsia="Palatino Linotype" w:hAnsi="Palatino Linotype" w:cs="Palatino Linotype"/>
-        </w:rPr>
-        <w:tab/>
-      </w:r>
-      <w:r>
-        <w:rPr>
-          <w:rFonts w:ascii="Palatino Linotype" w:eastAsia="Palatino Linotype" w:hAnsi="Palatino Linotype" w:cs="Palatino Linotype"/>
-        </w:rPr>
-        <w:tab/>
-      </w:r>
-      <w:r>
-        <w:rPr>
-          <w:rFonts w:ascii="Palatino Linotype" w:eastAsia="Palatino Linotype" w:hAnsi="Palatino Linotype" w:cs="Palatino Linotype"/>
-        </w:rPr>
-        <w:tab/>
-      </w:r>
-      <w:r>
-        <w:rPr>
-          <w:rFonts w:ascii="Palatino Linotype" w:eastAsia="Palatino Linotype" w:hAnsi="Palatino Linotype" w:cs="Palatino Linotype"/>
-        </w:rPr>
-        <w:tab/>
-      </w:r>
-      <w:r>
-        <w:rPr>
-          <w:rFonts w:ascii="Palatino Linotype" w:eastAsia="Palatino Linotype" w:hAnsi="Palatino Linotype" w:cs="Palatino Linotype"/>
-        </w:rPr>
-        <w:tab/>
-      </w:r>
-      <w:r>
-        <w:rPr>
-          <w:rFonts w:ascii="Palatino Linotype" w:eastAsia="Palatino Linotype" w:hAnsi="Palatino Linotype" w:cs="Palatino Linotype"/>
-        </w:rPr>
-        <w:tab/>
-      </w:r>
-      <w:r>
-        <w:rPr>
-          <w:rFonts w:ascii="Palatino Linotype" w:eastAsia="Palatino Linotype" w:hAnsi="Palatino Linotype" w:cs="Palatino Linotype"/>
-        </w:rPr>
-        <w:tab/>
-      </w:r>
-      <w:r>
-        <w:rPr>
-          <w:rFonts w:ascii="Palatino Linotype" w:eastAsia="Palatino Linotype" w:hAnsi="Palatino Linotype" w:cs="Palatino Linotype"/>
-        </w:rPr>
-        <w:tab/>
-        <w:t xml:space="preserve">         Mar 2022</w:t>
-      </w:r>
-    </w:p>
-    <w:p>
-      <w:pPr>
-        <w:spacing w:line="240" w:lineRule="auto"/>
-        <w:rPr>
-          <w:rFonts w:ascii="Palatino Linotype" w:eastAsia="Palatino Linotype" w:hAnsi="Palatino Linotype" w:cs="Palatino Linotype"/>
-        </w:rPr>
-      </w:pPr>
-      <w:r>
-        <w:rPr>
-          <w:rFonts w:ascii="Palatino Linotype" w:eastAsia="Palatino Linotype" w:hAnsi="Palatino Linotype" w:cs="Palatino Linotype"/>
-        </w:rPr>
-        <w:t>Course</w:t>
-      </w:r>
-      <w:r>
-        <w:rPr>
-          <w:rFonts w:ascii="Palatino Linotype" w:eastAsia="Palatino Linotype" w:hAnsi="Palatino Linotype" w:cs="Palatino Linotype"/>
-        </w:rPr>
-        <w:t>s</w:t>
-      </w:r>
-      <w:r>
-        <w:rPr>
-          <w:rFonts w:ascii="Palatino Linotype" w:eastAsia="Palatino Linotype" w:hAnsi="Palatino Linotype" w:cs="Palatino Linotype"/>
-        </w:rPr>
-        <w:t xml:space="preserve">: </w:t>
-      </w:r>
-      <w:r>
-        <w:rPr>
-          <w:rFonts w:ascii="Palatino Linotype" w:eastAsia="Palatino Linotype" w:hAnsi="Palatino Linotype" w:cs="Palatino Linotype"/>
-        </w:rPr>
-        <w:t>Computer Science I &amp; II</w:t>
-      </w:r>
-      <w:r>
-        <w:rPr>
-          <w:rFonts w:ascii="Palatino Linotype" w:eastAsia="Palatino Linotype" w:hAnsi="Palatino Linotype" w:cs="Palatino Linotype"/>
-        </w:rPr>
-        <w:t xml:space="preserve"> in Java</w:t>
-      </w:r>
-      <w:r>
-        <w:rPr>
-          <w:rFonts w:ascii="Palatino Linotype" w:eastAsia="Palatino Linotype" w:hAnsi="Palatino Linotype" w:cs="Palatino Linotype"/>
-        </w:rPr>
-        <w:t xml:space="preserve">, Calculus III, Linear Algebra </w:t>
-      </w:r>
-      <w:r>
-        <w:rPr>
-          <w:rFonts w:ascii="Palatino Linotype" w:eastAsia="Palatino Linotype" w:hAnsi="Palatino Linotype" w:cs="Palatino Linotype"/>
-        </w:rPr>
-        <w:tab/>
-        <w:t xml:space="preserve">   </w:t>
-      </w:r>
-      <w:r>
-        <w:rPr>
-          <w:rFonts w:ascii="Palatino Linotype" w:eastAsia="Palatino Linotype" w:hAnsi="Palatino Linotype" w:cs="Palatino Linotype"/>
-        </w:rPr>
-        <w:tab/>
-      </w:r>
-      <w:r>
-        <w:rPr>
-          <w:rFonts w:ascii="Palatino Linotype" w:eastAsia="Palatino Linotype" w:hAnsi="Palatino Linotype" w:cs="Palatino Linotype"/>
+        <w:t>EXPERIENCE</w:t>
+      </w:r>
+    </w:p>
+    <w:p>
+      <w:pPr>
+        <w:spacing w:line="240" w:lineRule="auto"/>
+        <w:rPr>
+          <w:rFonts w:ascii="Palatino Linotype" w:eastAsia="Palatino Linotype" w:hAnsi="Palatino Linotype" w:cs="Palatino Linotype"/>
+        </w:rPr>
+      </w:pPr>
+      <w:r>
+        <w:rPr>
+          <w:rFonts w:ascii="Palatino Linotype" w:eastAsia="Palatino Linotype" w:hAnsi="Palatino Linotype" w:cs="Palatino Linotype"/>
+          <w:b/>
+        </w:rPr>
+        <w:t>Software Developer (Contract)</w:t>
+      </w:r>
+      <w:r>
+        <w:rPr>
+          <w:rFonts w:ascii="Palatino Linotype" w:eastAsia="Palatino Linotype" w:hAnsi="Palatino Linotype" w:cs="Palatino Linotype"/>
+          <w:b/>
+          <w:i/>
+        </w:rPr>
+        <w:tab/>
+      </w:r>
+      <w:r>
+        <w:rPr>
+          <w:rFonts w:ascii="Palatino Linotype" w:eastAsia="Palatino Linotype" w:hAnsi="Palatino Linotype" w:cs="Palatino Linotype"/>
+          <w:b/>
+          <w:i/>
+        </w:rPr>
+        <w:tab/>
+      </w:r>
+      <w:r>
+        <w:rPr>
+          <w:rFonts w:ascii="Palatino Linotype" w:eastAsia="Palatino Linotype" w:hAnsi="Palatino Linotype" w:cs="Palatino Linotype"/>
+          <w:b/>
+          <w:i/>
+        </w:rPr>
+        <w:tab/>
+      </w:r>
+      <w:r>
+        <w:rPr>
+          <w:rFonts w:ascii="Palatino Linotype" w:eastAsia="Palatino Linotype" w:hAnsi="Palatino Linotype" w:cs="Palatino Linotype"/>
+          <w:b/>
+          <w:i/>
         </w:rPr>
         <w:tab/>
         <w:t xml:space="preserve">         </w:t>
@@ -398,365 +253,12 @@
       <w:r>
         <w:rPr>
           <w:rFonts w:ascii="Palatino Linotype" w:eastAsia="Palatino Linotype" w:hAnsi="Palatino Linotype" w:cs="Palatino Linotype"/>
-        </w:rPr>
-        <w:tab/>
-        <w:t xml:space="preserve">    </w:t>
-      </w:r>
-      <w:r>
-        <w:rPr>
-          <w:rFonts w:ascii="Palatino Linotype" w:eastAsia="Palatino Linotype" w:hAnsi="Palatino Linotype" w:cs="Palatino Linotype"/>
-        </w:rPr>
-        <w:tab/>
-        <w:t xml:space="preserve">    </w:t>
-      </w:r>
-      <w:r>
-        <w:rPr>
-          <w:rFonts w:ascii="Palatino Linotype" w:eastAsia="Palatino Linotype" w:hAnsi="Palatino Linotype" w:cs="Palatino Linotype"/>
-        </w:rPr>
-        <w:t xml:space="preserve">     </w:t>
-      </w:r>
-    </w:p>
-    <w:p>
-      <w:pPr>
-        <w:spacing w:line="240" w:lineRule="auto"/>
-        <w:rPr>
-          <w:rFonts w:ascii="Palatino Linotype" w:eastAsia="Palatino Linotype" w:hAnsi="Palatino Linotype" w:cs="Palatino Linotype"/>
-        </w:rPr>
-      </w:pPr>
-      <w:r>
-        <w:rPr>
-          <w:rFonts w:ascii="Palatino Linotype" w:eastAsia="Palatino Linotype" w:hAnsi="Palatino Linotype" w:cs="Palatino Linotype"/>
-          <w:b/>
-        </w:rPr>
-        <w:t>COLUMBIA UNIVERSITY</w:t>
-      </w:r>
-      <w:r>
-        <w:rPr>
-          <w:rFonts w:ascii="Palatino Linotype" w:eastAsia="Palatino Linotype" w:hAnsi="Palatino Linotype" w:cs="Palatino Linotype"/>
-          <w:b/>
-        </w:rPr>
-        <w:t>,</w:t>
-      </w:r>
-      <w:r>
-        <w:rPr>
-          <w:rFonts w:ascii="Palatino Linotype" w:eastAsia="Palatino Linotype" w:hAnsi="Palatino Linotype" w:cs="Palatino Linotype"/>
-          <w:b/>
-        </w:rPr>
-        <w:t xml:space="preserve"> </w:t>
-      </w:r>
-      <w:r>
-        <w:rPr>
-          <w:rFonts w:ascii="Palatino Linotype" w:eastAsia="Palatino Linotype" w:hAnsi="Palatino Linotype" w:cs="Palatino Linotype"/>
-        </w:rPr>
-        <w:t>New York, NY</w:t>
-      </w:r>
-      <w:r>
-        <w:rPr>
-          <w:rFonts w:ascii="Palatino Linotype" w:eastAsia="Palatino Linotype" w:hAnsi="Palatino Linotype" w:cs="Palatino Linotype"/>
-        </w:rPr>
-        <w:t xml:space="preserve"> </w:t>
-      </w:r>
-      <w:r>
-        <w:rPr>
-          <w:rFonts w:ascii="Palatino Linotype" w:eastAsia="Palatino Linotype" w:hAnsi="Palatino Linotype" w:cs="Palatino Linotype"/>
-        </w:rPr>
-        <w:tab/>
-      </w:r>
-      <w:r>
-        <w:rPr>
-          <w:rFonts w:ascii="Palatino Linotype" w:eastAsia="Palatino Linotype" w:hAnsi="Palatino Linotype" w:cs="Palatino Linotype"/>
-        </w:rPr>
-        <w:tab/>
-      </w:r>
-      <w:r>
-        <w:rPr>
-          <w:rFonts w:ascii="Palatino Linotype" w:eastAsia="Palatino Linotype" w:hAnsi="Palatino Linotype" w:cs="Palatino Linotype"/>
-        </w:rPr>
-        <w:tab/>
-      </w:r>
-      <w:r>
-        <w:rPr>
-          <w:rFonts w:ascii="Palatino Linotype" w:eastAsia="Palatino Linotype" w:hAnsi="Palatino Linotype" w:cs="Palatino Linotype"/>
-        </w:rPr>
-        <w:tab/>
-      </w:r>
-      <w:r>
-        <w:rPr>
-          <w:rFonts w:ascii="Palatino Linotype" w:eastAsia="Palatino Linotype" w:hAnsi="Palatino Linotype" w:cs="Palatino Linotype"/>
-        </w:rPr>
-        <w:tab/>
-      </w:r>
-      <w:r>
-        <w:rPr>
-          <w:rFonts w:ascii="Palatino Linotype" w:eastAsia="Palatino Linotype" w:hAnsi="Palatino Linotype" w:cs="Palatino Linotype"/>
-        </w:rPr>
-        <w:tab/>
-      </w:r>
-      <w:r>
-        <w:rPr>
-          <w:rFonts w:ascii="Palatino Linotype" w:eastAsia="Palatino Linotype" w:hAnsi="Palatino Linotype" w:cs="Palatino Linotype"/>
-        </w:rPr>
-        <w:tab/>
-        <w:t xml:space="preserve">         May 2020</w:t>
-      </w:r>
-    </w:p>
-    <w:p>
-      <w:pPr>
-        <w:spacing w:line="240" w:lineRule="auto"/>
-        <w:rPr>
-          <w:rFonts w:ascii="Palatino Linotype" w:eastAsia="Palatino Linotype" w:hAnsi="Palatino Linotype" w:cs="Palatino Linotype"/>
+          <w:b/>
           <w:i/>
         </w:rPr>
-      </w:pPr>
-      <w:r>
-        <w:rPr>
-          <w:rFonts w:ascii="Palatino Linotype" w:eastAsia="Palatino Linotype" w:hAnsi="Palatino Linotype" w:cs="Palatino Linotype"/>
-        </w:rPr>
-        <w:t>Master of Science (MS), Biostatistics</w:t>
-      </w:r>
-      <w:r>
-        <w:rPr>
-          <w:rFonts w:ascii="Palatino Linotype" w:eastAsia="Palatino Linotype" w:hAnsi="Palatino Linotype" w:cs="Palatino Linotype"/>
-        </w:rPr>
-        <w:tab/>
-      </w:r>
-      <w:r>
-        <w:rPr>
-          <w:rFonts w:ascii="Palatino Linotype" w:eastAsia="Palatino Linotype" w:hAnsi="Palatino Linotype" w:cs="Palatino Linotype"/>
-        </w:rPr>
-        <w:tab/>
-      </w:r>
-      <w:r>
-        <w:rPr>
-          <w:rFonts w:ascii="Palatino Linotype" w:eastAsia="Palatino Linotype" w:hAnsi="Palatino Linotype" w:cs="Palatino Linotype"/>
-        </w:rPr>
-        <w:tab/>
-      </w:r>
-      <w:r>
-        <w:rPr>
-          <w:rFonts w:ascii="Palatino Linotype" w:eastAsia="Palatino Linotype" w:hAnsi="Palatino Linotype" w:cs="Palatino Linotype"/>
-        </w:rPr>
-        <w:tab/>
-      </w:r>
-      <w:r>
-        <w:rPr>
-          <w:rFonts w:ascii="Palatino Linotype" w:eastAsia="Palatino Linotype" w:hAnsi="Palatino Linotype" w:cs="Palatino Linotype"/>
-        </w:rPr>
-        <w:tab/>
-      </w:r>
-      <w:r>
-        <w:rPr>
-          <w:rFonts w:ascii="Palatino Linotype" w:eastAsia="Palatino Linotype" w:hAnsi="Palatino Linotype" w:cs="Palatino Linotype"/>
-        </w:rPr>
-        <w:tab/>
-      </w:r>
-      <w:r>
-        <w:rPr>
-          <w:rFonts w:ascii="Palatino Linotype" w:eastAsia="Palatino Linotype" w:hAnsi="Palatino Linotype" w:cs="Palatino Linotype"/>
-        </w:rPr>
-        <w:tab/>
-      </w:r>
-      <w:r>
-        <w:rPr>
-          <w:rFonts w:ascii="Palatino Linotype" w:eastAsia="Palatino Linotype" w:hAnsi="Palatino Linotype" w:cs="Palatino Linotype"/>
-        </w:rPr>
-        <w:tab/>
-      </w:r>
-      <w:r>
-        <w:rPr>
-          <w:rFonts w:ascii="Palatino Linotype" w:eastAsia="Palatino Linotype" w:hAnsi="Palatino Linotype" w:cs="Palatino Linotype"/>
-        </w:rPr>
-        <w:tab/>
-        <w:t xml:space="preserve">         </w:t>
-      </w:r>
-    </w:p>
-    <w:p>
-      <w:pPr>
-        <w:spacing w:line="240" w:lineRule="auto"/>
-        <w:rPr>
-          <w:rFonts w:ascii="Palatino Linotype" w:eastAsia="Palatino Linotype" w:hAnsi="Palatino Linotype" w:cs="Palatino Linotype"/>
-        </w:rPr>
-      </w:pPr>
-      <w:r>
-        <w:rPr>
-          <w:rFonts w:ascii="Palatino Linotype" w:eastAsia="Palatino Linotype" w:hAnsi="Palatino Linotype" w:cs="Palatino Linotype"/>
-          <w:b/>
-        </w:rPr>
-        <w:t>UNIVERSITY OF WASHINGTON</w:t>
-      </w:r>
-      <w:r>
-        <w:rPr>
-          <w:rFonts w:ascii="Palatino Linotype" w:eastAsia="Palatino Linotype" w:hAnsi="Palatino Linotype" w:cs="Palatino Linotype"/>
-        </w:rPr>
-        <w:t>, Seattle, WA</w:t>
-      </w:r>
-      <w:r>
-        <w:rPr>
-          <w:rFonts w:ascii="Palatino Linotype" w:eastAsia="Palatino Linotype" w:hAnsi="Palatino Linotype" w:cs="Palatino Linotype"/>
-        </w:rPr>
-        <w:tab/>
-      </w:r>
-      <w:r>
-        <w:rPr>
-          <w:rFonts w:ascii="Palatino Linotype" w:eastAsia="Palatino Linotype" w:hAnsi="Palatino Linotype" w:cs="Palatino Linotype"/>
-        </w:rPr>
-        <w:tab/>
-      </w:r>
-      <w:r>
-        <w:rPr>
-          <w:rFonts w:ascii="Palatino Linotype" w:eastAsia="Palatino Linotype" w:hAnsi="Palatino Linotype" w:cs="Palatino Linotype"/>
-        </w:rPr>
-        <w:tab/>
-      </w:r>
-      <w:r>
-        <w:rPr>
-          <w:rFonts w:ascii="Palatino Linotype" w:eastAsia="Palatino Linotype" w:hAnsi="Palatino Linotype" w:cs="Palatino Linotype"/>
-        </w:rPr>
-        <w:tab/>
-      </w:r>
-      <w:r>
-        <w:rPr>
-          <w:rFonts w:ascii="Palatino Linotype" w:eastAsia="Palatino Linotype" w:hAnsi="Palatino Linotype" w:cs="Palatino Linotype"/>
-        </w:rPr>
-        <w:tab/>
-      </w:r>
-      <w:r>
-        <w:rPr>
-          <w:rFonts w:ascii="Palatino Linotype" w:eastAsia="Palatino Linotype" w:hAnsi="Palatino Linotype" w:cs="Palatino Linotype"/>
-        </w:rPr>
-        <w:tab/>
-      </w:r>
-      <w:r>
-        <w:rPr>
-          <w:rFonts w:ascii="Palatino Linotype" w:eastAsia="Palatino Linotype" w:hAnsi="Palatino Linotype" w:cs="Palatino Linotype"/>
-        </w:rPr>
-        <w:tab/>
-        <w:t xml:space="preserve">         June 2017</w:t>
-      </w:r>
-      <w:r>
-        <w:rPr>
-          <w:rFonts w:ascii="Palatino Linotype" w:eastAsia="Palatino Linotype" w:hAnsi="Palatino Linotype" w:cs="Palatino Linotype"/>
-        </w:rPr>
-        <w:tab/>
-        <w:t xml:space="preserve"> </w:t>
-      </w:r>
-    </w:p>
-    <w:p>
-      <w:pPr>
-        <w:spacing w:line="240" w:lineRule="auto"/>
-        <w:rPr>
-          <w:rFonts w:ascii="Palatino Linotype" w:eastAsia="Palatino Linotype" w:hAnsi="Palatino Linotype" w:cs="Palatino Linotype"/>
-        </w:rPr>
-      </w:pPr>
-      <w:r>
-        <w:rPr>
-          <w:rFonts w:ascii="Palatino Linotype" w:eastAsia="Palatino Linotype" w:hAnsi="Palatino Linotype" w:cs="Palatino Linotype"/>
-        </w:rPr>
-        <w:t>Bachelor of Science (BS), Biology</w:t>
-      </w:r>
-      <w:r>
-        <w:rPr>
-          <w:rFonts w:ascii="Palatino Linotype" w:eastAsia="Palatino Linotype" w:hAnsi="Palatino Linotype" w:cs="Palatino Linotype"/>
-        </w:rPr>
-        <w:tab/>
-      </w:r>
-      <w:r>
-        <w:rPr>
-          <w:rFonts w:ascii="Palatino Linotype" w:eastAsia="Palatino Linotype" w:hAnsi="Palatino Linotype" w:cs="Palatino Linotype"/>
-        </w:rPr>
-        <w:tab/>
-      </w:r>
-      <w:r>
-        <w:rPr>
-          <w:rFonts w:ascii="Palatino Linotype" w:eastAsia="Palatino Linotype" w:hAnsi="Palatino Linotype" w:cs="Palatino Linotype"/>
-        </w:rPr>
-        <w:tab/>
-      </w:r>
-      <w:r>
-        <w:rPr>
-          <w:rFonts w:ascii="Palatino Linotype" w:eastAsia="Palatino Linotype" w:hAnsi="Palatino Linotype" w:cs="Palatino Linotype"/>
-        </w:rPr>
-        <w:tab/>
-      </w:r>
-      <w:r>
-        <w:rPr>
-          <w:rFonts w:ascii="Palatino Linotype" w:eastAsia="Palatino Linotype" w:hAnsi="Palatino Linotype" w:cs="Palatino Linotype"/>
-        </w:rPr>
-        <w:tab/>
-      </w:r>
-      <w:r>
-        <w:rPr>
-          <w:rFonts w:ascii="Palatino Linotype" w:eastAsia="Palatino Linotype" w:hAnsi="Palatino Linotype" w:cs="Palatino Linotype"/>
-        </w:rPr>
-        <w:tab/>
-      </w:r>
-      <w:r>
-        <w:rPr>
-          <w:rFonts w:ascii="Palatino Linotype" w:eastAsia="Palatino Linotype" w:hAnsi="Palatino Linotype" w:cs="Palatino Linotype"/>
-        </w:rPr>
-        <w:tab/>
-      </w:r>
-      <w:r>
-        <w:rPr>
-          <w:rFonts w:ascii="Palatino Linotype" w:eastAsia="Palatino Linotype" w:hAnsi="Palatino Linotype" w:cs="Palatino Linotype"/>
-        </w:rPr>
-        <w:tab/>
-      </w:r>
-      <w:r>
-        <w:rPr>
-          <w:rFonts w:ascii="Palatino Linotype" w:eastAsia="Palatino Linotype" w:hAnsi="Palatino Linotype" w:cs="Palatino Linotype"/>
-        </w:rPr>
-        <w:tab/>
-        <w:t xml:space="preserve">         </w:t>
-      </w:r>
-    </w:p>
-    <w:p>
-      <w:pPr>
-        <w:spacing w:line="240" w:lineRule="auto"/>
-        <w:rPr>
-          <w:rFonts w:ascii="Palatino Linotype" w:eastAsia="Palatino Linotype" w:hAnsi="Palatino Linotype" w:cs="Palatino Linotype"/>
-        </w:rPr>
-      </w:pPr>
-    </w:p>
-    <w:p>
-      <w:pPr>
-        <w:spacing w:line="240" w:lineRule="auto"/>
-        <w:rPr>
-          <w:rFonts w:ascii="Palatino Linotype" w:eastAsia="Palatino Linotype" w:hAnsi="Palatino Linotype" w:cs="Palatino Linotype"/>
-          <w:b/>
-          <w:u w:val="single"/>
-        </w:rPr>
-      </w:pPr>
-      <w:r>
-        <w:rPr>
-          <w:rFonts w:ascii="Palatino Linotype" w:eastAsia="Palatino Linotype" w:hAnsi="Palatino Linotype" w:cs="Palatino Linotype"/>
-          <w:b/>
-          <w:u w:val="single"/>
-        </w:rPr>
-        <w:t>EXPERIENCE</w:t>
-      </w:r>
-    </w:p>
-    <w:p>
-      <w:pPr>
-        <w:spacing w:line="240" w:lineRule="auto"/>
-        <w:rPr>
-          <w:rFonts w:ascii="Palatino Linotype" w:eastAsia="Palatino Linotype" w:hAnsi="Palatino Linotype" w:cs="Palatino Linotype"/>
-        </w:rPr>
-      </w:pPr>
-      <w:r>
-        <w:rPr>
-          <w:rFonts w:ascii="Palatino Linotype" w:eastAsia="Palatino Linotype" w:hAnsi="Palatino Linotype" w:cs="Palatino Linotype"/>
-          <w:b/>
-        </w:rPr>
-        <w:t>Web Developer</w:t>
-      </w:r>
-      <w:r>
-        <w:rPr>
-          <w:rFonts w:ascii="Palatino Linotype" w:eastAsia="Palatino Linotype" w:hAnsi="Palatino Linotype" w:cs="Palatino Linotype"/>
-          <w:b/>
-        </w:rPr>
-        <w:t xml:space="preserve"> (Contract)</w:t>
-      </w:r>
+        <w:tab/>
+      </w:r>
+      <w:proofErr w:type="gramStart"/>
       <w:r>
         <w:rPr>
           <w:rFonts w:ascii="Palatino Linotype" w:eastAsia="Palatino Linotype" w:hAnsi="Palatino Linotype" w:cs="Palatino Linotype"/>
@@ -769,79 +271,37 @@
         <w:rPr>
           <w:rFonts w:ascii="Palatino Linotype" w:eastAsia="Palatino Linotype" w:hAnsi="Palatino Linotype" w:cs="Palatino Linotype"/>
           <w:b/>
-          <w:i/>
-        </w:rPr>
-        <w:tab/>
-      </w:r>
-      <w:r>
-        <w:rPr>
-          <w:rFonts w:ascii="Palatino Linotype" w:eastAsia="Palatino Linotype" w:hAnsi="Palatino Linotype" w:cs="Palatino Linotype"/>
-          <w:b/>
-          <w:i/>
-        </w:rPr>
-        <w:tab/>
-      </w:r>
-      <w:r>
-        <w:rPr>
-          <w:rFonts w:ascii="Palatino Linotype" w:eastAsia="Palatino Linotype" w:hAnsi="Palatino Linotype" w:cs="Palatino Linotype"/>
-          <w:b/>
-          <w:i/>
-        </w:rPr>
-        <w:tab/>
-      </w:r>
-      <w:r>
-        <w:rPr>
-          <w:rFonts w:ascii="Palatino Linotype" w:eastAsia="Palatino Linotype" w:hAnsi="Palatino Linotype" w:cs="Palatino Linotype"/>
-          <w:b/>
-          <w:i/>
-        </w:rPr>
-        <w:tab/>
-      </w:r>
-      <w:r>
-        <w:rPr>
-          <w:rFonts w:ascii="Palatino Linotype" w:eastAsia="Palatino Linotype" w:hAnsi="Palatino Linotype" w:cs="Palatino Linotype"/>
-          <w:b/>
-          <w:i/>
-        </w:rPr>
-        <w:tab/>
-      </w:r>
-      <w:r>
-        <w:rPr>
-          <w:rFonts w:ascii="Palatino Linotype" w:eastAsia="Palatino Linotype" w:hAnsi="Palatino Linotype" w:cs="Palatino Linotype"/>
-          <w:b/>
-          <w:i/>
-        </w:rPr>
-        <w:tab/>
-      </w:r>
-      <w:r>
-        <w:rPr>
-          <w:rFonts w:ascii="Palatino Linotype" w:eastAsia="Palatino Linotype" w:hAnsi="Palatino Linotype" w:cs="Palatino Linotype"/>
-          <w:b/>
-          <w:i/>
-        </w:rPr>
-        <w:tab/>
-      </w:r>
-      <w:proofErr w:type="gramStart"/>
-      <w:r>
-        <w:rPr>
-          <w:rFonts w:ascii="Palatino Linotype" w:eastAsia="Palatino Linotype" w:hAnsi="Palatino Linotype" w:cs="Palatino Linotype"/>
-          <w:b/>
-        </w:rPr>
-        <w:tab/>
+        </w:rPr>
         <w:t xml:space="preserve">  </w:t>
       </w:r>
       <w:r>
         <w:rPr>
           <w:rFonts w:ascii="Palatino Linotype" w:eastAsia="Palatino Linotype" w:hAnsi="Palatino Linotype" w:cs="Palatino Linotype"/>
-        </w:rPr>
-        <w:t>August</w:t>
+          <w:b/>
+        </w:rPr>
+        <w:tab/>
       </w:r>
       <w:proofErr w:type="gramEnd"/>
       <w:r>
         <w:rPr>
           <w:rFonts w:ascii="Palatino Linotype" w:eastAsia="Palatino Linotype" w:hAnsi="Palatino Linotype" w:cs="Palatino Linotype"/>
-        </w:rPr>
-        <w:t xml:space="preserve"> 2022-present</w:t>
+          <w:b/>
+        </w:rPr>
+        <w:t xml:space="preserve">          </w:t>
+      </w:r>
+      <w:r>
+        <w:rPr>
+          <w:rFonts w:ascii="Palatino Linotype" w:eastAsia="Palatino Linotype" w:hAnsi="Palatino Linotype" w:cs="Palatino Linotype"/>
+          <w:b/>
+        </w:rPr>
+        <w:tab/>
+        <w:t xml:space="preserve">  </w:t>
+      </w:r>
+      <w:r>
+        <w:rPr>
+          <w:rFonts w:ascii="Palatino Linotype" w:eastAsia="Palatino Linotype" w:hAnsi="Palatino Linotype" w:cs="Palatino Linotype"/>
+        </w:rPr>
+        <w:t>Aug 2022 - Sept 2022</w:t>
       </w:r>
     </w:p>
     <w:p>
@@ -877,25 +337,7 @@
         <w:rPr>
           <w:rFonts w:ascii="Palatino Linotype" w:eastAsia="Palatino Linotype" w:hAnsi="Palatino Linotype" w:cs="Palatino Linotype"/>
         </w:rPr>
-        <w:t xml:space="preserve">Built new homepage in collaboration with lead designer </w:t>
-      </w:r>
-      <w:r>
-        <w:rPr>
-          <w:rFonts w:ascii="Palatino Linotype" w:eastAsia="Palatino Linotype" w:hAnsi="Palatino Linotype" w:cs="Palatino Linotype"/>
-        </w:rPr>
-        <w:t xml:space="preserve">in </w:t>
-      </w:r>
-      <w:r>
-        <w:rPr>
-          <w:rFonts w:ascii="Palatino Linotype" w:eastAsia="Palatino Linotype" w:hAnsi="Palatino Linotype" w:cs="Palatino Linotype"/>
-        </w:rPr>
-        <w:t>React,</w:t>
-      </w:r>
-      <w:r>
-        <w:rPr>
-          <w:rFonts w:ascii="Palatino Linotype" w:eastAsia="Palatino Linotype" w:hAnsi="Palatino Linotype" w:cs="Palatino Linotype"/>
-        </w:rPr>
-        <w:t xml:space="preserve"> </w:t>
+        <w:t xml:space="preserve">Built new homepage in collaboration with lead designer in React, </w:t>
       </w:r>
       <w:proofErr w:type="spellStart"/>
       <w:r>
@@ -953,31 +395,7 @@
         <w:rPr>
           <w:rFonts w:ascii="Palatino Linotype" w:eastAsia="Palatino Linotype" w:hAnsi="Palatino Linotype" w:cs="Palatino Linotype"/>
         </w:rPr>
-        <w:t>Refactor</w:t>
-      </w:r>
-      <w:r>
-        <w:rPr>
-          <w:rFonts w:ascii="Palatino Linotype" w:eastAsia="Palatino Linotype" w:hAnsi="Palatino Linotype" w:cs="Palatino Linotype"/>
-        </w:rPr>
-        <w:t>ed</w:t>
-      </w:r>
-      <w:r>
-        <w:rPr>
-          <w:rFonts w:ascii="Palatino Linotype" w:eastAsia="Palatino Linotype" w:hAnsi="Palatino Linotype" w:cs="Palatino Linotype"/>
-        </w:rPr>
-        <w:t xml:space="preserve"> legacy code </w:t>
-      </w:r>
-      <w:r>
-        <w:rPr>
-          <w:rFonts w:ascii="Palatino Linotype" w:eastAsia="Palatino Linotype" w:hAnsi="Palatino Linotype" w:cs="Palatino Linotype"/>
-        </w:rPr>
-        <w:t xml:space="preserve">in a codebase with 200+ components </w:t>
-      </w:r>
-      <w:r>
-        <w:rPr>
-          <w:rFonts w:ascii="Palatino Linotype" w:eastAsia="Palatino Linotype" w:hAnsi="Palatino Linotype" w:cs="Palatino Linotype"/>
-        </w:rPr>
-        <w:t xml:space="preserve">in </w:t>
+        <w:t xml:space="preserve">Refactored legacy code in a codebase with 200+ components in </w:t>
       </w:r>
       <w:proofErr w:type="spellStart"/>
       <w:r>
@@ -991,13 +409,7 @@
         <w:rPr>
           <w:rFonts w:ascii="Palatino Linotype" w:eastAsia="Palatino Linotype" w:hAnsi="Palatino Linotype" w:cs="Palatino Linotype"/>
         </w:rPr>
-        <w:t xml:space="preserve"> to</w:t>
-      </w:r>
-      <w:r>
-        <w:rPr>
-          <w:rFonts w:ascii="Palatino Linotype" w:eastAsia="Palatino Linotype" w:hAnsi="Palatino Linotype" w:cs="Palatino Linotype"/>
-        </w:rPr>
-        <w:t xml:space="preserve"> improve </w:t>
+        <w:t xml:space="preserve"> to improve </w:t>
       </w:r>
       <w:r>
         <w:rPr>
@@ -1022,13 +434,87 @@
         <w:rPr>
           <w:rFonts w:ascii="Palatino Linotype" w:eastAsia="Palatino Linotype" w:hAnsi="Palatino Linotype" w:cs="Palatino Linotype"/>
         </w:rPr>
-        <w:t>Construct</w:t>
-      </w:r>
-      <w:r>
-        <w:rPr>
-          <w:rFonts w:ascii="Palatino Linotype" w:eastAsia="Palatino Linotype" w:hAnsi="Palatino Linotype" w:cs="Palatino Linotype"/>
-        </w:rPr>
-        <w:t>ed</w:t>
+        <w:t>Constructed 10+ React components with emphasis on reusability</w:t>
+      </w:r>
+    </w:p>
+    <w:p>
+      <w:pPr>
+        <w:spacing w:line="240" w:lineRule="auto"/>
+        <w:rPr>
+          <w:rFonts w:ascii="Palatino Linotype" w:eastAsia="Palatino Linotype" w:hAnsi="Palatino Linotype" w:cs="Palatino Linotype"/>
+          <w:b/>
+          <w:u w:val="single"/>
+        </w:rPr>
+      </w:pPr>
+    </w:p>
+    <w:p>
+      <w:pPr>
+        <w:spacing w:line="240" w:lineRule="auto"/>
+        <w:rPr>
+          <w:rFonts w:ascii="Palatino Linotype" w:eastAsia="Palatino Linotype" w:hAnsi="Palatino Linotype" w:cs="Palatino Linotype"/>
+          <w:b/>
+          <w:u w:val="single"/>
+        </w:rPr>
+      </w:pPr>
+      <w:r>
+        <w:rPr>
+          <w:rFonts w:ascii="Palatino Linotype" w:eastAsia="Palatino Linotype" w:hAnsi="Palatino Linotype" w:cs="Palatino Linotype"/>
+          <w:b/>
+          <w:u w:val="single"/>
+        </w:rPr>
+        <w:t>EDUCATION</w:t>
+      </w:r>
+    </w:p>
+    <w:p>
+      <w:pPr>
+        <w:spacing w:line="240" w:lineRule="auto"/>
+        <w:rPr>
+          <w:rFonts w:ascii="Palatino Linotype" w:eastAsia="Palatino Linotype" w:hAnsi="Palatino Linotype" w:cs="Palatino Linotype"/>
+        </w:rPr>
+      </w:pPr>
+      <w:r>
+        <w:rPr>
+          <w:rFonts w:ascii="Palatino Linotype" w:eastAsia="Palatino Linotype" w:hAnsi="Palatino Linotype" w:cs="Palatino Linotype"/>
+          <w:b/>
+        </w:rPr>
+        <w:t>University of Washington</w:t>
+      </w:r>
+      <w:r>
+        <w:rPr>
+          <w:rFonts w:ascii="Palatino Linotype" w:eastAsia="Palatino Linotype" w:hAnsi="Palatino Linotype" w:cs="Palatino Linotype"/>
+          <w:b/>
+        </w:rPr>
+        <w:t xml:space="preserve">, </w:t>
+      </w:r>
+      <w:r>
+        <w:rPr>
+          <w:rFonts w:ascii="Palatino Linotype" w:eastAsia="Palatino Linotype" w:hAnsi="Palatino Linotype" w:cs="Palatino Linotype"/>
+        </w:rPr>
+        <w:t>Bothell, WA</w:t>
+      </w:r>
+      <w:r>
+        <w:rPr>
+          <w:rFonts w:ascii="Palatino Linotype" w:eastAsia="Palatino Linotype" w:hAnsi="Palatino Linotype" w:cs="Palatino Linotype"/>
+        </w:rPr>
+        <w:tab/>
+      </w:r>
+      <w:r>
+        <w:rPr>
+          <w:rFonts w:ascii="Palatino Linotype" w:eastAsia="Palatino Linotype" w:hAnsi="Palatino Linotype" w:cs="Palatino Linotype"/>
+        </w:rPr>
+        <w:tab/>
+      </w:r>
+      <w:r>
+        <w:rPr>
+          <w:rFonts w:ascii="Palatino Linotype" w:eastAsia="Palatino Linotype" w:hAnsi="Palatino Linotype" w:cs="Palatino Linotype"/>
+        </w:rPr>
+        <w:tab/>
+      </w:r>
+      <w:r>
+        <w:rPr>
+          <w:rFonts w:ascii="Palatino Linotype" w:eastAsia="Palatino Linotype" w:hAnsi="Palatino Linotype" w:cs="Palatino Linotype"/>
+        </w:rPr>
+        <w:tab/>
       </w:r>
       <w:r>
         <w:rPr>
@@ -1040,17 +526,127 @@
         <w:rPr>
           <w:rFonts w:ascii="Palatino Linotype" w:eastAsia="Palatino Linotype" w:hAnsi="Palatino Linotype" w:cs="Palatino Linotype"/>
         </w:rPr>
-        <w:t xml:space="preserve">10+ </w:t>
-      </w:r>
-      <w:r>
-        <w:rPr>
-          <w:rFonts w:ascii="Palatino Linotype" w:eastAsia="Palatino Linotype" w:hAnsi="Palatino Linotype" w:cs="Palatino Linotype"/>
-        </w:rPr>
-        <w:t>React components</w:t>
-      </w:r>
-      <w:r>
-        <w:rPr>
-          <w:rFonts w:ascii="Palatino Linotype" w:eastAsia="Palatino Linotype" w:hAnsi="Palatino Linotype" w:cs="Palatino Linotype"/>
+        <w:t xml:space="preserve">  </w:t>
+      </w:r>
+      <w:r>
+        <w:rPr>
+          <w:rFonts w:ascii="Palatino Linotype" w:eastAsia="Palatino Linotype" w:hAnsi="Palatino Linotype" w:cs="Palatino Linotype"/>
+        </w:rPr>
+        <w:t>Sept 2022 - e</w:t>
+      </w:r>
+      <w:r>
+        <w:rPr>
+          <w:rFonts w:ascii="Palatino Linotype" w:eastAsia="Palatino Linotype" w:hAnsi="Palatino Linotype" w:cs="Palatino Linotype"/>
+        </w:rPr>
+        <w:t>xpected graduation</w:t>
+      </w:r>
+      <w:r>
+        <w:rPr>
+          <w:rFonts w:ascii="Palatino Linotype" w:eastAsia="Palatino Linotype" w:hAnsi="Palatino Linotype" w:cs="Palatino Linotype"/>
+        </w:rPr>
+        <w:t>:</w:t>
+      </w:r>
+      <w:r>
+        <w:rPr>
+          <w:rFonts w:ascii="Palatino Linotype" w:eastAsia="Palatino Linotype" w:hAnsi="Palatino Linotype" w:cs="Palatino Linotype"/>
+        </w:rPr>
+        <w:t xml:space="preserve"> June 2023</w:t>
+      </w:r>
+    </w:p>
+    <w:p>
+      <w:pPr>
+        <w:spacing w:line="240" w:lineRule="auto"/>
+        <w:rPr>
+          <w:rFonts w:ascii="Palatino Linotype" w:eastAsia="Palatino Linotype" w:hAnsi="Palatino Linotype" w:cs="Palatino Linotype"/>
+        </w:rPr>
+      </w:pPr>
+      <w:r>
+        <w:rPr>
+          <w:rFonts w:ascii="Palatino Linotype" w:eastAsia="Palatino Linotype" w:hAnsi="Palatino Linotype" w:cs="Palatino Linotype"/>
+        </w:rPr>
+        <w:t>Graduate Certificate in Software Design &amp; Development</w:t>
+      </w:r>
+      <w:r>
+        <w:rPr>
+          <w:rFonts w:ascii="Palatino Linotype" w:eastAsia="Palatino Linotype" w:hAnsi="Palatino Linotype" w:cs="Palatino Linotype"/>
+        </w:rPr>
+        <w:t>, Computer Science</w:t>
+      </w:r>
+    </w:p>
+    <w:p>
+      <w:pPr>
+        <w:spacing w:line="240" w:lineRule="auto"/>
+        <w:rPr>
+          <w:rFonts w:ascii="Palatino Linotype" w:eastAsia="Palatino Linotype" w:hAnsi="Palatino Linotype" w:cs="Palatino Linotype"/>
+        </w:rPr>
+      </w:pPr>
+      <w:r>
+        <w:rPr>
+          <w:rFonts w:ascii="Palatino Linotype" w:eastAsia="Palatino Linotype" w:hAnsi="Palatino Linotype" w:cs="Palatino Linotype"/>
+          <w:i/>
+        </w:rPr>
+        <w:t xml:space="preserve">      Courses: Data Structures &amp; Algorithms, Systems Programming, Object</w:t>
+      </w:r>
+      <w:r>
+        <w:rPr>
+          <w:rFonts w:ascii="Palatino Linotype" w:eastAsia="Palatino Linotype" w:hAnsi="Palatino Linotype" w:cs="Palatino Linotype"/>
+          <w:i/>
+        </w:rPr>
+        <w:t>-</w:t>
+      </w:r>
+      <w:r>
+        <w:rPr>
+          <w:rFonts w:ascii="Palatino Linotype" w:eastAsia="Palatino Linotype" w:hAnsi="Palatino Linotype" w:cs="Palatino Linotype"/>
+          <w:i/>
+        </w:rPr>
+        <w:t>Oriented Programming</w:t>
+      </w:r>
+      <w:r>
+        <w:rPr>
+          <w:rFonts w:ascii="Palatino Linotype" w:eastAsia="Palatino Linotype" w:hAnsi="Palatino Linotype" w:cs="Palatino Linotype"/>
+        </w:rPr>
+        <w:tab/>
+        <w:t xml:space="preserve">   </w:t>
+      </w:r>
+      <w:r>
+        <w:rPr>
+          <w:rFonts w:ascii="Palatino Linotype" w:eastAsia="Palatino Linotype" w:hAnsi="Palatino Linotype" w:cs="Palatino Linotype"/>
+        </w:rPr>
+        <w:tab/>
+      </w:r>
+      <w:r>
+        <w:rPr>
+          <w:rFonts w:ascii="Palatino Linotype" w:eastAsia="Palatino Linotype" w:hAnsi="Palatino Linotype" w:cs="Palatino Linotype"/>
+        </w:rPr>
+        <w:tab/>
+        <w:t xml:space="preserve">         </w:t>
+      </w:r>
+    </w:p>
+    <w:p>
+      <w:pPr>
+        <w:spacing w:line="240" w:lineRule="auto"/>
+        <w:rPr>
+          <w:rFonts w:ascii="Palatino Linotype" w:eastAsia="Palatino Linotype" w:hAnsi="Palatino Linotype" w:cs="Palatino Linotype"/>
+        </w:rPr>
+      </w:pPr>
+      <w:r>
+        <w:rPr>
+          <w:rFonts w:ascii="Palatino Linotype" w:eastAsia="Palatino Linotype" w:hAnsi="Palatino Linotype" w:cs="Palatino Linotype"/>
+          <w:b/>
+        </w:rPr>
+        <w:t>Columbia University</w:t>
+      </w:r>
+      <w:r>
+        <w:rPr>
+          <w:rFonts w:ascii="Palatino Linotype" w:eastAsia="Palatino Linotype" w:hAnsi="Palatino Linotype" w:cs="Palatino Linotype"/>
+          <w:b/>
+        </w:rPr>
+        <w:t>,</w:t>
+      </w:r>
+      <w:r>
+        <w:rPr>
+          <w:rFonts w:ascii="Palatino Linotype" w:eastAsia="Palatino Linotype" w:hAnsi="Palatino Linotype" w:cs="Palatino Linotype"/>
+          <w:b/>
         </w:rPr>
         <w:t xml:space="preserve"> </w:t>
       </w:r>
@@ -1058,7 +654,7 @@
         <w:rPr>
           <w:rFonts w:ascii="Palatino Linotype" w:eastAsia="Palatino Linotype" w:hAnsi="Palatino Linotype" w:cs="Palatino Linotype"/>
         </w:rPr>
-        <w:t>with emphasis on</w:t>
+        <w:t>New York, NY</w:t>
       </w:r>
       <w:r>
         <w:rPr>
@@ -1070,93 +666,405 @@
         <w:rPr>
           <w:rFonts w:ascii="Palatino Linotype" w:eastAsia="Palatino Linotype" w:hAnsi="Palatino Linotype" w:cs="Palatino Linotype"/>
         </w:rPr>
-        <w:t>reusability</w:t>
-      </w:r>
-    </w:p>
-    <w:p>
-      <w:pPr>
-        <w:spacing w:line="240" w:lineRule="auto"/>
-        <w:rPr>
-          <w:rFonts w:ascii="Palatino Linotype" w:eastAsia="Palatino Linotype" w:hAnsi="Palatino Linotype" w:cs="Palatino Linotype"/>
-        </w:rPr>
-      </w:pPr>
-    </w:p>
-    <w:p>
-      <w:pPr>
-        <w:spacing w:line="240" w:lineRule="auto"/>
-        <w:rPr>
-          <w:rFonts w:ascii="Palatino Linotype" w:eastAsia="Palatino Linotype" w:hAnsi="Palatino Linotype" w:cs="Palatino Linotype"/>
-        </w:rPr>
-      </w:pPr>
-      <w:r>
-        <w:rPr>
-          <w:rFonts w:ascii="Palatino Linotype" w:eastAsia="Palatino Linotype" w:hAnsi="Palatino Linotype" w:cs="Palatino Linotype"/>
-          <w:b/>
-        </w:rPr>
-        <w:t>Associate Biostatistician (Remote)</w:t>
-      </w:r>
-      <w:r>
-        <w:rPr>
-          <w:rFonts w:ascii="Palatino Linotype" w:eastAsia="Palatino Linotype" w:hAnsi="Palatino Linotype" w:cs="Palatino Linotype"/>
-          <w:b/>
-        </w:rPr>
-        <w:tab/>
-      </w:r>
-      <w:r>
-        <w:rPr>
-          <w:rFonts w:ascii="Palatino Linotype" w:eastAsia="Palatino Linotype" w:hAnsi="Palatino Linotype" w:cs="Palatino Linotype"/>
-          <w:b/>
-        </w:rPr>
-        <w:tab/>
-      </w:r>
-      <w:r>
-        <w:rPr>
-          <w:rFonts w:ascii="Palatino Linotype" w:eastAsia="Palatino Linotype" w:hAnsi="Palatino Linotype" w:cs="Palatino Linotype"/>
-          <w:b/>
-        </w:rPr>
-        <w:tab/>
-      </w:r>
-      <w:r>
-        <w:rPr>
-          <w:rFonts w:ascii="Palatino Linotype" w:eastAsia="Palatino Linotype" w:hAnsi="Palatino Linotype" w:cs="Palatino Linotype"/>
-          <w:b/>
-        </w:rPr>
-        <w:tab/>
-      </w:r>
-      <w:r>
-        <w:rPr>
-          <w:rFonts w:ascii="Palatino Linotype" w:eastAsia="Palatino Linotype" w:hAnsi="Palatino Linotype" w:cs="Palatino Linotype"/>
-          <w:b/>
-        </w:rPr>
-        <w:tab/>
-      </w:r>
-      <w:r>
-        <w:rPr>
-          <w:rFonts w:ascii="Palatino Linotype" w:eastAsia="Palatino Linotype" w:hAnsi="Palatino Linotype" w:cs="Palatino Linotype"/>
-          <w:b/>
-        </w:rPr>
-        <w:tab/>
-      </w:r>
-      <w:r>
-        <w:rPr>
-          <w:rFonts w:ascii="Palatino Linotype" w:eastAsia="Palatino Linotype" w:hAnsi="Palatino Linotype" w:cs="Palatino Linotype"/>
-          <w:b/>
-        </w:rPr>
-        <w:tab/>
-      </w:r>
-      <w:r>
-        <w:rPr>
-          <w:rFonts w:ascii="Palatino Linotype" w:eastAsia="Palatino Linotype" w:hAnsi="Palatino Linotype" w:cs="Palatino Linotype"/>
-          <w:b/>
-        </w:rPr>
-        <w:tab/>
-        <w:t xml:space="preserve">       </w:t>
-      </w:r>
-      <w:r>
-        <w:rPr>
-          <w:rFonts w:ascii="Palatino Linotype" w:eastAsia="Palatino Linotype" w:hAnsi="Palatino Linotype" w:cs="Palatino Linotype"/>
-        </w:rPr>
-        <w:t>June 2021</w:t>
+        <w:tab/>
+      </w:r>
+      <w:r>
+        <w:rPr>
+          <w:rFonts w:ascii="Palatino Linotype" w:eastAsia="Palatino Linotype" w:hAnsi="Palatino Linotype" w:cs="Palatino Linotype"/>
+        </w:rPr>
+        <w:tab/>
+      </w:r>
+      <w:r>
+        <w:rPr>
+          <w:rFonts w:ascii="Palatino Linotype" w:eastAsia="Palatino Linotype" w:hAnsi="Palatino Linotype" w:cs="Palatino Linotype"/>
+        </w:rPr>
+        <w:tab/>
+      </w:r>
+      <w:r>
+        <w:rPr>
+          <w:rFonts w:ascii="Palatino Linotype" w:eastAsia="Palatino Linotype" w:hAnsi="Palatino Linotype" w:cs="Palatino Linotype"/>
+        </w:rPr>
+        <w:tab/>
+      </w:r>
+      <w:r>
+        <w:rPr>
+          <w:rFonts w:ascii="Palatino Linotype" w:eastAsia="Palatino Linotype" w:hAnsi="Palatino Linotype" w:cs="Palatino Linotype"/>
+        </w:rPr>
+        <w:tab/>
+      </w:r>
+      <w:r>
+        <w:rPr>
+          <w:rFonts w:ascii="Palatino Linotype" w:eastAsia="Palatino Linotype" w:hAnsi="Palatino Linotype" w:cs="Palatino Linotype"/>
+        </w:rPr>
+        <w:tab/>
+      </w:r>
+      <w:r>
+        <w:rPr>
+          <w:rFonts w:ascii="Palatino Linotype" w:eastAsia="Palatino Linotype" w:hAnsi="Palatino Linotype" w:cs="Palatino Linotype"/>
+        </w:rPr>
+        <w:tab/>
+      </w:r>
+      <w:r>
+        <w:rPr>
+          <w:rFonts w:ascii="Palatino Linotype" w:eastAsia="Palatino Linotype" w:hAnsi="Palatino Linotype" w:cs="Palatino Linotype"/>
+        </w:rPr>
+        <w:tab/>
+        <w:t xml:space="preserve">         May 2020</w:t>
+      </w:r>
+    </w:p>
+    <w:p>
+      <w:pPr>
+        <w:spacing w:line="240" w:lineRule="auto"/>
+        <w:rPr>
+          <w:rFonts w:ascii="Palatino Linotype" w:eastAsia="Palatino Linotype" w:hAnsi="Palatino Linotype" w:cs="Palatino Linotype"/>
+          <w:i/>
+        </w:rPr>
+      </w:pPr>
+      <w:r>
+        <w:rPr>
+          <w:rFonts w:ascii="Palatino Linotype" w:eastAsia="Palatino Linotype" w:hAnsi="Palatino Linotype" w:cs="Palatino Linotype"/>
+        </w:rPr>
+        <w:t>Master of Science (MS), Biostatistics</w:t>
+      </w:r>
+      <w:r>
+        <w:rPr>
+          <w:rFonts w:ascii="Palatino Linotype" w:eastAsia="Palatino Linotype" w:hAnsi="Palatino Linotype" w:cs="Palatino Linotype"/>
+        </w:rPr>
+        <w:tab/>
+      </w:r>
+      <w:r>
+        <w:rPr>
+          <w:rFonts w:ascii="Palatino Linotype" w:eastAsia="Palatino Linotype" w:hAnsi="Palatino Linotype" w:cs="Palatino Linotype"/>
+        </w:rPr>
+        <w:tab/>
+      </w:r>
+      <w:r>
+        <w:rPr>
+          <w:rFonts w:ascii="Palatino Linotype" w:eastAsia="Palatino Linotype" w:hAnsi="Palatino Linotype" w:cs="Palatino Linotype"/>
+        </w:rPr>
+        <w:tab/>
+      </w:r>
+      <w:r>
+        <w:rPr>
+          <w:rFonts w:ascii="Palatino Linotype" w:eastAsia="Palatino Linotype" w:hAnsi="Palatino Linotype" w:cs="Palatino Linotype"/>
+        </w:rPr>
+        <w:tab/>
+      </w:r>
+      <w:r>
+        <w:rPr>
+          <w:rFonts w:ascii="Palatino Linotype" w:eastAsia="Palatino Linotype" w:hAnsi="Palatino Linotype" w:cs="Palatino Linotype"/>
+        </w:rPr>
+        <w:tab/>
+      </w:r>
+      <w:r>
+        <w:rPr>
+          <w:rFonts w:ascii="Palatino Linotype" w:eastAsia="Palatino Linotype" w:hAnsi="Palatino Linotype" w:cs="Palatino Linotype"/>
+        </w:rPr>
+        <w:tab/>
+      </w:r>
+      <w:r>
+        <w:rPr>
+          <w:rFonts w:ascii="Palatino Linotype" w:eastAsia="Palatino Linotype" w:hAnsi="Palatino Linotype" w:cs="Palatino Linotype"/>
+        </w:rPr>
+        <w:tab/>
+      </w:r>
+      <w:r>
+        <w:rPr>
+          <w:rFonts w:ascii="Palatino Linotype" w:eastAsia="Palatino Linotype" w:hAnsi="Palatino Linotype" w:cs="Palatino Linotype"/>
+        </w:rPr>
+        <w:tab/>
+      </w:r>
+      <w:r>
+        <w:rPr>
+          <w:rFonts w:ascii="Palatino Linotype" w:eastAsia="Palatino Linotype" w:hAnsi="Palatino Linotype" w:cs="Palatino Linotype"/>
+        </w:rPr>
+        <w:tab/>
+        <w:t xml:space="preserve">         </w:t>
+      </w:r>
+    </w:p>
+    <w:p>
+      <w:pPr>
+        <w:spacing w:line="240" w:lineRule="auto"/>
+        <w:rPr>
+          <w:rFonts w:ascii="Palatino Linotype" w:eastAsia="Palatino Linotype" w:hAnsi="Palatino Linotype" w:cs="Palatino Linotype"/>
+        </w:rPr>
+      </w:pPr>
+      <w:r>
+        <w:rPr>
+          <w:rFonts w:ascii="Palatino Linotype" w:eastAsia="Palatino Linotype" w:hAnsi="Palatino Linotype" w:cs="Palatino Linotype"/>
+          <w:b/>
+        </w:rPr>
+        <w:t>University of Washington</w:t>
+      </w:r>
+      <w:r>
+        <w:rPr>
+          <w:rFonts w:ascii="Palatino Linotype" w:eastAsia="Palatino Linotype" w:hAnsi="Palatino Linotype" w:cs="Palatino Linotype"/>
+        </w:rPr>
+        <w:t>, Seattle, WA</w:t>
+      </w:r>
+      <w:r>
+        <w:rPr>
+          <w:rFonts w:ascii="Palatino Linotype" w:eastAsia="Palatino Linotype" w:hAnsi="Palatino Linotype" w:cs="Palatino Linotype"/>
+        </w:rPr>
+        <w:tab/>
+      </w:r>
+      <w:r>
+        <w:rPr>
+          <w:rFonts w:ascii="Palatino Linotype" w:eastAsia="Palatino Linotype" w:hAnsi="Palatino Linotype" w:cs="Palatino Linotype"/>
+        </w:rPr>
+        <w:tab/>
+      </w:r>
+      <w:r>
+        <w:rPr>
+          <w:rFonts w:ascii="Palatino Linotype" w:eastAsia="Palatino Linotype" w:hAnsi="Palatino Linotype" w:cs="Palatino Linotype"/>
+        </w:rPr>
+        <w:tab/>
+      </w:r>
+      <w:r>
+        <w:rPr>
+          <w:rFonts w:ascii="Palatino Linotype" w:eastAsia="Palatino Linotype" w:hAnsi="Palatino Linotype" w:cs="Palatino Linotype"/>
+        </w:rPr>
+        <w:tab/>
+      </w:r>
+      <w:r>
+        <w:rPr>
+          <w:rFonts w:ascii="Palatino Linotype" w:eastAsia="Palatino Linotype" w:hAnsi="Palatino Linotype" w:cs="Palatino Linotype"/>
+        </w:rPr>
+        <w:tab/>
+      </w:r>
+      <w:r>
+        <w:rPr>
+          <w:rFonts w:ascii="Palatino Linotype" w:eastAsia="Palatino Linotype" w:hAnsi="Palatino Linotype" w:cs="Palatino Linotype"/>
+        </w:rPr>
+        <w:tab/>
+      </w:r>
+      <w:r>
+        <w:rPr>
+          <w:rFonts w:ascii="Palatino Linotype" w:eastAsia="Palatino Linotype" w:hAnsi="Palatino Linotype" w:cs="Palatino Linotype"/>
+        </w:rPr>
+        <w:tab/>
+        <w:t xml:space="preserve">        </w:t>
+      </w:r>
+      <w:r>
+        <w:rPr>
+          <w:rFonts w:ascii="Palatino Linotype" w:eastAsia="Palatino Linotype" w:hAnsi="Palatino Linotype" w:cs="Palatino Linotype"/>
+        </w:rPr>
+        <w:tab/>
+        <w:t xml:space="preserve">        </w:t>
+      </w:r>
+      <w:r>
+        <w:rPr>
+          <w:rFonts w:ascii="Palatino Linotype" w:eastAsia="Palatino Linotype" w:hAnsi="Palatino Linotype" w:cs="Palatino Linotype"/>
+        </w:rPr>
+        <w:t xml:space="preserve"> June 2017</w:t>
+      </w:r>
+      <w:r>
+        <w:rPr>
+          <w:rFonts w:ascii="Palatino Linotype" w:eastAsia="Palatino Linotype" w:hAnsi="Palatino Linotype" w:cs="Palatino Linotype"/>
+        </w:rPr>
+        <w:tab/>
+        <w:t xml:space="preserve"> </w:t>
+      </w:r>
+    </w:p>
+    <w:p>
+      <w:pPr>
+        <w:spacing w:line="240" w:lineRule="auto"/>
+        <w:rPr>
+          <w:rFonts w:ascii="Palatino Linotype" w:eastAsia="Palatino Linotype" w:hAnsi="Palatino Linotype" w:cs="Palatino Linotype"/>
+        </w:rPr>
+      </w:pPr>
+      <w:r>
+        <w:rPr>
+          <w:rFonts w:ascii="Palatino Linotype" w:eastAsia="Palatino Linotype" w:hAnsi="Palatino Linotype" w:cs="Palatino Linotype"/>
+        </w:rPr>
+        <w:t>Bachelor of Science (BS), Biology</w:t>
+      </w:r>
+      <w:r>
+        <w:rPr>
+          <w:rFonts w:ascii="Palatino Linotype" w:eastAsia="Palatino Linotype" w:hAnsi="Palatino Linotype" w:cs="Palatino Linotype"/>
+        </w:rPr>
+        <w:tab/>
+      </w:r>
+      <w:r>
+        <w:rPr>
+          <w:rFonts w:ascii="Palatino Linotype" w:eastAsia="Palatino Linotype" w:hAnsi="Palatino Linotype" w:cs="Palatino Linotype"/>
+        </w:rPr>
+        <w:tab/>
+      </w:r>
+      <w:r>
+        <w:rPr>
+          <w:rFonts w:ascii="Palatino Linotype" w:eastAsia="Palatino Linotype" w:hAnsi="Palatino Linotype" w:cs="Palatino Linotype"/>
+        </w:rPr>
+        <w:tab/>
+      </w:r>
+      <w:r>
+        <w:rPr>
+          <w:rFonts w:ascii="Palatino Linotype" w:eastAsia="Palatino Linotype" w:hAnsi="Palatino Linotype" w:cs="Palatino Linotype"/>
+        </w:rPr>
+        <w:tab/>
+      </w:r>
+      <w:r>
+        <w:rPr>
+          <w:rFonts w:ascii="Palatino Linotype" w:eastAsia="Palatino Linotype" w:hAnsi="Palatino Linotype" w:cs="Palatino Linotype"/>
+        </w:rPr>
+        <w:tab/>
+      </w:r>
+      <w:r>
+        <w:rPr>
+          <w:rFonts w:ascii="Palatino Linotype" w:eastAsia="Palatino Linotype" w:hAnsi="Palatino Linotype" w:cs="Palatino Linotype"/>
+        </w:rPr>
+        <w:tab/>
+      </w:r>
+      <w:r>
+        <w:rPr>
+          <w:rFonts w:ascii="Palatino Linotype" w:eastAsia="Palatino Linotype" w:hAnsi="Palatino Linotype" w:cs="Palatino Linotype"/>
+        </w:rPr>
+        <w:tab/>
+      </w:r>
+      <w:r>
+        <w:rPr>
+          <w:rFonts w:ascii="Palatino Linotype" w:eastAsia="Palatino Linotype" w:hAnsi="Palatino Linotype" w:cs="Palatino Linotype"/>
+        </w:rPr>
+        <w:tab/>
+      </w:r>
+      <w:r>
+        <w:rPr>
+          <w:rFonts w:ascii="Palatino Linotype" w:eastAsia="Palatino Linotype" w:hAnsi="Palatino Linotype" w:cs="Palatino Linotype"/>
+        </w:rPr>
+        <w:tab/>
+        <w:t xml:space="preserve">         </w:t>
+      </w:r>
+    </w:p>
+    <w:p>
+      <w:pPr>
+        <w:spacing w:line="240" w:lineRule="auto"/>
+        <w:rPr>
+          <w:rFonts w:ascii="Palatino Linotype" w:eastAsia="Palatino Linotype" w:hAnsi="Palatino Linotype" w:cs="Palatino Linotype"/>
+          <w:b/>
+          <w:u w:val="single"/>
+        </w:rPr>
+      </w:pPr>
+    </w:p>
+    <w:p>
+      <w:pPr>
+        <w:spacing w:line="240" w:lineRule="auto"/>
+        <w:rPr>
+          <w:rFonts w:ascii="Palatino Linotype" w:eastAsia="Palatino Linotype" w:hAnsi="Palatino Linotype" w:cs="Palatino Linotype"/>
+          <w:b/>
+          <w:u w:val="single"/>
+        </w:rPr>
+      </w:pPr>
+      <w:r>
+        <w:rPr>
+          <w:rFonts w:ascii="Palatino Linotype" w:eastAsia="Palatino Linotype" w:hAnsi="Palatino Linotype" w:cs="Palatino Linotype"/>
+          <w:b/>
+          <w:u w:val="single"/>
+        </w:rPr>
+        <w:t>SKILLS</w:t>
+      </w:r>
+    </w:p>
+    <w:p>
+      <w:pPr>
+        <w:spacing w:line="240" w:lineRule="auto"/>
+        <w:rPr>
+          <w:rFonts w:ascii="Palatino Linotype" w:eastAsia="Palatino Linotype" w:hAnsi="Palatino Linotype" w:cs="Palatino Linotype"/>
+        </w:rPr>
+      </w:pPr>
+      <w:r>
+        <w:rPr>
+          <w:rFonts w:ascii="Palatino Linotype" w:eastAsia="Palatino Linotype" w:hAnsi="Palatino Linotype" w:cs="Palatino Linotype"/>
+          <w:b/>
+        </w:rPr>
+        <w:t>Proficient</w:t>
+      </w:r>
+      <w:r>
+        <w:rPr>
+          <w:rFonts w:ascii="Palatino Linotype" w:eastAsia="Palatino Linotype" w:hAnsi="Palatino Linotype" w:cs="Palatino Linotype"/>
+        </w:rPr>
+        <w:t xml:space="preserve"> – Java, </w:t>
+      </w:r>
+      <w:proofErr w:type="spellStart"/>
+      <w:r>
+        <w:rPr>
+          <w:rFonts w:ascii="Palatino Linotype" w:eastAsia="Palatino Linotype" w:hAnsi="Palatino Linotype" w:cs="Palatino Linotype"/>
+        </w:rPr>
+        <w:t>Javascript</w:t>
+      </w:r>
+      <w:proofErr w:type="spellEnd"/>
+      <w:r>
+        <w:rPr>
+          <w:rFonts w:ascii="Palatino Linotype" w:eastAsia="Palatino Linotype" w:hAnsi="Palatino Linotype" w:cs="Palatino Linotype"/>
+        </w:rPr>
+        <w:t>, React</w:t>
+      </w:r>
+      <w:r>
+        <w:rPr>
+          <w:rFonts w:ascii="Palatino Linotype" w:eastAsia="Palatino Linotype" w:hAnsi="Palatino Linotype" w:cs="Palatino Linotype"/>
+        </w:rPr>
+        <w:t xml:space="preserve">, </w:t>
+      </w:r>
+      <w:r>
+        <w:rPr>
+          <w:rFonts w:ascii="Palatino Linotype" w:eastAsia="Palatino Linotype" w:hAnsi="Palatino Linotype" w:cs="Palatino Linotype"/>
+        </w:rPr>
+        <w:t>HTML</w:t>
+      </w:r>
+      <w:r>
+        <w:rPr>
+          <w:rFonts w:ascii="Palatino Linotype" w:eastAsia="Palatino Linotype" w:hAnsi="Palatino Linotype" w:cs="Palatino Linotype"/>
+        </w:rPr>
+        <w:t>+</w:t>
+      </w:r>
+      <w:r>
+        <w:rPr>
+          <w:rFonts w:ascii="Palatino Linotype" w:eastAsia="Palatino Linotype" w:hAnsi="Palatino Linotype" w:cs="Palatino Linotype"/>
+        </w:rPr>
+        <w:t xml:space="preserve">CSS, Object-Oriented </w:t>
+      </w:r>
+      <w:r>
+        <w:rPr>
+          <w:rFonts w:ascii="Palatino Linotype" w:eastAsia="Palatino Linotype" w:hAnsi="Palatino Linotype" w:cs="Palatino Linotype"/>
+        </w:rPr>
+        <w:t>Design</w:t>
+      </w:r>
+      <w:r>
+        <w:rPr>
+          <w:rFonts w:ascii="Palatino Linotype" w:eastAsia="Palatino Linotype" w:hAnsi="Palatino Linotype" w:cs="Palatino Linotype"/>
+        </w:rPr>
+        <w:t xml:space="preserve">, </w:t>
+      </w:r>
+      <w:r>
+        <w:rPr>
+          <w:rFonts w:ascii="Palatino Linotype" w:eastAsia="Palatino Linotype" w:hAnsi="Palatino Linotype" w:cs="Palatino Linotype"/>
+        </w:rPr>
+        <w:t>Git/GitHub</w:t>
+      </w:r>
+      <w:r>
+        <w:rPr>
+          <w:rFonts w:ascii="Palatino Linotype" w:eastAsia="Palatino Linotype" w:hAnsi="Palatino Linotype" w:cs="Palatino Linotype"/>
+        </w:rPr>
+        <w:t>, SQL</w:t>
+      </w:r>
+    </w:p>
+    <w:p>
+      <w:pPr>
+        <w:spacing w:line="240" w:lineRule="auto"/>
+        <w:rPr>
+          <w:rFonts w:ascii="Palatino Linotype" w:eastAsia="Palatino Linotype" w:hAnsi="Palatino Linotype" w:cs="Palatino Linotype"/>
+        </w:rPr>
+      </w:pPr>
+      <w:r>
+        <w:rPr>
+          <w:rFonts w:ascii="Palatino Linotype" w:eastAsia="Palatino Linotype" w:hAnsi="Palatino Linotype" w:cs="Palatino Linotype"/>
+          <w:b/>
+        </w:rPr>
+        <w:t>Knowledgeable</w:t>
+      </w:r>
+      <w:r>
+        <w:rPr>
+          <w:rFonts w:ascii="Palatino Linotype" w:eastAsia="Palatino Linotype" w:hAnsi="Palatino Linotype" w:cs="Palatino Linotype"/>
+        </w:rPr>
+        <w:t xml:space="preserve"> </w:t>
       </w:r>
       <w:r>
         <w:rPr>
@@ -1168,24 +1076,278 @@
         <w:rPr>
           <w:rFonts w:ascii="Palatino Linotype" w:eastAsia="Palatino Linotype" w:hAnsi="Palatino Linotype" w:cs="Palatino Linotype"/>
         </w:rPr>
-        <w:t>present</w:t>
-      </w:r>
-    </w:p>
-    <w:p>
-      <w:pPr>
-        <w:spacing w:line="240" w:lineRule="auto"/>
-        <w:rPr>
-          <w:rFonts w:ascii="Palatino Linotype" w:eastAsia="Palatino Linotype" w:hAnsi="Palatino Linotype" w:cs="Palatino Linotype"/>
-          <w:b/>
-          <w:i/>
-        </w:rPr>
-      </w:pPr>
-      <w:r>
-        <w:rPr>
-          <w:rFonts w:ascii="Palatino Linotype" w:eastAsia="Palatino Linotype" w:hAnsi="Palatino Linotype" w:cs="Palatino Linotype"/>
-          <w:i/>
-        </w:rPr>
-        <w:t>PPD, Wilmington, NC</w:t>
+        <w:t xml:space="preserve"> PostgreSQL, MongoDB</w:t>
+      </w:r>
+      <w:r>
+        <w:rPr>
+          <w:rFonts w:ascii="Palatino Linotype" w:eastAsia="Palatino Linotype" w:hAnsi="Palatino Linotype" w:cs="Palatino Linotype"/>
+        </w:rPr>
+        <w:t xml:space="preserve">, Sass, </w:t>
+      </w:r>
+      <w:r>
+        <w:rPr>
+          <w:rFonts w:ascii="Palatino Linotype" w:eastAsia="Palatino Linotype" w:hAnsi="Palatino Linotype" w:cs="Palatino Linotype"/>
+        </w:rPr>
+        <w:t>Nodejs,</w:t>
+      </w:r>
+      <w:r>
+        <w:rPr>
+          <w:rFonts w:ascii="Palatino Linotype" w:eastAsia="Palatino Linotype" w:hAnsi="Palatino Linotype" w:cs="Palatino Linotype"/>
+        </w:rPr>
+        <w:t xml:space="preserve"> </w:t>
+      </w:r>
+      <w:r>
+        <w:rPr>
+          <w:rFonts w:ascii="Palatino Linotype" w:eastAsia="Palatino Linotype" w:hAnsi="Palatino Linotype" w:cs="Palatino Linotype"/>
+        </w:rPr>
+        <w:t xml:space="preserve">Express, </w:t>
+      </w:r>
+      <w:r>
+        <w:rPr>
+          <w:rFonts w:ascii="Palatino Linotype" w:eastAsia="Palatino Linotype" w:hAnsi="Palatino Linotype" w:cs="Palatino Linotype"/>
+        </w:rPr>
+        <w:t xml:space="preserve">Redux, </w:t>
+      </w:r>
+      <w:r>
+        <w:rPr>
+          <w:rFonts w:ascii="Palatino Linotype" w:eastAsia="Palatino Linotype" w:hAnsi="Palatino Linotype" w:cs="Palatino Linotype"/>
+        </w:rPr>
+        <w:t>Python</w:t>
+      </w:r>
+    </w:p>
+    <w:p>
+      <w:pPr>
+        <w:spacing w:line="240" w:lineRule="auto"/>
+        <w:rPr>
+          <w:rFonts w:ascii="Palatino Linotype" w:eastAsia="Palatino Linotype" w:hAnsi="Palatino Linotype" w:cs="Palatino Linotype"/>
+        </w:rPr>
+      </w:pPr>
+      <w:r>
+        <w:rPr>
+          <w:rFonts w:ascii="Palatino Linotype" w:eastAsia="Palatino Linotype" w:hAnsi="Palatino Linotype" w:cs="Palatino Linotype"/>
+          <w:b/>
+        </w:rPr>
+        <w:t>Basic</w:t>
+      </w:r>
+      <w:r>
+        <w:rPr>
+          <w:rFonts w:ascii="Palatino Linotype" w:eastAsia="Palatino Linotype" w:hAnsi="Palatino Linotype" w:cs="Palatino Linotype"/>
+        </w:rPr>
+        <w:t xml:space="preserve"> </w:t>
+      </w:r>
+      <w:r>
+        <w:rPr>
+          <w:rFonts w:ascii="Palatino Linotype" w:eastAsia="Palatino Linotype" w:hAnsi="Palatino Linotype" w:cs="Palatino Linotype"/>
+        </w:rPr>
+        <w:t xml:space="preserve">– C++, Docker, Bootstrap, </w:t>
+      </w:r>
+      <w:proofErr w:type="spellStart"/>
+      <w:r>
+        <w:rPr>
+          <w:rFonts w:ascii="Palatino Linotype" w:eastAsia="Palatino Linotype" w:hAnsi="Palatino Linotype" w:cs="Palatino Linotype"/>
+        </w:rPr>
+        <w:t>PrimeReact</w:t>
+      </w:r>
+      <w:proofErr w:type="spellEnd"/>
+      <w:r>
+        <w:rPr>
+          <w:rFonts w:ascii="Palatino Linotype" w:eastAsia="Palatino Linotype" w:hAnsi="Palatino Linotype" w:cs="Palatino Linotype"/>
+        </w:rPr>
+        <w:t xml:space="preserve">, </w:t>
+      </w:r>
+      <w:proofErr w:type="spellStart"/>
+      <w:r>
+        <w:rPr>
+          <w:rFonts w:ascii="Palatino Linotype" w:eastAsia="Palatino Linotype" w:hAnsi="Palatino Linotype" w:cs="Palatino Linotype"/>
+        </w:rPr>
+        <w:t>UIKit</w:t>
+      </w:r>
+      <w:proofErr w:type="spellEnd"/>
+      <w:r>
+        <w:rPr>
+          <w:rFonts w:ascii="Palatino Linotype" w:eastAsia="Palatino Linotype" w:hAnsi="Palatino Linotype" w:cs="Palatino Linotype"/>
+        </w:rPr>
+        <w:t>, Next.js</w:t>
+      </w:r>
+      <w:r>
+        <w:rPr>
+          <w:rFonts w:ascii="Palatino Linotype" w:eastAsia="Palatino Linotype" w:hAnsi="Palatino Linotype" w:cs="Palatino Linotype"/>
+        </w:rPr>
+        <w:t xml:space="preserve">, </w:t>
+      </w:r>
+      <w:r>
+        <w:rPr>
+          <w:rFonts w:ascii="Palatino Linotype" w:eastAsia="Palatino Linotype" w:hAnsi="Palatino Linotype" w:cs="Palatino Linotype"/>
+        </w:rPr>
+        <w:t xml:space="preserve">Command Line, Heroku </w:t>
+      </w:r>
+    </w:p>
+    <w:p>
+      <w:pPr>
+        <w:rPr>
+          <w:rFonts w:ascii="Palatino Linotype" w:eastAsia="Karla Regular" w:hAnsi="Palatino Linotype" w:cs="Times New Roman"/>
+          <w:color w:val="000000" w:themeColor="text1"/>
+        </w:rPr>
+      </w:pPr>
+      <w:r>
+        <w:rPr>
+          <w:rFonts w:ascii="Palatino Linotype" w:eastAsia="Karla Regular" w:hAnsi="Palatino Linotype" w:cs="Times New Roman"/>
+          <w:b/>
+          <w:color w:val="000000" w:themeColor="text1"/>
+        </w:rPr>
+        <w:t>C</w:t>
+      </w:r>
+      <w:r>
+        <w:rPr>
+          <w:rFonts w:ascii="Palatino Linotype" w:eastAsia="Karla Regular" w:hAnsi="Palatino Linotype" w:cs="Times New Roman"/>
+          <w:b/>
+          <w:color w:val="000000" w:themeColor="text1"/>
+        </w:rPr>
+        <w:t>ourses</w:t>
+      </w:r>
+      <w:r>
+        <w:rPr>
+          <w:rFonts w:ascii="Palatino Linotype" w:eastAsia="Karla Regular" w:hAnsi="Palatino Linotype" w:cs="Times New Roman"/>
+          <w:b/>
+          <w:color w:val="000000" w:themeColor="text1"/>
+        </w:rPr>
+        <w:t xml:space="preserve"> </w:t>
+      </w:r>
+      <w:r>
+        <w:rPr>
+          <w:rFonts w:ascii="Palatino Linotype" w:eastAsia="Karla Regular" w:hAnsi="Palatino Linotype" w:cs="Times New Roman"/>
+          <w:color w:val="000000" w:themeColor="text1"/>
+        </w:rPr>
+        <w:t>–</w:t>
+      </w:r>
+      <w:r>
+        <w:rPr>
+          <w:rFonts w:ascii="Palatino Linotype" w:eastAsia="Karla Regular" w:hAnsi="Palatino Linotype" w:cs="Times New Roman"/>
+          <w:color w:val="000000" w:themeColor="text1"/>
+        </w:rPr>
+        <w:t xml:space="preserve"> </w:t>
+      </w:r>
+      <w:r>
+        <w:rPr>
+          <w:rFonts w:ascii="Palatino Linotype" w:eastAsia="Karla Regular" w:hAnsi="Palatino Linotype" w:cs="Times New Roman"/>
+          <w:color w:val="000000" w:themeColor="text1"/>
+        </w:rPr>
+        <w:t>Computer Science I</w:t>
+      </w:r>
+      <w:r>
+        <w:rPr>
+          <w:rFonts w:ascii="Palatino Linotype" w:eastAsia="Karla Regular" w:hAnsi="Palatino Linotype" w:cs="Times New Roman"/>
+          <w:color w:val="000000" w:themeColor="text1"/>
+        </w:rPr>
+        <w:t xml:space="preserve"> &amp; II</w:t>
+      </w:r>
+      <w:r>
+        <w:rPr>
+          <w:rFonts w:ascii="Palatino Linotype" w:eastAsia="Karla Regular" w:hAnsi="Palatino Linotype" w:cs="Times New Roman"/>
+          <w:color w:val="000000" w:themeColor="text1"/>
+        </w:rPr>
+        <w:t xml:space="preserve">, Data Structures &amp; Algorithms, </w:t>
+      </w:r>
+      <w:r>
+        <w:rPr>
+          <w:rFonts w:ascii="Palatino Linotype" w:eastAsia="Karla" w:hAnsi="Palatino Linotype" w:cs="Times New Roman"/>
+          <w:color w:val="000000" w:themeColor="text1"/>
+        </w:rPr>
+        <w:t>Web Dev Bootcamp, React with Redux</w:t>
+      </w:r>
+    </w:p>
+    <w:p>
+      <w:pPr>
+        <w:spacing w:line="240" w:lineRule="auto"/>
+        <w:rPr>
+          <w:rFonts w:ascii="Palatino Linotype" w:eastAsia="Palatino Linotype" w:hAnsi="Palatino Linotype" w:cs="Palatino Linotype"/>
+          <w:b/>
+          <w:u w:val="single"/>
+        </w:rPr>
+      </w:pPr>
+    </w:p>
+    <w:p>
+      <w:pPr>
+        <w:spacing w:line="240" w:lineRule="auto"/>
+        <w:rPr>
+          <w:rFonts w:ascii="Palatino Linotype" w:eastAsia="Palatino Linotype" w:hAnsi="Palatino Linotype" w:cs="Palatino Linotype"/>
+          <w:b/>
+          <w:u w:val="single"/>
+        </w:rPr>
+      </w:pPr>
+      <w:r>
+        <w:rPr>
+          <w:rFonts w:ascii="Palatino Linotype" w:eastAsia="Palatino Linotype" w:hAnsi="Palatino Linotype" w:cs="Palatino Linotype"/>
+          <w:b/>
+          <w:u w:val="single"/>
+        </w:rPr>
+        <w:t xml:space="preserve">PROJECTS </w:t>
+      </w:r>
+    </w:p>
+    <w:p>
+      <w:pPr>
+        <w:spacing w:line="240" w:lineRule="auto"/>
+        <w:rPr>
+          <w:rFonts w:ascii="Palatino Linotype" w:eastAsia="Palatino Linotype" w:hAnsi="Palatino Linotype" w:cs="Times New Roman"/>
+          <w:color w:val="000000" w:themeColor="text1"/>
+        </w:rPr>
+      </w:pPr>
+      <w:hyperlink r:id="rId11" w:history="1">
+        <w:r>
+          <w:rPr>
+            <w:rStyle w:val="Hyperlink"/>
+            <w:rFonts w:ascii="Palatino Linotype" w:eastAsia="Palatino Linotype" w:hAnsi="Palatino Linotype" w:cs="Times New Roman"/>
+            <w:b/>
+            <w:color w:val="000000" w:themeColor="text1"/>
+            <w:u w:val="none"/>
+          </w:rPr>
+          <w:t xml:space="preserve">Movie List: </w:t>
+        </w:r>
+        <w:r>
+          <w:rPr>
+            <w:rStyle w:val="Hyperlink"/>
+            <w:rFonts w:ascii="Palatino Linotype" w:eastAsia="Palatino Linotype" w:hAnsi="Palatino Linotype" w:cs="Times New Roman"/>
+            <w:color w:val="000000" w:themeColor="text1"/>
+            <w:u w:val="none"/>
+          </w:rPr>
+          <w:t xml:space="preserve">Full-stack CRUD app from scratch | React, </w:t>
+        </w:r>
+        <w:proofErr w:type="spellStart"/>
+        <w:r>
+          <w:rPr>
+            <w:rStyle w:val="Hyperlink"/>
+            <w:rFonts w:ascii="Palatino Linotype" w:eastAsia="Palatino Linotype" w:hAnsi="Palatino Linotype" w:cs="Times New Roman"/>
+            <w:color w:val="000000" w:themeColor="text1"/>
+            <w:u w:val="none"/>
+          </w:rPr>
+          <w:t>FastAPI</w:t>
+        </w:r>
+        <w:proofErr w:type="spellEnd"/>
+        <w:r>
+          <w:rPr>
+            <w:rStyle w:val="Hyperlink"/>
+            <w:rFonts w:ascii="Palatino Linotype" w:eastAsia="Palatino Linotype" w:hAnsi="Palatino Linotype" w:cs="Times New Roman"/>
+            <w:color w:val="000000" w:themeColor="text1"/>
+            <w:u w:val="none"/>
+          </w:rPr>
+          <w:t>, PostgreSQL, Docker, Heroku</w:t>
+        </w:r>
+        <w:r>
+          <w:rPr>
+            <w:rStyle w:val="Hyperlink"/>
+            <w:rFonts w:ascii="Palatino Linotype" w:eastAsia="Palatino Linotype" w:hAnsi="Palatino Linotype" w:cs="Times New Roman"/>
+            <w:color w:val="000000" w:themeColor="text1"/>
+            <w:u w:val="none"/>
+          </w:rPr>
+          <w:tab/>
+        </w:r>
+      </w:hyperlink>
+      <w:r>
+        <w:rPr>
+          <w:rFonts w:ascii="Palatino Linotype" w:eastAsia="Palatino Linotype" w:hAnsi="Palatino Linotype" w:cs="Times New Roman"/>
+          <w:color w:val="000000" w:themeColor="text1"/>
+        </w:rPr>
+        <w:t xml:space="preserve">        June 2022</w:t>
       </w:r>
     </w:p>
     <w:p>
@@ -1197,50 +1359,37 @@
         </w:numPr>
         <w:spacing w:line="240" w:lineRule="auto"/>
         <w:rPr>
-          <w:rFonts w:ascii="Palatino Linotype" w:eastAsia="Palatino Linotype" w:hAnsi="Palatino Linotype" w:cs="Palatino Linotype"/>
-        </w:rPr>
-      </w:pPr>
-      <w:r>
-        <w:rPr>
-          <w:rFonts w:ascii="Palatino Linotype" w:eastAsia="Palatino Linotype" w:hAnsi="Palatino Linotype" w:cs="Palatino Linotype"/>
-        </w:rPr>
-        <w:t>Program</w:t>
-      </w:r>
-      <w:r>
-        <w:rPr>
-          <w:rFonts w:ascii="Palatino Linotype" w:eastAsia="Palatino Linotype" w:hAnsi="Palatino Linotype" w:cs="Palatino Linotype"/>
-        </w:rPr>
-        <w:t>/</w:t>
-      </w:r>
-      <w:r>
-        <w:rPr>
-          <w:rFonts w:ascii="Palatino Linotype" w:eastAsia="Palatino Linotype" w:hAnsi="Palatino Linotype" w:cs="Palatino Linotype"/>
-        </w:rPr>
-        <w:t xml:space="preserve">validate statistical </w:t>
-      </w:r>
-      <w:r>
-        <w:rPr>
-          <w:rFonts w:ascii="Palatino Linotype" w:eastAsia="Palatino Linotype" w:hAnsi="Palatino Linotype" w:cs="Palatino Linotype"/>
-        </w:rPr>
-        <w:t xml:space="preserve">macros, </w:t>
-      </w:r>
-      <w:r>
-        <w:rPr>
-          <w:rFonts w:ascii="Palatino Linotype" w:eastAsia="Palatino Linotype" w:hAnsi="Palatino Linotype" w:cs="Palatino Linotype"/>
-        </w:rPr>
-        <w:t>tables</w:t>
-      </w:r>
-      <w:r>
-        <w:rPr>
-          <w:rFonts w:ascii="Palatino Linotype" w:eastAsia="Palatino Linotype" w:hAnsi="Palatino Linotype" w:cs="Palatino Linotype"/>
-        </w:rPr>
-        <w:t>,</w:t>
-      </w:r>
-      <w:r>
-        <w:rPr>
-          <w:rFonts w:ascii="Palatino Linotype" w:eastAsia="Palatino Linotype" w:hAnsi="Palatino Linotype" w:cs="Palatino Linotype"/>
-        </w:rPr>
-        <w:t xml:space="preserve"> and provide proper documentation</w:t>
+          <w:rFonts w:ascii="Palatino Linotype" w:eastAsia="Palatino Linotype" w:hAnsi="Palatino Linotype" w:cs="Times New Roman"/>
+          <w:color w:val="000000" w:themeColor="text1"/>
+        </w:rPr>
+      </w:pPr>
+      <w:r>
+        <w:rPr>
+          <w:rFonts w:ascii="Palatino Linotype" w:eastAsia="Palatino Linotype" w:hAnsi="Palatino Linotype" w:cs="Times New Roman"/>
+          <w:color w:val="000000" w:themeColor="text1"/>
+        </w:rPr>
+        <w:t>Constructed</w:t>
+      </w:r>
+      <w:r>
+        <w:rPr>
+          <w:rFonts w:ascii="Palatino Linotype" w:eastAsia="Palatino Linotype" w:hAnsi="Palatino Linotype" w:cs="Times New Roman"/>
+          <w:color w:val="000000" w:themeColor="text1"/>
+        </w:rPr>
+        <w:t xml:space="preserve"> an app to save </w:t>
+      </w:r>
+      <w:r>
+        <w:rPr>
+          <w:rFonts w:ascii="Palatino Linotype" w:eastAsia="Palatino Linotype" w:hAnsi="Palatino Linotype" w:cs="Times New Roman"/>
+          <w:color w:val="000000" w:themeColor="text1"/>
+        </w:rPr>
+        <w:t xml:space="preserve">and sort </w:t>
+      </w:r>
+      <w:r>
+        <w:rPr>
+          <w:rFonts w:ascii="Palatino Linotype" w:eastAsia="Palatino Linotype" w:hAnsi="Palatino Linotype" w:cs="Times New Roman"/>
+          <w:color w:val="000000" w:themeColor="text1"/>
+        </w:rPr>
+        <w:t>your favorite movies with your personal rating</w:t>
       </w:r>
     </w:p>
     <w:p>
@@ -1252,14 +1401,16 @@
         </w:numPr>
         <w:spacing w:line="240" w:lineRule="auto"/>
         <w:rPr>
-          <w:rFonts w:ascii="Palatino Linotype" w:eastAsia="Palatino Linotype" w:hAnsi="Palatino Linotype" w:cs="Palatino Linotype"/>
-        </w:rPr>
-      </w:pPr>
-      <w:r>
-        <w:rPr>
-          <w:rFonts w:ascii="Palatino Linotype" w:eastAsia="Palatino Linotype" w:hAnsi="Palatino Linotype" w:cs="Palatino Linotype"/>
-        </w:rPr>
-        <w:t>Refactor legacy statistical code to improve cleanliness, readability, and reusability</w:t>
+          <w:rFonts w:ascii="Palatino Linotype" w:eastAsia="Palatino Linotype" w:hAnsi="Palatino Linotype" w:cs="Times New Roman"/>
+          <w:color w:val="000000" w:themeColor="text1"/>
+        </w:rPr>
+      </w:pPr>
+      <w:r>
+        <w:rPr>
+          <w:rFonts w:ascii="Palatino Linotype" w:eastAsia="Palatino Linotype" w:hAnsi="Palatino Linotype" w:cs="Times New Roman"/>
+          <w:color w:val="000000" w:themeColor="text1"/>
+        </w:rPr>
+        <w:t>Integrated third-party API calls to The Movie Database API to retrieve movie posters and titles</w:t>
       </w:r>
     </w:p>
     <w:p>
@@ -1271,440 +1422,41 @@
         </w:numPr>
         <w:spacing w:line="240" w:lineRule="auto"/>
         <w:rPr>
-          <w:rFonts w:ascii="Palatino Linotype" w:eastAsia="Palatino Linotype" w:hAnsi="Palatino Linotype" w:cs="Palatino Linotype"/>
-          <w:b/>
-          <w:u w:val="single"/>
-        </w:rPr>
-      </w:pPr>
-      <w:r>
-        <w:rPr>
-          <w:rFonts w:ascii="Palatino Linotype" w:eastAsia="Palatino Linotype" w:hAnsi="Palatino Linotype" w:cs="Palatino Linotype"/>
-        </w:rPr>
-        <w:t>Produce</w:t>
-      </w:r>
-      <w:r>
-        <w:rPr>
-          <w:rFonts w:ascii="Palatino Linotype" w:eastAsia="Palatino Linotype" w:hAnsi="Palatino Linotype" w:cs="Palatino Linotype"/>
-        </w:rPr>
-        <w:t xml:space="preserve"> statistical analysis plans</w:t>
-      </w:r>
-      <w:r>
-        <w:rPr>
-          <w:rFonts w:ascii="Palatino Linotype" w:eastAsia="Palatino Linotype" w:hAnsi="Palatino Linotype" w:cs="Palatino Linotype"/>
-        </w:rPr>
-        <w:t xml:space="preserve"> deri</w:t>
+          <w:rFonts w:ascii="Palatino Linotype" w:eastAsia="Palatino Linotype" w:hAnsi="Palatino Linotype" w:cs="Times New Roman"/>
+          <w:color w:val="000000" w:themeColor="text1"/>
+        </w:rPr>
+      </w:pPr>
+      <w:r>
+        <w:rPr>
+          <w:rFonts w:ascii="Palatino Linotype" w:eastAsia="Palatino Linotype" w:hAnsi="Palatino Linotype" w:cs="Times New Roman"/>
+          <w:color w:val="000000" w:themeColor="text1"/>
+        </w:rPr>
+        <w:t xml:space="preserve">Constructed RESTful backend routes in </w:t>
+      </w:r>
+      <w:proofErr w:type="spellStart"/>
+      <w:r>
+        <w:rPr>
+          <w:rFonts w:ascii="Palatino Linotype" w:eastAsia="Palatino Linotype" w:hAnsi="Palatino Linotype" w:cs="Times New Roman"/>
+          <w:color w:val="000000" w:themeColor="text1"/>
+        </w:rPr>
+        <w:t>FastA</w:t>
       </w:r>
       <w:bookmarkStart w:id="0" w:name="_GoBack"/>
       <w:bookmarkEnd w:id="0"/>
       <w:r>
         <w:rPr>
-          <w:rFonts w:ascii="Palatino Linotype" w:eastAsia="Palatino Linotype" w:hAnsi="Palatino Linotype" w:cs="Palatino Linotype"/>
-        </w:rPr>
-        <w:t>ved from the study protocol and case report form</w:t>
-      </w:r>
-    </w:p>
-    <w:p>
-      <w:pPr>
-        <w:spacing w:line="240" w:lineRule="auto"/>
-        <w:rPr>
-          <w:rFonts w:ascii="Palatino Linotype" w:eastAsia="Palatino Linotype" w:hAnsi="Palatino Linotype" w:cs="Palatino Linotype"/>
-        </w:rPr>
-      </w:pPr>
-    </w:p>
-    <w:p>
-      <w:pPr>
-        <w:spacing w:line="240" w:lineRule="auto"/>
-        <w:rPr>
-          <w:rFonts w:ascii="Palatino Linotype" w:eastAsia="Palatino Linotype" w:hAnsi="Palatino Linotype" w:cs="Palatino Linotype"/>
-          <w:b/>
-          <w:u w:val="single"/>
-        </w:rPr>
-      </w:pPr>
-      <w:r>
-        <w:rPr>
-          <w:rFonts w:ascii="Palatino Linotype" w:eastAsia="Palatino Linotype" w:hAnsi="Palatino Linotype" w:cs="Palatino Linotype"/>
-          <w:b/>
-          <w:u w:val="single"/>
-        </w:rPr>
-        <w:t>SKILLS</w:t>
-      </w:r>
-    </w:p>
-    <w:p>
-      <w:pPr>
-        <w:spacing w:line="240" w:lineRule="auto"/>
-        <w:rPr>
-          <w:rFonts w:ascii="Palatino Linotype" w:eastAsia="Palatino Linotype" w:hAnsi="Palatino Linotype" w:cs="Palatino Linotype"/>
-        </w:rPr>
-      </w:pPr>
-      <w:r>
-        <w:rPr>
-          <w:rFonts w:ascii="Palatino Linotype" w:eastAsia="Palatino Linotype" w:hAnsi="Palatino Linotype" w:cs="Palatino Linotype"/>
-          <w:b/>
-        </w:rPr>
-        <w:t>Proficient</w:t>
-      </w:r>
-      <w:r>
-        <w:rPr>
-          <w:rFonts w:ascii="Palatino Linotype" w:eastAsia="Palatino Linotype" w:hAnsi="Palatino Linotype" w:cs="Palatino Linotype"/>
-        </w:rPr>
-        <w:t xml:space="preserve"> - </w:t>
-      </w:r>
-      <w:proofErr w:type="spellStart"/>
-      <w:r>
-        <w:rPr>
-          <w:rFonts w:ascii="Palatino Linotype" w:eastAsia="Palatino Linotype" w:hAnsi="Palatino Linotype" w:cs="Palatino Linotype"/>
-        </w:rPr>
-        <w:t>Javascript</w:t>
-      </w:r>
-      <w:proofErr w:type="spellEnd"/>
-      <w:r>
-        <w:rPr>
-          <w:rFonts w:ascii="Palatino Linotype" w:eastAsia="Palatino Linotype" w:hAnsi="Palatino Linotype" w:cs="Palatino Linotype"/>
-        </w:rPr>
-        <w:t>, React</w:t>
-      </w:r>
-      <w:r>
-        <w:rPr>
-          <w:rFonts w:ascii="Palatino Linotype" w:eastAsia="Palatino Linotype" w:hAnsi="Palatino Linotype" w:cs="Palatino Linotype"/>
-        </w:rPr>
-        <w:t xml:space="preserve">, </w:t>
-      </w:r>
-      <w:r>
-        <w:rPr>
-          <w:rFonts w:ascii="Palatino Linotype" w:eastAsia="Palatino Linotype" w:hAnsi="Palatino Linotype" w:cs="Palatino Linotype"/>
-        </w:rPr>
-        <w:t>HTML</w:t>
-      </w:r>
-      <w:r>
-        <w:rPr>
-          <w:rFonts w:ascii="Palatino Linotype" w:eastAsia="Palatino Linotype" w:hAnsi="Palatino Linotype" w:cs="Palatino Linotype"/>
-        </w:rPr>
-        <w:t>+</w:t>
-      </w:r>
-      <w:r>
-        <w:rPr>
-          <w:rFonts w:ascii="Palatino Linotype" w:eastAsia="Palatino Linotype" w:hAnsi="Palatino Linotype" w:cs="Palatino Linotype"/>
-        </w:rPr>
-        <w:t xml:space="preserve">CSS, </w:t>
-      </w:r>
-      <w:r>
-        <w:rPr>
-          <w:rFonts w:ascii="Palatino Linotype" w:eastAsia="Palatino Linotype" w:hAnsi="Palatino Linotype" w:cs="Palatino Linotype"/>
-        </w:rPr>
-        <w:t>Java, Object-Oriented Programming</w:t>
-      </w:r>
-      <w:r>
-        <w:rPr>
-          <w:rFonts w:ascii="Palatino Linotype" w:eastAsia="Palatino Linotype" w:hAnsi="Palatino Linotype" w:cs="Palatino Linotype"/>
-        </w:rPr>
-        <w:t xml:space="preserve">, </w:t>
-      </w:r>
-      <w:r>
-        <w:rPr>
-          <w:rFonts w:ascii="Palatino Linotype" w:eastAsia="Palatino Linotype" w:hAnsi="Palatino Linotype" w:cs="Palatino Linotype"/>
-        </w:rPr>
-        <w:t>Git/GitHub</w:t>
-      </w:r>
-    </w:p>
-    <w:p>
-      <w:pPr>
-        <w:spacing w:line="240" w:lineRule="auto"/>
-        <w:rPr>
-          <w:rFonts w:ascii="Palatino Linotype" w:eastAsia="Palatino Linotype" w:hAnsi="Palatino Linotype" w:cs="Palatino Linotype"/>
-        </w:rPr>
-      </w:pPr>
-      <w:r>
-        <w:rPr>
-          <w:rFonts w:ascii="Palatino Linotype" w:eastAsia="Palatino Linotype" w:hAnsi="Palatino Linotype" w:cs="Palatino Linotype"/>
-          <w:b/>
-        </w:rPr>
-        <w:t>Knowledgeable</w:t>
-      </w:r>
-      <w:r>
-        <w:rPr>
-          <w:rFonts w:ascii="Palatino Linotype" w:eastAsia="Palatino Linotype" w:hAnsi="Palatino Linotype" w:cs="Palatino Linotype"/>
-        </w:rPr>
-        <w:t xml:space="preserve"> </w:t>
-      </w:r>
-      <w:r>
-        <w:rPr>
-          <w:rFonts w:ascii="Palatino Linotype" w:eastAsia="Palatino Linotype" w:hAnsi="Palatino Linotype" w:cs="Palatino Linotype"/>
-        </w:rPr>
-        <w:t>-</w:t>
-      </w:r>
-      <w:r>
-        <w:rPr>
-          <w:rFonts w:ascii="Palatino Linotype" w:eastAsia="Palatino Linotype" w:hAnsi="Palatino Linotype" w:cs="Palatino Linotype"/>
-        </w:rPr>
-        <w:t xml:space="preserve"> </w:t>
-      </w:r>
-      <w:r>
-        <w:rPr>
-          <w:rFonts w:ascii="Palatino Linotype" w:eastAsia="Palatino Linotype" w:hAnsi="Palatino Linotype" w:cs="Palatino Linotype"/>
-        </w:rPr>
-        <w:t xml:space="preserve">MVC architecture, </w:t>
-      </w:r>
-      <w:r>
-        <w:rPr>
-          <w:rFonts w:ascii="Palatino Linotype" w:eastAsia="Palatino Linotype" w:hAnsi="Palatino Linotype" w:cs="Palatino Linotype"/>
-        </w:rPr>
-        <w:t>PostgreSQL, MongoDB</w:t>
-      </w:r>
-      <w:r>
-        <w:rPr>
-          <w:rFonts w:ascii="Palatino Linotype" w:eastAsia="Palatino Linotype" w:hAnsi="Palatino Linotype" w:cs="Palatino Linotype"/>
-        </w:rPr>
-        <w:t xml:space="preserve">, Sass, </w:t>
-      </w:r>
-      <w:r>
-        <w:rPr>
-          <w:rFonts w:ascii="Palatino Linotype" w:eastAsia="Palatino Linotype" w:hAnsi="Palatino Linotype" w:cs="Palatino Linotype"/>
-        </w:rPr>
-        <w:t>Nodejs,</w:t>
-      </w:r>
-      <w:r>
-        <w:rPr>
-          <w:rFonts w:ascii="Palatino Linotype" w:eastAsia="Palatino Linotype" w:hAnsi="Palatino Linotype" w:cs="Palatino Linotype"/>
-        </w:rPr>
-        <w:t xml:space="preserve"> </w:t>
-      </w:r>
-      <w:r>
-        <w:rPr>
-          <w:rFonts w:ascii="Palatino Linotype" w:eastAsia="Palatino Linotype" w:hAnsi="Palatino Linotype" w:cs="Palatino Linotype"/>
-        </w:rPr>
-        <w:t xml:space="preserve">Express, </w:t>
-      </w:r>
-      <w:r>
-        <w:rPr>
-          <w:rFonts w:ascii="Palatino Linotype" w:eastAsia="Palatino Linotype" w:hAnsi="Palatino Linotype" w:cs="Palatino Linotype"/>
-        </w:rPr>
-        <w:t xml:space="preserve">Redux, </w:t>
-      </w:r>
-      <w:r>
-        <w:rPr>
-          <w:rFonts w:ascii="Palatino Linotype" w:eastAsia="Palatino Linotype" w:hAnsi="Palatino Linotype" w:cs="Palatino Linotype"/>
-        </w:rPr>
-        <w:t>Python</w:t>
-      </w:r>
-      <w:r>
-        <w:rPr>
-          <w:rFonts w:ascii="Palatino Linotype" w:eastAsia="Palatino Linotype" w:hAnsi="Palatino Linotype" w:cs="Palatino Linotype"/>
-        </w:rPr>
-        <w:t xml:space="preserve"> </w:t>
-      </w:r>
-    </w:p>
-    <w:p>
-      <w:pPr>
-        <w:spacing w:line="240" w:lineRule="auto"/>
-        <w:rPr>
-          <w:rFonts w:ascii="Palatino Linotype" w:eastAsia="Palatino Linotype" w:hAnsi="Palatino Linotype" w:cs="Palatino Linotype"/>
-        </w:rPr>
-      </w:pPr>
-      <w:r>
-        <w:rPr>
-          <w:rFonts w:ascii="Palatino Linotype" w:eastAsia="Palatino Linotype" w:hAnsi="Palatino Linotype" w:cs="Palatino Linotype"/>
-          <w:b/>
-        </w:rPr>
-        <w:t>Basic</w:t>
-      </w:r>
-      <w:r>
-        <w:rPr>
-          <w:rFonts w:ascii="Palatino Linotype" w:eastAsia="Palatino Linotype" w:hAnsi="Palatino Linotype" w:cs="Palatino Linotype"/>
-        </w:rPr>
-        <w:t xml:space="preserve"> </w:t>
-      </w:r>
-      <w:r>
-        <w:rPr>
-          <w:rFonts w:ascii="Palatino Linotype" w:eastAsia="Palatino Linotype" w:hAnsi="Palatino Linotype" w:cs="Palatino Linotype"/>
-        </w:rPr>
-        <w:t xml:space="preserve">- </w:t>
-      </w:r>
-      <w:proofErr w:type="spellStart"/>
-      <w:r>
-        <w:rPr>
-          <w:rFonts w:ascii="Palatino Linotype" w:eastAsia="Palatino Linotype" w:hAnsi="Palatino Linotype" w:cs="Palatino Linotype"/>
-        </w:rPr>
-        <w:t>UIKit</w:t>
-      </w:r>
-      <w:proofErr w:type="spellEnd"/>
-      <w:r>
-        <w:rPr>
-          <w:rFonts w:ascii="Palatino Linotype" w:eastAsia="Palatino Linotype" w:hAnsi="Palatino Linotype" w:cs="Palatino Linotype"/>
-        </w:rPr>
-        <w:t xml:space="preserve">, Bootstrap, </w:t>
-      </w:r>
-      <w:proofErr w:type="spellStart"/>
-      <w:r>
-        <w:rPr>
-          <w:rFonts w:ascii="Palatino Linotype" w:eastAsia="Palatino Linotype" w:hAnsi="Palatino Linotype" w:cs="Palatino Linotype"/>
-        </w:rPr>
-        <w:t>PrimeReact</w:t>
-      </w:r>
-      <w:proofErr w:type="spellEnd"/>
-      <w:r>
-        <w:rPr>
-          <w:rFonts w:ascii="Palatino Linotype" w:eastAsia="Palatino Linotype" w:hAnsi="Palatino Linotype" w:cs="Palatino Linotype"/>
-        </w:rPr>
-        <w:t xml:space="preserve">, </w:t>
-      </w:r>
-      <w:r>
-        <w:rPr>
-          <w:rFonts w:ascii="Palatino Linotype" w:eastAsia="Palatino Linotype" w:hAnsi="Palatino Linotype" w:cs="Palatino Linotype"/>
-        </w:rPr>
-        <w:t>Next.js</w:t>
-      </w:r>
-      <w:r>
-        <w:rPr>
-          <w:rFonts w:ascii="Palatino Linotype" w:eastAsia="Palatino Linotype" w:hAnsi="Palatino Linotype" w:cs="Palatino Linotype"/>
-        </w:rPr>
-        <w:t xml:space="preserve">, </w:t>
-      </w:r>
-      <w:r>
-        <w:rPr>
-          <w:rFonts w:ascii="Palatino Linotype" w:eastAsia="Palatino Linotype" w:hAnsi="Palatino Linotype" w:cs="Palatino Linotype"/>
-        </w:rPr>
-        <w:t>Command Line</w:t>
-      </w:r>
-      <w:r>
-        <w:rPr>
-          <w:rFonts w:ascii="Palatino Linotype" w:eastAsia="Palatino Linotype" w:hAnsi="Palatino Linotype" w:cs="Palatino Linotype"/>
-        </w:rPr>
-        <w:t>, Heroku, Docker</w:t>
-      </w:r>
-      <w:r>
-        <w:rPr>
-          <w:rFonts w:ascii="Palatino Linotype" w:eastAsia="Palatino Linotype" w:hAnsi="Palatino Linotype" w:cs="Palatino Linotype"/>
-        </w:rPr>
-        <w:t xml:space="preserve"> </w:t>
-      </w:r>
-    </w:p>
-    <w:p>
-      <w:pPr>
-        <w:rPr>
-          <w:rFonts w:ascii="Palatino Linotype" w:eastAsia="Karla Regular" w:hAnsi="Palatino Linotype" w:cs="Times New Roman"/>
-          <w:color w:val="000000" w:themeColor="text1"/>
-        </w:rPr>
-      </w:pPr>
-      <w:r>
-        <w:rPr>
-          <w:rFonts w:ascii="Palatino Linotype" w:eastAsia="Karla Regular" w:hAnsi="Palatino Linotype" w:cs="Times New Roman"/>
-          <w:b/>
-          <w:color w:val="000000" w:themeColor="text1"/>
-        </w:rPr>
-        <w:t>C</w:t>
-      </w:r>
-      <w:r>
-        <w:rPr>
-          <w:rFonts w:ascii="Palatino Linotype" w:eastAsia="Karla Regular" w:hAnsi="Palatino Linotype" w:cs="Times New Roman"/>
-          <w:b/>
-          <w:color w:val="000000" w:themeColor="text1"/>
-        </w:rPr>
-        <w:t>ourses</w:t>
-      </w:r>
-      <w:r>
-        <w:rPr>
-          <w:rFonts w:ascii="Palatino Linotype" w:eastAsia="Karla Regular" w:hAnsi="Palatino Linotype" w:cs="Times New Roman"/>
-          <w:b/>
-          <w:color w:val="000000" w:themeColor="text1"/>
-        </w:rPr>
-        <w:t xml:space="preserve"> </w:t>
-      </w:r>
-      <w:r>
-        <w:rPr>
-          <w:rFonts w:ascii="Palatino Linotype" w:eastAsia="Karla Regular" w:hAnsi="Palatino Linotype" w:cs="Times New Roman"/>
-          <w:color w:val="000000" w:themeColor="text1"/>
-        </w:rPr>
-        <w:t>-</w:t>
-      </w:r>
-      <w:r>
-        <w:rPr>
-          <w:rFonts w:ascii="Palatino Linotype" w:eastAsia="Karla Regular" w:hAnsi="Palatino Linotype" w:cs="Times New Roman"/>
-          <w:color w:val="000000" w:themeColor="text1"/>
-        </w:rPr>
-        <w:t xml:space="preserve"> </w:t>
-      </w:r>
-      <w:r>
-        <w:rPr>
-          <w:rFonts w:ascii="Palatino Linotype" w:eastAsia="Karla" w:hAnsi="Palatino Linotype" w:cs="Times New Roman"/>
-          <w:color w:val="000000" w:themeColor="text1"/>
-        </w:rPr>
-        <w:t>Udemy: Web Dev Bootcamp, React with Redux</w:t>
-      </w:r>
-    </w:p>
-    <w:p>
-      <w:pPr>
-        <w:spacing w:line="240" w:lineRule="auto"/>
-        <w:rPr>
-          <w:rFonts w:ascii="Palatino Linotype" w:eastAsia="Palatino Linotype" w:hAnsi="Palatino Linotype" w:cs="Palatino Linotype"/>
-          <w:b/>
-          <w:u w:val="single"/>
-        </w:rPr>
-      </w:pPr>
-    </w:p>
-    <w:p>
-      <w:pPr>
-        <w:spacing w:line="240" w:lineRule="auto"/>
-        <w:rPr>
-          <w:rFonts w:ascii="Palatino Linotype" w:eastAsia="Palatino Linotype" w:hAnsi="Palatino Linotype" w:cs="Palatino Linotype"/>
-          <w:b/>
-          <w:u w:val="single"/>
-        </w:rPr>
-      </w:pPr>
-      <w:r>
-        <w:rPr>
-          <w:rFonts w:ascii="Palatino Linotype" w:eastAsia="Palatino Linotype" w:hAnsi="Palatino Linotype" w:cs="Palatino Linotype"/>
-          <w:b/>
-          <w:u w:val="single"/>
-        </w:rPr>
-        <w:t xml:space="preserve">PROJECTS </w:t>
-      </w:r>
-    </w:p>
-    <w:p>
-      <w:pPr>
-        <w:spacing w:line="240" w:lineRule="auto"/>
-        <w:rPr>
           <w:rFonts w:ascii="Palatino Linotype" w:eastAsia="Palatino Linotype" w:hAnsi="Palatino Linotype" w:cs="Times New Roman"/>
           <w:color w:val="000000" w:themeColor="text1"/>
         </w:rPr>
-      </w:pPr>
-      <w:r>
-        <w:rPr>
-          <w:rFonts w:ascii="Palatino Linotype" w:eastAsia="Palatino Linotype" w:hAnsi="Palatino Linotype" w:cs="Times New Roman"/>
-          <w:b/>
-          <w:color w:val="000000" w:themeColor="text1"/>
-        </w:rPr>
-        <w:t xml:space="preserve">Movie List: </w:t>
-      </w:r>
+        <w:t>PI</w:t>
+      </w:r>
+      <w:proofErr w:type="spellEnd"/>
       <w:r>
         <w:rPr>
           <w:rFonts w:ascii="Palatino Linotype" w:eastAsia="Palatino Linotype" w:hAnsi="Palatino Linotype" w:cs="Times New Roman"/>
           <w:color w:val="000000" w:themeColor="text1"/>
         </w:rPr>
-        <w:t xml:space="preserve">Full-stack CRUD app from scratch | React, </w:t>
-      </w:r>
-      <w:proofErr w:type="spellStart"/>
-      <w:r>
-        <w:rPr>
-          <w:rFonts w:ascii="Palatino Linotype" w:eastAsia="Palatino Linotype" w:hAnsi="Palatino Linotype" w:cs="Times New Roman"/>
-          <w:color w:val="000000" w:themeColor="text1"/>
-        </w:rPr>
-        <w:t>FastAPI</w:t>
-      </w:r>
-      <w:proofErr w:type="spellEnd"/>
-      <w:r>
-        <w:rPr>
-          <w:rFonts w:ascii="Palatino Linotype" w:eastAsia="Palatino Linotype" w:hAnsi="Palatino Linotype" w:cs="Times New Roman"/>
-          <w:color w:val="000000" w:themeColor="text1"/>
-        </w:rPr>
-        <w:t>, PostgreSQL, Docker, Heroku</w:t>
-      </w:r>
-      <w:r>
-        <w:rPr>
-          <w:rFonts w:ascii="Palatino Linotype" w:eastAsia="Palatino Linotype" w:hAnsi="Palatino Linotype" w:cs="Times New Roman"/>
-          <w:color w:val="000000" w:themeColor="text1"/>
-        </w:rPr>
-        <w:tab/>
-        <w:t xml:space="preserve">        June 2022</w:t>
+        <w:t xml:space="preserve"> with robust user authentication and password hashing</w:t>
       </w:r>
     </w:p>
     <w:p>
@@ -1725,28 +1477,39 @@
           <w:rFonts w:ascii="Palatino Linotype" w:eastAsia="Palatino Linotype" w:hAnsi="Palatino Linotype" w:cs="Times New Roman"/>
           <w:color w:val="000000" w:themeColor="text1"/>
         </w:rPr>
-        <w:t>Constructed</w:t>
-      </w:r>
+        <w:t xml:space="preserve">Connected to PostgreSQL database with </w:t>
+      </w:r>
+      <w:proofErr w:type="spellStart"/>
       <w:r>
         <w:rPr>
           <w:rFonts w:ascii="Palatino Linotype" w:eastAsia="Palatino Linotype" w:hAnsi="Palatino Linotype" w:cs="Times New Roman"/>
           <w:color w:val="000000" w:themeColor="text1"/>
         </w:rPr>
-        <w:t xml:space="preserve"> an app to save </w:t>
-      </w:r>
+        <w:t>SQLAlchemy</w:t>
+      </w:r>
+      <w:proofErr w:type="spellEnd"/>
       <w:r>
         <w:rPr>
           <w:rFonts w:ascii="Palatino Linotype" w:eastAsia="Palatino Linotype" w:hAnsi="Palatino Linotype" w:cs="Times New Roman"/>
           <w:color w:val="000000" w:themeColor="text1"/>
         </w:rPr>
-        <w:t xml:space="preserve">and sort </w:t>
-      </w:r>
+        <w:t xml:space="preserve"> </w:t>
+      </w:r>
+      <w:proofErr w:type="spellStart"/>
       <w:r>
         <w:rPr>
           <w:rFonts w:ascii="Palatino Linotype" w:eastAsia="Palatino Linotype" w:hAnsi="Palatino Linotype" w:cs="Times New Roman"/>
           <w:color w:val="000000" w:themeColor="text1"/>
         </w:rPr>
-        <w:t>your favorite movies with your personal rating</w:t>
+        <w:t>orm</w:t>
+      </w:r>
+      <w:proofErr w:type="spellEnd"/>
+      <w:r>
+        <w:rPr>
+          <w:rFonts w:ascii="Palatino Linotype" w:eastAsia="Palatino Linotype" w:hAnsi="Palatino Linotype" w:cs="Times New Roman"/>
+          <w:color w:val="000000" w:themeColor="text1"/>
+        </w:rPr>
+        <w:t xml:space="preserve"> to persist user and movie data</w:t>
       </w:r>
     </w:p>
     <w:p>
@@ -1767,7 +1530,65 @@
           <w:rFonts w:ascii="Palatino Linotype" w:eastAsia="Palatino Linotype" w:hAnsi="Palatino Linotype" w:cs="Times New Roman"/>
           <w:color w:val="000000" w:themeColor="text1"/>
         </w:rPr>
-        <w:t>Integrated third-party API calls to The Movie Database API to retrieve movie posters and titles</w:t>
+        <w:t>Configured and d</w:t>
+      </w:r>
+      <w:r>
+        <w:rPr>
+          <w:rFonts w:ascii="Palatino Linotype" w:eastAsia="Palatino Linotype" w:hAnsi="Palatino Linotype" w:cs="Times New Roman"/>
+          <w:color w:val="000000" w:themeColor="text1"/>
+        </w:rPr>
+        <w:t>eployed to Heroku in Docker container</w:t>
+      </w:r>
+    </w:p>
+    <w:p>
+      <w:pPr>
+        <w:spacing w:line="240" w:lineRule="auto"/>
+        <w:rPr>
+          <w:rFonts w:ascii="Palatino Linotype" w:eastAsia="Palatino Linotype" w:hAnsi="Palatino Linotype" w:cs="Times New Roman"/>
+          <w:color w:val="000000" w:themeColor="text1"/>
+        </w:rPr>
+      </w:pPr>
+    </w:p>
+    <w:p>
+      <w:pPr>
+        <w:spacing w:line="240" w:lineRule="auto"/>
+        <w:rPr>
+          <w:rFonts w:ascii="Palatino Linotype" w:eastAsia="Palatino Linotype" w:hAnsi="Palatino Linotype" w:cs="Palatino Linotype"/>
+        </w:rPr>
+      </w:pPr>
+      <w:hyperlink r:id="rId12" w:history="1">
+        <w:r>
+          <w:rPr>
+            <w:rStyle w:val="Hyperlink"/>
+            <w:rFonts w:ascii="Palatino Linotype" w:eastAsia="Palatino Linotype" w:hAnsi="Palatino Linotype" w:cs="Palatino Linotype"/>
+            <w:b/>
+            <w:color w:val="000000" w:themeColor="text1"/>
+            <w:u w:val="none"/>
+          </w:rPr>
+          <w:t xml:space="preserve">Eats Nearby: </w:t>
+        </w:r>
+        <w:r>
+          <w:rPr>
+            <w:rStyle w:val="Hyperlink"/>
+            <w:rFonts w:ascii="Palatino Linotype" w:eastAsia="Palatino Linotype" w:hAnsi="Palatino Linotype" w:cs="Palatino Linotype"/>
+            <w:color w:val="000000" w:themeColor="text1"/>
+            <w:u w:val="none"/>
+          </w:rPr>
+          <w:t>Full-stack CRUD app from scratch | React, Redux, NodeJS, Express, PostgreSQL</w:t>
+        </w:r>
+      </w:hyperlink>
+      <w:r>
+        <w:rPr>
+          <w:rFonts w:ascii="Palatino Linotype" w:eastAsia="Palatino Linotype" w:hAnsi="Palatino Linotype" w:cs="Palatino Linotype"/>
+        </w:rPr>
+        <w:t xml:space="preserve"> </w:t>
+      </w:r>
+      <w:r>
+        <w:rPr>
+          <w:rFonts w:ascii="Palatino Linotype" w:eastAsia="Palatino Linotype" w:hAnsi="Palatino Linotype" w:cs="Palatino Linotype"/>
+        </w:rPr>
+        <w:tab/>
+        <w:t xml:space="preserve">         Mar 2021</w:t>
       </w:r>
     </w:p>
     <w:p>
@@ -1779,32 +1600,44 @@
         </w:numPr>
         <w:spacing w:line="240" w:lineRule="auto"/>
         <w:rPr>
-          <w:rFonts w:ascii="Palatino Linotype" w:eastAsia="Palatino Linotype" w:hAnsi="Palatino Linotype" w:cs="Times New Roman"/>
-          <w:color w:val="000000" w:themeColor="text1"/>
-        </w:rPr>
-      </w:pPr>
-      <w:r>
-        <w:rPr>
-          <w:rFonts w:ascii="Palatino Linotype" w:eastAsia="Palatino Linotype" w:hAnsi="Palatino Linotype" w:cs="Times New Roman"/>
-          <w:color w:val="000000" w:themeColor="text1"/>
-        </w:rPr>
-        <w:t xml:space="preserve">Constructed RESTful backend routes in </w:t>
-      </w:r>
-      <w:proofErr w:type="spellStart"/>
-      <w:r>
-        <w:rPr>
-          <w:rFonts w:ascii="Palatino Linotype" w:eastAsia="Palatino Linotype" w:hAnsi="Palatino Linotype" w:cs="Times New Roman"/>
-          <w:color w:val="000000" w:themeColor="text1"/>
-        </w:rPr>
-        <w:t>FastAPI</w:t>
-      </w:r>
-      <w:proofErr w:type="spellEnd"/>
-      <w:r>
-        <w:rPr>
-          <w:rFonts w:ascii="Palatino Linotype" w:eastAsia="Palatino Linotype" w:hAnsi="Palatino Linotype" w:cs="Times New Roman"/>
-          <w:color w:val="000000" w:themeColor="text1"/>
-        </w:rPr>
-        <w:t xml:space="preserve"> with robust user authentication and password hashing</w:t>
+          <w:rFonts w:ascii="Palatino Linotype" w:eastAsia="Palatino Linotype" w:hAnsi="Palatino Linotype" w:cs="Palatino Linotype"/>
+        </w:rPr>
+      </w:pPr>
+      <w:r>
+        <w:rPr>
+          <w:rFonts w:ascii="Palatino Linotype" w:eastAsia="Palatino Linotype" w:hAnsi="Palatino Linotype" w:cs="Palatino Linotype"/>
+        </w:rPr>
+        <w:t>Built</w:t>
+      </w:r>
+      <w:r>
+        <w:rPr>
+          <w:rFonts w:ascii="Palatino Linotype" w:eastAsia="Palatino Linotype" w:hAnsi="Palatino Linotype" w:cs="Palatino Linotype"/>
+        </w:rPr>
+        <w:t xml:space="preserve"> an app t</w:t>
+      </w:r>
+      <w:r>
+        <w:rPr>
+          <w:rFonts w:ascii="Palatino Linotype" w:eastAsia="Palatino Linotype" w:hAnsi="Palatino Linotype" w:cs="Palatino Linotype"/>
+        </w:rPr>
+        <w:t>o save</w:t>
+      </w:r>
+      <w:r>
+        <w:rPr>
+          <w:rFonts w:ascii="Palatino Linotype" w:eastAsia="Palatino Linotype" w:hAnsi="Palatino Linotype" w:cs="Palatino Linotype"/>
+        </w:rPr>
+        <w:t xml:space="preserve"> your favorite places and retrieve them in order of proximity to </w:t>
+      </w:r>
+      <w:r>
+        <w:rPr>
+          <w:rFonts w:ascii="Palatino Linotype" w:eastAsia="Palatino Linotype" w:hAnsi="Palatino Linotype" w:cs="Palatino Linotype"/>
+        </w:rPr>
+        <w:t>current</w:t>
+      </w:r>
+      <w:r>
+        <w:rPr>
+          <w:rFonts w:ascii="Palatino Linotype" w:eastAsia="Palatino Linotype" w:hAnsi="Palatino Linotype" w:cs="Palatino Linotype"/>
+        </w:rPr>
+        <w:t xml:space="preserve"> location</w:t>
       </w:r>
     </w:p>
     <w:p>
@@ -1816,48 +1649,40 @@
         </w:numPr>
         <w:spacing w:line="240" w:lineRule="auto"/>
         <w:rPr>
-          <w:rFonts w:ascii="Palatino Linotype" w:eastAsia="Palatino Linotype" w:hAnsi="Palatino Linotype" w:cs="Times New Roman"/>
-          <w:color w:val="000000" w:themeColor="text1"/>
-        </w:rPr>
-      </w:pPr>
-      <w:r>
-        <w:rPr>
-          <w:rFonts w:ascii="Palatino Linotype" w:eastAsia="Palatino Linotype" w:hAnsi="Palatino Linotype" w:cs="Times New Roman"/>
-          <w:color w:val="000000" w:themeColor="text1"/>
-        </w:rPr>
-        <w:t xml:space="preserve">Connected to PostgreSQL database with </w:t>
+          <w:rFonts w:ascii="Palatino Linotype" w:eastAsia="Palatino Linotype" w:hAnsi="Palatino Linotype" w:cs="Palatino Linotype"/>
+        </w:rPr>
+      </w:pPr>
+      <w:r>
+        <w:rPr>
+          <w:rFonts w:ascii="Palatino Linotype" w:eastAsia="Palatino Linotype" w:hAnsi="Palatino Linotype" w:cs="Palatino Linotype"/>
+        </w:rPr>
+        <w:t xml:space="preserve">Managed global state and </w:t>
       </w:r>
       <w:proofErr w:type="spellStart"/>
       <w:r>
         <w:rPr>
-          <w:rFonts w:ascii="Palatino Linotype" w:eastAsia="Palatino Linotype" w:hAnsi="Palatino Linotype" w:cs="Times New Roman"/>
-          <w:color w:val="000000" w:themeColor="text1"/>
-        </w:rPr>
-        <w:t>SQLAlchemy</w:t>
+          <w:rFonts w:ascii="Palatino Linotype" w:eastAsia="Palatino Linotype" w:hAnsi="Palatino Linotype" w:cs="Palatino Linotype"/>
+        </w:rPr>
+        <w:t>async</w:t>
       </w:r>
       <w:proofErr w:type="spellEnd"/>
       <w:r>
         <w:rPr>
-          <w:rFonts w:ascii="Palatino Linotype" w:eastAsia="Palatino Linotype" w:hAnsi="Palatino Linotype" w:cs="Times New Roman"/>
-          <w:color w:val="000000" w:themeColor="text1"/>
-        </w:rPr>
-        <w:t xml:space="preserve"> </w:t>
-      </w:r>
-      <w:proofErr w:type="spellStart"/>
-      <w:r>
-        <w:rPr>
-          <w:rFonts w:ascii="Palatino Linotype" w:eastAsia="Palatino Linotype" w:hAnsi="Palatino Linotype" w:cs="Times New Roman"/>
-          <w:color w:val="000000" w:themeColor="text1"/>
-        </w:rPr>
-        <w:t>orm</w:t>
-      </w:r>
-      <w:proofErr w:type="spellEnd"/>
-      <w:r>
-        <w:rPr>
-          <w:rFonts w:ascii="Palatino Linotype" w:eastAsia="Palatino Linotype" w:hAnsi="Palatino Linotype" w:cs="Times New Roman"/>
-          <w:color w:val="000000" w:themeColor="text1"/>
-        </w:rPr>
-        <w:t xml:space="preserve"> to persist user and movie data</w:t>
+          <w:rFonts w:ascii="Palatino Linotype" w:eastAsia="Palatino Linotype" w:hAnsi="Palatino Linotype" w:cs="Palatino Linotype"/>
+        </w:rPr>
+        <w:t xml:space="preserve"> data fetching with Redux</w:t>
+      </w:r>
+      <w:r>
+        <w:rPr>
+          <w:rFonts w:ascii="Palatino Linotype" w:eastAsia="Palatino Linotype" w:hAnsi="Palatino Linotype" w:cs="Palatino Linotype"/>
+        </w:rPr>
+        <w:t xml:space="preserve">, implementing </w:t>
+      </w:r>
+      <w:r>
+        <w:rPr>
+          <w:rFonts w:ascii="Palatino Linotype" w:eastAsia="Palatino Linotype" w:hAnsi="Palatino Linotype" w:cs="Palatino Linotype"/>
+        </w:rPr>
+        <w:t>third-party API calls to Google Maps Autocomplete, Places, &amp; Distance Matrix APIs</w:t>
       </w:r>
     </w:p>
     <w:p>
@@ -1869,60 +1694,190 @@
         </w:numPr>
         <w:spacing w:line="240" w:lineRule="auto"/>
         <w:rPr>
-          <w:rFonts w:ascii="Palatino Linotype" w:eastAsia="Palatino Linotype" w:hAnsi="Palatino Linotype" w:cs="Times New Roman"/>
-          <w:color w:val="000000" w:themeColor="text1"/>
-        </w:rPr>
-      </w:pPr>
-      <w:r>
-        <w:rPr>
-          <w:rFonts w:ascii="Palatino Linotype" w:eastAsia="Palatino Linotype" w:hAnsi="Palatino Linotype" w:cs="Times New Roman"/>
-          <w:color w:val="000000" w:themeColor="text1"/>
-        </w:rPr>
-        <w:t>Configured and d</w:t>
-      </w:r>
-      <w:r>
-        <w:rPr>
-          <w:rFonts w:ascii="Palatino Linotype" w:eastAsia="Palatino Linotype" w:hAnsi="Palatino Linotype" w:cs="Times New Roman"/>
-          <w:color w:val="000000" w:themeColor="text1"/>
-        </w:rPr>
-        <w:t>eployed to Heroku in Docker container</w:t>
-      </w:r>
-    </w:p>
-    <w:p>
-      <w:pPr>
-        <w:spacing w:line="240" w:lineRule="auto"/>
-        <w:rPr>
-          <w:rFonts w:ascii="Palatino Linotype" w:eastAsia="Palatino Linotype" w:hAnsi="Palatino Linotype" w:cs="Times New Roman"/>
-          <w:color w:val="000000" w:themeColor="text1"/>
-        </w:rPr>
-      </w:pPr>
-    </w:p>
-    <w:p>
-      <w:pPr>
-        <w:spacing w:line="240" w:lineRule="auto"/>
-        <w:rPr>
-          <w:rFonts w:ascii="Palatino Linotype" w:eastAsia="Palatino Linotype" w:hAnsi="Palatino Linotype" w:cs="Palatino Linotype"/>
-        </w:rPr>
-      </w:pPr>
-      <w:r>
-        <w:rPr>
-          <w:rFonts w:ascii="Palatino Linotype" w:eastAsia="Palatino Linotype" w:hAnsi="Palatino Linotype" w:cs="Palatino Linotype"/>
-          <w:b/>
-        </w:rPr>
-        <w:t xml:space="preserve">Eats Nearby: </w:t>
-      </w:r>
-      <w:r>
-        <w:rPr>
-          <w:rFonts w:ascii="Palatino Linotype" w:eastAsia="Palatino Linotype" w:hAnsi="Palatino Linotype" w:cs="Palatino Linotype"/>
-        </w:rPr>
-        <w:t xml:space="preserve">Full-stack CRUD app from scratch | React, Redux, NodeJS, Express, PostgreSQL </w:t>
-      </w:r>
-      <w:r>
-        <w:rPr>
-          <w:rFonts w:ascii="Palatino Linotype" w:eastAsia="Palatino Linotype" w:hAnsi="Palatino Linotype" w:cs="Palatino Linotype"/>
-        </w:rPr>
-        <w:tab/>
-        <w:t xml:space="preserve">         Mar 2021</w:t>
+          <w:rFonts w:ascii="Palatino Linotype" w:eastAsia="Palatino Linotype" w:hAnsi="Palatino Linotype" w:cs="Palatino Linotype"/>
+        </w:rPr>
+      </w:pPr>
+      <w:r>
+        <w:rPr>
+          <w:rFonts w:ascii="Palatino Linotype" w:eastAsia="Palatino Linotype" w:hAnsi="Palatino Linotype" w:cs="Palatino Linotype"/>
+        </w:rPr>
+        <w:t xml:space="preserve">Created RESTful backend routes </w:t>
+      </w:r>
+      <w:r>
+        <w:rPr>
+          <w:rFonts w:ascii="Palatino Linotype" w:eastAsia="Palatino Linotype" w:hAnsi="Palatino Linotype" w:cs="Palatino Linotype"/>
+        </w:rPr>
+        <w:t>in</w:t>
+      </w:r>
+      <w:r>
+        <w:rPr>
+          <w:rFonts w:ascii="Palatino Linotype" w:eastAsia="Palatino Linotype" w:hAnsi="Palatino Linotype" w:cs="Palatino Linotype"/>
+        </w:rPr>
+        <w:t xml:space="preserve"> Express with efficient SQL queries to </w:t>
+      </w:r>
+      <w:r>
+        <w:rPr>
+          <w:rFonts w:ascii="Palatino Linotype" w:eastAsia="Palatino Linotype" w:hAnsi="Palatino Linotype" w:cs="Palatino Linotype"/>
+        </w:rPr>
+        <w:t xml:space="preserve">persist user data in </w:t>
+      </w:r>
+      <w:r>
+        <w:rPr>
+          <w:rFonts w:ascii="Palatino Linotype" w:eastAsia="Palatino Linotype" w:hAnsi="Palatino Linotype" w:cs="Palatino Linotype"/>
+        </w:rPr>
+        <w:t>a PostgreSQL database</w:t>
+      </w:r>
+    </w:p>
+    <w:p>
+      <w:pPr>
+        <w:spacing w:line="240" w:lineRule="auto"/>
+        <w:rPr>
+          <w:rFonts w:ascii="Palatino Linotype" w:eastAsia="Palatino Linotype" w:hAnsi="Palatino Linotype" w:cs="Palatino Linotype"/>
+        </w:rPr>
+      </w:pPr>
+    </w:p>
+    <w:p>
+      <w:pPr>
+        <w:spacing w:line="240" w:lineRule="auto"/>
+        <w:rPr>
+          <w:rFonts w:ascii="Palatino Linotype" w:eastAsia="Palatino Linotype" w:hAnsi="Palatino Linotype" w:cs="Palatino Linotype"/>
+          <w:b/>
+          <w:u w:val="single"/>
+        </w:rPr>
+      </w:pPr>
+      <w:r>
+        <w:rPr>
+          <w:rFonts w:ascii="Palatino Linotype" w:eastAsia="Palatino Linotype" w:hAnsi="Palatino Linotype" w:cs="Palatino Linotype"/>
+          <w:b/>
+          <w:u w:val="single"/>
+        </w:rPr>
+        <w:t>WORK EXPERIENCE</w:t>
+      </w:r>
+    </w:p>
+    <w:p>
+      <w:pPr>
+        <w:spacing w:line="240" w:lineRule="auto"/>
+        <w:rPr>
+          <w:rFonts w:ascii="Palatino Linotype" w:eastAsia="Palatino Linotype" w:hAnsi="Palatino Linotype" w:cs="Palatino Linotype"/>
+        </w:rPr>
+      </w:pPr>
+      <w:r>
+        <w:rPr>
+          <w:rFonts w:ascii="Palatino Linotype" w:eastAsia="Palatino Linotype" w:hAnsi="Palatino Linotype" w:cs="Palatino Linotype"/>
+          <w:b/>
+        </w:rPr>
+        <w:t>Biostatistician (Remote)</w:t>
+      </w:r>
+      <w:r>
+        <w:rPr>
+          <w:rFonts w:ascii="Palatino Linotype" w:eastAsia="Palatino Linotype" w:hAnsi="Palatino Linotype" w:cs="Palatino Linotype"/>
+          <w:b/>
+        </w:rPr>
+        <w:tab/>
+      </w:r>
+      <w:r>
+        <w:rPr>
+          <w:rFonts w:ascii="Palatino Linotype" w:eastAsia="Palatino Linotype" w:hAnsi="Palatino Linotype" w:cs="Palatino Linotype"/>
+          <w:b/>
+        </w:rPr>
+        <w:tab/>
+      </w:r>
+      <w:r>
+        <w:rPr>
+          <w:rFonts w:ascii="Palatino Linotype" w:eastAsia="Palatino Linotype" w:hAnsi="Palatino Linotype" w:cs="Palatino Linotype"/>
+          <w:b/>
+        </w:rPr>
+        <w:tab/>
+      </w:r>
+      <w:r>
+        <w:rPr>
+          <w:rFonts w:ascii="Palatino Linotype" w:eastAsia="Palatino Linotype" w:hAnsi="Palatino Linotype" w:cs="Palatino Linotype"/>
+          <w:b/>
+        </w:rPr>
+        <w:tab/>
+      </w:r>
+      <w:r>
+        <w:rPr>
+          <w:rFonts w:ascii="Palatino Linotype" w:eastAsia="Palatino Linotype" w:hAnsi="Palatino Linotype" w:cs="Palatino Linotype"/>
+          <w:b/>
+        </w:rPr>
+        <w:tab/>
+      </w:r>
+      <w:r>
+        <w:rPr>
+          <w:rFonts w:ascii="Palatino Linotype" w:eastAsia="Palatino Linotype" w:hAnsi="Palatino Linotype" w:cs="Palatino Linotype"/>
+          <w:b/>
+        </w:rPr>
+        <w:tab/>
+      </w:r>
+      <w:r>
+        <w:rPr>
+          <w:rFonts w:ascii="Palatino Linotype" w:eastAsia="Palatino Linotype" w:hAnsi="Palatino Linotype" w:cs="Palatino Linotype"/>
+          <w:b/>
+        </w:rPr>
+        <w:tab/>
+      </w:r>
+      <w:r>
+        <w:rPr>
+          <w:rFonts w:ascii="Palatino Linotype" w:eastAsia="Palatino Linotype" w:hAnsi="Palatino Linotype" w:cs="Palatino Linotype"/>
+          <w:b/>
+        </w:rPr>
+        <w:tab/>
+      </w:r>
+      <w:r>
+        <w:rPr>
+          <w:rFonts w:ascii="Palatino Linotype" w:eastAsia="Palatino Linotype" w:hAnsi="Palatino Linotype" w:cs="Palatino Linotype"/>
+          <w:b/>
+        </w:rPr>
+        <w:tab/>
+      </w:r>
+      <w:r>
+        <w:rPr>
+          <w:rFonts w:ascii="Palatino Linotype" w:eastAsia="Palatino Linotype" w:hAnsi="Palatino Linotype" w:cs="Palatino Linotype"/>
+          <w:b/>
+        </w:rPr>
+        <w:t xml:space="preserve">   </w:t>
+      </w:r>
+      <w:r>
+        <w:rPr>
+          <w:rFonts w:ascii="Palatino Linotype" w:eastAsia="Palatino Linotype" w:hAnsi="Palatino Linotype" w:cs="Palatino Linotype"/>
+        </w:rPr>
+        <w:t>June 2021</w:t>
+      </w:r>
+      <w:r>
+        <w:rPr>
+          <w:rFonts w:ascii="Palatino Linotype" w:eastAsia="Palatino Linotype" w:hAnsi="Palatino Linotype" w:cs="Palatino Linotype"/>
+        </w:rPr>
+        <w:t xml:space="preserve"> </w:t>
+      </w:r>
+      <w:r>
+        <w:rPr>
+          <w:rFonts w:ascii="Palatino Linotype" w:eastAsia="Palatino Linotype" w:hAnsi="Palatino Linotype" w:cs="Palatino Linotype"/>
+        </w:rPr>
+        <w:t>-</w:t>
+      </w:r>
+      <w:r>
+        <w:rPr>
+          <w:rFonts w:ascii="Palatino Linotype" w:eastAsia="Palatino Linotype" w:hAnsi="Palatino Linotype" w:cs="Palatino Linotype"/>
+        </w:rPr>
+        <w:t xml:space="preserve"> Oct 2022</w:t>
+      </w:r>
+    </w:p>
+    <w:p>
+      <w:pPr>
+        <w:spacing w:line="240" w:lineRule="auto"/>
+        <w:rPr>
+          <w:rFonts w:ascii="Palatino Linotype" w:eastAsia="Palatino Linotype" w:hAnsi="Palatino Linotype" w:cs="Palatino Linotype"/>
+          <w:b/>
+          <w:i/>
+        </w:rPr>
+      </w:pPr>
+      <w:r>
+        <w:rPr>
+          <w:rFonts w:ascii="Palatino Linotype" w:eastAsia="Palatino Linotype" w:hAnsi="Palatino Linotype" w:cs="Palatino Linotype"/>
+          <w:i/>
+        </w:rPr>
+        <w:t>PPD, Wilmington, NC</w:t>
       </w:r>
     </w:p>
     <w:p>
@@ -1941,37 +1896,43 @@
         <w:rPr>
           <w:rFonts w:ascii="Palatino Linotype" w:eastAsia="Palatino Linotype" w:hAnsi="Palatino Linotype" w:cs="Palatino Linotype"/>
         </w:rPr>
-        <w:t>Built</w:t>
-      </w:r>
-      <w:r>
-        <w:rPr>
-          <w:rFonts w:ascii="Palatino Linotype" w:eastAsia="Palatino Linotype" w:hAnsi="Palatino Linotype" w:cs="Palatino Linotype"/>
-        </w:rPr>
-        <w:t xml:space="preserve"> an app t</w:t>
-      </w:r>
-      <w:r>
-        <w:rPr>
-          <w:rFonts w:ascii="Palatino Linotype" w:eastAsia="Palatino Linotype" w:hAnsi="Palatino Linotype" w:cs="Palatino Linotype"/>
-        </w:rPr>
-        <w:t>o save</w:t>
-      </w:r>
-      <w:r>
-        <w:rPr>
-          <w:rFonts w:ascii="Palatino Linotype" w:eastAsia="Palatino Linotype" w:hAnsi="Palatino Linotype" w:cs="Palatino Linotype"/>
-        </w:rPr>
-        <w:t xml:space="preserve"> your favorite places and retrieve them in order of proximity to </w:t>
-      </w:r>
-      <w:r>
-        <w:rPr>
-          <w:rFonts w:ascii="Palatino Linotype" w:eastAsia="Palatino Linotype" w:hAnsi="Palatino Linotype" w:cs="Palatino Linotype"/>
-        </w:rPr>
-        <w:t>current</w:t>
-      </w:r>
-      <w:r>
-        <w:rPr>
-          <w:rFonts w:ascii="Palatino Linotype" w:eastAsia="Palatino Linotype" w:hAnsi="Palatino Linotype" w:cs="Palatino Linotype"/>
-        </w:rPr>
-        <w:t xml:space="preserve"> location</w:t>
+        <w:t>Program</w:t>
+      </w:r>
+      <w:r>
+        <w:rPr>
+          <w:rFonts w:ascii="Palatino Linotype" w:eastAsia="Palatino Linotype" w:hAnsi="Palatino Linotype" w:cs="Palatino Linotype"/>
+        </w:rPr>
+        <w:t>/</w:t>
+      </w:r>
+      <w:r>
+        <w:rPr>
+          <w:rFonts w:ascii="Palatino Linotype" w:eastAsia="Palatino Linotype" w:hAnsi="Palatino Linotype" w:cs="Palatino Linotype"/>
+        </w:rPr>
+        <w:t xml:space="preserve">validate statistical </w:t>
+      </w:r>
+      <w:r>
+        <w:rPr>
+          <w:rFonts w:ascii="Palatino Linotype" w:eastAsia="Palatino Linotype" w:hAnsi="Palatino Linotype" w:cs="Palatino Linotype"/>
+        </w:rPr>
+        <w:t>macros</w:t>
+      </w:r>
+      <w:r>
+        <w:rPr>
+          <w:rFonts w:ascii="Palatino Linotype" w:eastAsia="Palatino Linotype" w:hAnsi="Palatino Linotype" w:cs="Palatino Linotype"/>
+        </w:rPr>
+        <w:t xml:space="preserve"> and </w:t>
+      </w:r>
+      <w:r>
+        <w:rPr>
+          <w:rFonts w:ascii="Palatino Linotype" w:eastAsia="Palatino Linotype" w:hAnsi="Palatino Linotype" w:cs="Palatino Linotype"/>
+        </w:rPr>
+        <w:t>tables</w:t>
+      </w:r>
+      <w:r>
+        <w:rPr>
+          <w:rFonts w:ascii="Palatino Linotype" w:eastAsia="Palatino Linotype" w:hAnsi="Palatino Linotype" w:cs="Palatino Linotype"/>
+        </w:rPr>
+        <w:t xml:space="preserve"> in SAS</w:t>
       </w:r>
     </w:p>
     <w:p>
@@ -1990,33 +1951,7 @@
         <w:rPr>
           <w:rFonts w:ascii="Palatino Linotype" w:eastAsia="Palatino Linotype" w:hAnsi="Palatino Linotype" w:cs="Palatino Linotype"/>
         </w:rPr>
-        <w:t xml:space="preserve">Managed global state and </w:t>
-      </w:r>
-      <w:proofErr w:type="spellStart"/>
-      <w:r>
-        <w:rPr>
-          <w:rFonts w:ascii="Palatino Linotype" w:eastAsia="Palatino Linotype" w:hAnsi="Palatino Linotype" w:cs="Palatino Linotype"/>
-        </w:rPr>
-        <w:t>async</w:t>
-      </w:r>
-      <w:proofErr w:type="spellEnd"/>
-      <w:r>
-        <w:rPr>
-          <w:rFonts w:ascii="Palatino Linotype" w:eastAsia="Palatino Linotype" w:hAnsi="Palatino Linotype" w:cs="Palatino Linotype"/>
-        </w:rPr>
-        <w:t xml:space="preserve"> data fetching with Redux</w:t>
-      </w:r>
-      <w:r>
-        <w:rPr>
-          <w:rFonts w:ascii="Palatino Linotype" w:eastAsia="Palatino Linotype" w:hAnsi="Palatino Linotype" w:cs="Palatino Linotype"/>
-        </w:rPr>
-        <w:t xml:space="preserve">, implementing </w:t>
-      </w:r>
-      <w:r>
-        <w:rPr>
-          <w:rFonts w:ascii="Palatino Linotype" w:eastAsia="Palatino Linotype" w:hAnsi="Palatino Linotype" w:cs="Palatino Linotype"/>
-        </w:rPr>
-        <w:t>third-party API calls to Google Maps Autocomplete, Places, &amp; Distance Matrix APIs</w:t>
+        <w:t>Refactor legacy statistical code to improve cleanliness, readability, and reusability</w:t>
       </w:r>
     </w:p>
     <w:p>
@@ -2029,41 +1964,31 @@
         <w:spacing w:line="240" w:lineRule="auto"/>
         <w:rPr>
           <w:rFonts w:ascii="Palatino Linotype" w:eastAsia="Palatino Linotype" w:hAnsi="Palatino Linotype" w:cs="Palatino Linotype"/>
-        </w:rPr>
-      </w:pPr>
-      <w:r>
-        <w:rPr>
-          <w:rFonts w:ascii="Palatino Linotype" w:eastAsia="Palatino Linotype" w:hAnsi="Palatino Linotype" w:cs="Palatino Linotype"/>
-        </w:rPr>
-        <w:t xml:space="preserve">Created RESTful backend routes </w:t>
-      </w:r>
-      <w:r>
-        <w:rPr>
-          <w:rFonts w:ascii="Palatino Linotype" w:eastAsia="Palatino Linotype" w:hAnsi="Palatino Linotype" w:cs="Palatino Linotype"/>
-        </w:rPr>
-        <w:t>in</w:t>
-      </w:r>
-      <w:r>
-        <w:rPr>
-          <w:rFonts w:ascii="Palatino Linotype" w:eastAsia="Palatino Linotype" w:hAnsi="Palatino Linotype" w:cs="Palatino Linotype"/>
-        </w:rPr>
-        <w:t xml:space="preserve"> Express with efficient SQL queries to </w:t>
-      </w:r>
-      <w:r>
-        <w:rPr>
-          <w:rFonts w:ascii="Palatino Linotype" w:eastAsia="Palatino Linotype" w:hAnsi="Palatino Linotype" w:cs="Palatino Linotype"/>
-        </w:rPr>
-        <w:t xml:space="preserve">persist user data in </w:t>
-      </w:r>
-      <w:r>
-        <w:rPr>
-          <w:rFonts w:ascii="Palatino Linotype" w:eastAsia="Palatino Linotype" w:hAnsi="Palatino Linotype" w:cs="Palatino Linotype"/>
-        </w:rPr>
-        <w:t>a PostgreSQL database</w:t>
+          <w:b/>
+          <w:u w:val="single"/>
+        </w:rPr>
+      </w:pPr>
+      <w:r>
+        <w:rPr>
+          <w:rFonts w:ascii="Palatino Linotype" w:eastAsia="Palatino Linotype" w:hAnsi="Palatino Linotype" w:cs="Palatino Linotype"/>
+        </w:rPr>
+        <w:t>Produce</w:t>
+      </w:r>
+      <w:r>
+        <w:rPr>
+          <w:rFonts w:ascii="Palatino Linotype" w:eastAsia="Palatino Linotype" w:hAnsi="Palatino Linotype" w:cs="Palatino Linotype"/>
+        </w:rPr>
+        <w:t xml:space="preserve"> statistical analysis plans</w:t>
+      </w:r>
+      <w:r>
+        <w:rPr>
+          <w:rFonts w:ascii="Palatino Linotype" w:eastAsia="Palatino Linotype" w:hAnsi="Palatino Linotype" w:cs="Palatino Linotype"/>
+        </w:rPr>
+        <w:t xml:space="preserve"> derived from the study protocol and case report form</w:t>
       </w:r>
     </w:p>
     <w:sectPr>
-      <w:headerReference w:type="default" r:id="rId11"/>
+      <w:headerReference w:type="default" r:id="rId13"/>
       <w:pgSz w:w="12240" w:h="15840"/>
       <w:pgMar w:top="720" w:right="720" w:bottom="720" w:left="720" w:header="0" w:footer="720" w:gutter="0"/>
       <w:pgNumType w:start="1"/>
@@ -3904,6 +3829,29 @@
       <w:contextualSpacing/>
     </w:pPr>
   </w:style>
+  <w:style w:type="character" w:styleId="Hyperlink">
+    <w:name w:val="Hyperlink"/>
+    <w:basedOn w:val="DefaultParagraphFont"/>
+    <w:uiPriority w:val="99"/>
+    <w:unhideWhenUsed/>
+    <w:rsid w:val="00AB5399"/>
+    <w:rPr>
+      <w:color w:val="0000FF" w:themeColor="hyperlink"/>
+      <w:u w:val="single"/>
+    </w:rPr>
+  </w:style>
+  <w:style w:type="character" w:styleId="UnresolvedMention">
+    <w:name w:val="Unresolved Mention"/>
+    <w:basedOn w:val="DefaultParagraphFont"/>
+    <w:uiPriority w:val="99"/>
+    <w:semiHidden/>
+    <w:unhideWhenUsed/>
+    <w:rsid w:val="00AB5399"/>
+    <w:rPr>
+      <w:color w:val="605E5C"/>
+      <w:shd w:val="clear" w:color="auto" w:fill="E1DFDD"/>
+    </w:rPr>
+  </w:style>
 </w:styles>
 </file>
 

--- a/Resume-Justin-Hsie.docx
+++ b/Resume-Justin-Hsie.docx
@@ -180,27 +180,189 @@
         <w:spacing w:line="240" w:lineRule="auto"/>
         <w:rPr>
           <w:rFonts w:ascii="Palatino Linotype" w:eastAsia="Palatino Linotype" w:hAnsi="Palatino Linotype" w:cs="Palatino Linotype"/>
+        </w:rPr>
+      </w:pPr>
+      <w:r>
+        <w:rPr>
+          <w:rFonts w:ascii="Palatino Linotype" w:eastAsia="Palatino Linotype" w:hAnsi="Palatino Linotype" w:cs="Palatino Linotype"/>
+        </w:rPr>
+        <w:tab/>
+      </w:r>
+      <w:r>
+        <w:rPr>
+          <w:rFonts w:ascii="Palatino Linotype" w:eastAsia="Palatino Linotype" w:hAnsi="Palatino Linotype" w:cs="Palatino Linotype"/>
+        </w:rPr>
+        <w:tab/>
+      </w:r>
+      <w:r>
+        <w:rPr>
+          <w:rFonts w:ascii="Palatino Linotype" w:eastAsia="Palatino Linotype" w:hAnsi="Palatino Linotype" w:cs="Palatino Linotype"/>
+        </w:rPr>
+        <w:tab/>
+      </w:r>
+      <w:r>
+        <w:rPr>
+          <w:rFonts w:ascii="Palatino Linotype" w:eastAsia="Palatino Linotype" w:hAnsi="Palatino Linotype" w:cs="Palatino Linotype"/>
+        </w:rPr>
+        <w:tab/>
+      </w:r>
+      <w:r>
+        <w:rPr>
+          <w:rFonts w:ascii="Palatino Linotype" w:eastAsia="Palatino Linotype" w:hAnsi="Palatino Linotype" w:cs="Palatino Linotype"/>
+        </w:rPr>
+        <w:tab/>
+      </w:r>
+      <w:r>
+        <w:rPr>
+          <w:rFonts w:ascii="Palatino Linotype" w:eastAsia="Palatino Linotype" w:hAnsi="Palatino Linotype" w:cs="Palatino Linotype"/>
+        </w:rPr>
+        <w:tab/>
+      </w:r>
+      <w:r>
+        <w:rPr>
+          <w:rFonts w:ascii="Palatino Linotype" w:eastAsia="Palatino Linotype" w:hAnsi="Palatino Linotype" w:cs="Palatino Linotype"/>
+        </w:rPr>
+        <w:tab/>
+      </w:r>
+      <w:r>
+        <w:rPr>
+          <w:rFonts w:ascii="Palatino Linotype" w:eastAsia="Palatino Linotype" w:hAnsi="Palatino Linotype" w:cs="Palatino Linotype"/>
+        </w:rPr>
+        <w:tab/>
+        <w:t xml:space="preserve">         </w:t>
+      </w:r>
+    </w:p>
+    <w:p>
+      <w:pPr>
+        <w:spacing w:line="240" w:lineRule="auto"/>
+        <w:rPr>
+          <w:rFonts w:ascii="Palatino Linotype" w:eastAsia="Palatino Linotype" w:hAnsi="Palatino Linotype" w:cs="Palatino Linotype"/>
           <w:b/>
           <w:u w:val="single"/>
         </w:rPr>
       </w:pPr>
+      <w:r>
+        <w:rPr>
+          <w:rFonts w:ascii="Palatino Linotype" w:eastAsia="Palatino Linotype" w:hAnsi="Palatino Linotype" w:cs="Palatino Linotype"/>
+          <w:b/>
+          <w:u w:val="single"/>
+        </w:rPr>
+        <w:t>EXPERIENCE</w:t>
+      </w:r>
     </w:p>
     <w:p>
       <w:pPr>
         <w:spacing w:line="240" w:lineRule="auto"/>
         <w:rPr>
           <w:rFonts w:ascii="Palatino Linotype" w:eastAsia="Palatino Linotype" w:hAnsi="Palatino Linotype" w:cs="Palatino Linotype"/>
-          <w:b/>
-          <w:u w:val="single"/>
-        </w:rPr>
-      </w:pPr>
-      <w:r>
-        <w:rPr>
-          <w:rFonts w:ascii="Palatino Linotype" w:eastAsia="Palatino Linotype" w:hAnsi="Palatino Linotype" w:cs="Palatino Linotype"/>
-          <w:b/>
-          <w:u w:val="single"/>
-        </w:rPr>
-        <w:t>EXPERIENCE</w:t>
+        </w:rPr>
+      </w:pPr>
+      <w:r>
+        <w:rPr>
+          <w:rFonts w:ascii="Palatino Linotype" w:eastAsia="Palatino Linotype" w:hAnsi="Palatino Linotype" w:cs="Palatino Linotype"/>
+          <w:b/>
+        </w:rPr>
+        <w:t>Software Developer</w:t>
+      </w:r>
+      <w:r>
+        <w:rPr>
+          <w:rFonts w:ascii="Palatino Linotype" w:eastAsia="Palatino Linotype" w:hAnsi="Palatino Linotype" w:cs="Palatino Linotype"/>
+          <w:b/>
+        </w:rPr>
+        <w:t xml:space="preserve">, </w:t>
+      </w:r>
+      <w:r>
+        <w:rPr>
+          <w:rFonts w:ascii="Palatino Linotype" w:eastAsia="Palatino Linotype" w:hAnsi="Palatino Linotype" w:cs="Palatino Linotype"/>
+          <w:b/>
+        </w:rPr>
+        <w:t>Contract</w:t>
+      </w:r>
+      <w:r>
+        <w:rPr>
+          <w:rFonts w:ascii="Palatino Linotype" w:eastAsia="Palatino Linotype" w:hAnsi="Palatino Linotype" w:cs="Palatino Linotype"/>
+          <w:b/>
+          <w:i/>
+        </w:rPr>
+        <w:tab/>
+      </w:r>
+      <w:r>
+        <w:rPr>
+          <w:rFonts w:ascii="Palatino Linotype" w:eastAsia="Palatino Linotype" w:hAnsi="Palatino Linotype" w:cs="Palatino Linotype"/>
+          <w:b/>
+          <w:i/>
+        </w:rPr>
+        <w:tab/>
+      </w:r>
+      <w:r>
+        <w:rPr>
+          <w:rFonts w:ascii="Palatino Linotype" w:eastAsia="Palatino Linotype" w:hAnsi="Palatino Linotype" w:cs="Palatino Linotype"/>
+          <w:b/>
+          <w:i/>
+        </w:rPr>
+        <w:tab/>
+      </w:r>
+      <w:r>
+        <w:rPr>
+          <w:rFonts w:ascii="Palatino Linotype" w:eastAsia="Palatino Linotype" w:hAnsi="Palatino Linotype" w:cs="Palatino Linotype"/>
+          <w:b/>
+          <w:i/>
+        </w:rPr>
+        <w:tab/>
+        <w:t xml:space="preserve">         </w:t>
+      </w:r>
+      <w:r>
+        <w:rPr>
+          <w:rFonts w:ascii="Palatino Linotype" w:eastAsia="Palatino Linotype" w:hAnsi="Palatino Linotype" w:cs="Palatino Linotype"/>
+          <w:b/>
+          <w:i/>
+        </w:rPr>
+        <w:tab/>
+      </w:r>
+      <w:proofErr w:type="gramStart"/>
+      <w:r>
+        <w:rPr>
+          <w:rFonts w:ascii="Palatino Linotype" w:eastAsia="Palatino Linotype" w:hAnsi="Palatino Linotype" w:cs="Palatino Linotype"/>
+          <w:b/>
+          <w:i/>
+        </w:rPr>
+        <w:tab/>
+      </w:r>
+      <w:r>
+        <w:rPr>
+          <w:rFonts w:ascii="Palatino Linotype" w:eastAsia="Palatino Linotype" w:hAnsi="Palatino Linotype" w:cs="Palatino Linotype"/>
+          <w:b/>
+        </w:rPr>
+        <w:t xml:space="preserve">  </w:t>
+      </w:r>
+      <w:r>
+        <w:rPr>
+          <w:rFonts w:ascii="Palatino Linotype" w:eastAsia="Palatino Linotype" w:hAnsi="Palatino Linotype" w:cs="Palatino Linotype"/>
+          <w:b/>
+        </w:rPr>
+        <w:tab/>
+      </w:r>
+      <w:proofErr w:type="gramEnd"/>
+      <w:r>
+        <w:rPr>
+          <w:rFonts w:ascii="Palatino Linotype" w:eastAsia="Palatino Linotype" w:hAnsi="Palatino Linotype" w:cs="Palatino Linotype"/>
+          <w:b/>
+        </w:rPr>
+        <w:t xml:space="preserve">          </w:t>
+      </w:r>
+      <w:r>
+        <w:rPr>
+          <w:rFonts w:ascii="Palatino Linotype" w:eastAsia="Palatino Linotype" w:hAnsi="Palatino Linotype" w:cs="Palatino Linotype"/>
+          <w:b/>
+        </w:rPr>
+        <w:tab/>
+        <w:t xml:space="preserve">  </w:t>
+      </w:r>
+      <w:r>
+        <w:rPr>
+          <w:rFonts w:ascii="Palatino Linotype" w:eastAsia="Palatino Linotype" w:hAnsi="Palatino Linotype" w:cs="Palatino Linotype"/>
+        </w:rPr>
+        <w:t>Aug 2022 - Sept 2022</w:t>
       </w:r>
     </w:p>
     <w:p>
@@ -208,117 +370,30 @@
         <w:spacing w:line="240" w:lineRule="auto"/>
         <w:rPr>
           <w:rFonts w:ascii="Palatino Linotype" w:eastAsia="Palatino Linotype" w:hAnsi="Palatino Linotype" w:cs="Palatino Linotype"/>
-        </w:rPr>
-      </w:pPr>
-      <w:r>
-        <w:rPr>
-          <w:rFonts w:ascii="Palatino Linotype" w:eastAsia="Palatino Linotype" w:hAnsi="Palatino Linotype" w:cs="Palatino Linotype"/>
-          <w:b/>
-        </w:rPr>
-        <w:t>Software Developer (Contract)</w:t>
-      </w:r>
-      <w:r>
-        <w:rPr>
-          <w:rFonts w:ascii="Palatino Linotype" w:eastAsia="Palatino Linotype" w:hAnsi="Palatino Linotype" w:cs="Palatino Linotype"/>
           <w:b/>
           <w:i/>
         </w:rPr>
-        <w:tab/>
-      </w:r>
-      <w:r>
-        <w:rPr>
-          <w:rFonts w:ascii="Palatino Linotype" w:eastAsia="Palatino Linotype" w:hAnsi="Palatino Linotype" w:cs="Palatino Linotype"/>
-          <w:b/>
+      </w:pPr>
+      <w:r>
+        <w:rPr>
+          <w:rFonts w:ascii="Palatino Linotype" w:eastAsia="Palatino Linotype" w:hAnsi="Palatino Linotype" w:cs="Palatino Linotype"/>
           <w:i/>
         </w:rPr>
-        <w:tab/>
-      </w:r>
-      <w:r>
-        <w:rPr>
-          <w:rFonts w:ascii="Palatino Linotype" w:eastAsia="Palatino Linotype" w:hAnsi="Palatino Linotype" w:cs="Palatino Linotype"/>
-          <w:b/>
+        <w:t>Humming,</w:t>
+      </w:r>
+      <w:r>
+        <w:rPr>
+          <w:rFonts w:ascii="Palatino Linotype" w:eastAsia="Palatino Linotype" w:hAnsi="Palatino Linotype" w:cs="Palatino Linotype"/>
           <w:i/>
         </w:rPr>
-        <w:tab/>
-      </w:r>
-      <w:r>
-        <w:rPr>
-          <w:rFonts w:ascii="Palatino Linotype" w:eastAsia="Palatino Linotype" w:hAnsi="Palatino Linotype" w:cs="Palatino Linotype"/>
-          <w:b/>
+        <w:t xml:space="preserve"> </w:t>
+      </w:r>
+      <w:r>
+        <w:rPr>
+          <w:rFonts w:ascii="Palatino Linotype" w:eastAsia="Palatino Linotype" w:hAnsi="Palatino Linotype" w:cs="Palatino Linotype"/>
           <w:i/>
         </w:rPr>
-        <w:tab/>
-        <w:t xml:space="preserve">         </w:t>
-      </w:r>
-      <w:r>
-        <w:rPr>
-          <w:rFonts w:ascii="Palatino Linotype" w:eastAsia="Palatino Linotype" w:hAnsi="Palatino Linotype" w:cs="Palatino Linotype"/>
-          <w:b/>
-          <w:i/>
-        </w:rPr>
-        <w:tab/>
-      </w:r>
-      <w:proofErr w:type="gramStart"/>
-      <w:r>
-        <w:rPr>
-          <w:rFonts w:ascii="Palatino Linotype" w:eastAsia="Palatino Linotype" w:hAnsi="Palatino Linotype" w:cs="Palatino Linotype"/>
-          <w:b/>
-          <w:i/>
-        </w:rPr>
-        <w:tab/>
-      </w:r>
-      <w:r>
-        <w:rPr>
-          <w:rFonts w:ascii="Palatino Linotype" w:eastAsia="Palatino Linotype" w:hAnsi="Palatino Linotype" w:cs="Palatino Linotype"/>
-          <w:b/>
-        </w:rPr>
-        <w:t xml:space="preserve">  </w:t>
-      </w:r>
-      <w:r>
-        <w:rPr>
-          <w:rFonts w:ascii="Palatino Linotype" w:eastAsia="Palatino Linotype" w:hAnsi="Palatino Linotype" w:cs="Palatino Linotype"/>
-          <w:b/>
-        </w:rPr>
-        <w:tab/>
-      </w:r>
-      <w:proofErr w:type="gramEnd"/>
-      <w:r>
-        <w:rPr>
-          <w:rFonts w:ascii="Palatino Linotype" w:eastAsia="Palatino Linotype" w:hAnsi="Palatino Linotype" w:cs="Palatino Linotype"/>
-          <w:b/>
-        </w:rPr>
-        <w:t xml:space="preserve">          </w:t>
-      </w:r>
-      <w:r>
-        <w:rPr>
-          <w:rFonts w:ascii="Palatino Linotype" w:eastAsia="Palatino Linotype" w:hAnsi="Palatino Linotype" w:cs="Palatino Linotype"/>
-          <w:b/>
-        </w:rPr>
-        <w:tab/>
-        <w:t xml:space="preserve">  </w:t>
-      </w:r>
-      <w:r>
-        <w:rPr>
-          <w:rFonts w:ascii="Palatino Linotype" w:eastAsia="Palatino Linotype" w:hAnsi="Palatino Linotype" w:cs="Palatino Linotype"/>
-        </w:rPr>
-        <w:t>Aug 2022 - Sept 2022</w:t>
-      </w:r>
-    </w:p>
-    <w:p>
-      <w:pPr>
-        <w:spacing w:line="240" w:lineRule="auto"/>
-        <w:rPr>
-          <w:rFonts w:ascii="Palatino Linotype" w:eastAsia="Palatino Linotype" w:hAnsi="Palatino Linotype" w:cs="Palatino Linotype"/>
-          <w:b/>
-          <w:i/>
-        </w:rPr>
-      </w:pPr>
-      <w:r>
-        <w:rPr>
-          <w:rFonts w:ascii="Palatino Linotype" w:eastAsia="Palatino Linotype" w:hAnsi="Palatino Linotype" w:cs="Palatino Linotype"/>
-          <w:i/>
-        </w:rPr>
-        <w:t>Humming, Tacoma, WA</w:t>
+        <w:t>Tacoma, WA</w:t>
       </w:r>
     </w:p>
     <w:p>
@@ -337,13 +412,25 @@
         <w:rPr>
           <w:rFonts w:ascii="Palatino Linotype" w:eastAsia="Palatino Linotype" w:hAnsi="Palatino Linotype" w:cs="Palatino Linotype"/>
         </w:rPr>
-        <w:t xml:space="preserve">Built new homepage in collaboration with lead designer in React, </w:t>
+        <w:t xml:space="preserve">Built new homepage in </w:t>
       </w:r>
       <w:proofErr w:type="spellStart"/>
       <w:r>
         <w:rPr>
           <w:rFonts w:ascii="Palatino Linotype" w:eastAsia="Palatino Linotype" w:hAnsi="Palatino Linotype" w:cs="Palatino Linotype"/>
         </w:rPr>
+        <w:t>React</w:t>
+      </w:r>
+      <w:r>
+        <w:rPr>
+          <w:rFonts w:ascii="Palatino Linotype" w:eastAsia="Palatino Linotype" w:hAnsi="Palatino Linotype" w:cs="Palatino Linotype"/>
+        </w:rPr>
+        <w:t>+</w:t>
+      </w:r>
+      <w:r>
+        <w:rPr>
+          <w:rFonts w:ascii="Palatino Linotype" w:eastAsia="Palatino Linotype" w:hAnsi="Palatino Linotype" w:cs="Palatino Linotype"/>
+        </w:rPr>
         <w:t>Javascript</w:t>
       </w:r>
       <w:proofErr w:type="spellEnd"/>
@@ -351,7 +438,13 @@
         <w:rPr>
           <w:rFonts w:ascii="Palatino Linotype" w:eastAsia="Palatino Linotype" w:hAnsi="Palatino Linotype" w:cs="Palatino Linotype"/>
         </w:rPr>
-        <w:t>, and HTML+CSS</w:t>
+        <w:t xml:space="preserve"> </w:t>
+      </w:r>
+      <w:r>
+        <w:rPr>
+          <w:rFonts w:ascii="Palatino Linotype" w:eastAsia="Palatino Linotype" w:hAnsi="Palatino Linotype" w:cs="Palatino Linotype"/>
+        </w:rPr>
+        <w:t>in collaboration with lead designer</w:t>
       </w:r>
     </w:p>
     <w:p>
@@ -370,52 +463,13 @@
         <w:rPr>
           <w:rFonts w:ascii="Palatino Linotype" w:eastAsia="Palatino Linotype" w:hAnsi="Palatino Linotype" w:cs="Palatino Linotype"/>
         </w:rPr>
-        <w:t xml:space="preserve">Implemented web/mobile responsive designs </w:t>
-      </w:r>
-      <w:r>
-        <w:rPr>
-          <w:rFonts w:ascii="Palatino Linotype" w:eastAsia="Palatino Linotype" w:hAnsi="Palatino Linotype" w:cs="Palatino Linotype"/>
-        </w:rPr>
-        <w:t>across 9 device screen sizes and breakpoints</w:t>
-      </w:r>
-    </w:p>
-    <w:p>
-      <w:pPr>
-        <w:pStyle w:val="ListParagraph"/>
-        <w:numPr>
-          <w:ilvl w:val="0"/>
-          <w:numId w:val="6"/>
-        </w:numPr>
-        <w:spacing w:line="240" w:lineRule="auto"/>
-        <w:rPr>
-          <w:rFonts w:ascii="Palatino Linotype" w:eastAsia="Palatino Linotype" w:hAnsi="Palatino Linotype" w:cs="Palatino Linotype"/>
-        </w:rPr>
-      </w:pPr>
-      <w:r>
-        <w:rPr>
-          <w:rFonts w:ascii="Palatino Linotype" w:eastAsia="Palatino Linotype" w:hAnsi="Palatino Linotype" w:cs="Palatino Linotype"/>
-        </w:rPr>
-        <w:t xml:space="preserve">Refactored legacy code in a codebase with 200+ components in </w:t>
-      </w:r>
-      <w:proofErr w:type="spellStart"/>
-      <w:r>
-        <w:rPr>
-          <w:rFonts w:ascii="Palatino Linotype" w:eastAsia="Palatino Linotype" w:hAnsi="Palatino Linotype" w:cs="Palatino Linotype"/>
-        </w:rPr>
-        <w:t>Javascript</w:t>
-      </w:r>
-      <w:proofErr w:type="spellEnd"/>
-      <w:r>
-        <w:rPr>
-          <w:rFonts w:ascii="Palatino Linotype" w:eastAsia="Palatino Linotype" w:hAnsi="Palatino Linotype" w:cs="Palatino Linotype"/>
-        </w:rPr>
-        <w:t xml:space="preserve"> to improve </w:t>
-      </w:r>
-      <w:r>
-        <w:rPr>
-          <w:rFonts w:ascii="Palatino Linotype" w:eastAsia="Palatino Linotype" w:hAnsi="Palatino Linotype" w:cs="Palatino Linotype"/>
-        </w:rPr>
-        <w:t>maintainability</w:t>
+        <w:t xml:space="preserve">Implemented </w:t>
+      </w:r>
+      <w:r>
+        <w:rPr>
+          <w:rFonts w:ascii="Palatino Linotype" w:eastAsia="Palatino Linotype" w:hAnsi="Palatino Linotype" w:cs="Palatino Linotype"/>
+        </w:rPr>
+        <w:t>responsive designs for 9 device screen sizes and breakpoints for web &amp; mobile</w:t>
       </w:r>
     </w:p>
     <w:p>
@@ -434,14 +488,95 @@
         <w:rPr>
           <w:rFonts w:ascii="Palatino Linotype" w:eastAsia="Palatino Linotype" w:hAnsi="Palatino Linotype" w:cs="Palatino Linotype"/>
         </w:rPr>
-        <w:t>Constructed 10+ React components with emphasis on reusability</w:t>
-      </w:r>
-    </w:p>
-    <w:p>
-      <w:pPr>
+        <w:t xml:space="preserve">Constructed 10+ React components </w:t>
+      </w:r>
+      <w:r>
+        <w:rPr>
+          <w:rFonts w:ascii="Palatino Linotype" w:eastAsia="Palatino Linotype" w:hAnsi="Palatino Linotype" w:cs="Palatino Linotype"/>
+        </w:rPr>
+        <w:t>emphasizing</w:t>
+      </w:r>
+      <w:r>
+        <w:rPr>
+          <w:rFonts w:ascii="Palatino Linotype" w:eastAsia="Palatino Linotype" w:hAnsi="Palatino Linotype" w:cs="Palatino Linotype"/>
+        </w:rPr>
+        <w:t xml:space="preserve"> reusability</w:t>
+      </w:r>
+    </w:p>
+    <w:p>
+      <w:pPr>
+        <w:pStyle w:val="ListParagraph"/>
+        <w:numPr>
+          <w:ilvl w:val="0"/>
+          <w:numId w:val="10"/>
+        </w:numPr>
         <w:spacing w:line="240" w:lineRule="auto"/>
         <w:rPr>
           <w:rFonts w:ascii="Palatino Linotype" w:eastAsia="Palatino Linotype" w:hAnsi="Palatino Linotype" w:cs="Palatino Linotype"/>
+        </w:rPr>
+      </w:pPr>
+      <w:r>
+        <w:rPr>
+          <w:rFonts w:ascii="Palatino Linotype" w:eastAsia="Palatino Linotype" w:hAnsi="Palatino Linotype" w:cs="Palatino Linotype"/>
+        </w:rPr>
+        <w:t>Agile</w:t>
+      </w:r>
+      <w:r>
+        <w:rPr>
+          <w:rFonts w:ascii="Palatino Linotype" w:eastAsia="Palatino Linotype" w:hAnsi="Palatino Linotype" w:cs="Palatino Linotype"/>
+        </w:rPr>
+        <w:t xml:space="preserve"> </w:t>
+      </w:r>
+      <w:r>
+        <w:rPr>
+          <w:rFonts w:ascii="Palatino Linotype" w:eastAsia="Palatino Linotype" w:hAnsi="Palatino Linotype" w:cs="Palatino Linotype"/>
+        </w:rPr>
+        <w:t xml:space="preserve">team </w:t>
+      </w:r>
+      <w:r>
+        <w:rPr>
+          <w:rFonts w:ascii="Palatino Linotype" w:eastAsia="Palatino Linotype" w:hAnsi="Palatino Linotype" w:cs="Palatino Linotype"/>
+        </w:rPr>
+        <w:t xml:space="preserve">collaboration </w:t>
+      </w:r>
+      <w:r>
+        <w:rPr>
+          <w:rFonts w:ascii="Palatino Linotype" w:eastAsia="Palatino Linotype" w:hAnsi="Palatino Linotype" w:cs="Palatino Linotype"/>
+        </w:rPr>
+        <w:t xml:space="preserve">&amp; </w:t>
+      </w:r>
+      <w:r>
+        <w:rPr>
+          <w:rFonts w:ascii="Palatino Linotype" w:eastAsia="Palatino Linotype" w:hAnsi="Palatino Linotype" w:cs="Palatino Linotype"/>
+        </w:rPr>
+        <w:t>version control</w:t>
+      </w:r>
+      <w:r>
+        <w:rPr>
+          <w:rFonts w:ascii="Palatino Linotype" w:eastAsia="Palatino Linotype" w:hAnsi="Palatino Linotype" w:cs="Palatino Linotype"/>
+        </w:rPr>
+        <w:t xml:space="preserve"> over</w:t>
+      </w:r>
+      <w:r>
+        <w:rPr>
+          <w:rFonts w:ascii="Palatino Linotype" w:eastAsia="Palatino Linotype" w:hAnsi="Palatino Linotype" w:cs="Palatino Linotype"/>
+        </w:rPr>
+        <w:t xml:space="preserve"> </w:t>
+      </w:r>
+      <w:proofErr w:type="spellStart"/>
+      <w:r>
+        <w:rPr>
+          <w:rFonts w:ascii="Palatino Linotype" w:eastAsia="Palatino Linotype" w:hAnsi="Palatino Linotype" w:cs="Palatino Linotype"/>
+        </w:rPr>
+        <w:t>Github</w:t>
+      </w:r>
+      <w:proofErr w:type="spellEnd"/>
+    </w:p>
+    <w:p>
+      <w:pPr>
+        <w:spacing w:line="240" w:lineRule="auto"/>
+        <w:rPr>
+          <w:rFonts w:ascii="Palatino Linotype" w:eastAsia="Palatino Linotype" w:hAnsi="Palatino Linotype" w:cs="Palatino Linotype"/>
           <w:b/>
           <w:u w:val="single"/>
         </w:rPr>
@@ -477,400 +612,361 @@
           <w:rFonts w:ascii="Palatino Linotype" w:eastAsia="Palatino Linotype" w:hAnsi="Palatino Linotype" w:cs="Palatino Linotype"/>
           <w:b/>
         </w:rPr>
+        <w:t xml:space="preserve">University of Washington, </w:t>
+      </w:r>
+      <w:r>
+        <w:rPr>
+          <w:rFonts w:ascii="Palatino Linotype" w:eastAsia="Palatino Linotype" w:hAnsi="Palatino Linotype" w:cs="Palatino Linotype"/>
+        </w:rPr>
+        <w:t>Bothell, WA</w:t>
+      </w:r>
+      <w:r>
+        <w:rPr>
+          <w:rFonts w:ascii="Palatino Linotype" w:eastAsia="Palatino Linotype" w:hAnsi="Palatino Linotype" w:cs="Palatino Linotype"/>
+        </w:rPr>
+        <w:tab/>
+      </w:r>
+      <w:r>
+        <w:rPr>
+          <w:rFonts w:ascii="Palatino Linotype" w:eastAsia="Palatino Linotype" w:hAnsi="Palatino Linotype" w:cs="Palatino Linotype"/>
+        </w:rPr>
+        <w:tab/>
+      </w:r>
+      <w:r>
+        <w:rPr>
+          <w:rFonts w:ascii="Palatino Linotype" w:eastAsia="Palatino Linotype" w:hAnsi="Palatino Linotype" w:cs="Palatino Linotype"/>
+        </w:rPr>
+        <w:tab/>
+      </w:r>
+      <w:r>
+        <w:rPr>
+          <w:rFonts w:ascii="Palatino Linotype" w:eastAsia="Palatino Linotype" w:hAnsi="Palatino Linotype" w:cs="Palatino Linotype"/>
+        </w:rPr>
+        <w:tab/>
+        <w:t xml:space="preserve">   </w:t>
+      </w:r>
+      <w:r>
+        <w:rPr>
+          <w:rFonts w:ascii="Palatino Linotype" w:eastAsia="Palatino Linotype" w:hAnsi="Palatino Linotype" w:cs="Palatino Linotype"/>
+        </w:rPr>
+        <w:tab/>
+      </w:r>
+      <w:r>
+        <w:rPr>
+          <w:rFonts w:ascii="Palatino Linotype" w:eastAsia="Palatino Linotype" w:hAnsi="Palatino Linotype" w:cs="Palatino Linotype"/>
+        </w:rPr>
+        <w:tab/>
+      </w:r>
+      <w:r>
+        <w:rPr>
+          <w:rFonts w:ascii="Palatino Linotype" w:eastAsia="Palatino Linotype" w:hAnsi="Palatino Linotype" w:cs="Palatino Linotype"/>
+        </w:rPr>
+        <w:tab/>
+        <w:t xml:space="preserve">      Sept 2022 - present</w:t>
+      </w:r>
+    </w:p>
+    <w:p>
+      <w:pPr>
+        <w:spacing w:line="240" w:lineRule="auto"/>
+        <w:rPr>
+          <w:rFonts w:ascii="Palatino Linotype" w:eastAsia="Palatino Linotype" w:hAnsi="Palatino Linotype" w:cs="Palatino Linotype"/>
+        </w:rPr>
+      </w:pPr>
+      <w:r>
+        <w:rPr>
+          <w:rFonts w:ascii="Palatino Linotype" w:eastAsia="Palatino Linotype" w:hAnsi="Palatino Linotype" w:cs="Palatino Linotype"/>
+        </w:rPr>
+        <w:t>Post-Bac Certificate in Software Design &amp; Development, Computer Science</w:t>
+      </w:r>
+    </w:p>
+    <w:p>
+      <w:pPr>
+        <w:spacing w:line="240" w:lineRule="auto"/>
+        <w:ind w:firstLine="360"/>
+        <w:rPr>
+          <w:rFonts w:ascii="Palatino Linotype" w:eastAsia="Palatino Linotype" w:hAnsi="Palatino Linotype" w:cs="Palatino Linotype"/>
+        </w:rPr>
+      </w:pPr>
+      <w:r>
+        <w:rPr>
+          <w:rFonts w:ascii="Palatino Linotype" w:eastAsia="Palatino Linotype" w:hAnsi="Palatino Linotype" w:cs="Palatino Linotype"/>
+        </w:rPr>
+        <w:t>GPA: 3.9/4.0</w:t>
+      </w:r>
+    </w:p>
+    <w:p>
+      <w:pPr>
+        <w:pStyle w:val="ListParagraph"/>
+        <w:numPr>
+          <w:ilvl w:val="0"/>
+          <w:numId w:val="12"/>
+        </w:numPr>
+        <w:spacing w:line="240" w:lineRule="auto"/>
+        <w:rPr>
+          <w:rFonts w:ascii="Palatino Linotype" w:eastAsia="Palatino Linotype" w:hAnsi="Palatino Linotype" w:cs="Palatino Linotype"/>
+          <w:i/>
+        </w:rPr>
+      </w:pPr>
+      <w:r>
+        <w:rPr>
+          <w:rFonts w:ascii="Palatino Linotype" w:eastAsia="Palatino Linotype" w:hAnsi="Palatino Linotype" w:cs="Palatino Linotype"/>
+          <w:i/>
+        </w:rPr>
+        <w:t>Data Structures &amp; Algorithms, Software Design, Operating Systems, Object-Oriented Programming</w:t>
+      </w:r>
+      <w:r>
+        <w:rPr>
+          <w:rFonts w:ascii="Palatino Linotype" w:eastAsia="Palatino Linotype" w:hAnsi="Palatino Linotype" w:cs="Palatino Linotype"/>
+          <w:i/>
+        </w:rPr>
+        <w:tab/>
+        <w:t xml:space="preserve"> </w:t>
+      </w:r>
+    </w:p>
+    <w:p>
+      <w:pPr>
+        <w:spacing w:line="240" w:lineRule="auto"/>
+        <w:rPr>
+          <w:rFonts w:ascii="Palatino Linotype" w:eastAsia="Palatino Linotype" w:hAnsi="Palatino Linotype" w:cs="Palatino Linotype"/>
+        </w:rPr>
+      </w:pPr>
+      <w:r>
+        <w:rPr>
+          <w:rFonts w:ascii="Palatino Linotype" w:eastAsia="Palatino Linotype" w:hAnsi="Palatino Linotype" w:cs="Palatino Linotype"/>
+          <w:b/>
+        </w:rPr>
+        <w:t xml:space="preserve">Columbia University, </w:t>
+      </w:r>
+      <w:r>
+        <w:rPr>
+          <w:rFonts w:ascii="Palatino Linotype" w:eastAsia="Palatino Linotype" w:hAnsi="Palatino Linotype" w:cs="Palatino Linotype"/>
+        </w:rPr>
+        <w:t>New York, NY</w:t>
+      </w:r>
+      <w:r>
+        <w:rPr>
+          <w:rFonts w:ascii="Palatino Linotype" w:eastAsia="Palatino Linotype" w:hAnsi="Palatino Linotype" w:cs="Palatino Linotype"/>
+        </w:rPr>
+        <w:t xml:space="preserve"> </w:t>
+      </w:r>
+      <w:r>
+        <w:rPr>
+          <w:rFonts w:ascii="Palatino Linotype" w:eastAsia="Palatino Linotype" w:hAnsi="Palatino Linotype" w:cs="Palatino Linotype"/>
+        </w:rPr>
+        <w:tab/>
+      </w:r>
+      <w:r>
+        <w:rPr>
+          <w:rFonts w:ascii="Palatino Linotype" w:eastAsia="Palatino Linotype" w:hAnsi="Palatino Linotype" w:cs="Palatino Linotype"/>
+        </w:rPr>
+        <w:tab/>
+      </w:r>
+      <w:r>
+        <w:rPr>
+          <w:rFonts w:ascii="Palatino Linotype" w:eastAsia="Palatino Linotype" w:hAnsi="Palatino Linotype" w:cs="Palatino Linotype"/>
+        </w:rPr>
+        <w:tab/>
+      </w:r>
+      <w:r>
+        <w:rPr>
+          <w:rFonts w:ascii="Palatino Linotype" w:eastAsia="Palatino Linotype" w:hAnsi="Palatino Linotype" w:cs="Palatino Linotype"/>
+        </w:rPr>
+        <w:tab/>
+      </w:r>
+      <w:r>
+        <w:rPr>
+          <w:rFonts w:ascii="Palatino Linotype" w:eastAsia="Palatino Linotype" w:hAnsi="Palatino Linotype" w:cs="Palatino Linotype"/>
+        </w:rPr>
+        <w:tab/>
+      </w:r>
+      <w:r>
+        <w:rPr>
+          <w:rFonts w:ascii="Palatino Linotype" w:eastAsia="Palatino Linotype" w:hAnsi="Palatino Linotype" w:cs="Palatino Linotype"/>
+        </w:rPr>
+        <w:tab/>
+      </w:r>
+      <w:r>
+        <w:rPr>
+          <w:rFonts w:ascii="Palatino Linotype" w:eastAsia="Palatino Linotype" w:hAnsi="Palatino Linotype" w:cs="Palatino Linotype"/>
+        </w:rPr>
+        <w:tab/>
+      </w:r>
+      <w:r>
+        <w:rPr>
+          <w:rFonts w:ascii="Palatino Linotype" w:eastAsia="Palatino Linotype" w:hAnsi="Palatino Linotype" w:cs="Palatino Linotype"/>
+        </w:rPr>
+        <w:tab/>
+        <w:t xml:space="preserve">         May 2020</w:t>
+      </w:r>
+    </w:p>
+    <w:p>
+      <w:pPr>
+        <w:spacing w:line="240" w:lineRule="auto"/>
+        <w:rPr>
+          <w:rFonts w:ascii="Palatino Linotype" w:eastAsia="Palatino Linotype" w:hAnsi="Palatino Linotype" w:cs="Palatino Linotype"/>
+        </w:rPr>
+      </w:pPr>
+      <w:r>
+        <w:rPr>
+          <w:rFonts w:ascii="Palatino Linotype" w:eastAsia="Palatino Linotype" w:hAnsi="Palatino Linotype" w:cs="Palatino Linotype"/>
+        </w:rPr>
+        <w:t>Master of Science (MS), Biostatistics</w:t>
+      </w:r>
+      <w:r>
+        <w:rPr>
+          <w:rFonts w:ascii="Palatino Linotype" w:eastAsia="Palatino Linotype" w:hAnsi="Palatino Linotype" w:cs="Palatino Linotype"/>
+        </w:rPr>
+        <w:tab/>
+      </w:r>
+    </w:p>
+    <w:p>
+      <w:pPr>
+        <w:pStyle w:val="ListParagraph"/>
+        <w:numPr>
+          <w:ilvl w:val="0"/>
+          <w:numId w:val="12"/>
+        </w:numPr>
+        <w:spacing w:line="240" w:lineRule="auto"/>
+        <w:rPr>
+          <w:rFonts w:ascii="Palatino Linotype" w:eastAsia="Palatino Linotype" w:hAnsi="Palatino Linotype" w:cs="Palatino Linotype"/>
+          <w:i/>
+        </w:rPr>
+      </w:pPr>
+      <w:r>
+        <w:rPr>
+          <w:rFonts w:ascii="Palatino Linotype" w:eastAsia="Palatino Linotype" w:hAnsi="Palatino Linotype" w:cs="Palatino Linotype"/>
+          <w:i/>
+        </w:rPr>
+        <w:t xml:space="preserve">Machine Learning, </w:t>
+      </w:r>
+      <w:r>
+        <w:rPr>
+          <w:rFonts w:ascii="Palatino Linotype" w:eastAsia="Palatino Linotype" w:hAnsi="Palatino Linotype" w:cs="Palatino Linotype"/>
+          <w:i/>
+        </w:rPr>
+        <w:t xml:space="preserve">Data Science, </w:t>
+      </w:r>
+      <w:r>
+        <w:rPr>
+          <w:rFonts w:ascii="Palatino Linotype" w:eastAsia="Palatino Linotype" w:hAnsi="Palatino Linotype" w:cs="Palatino Linotype"/>
+          <w:i/>
+        </w:rPr>
+        <w:t>Statistics</w:t>
+      </w:r>
+      <w:r>
+        <w:rPr>
+          <w:rFonts w:ascii="Palatino Linotype" w:eastAsia="Palatino Linotype" w:hAnsi="Palatino Linotype" w:cs="Palatino Linotype"/>
+          <w:i/>
+        </w:rPr>
+        <w:tab/>
+      </w:r>
+      <w:r>
+        <w:rPr>
+          <w:rFonts w:ascii="Palatino Linotype" w:eastAsia="Palatino Linotype" w:hAnsi="Palatino Linotype" w:cs="Palatino Linotype"/>
+          <w:i/>
+        </w:rPr>
+        <w:tab/>
+      </w:r>
+      <w:r>
+        <w:rPr>
+          <w:rFonts w:ascii="Palatino Linotype" w:eastAsia="Palatino Linotype" w:hAnsi="Palatino Linotype" w:cs="Palatino Linotype"/>
+          <w:i/>
+        </w:rPr>
+        <w:tab/>
+      </w:r>
+      <w:r>
+        <w:rPr>
+          <w:rFonts w:ascii="Palatino Linotype" w:eastAsia="Palatino Linotype" w:hAnsi="Palatino Linotype" w:cs="Palatino Linotype"/>
+          <w:i/>
+        </w:rPr>
+        <w:tab/>
+      </w:r>
+    </w:p>
+    <w:p>
+      <w:pPr>
+        <w:spacing w:line="240" w:lineRule="auto"/>
+        <w:rPr>
+          <w:rFonts w:ascii="Palatino Linotype" w:eastAsia="Palatino Linotype" w:hAnsi="Palatino Linotype" w:cs="Palatino Linotype"/>
+        </w:rPr>
+      </w:pPr>
+      <w:r>
+        <w:rPr>
+          <w:rFonts w:ascii="Palatino Linotype" w:eastAsia="Palatino Linotype" w:hAnsi="Palatino Linotype" w:cs="Palatino Linotype"/>
+          <w:b/>
+        </w:rPr>
         <w:t>University of Washington</w:t>
       </w:r>
       <w:r>
         <w:rPr>
           <w:rFonts w:ascii="Palatino Linotype" w:eastAsia="Palatino Linotype" w:hAnsi="Palatino Linotype" w:cs="Palatino Linotype"/>
-          <w:b/>
-        </w:rPr>
-        <w:t xml:space="preserve">, </w:t>
-      </w:r>
-      <w:r>
-        <w:rPr>
-          <w:rFonts w:ascii="Palatino Linotype" w:eastAsia="Palatino Linotype" w:hAnsi="Palatino Linotype" w:cs="Palatino Linotype"/>
-        </w:rPr>
-        <w:t>Bothell, WA</w:t>
-      </w:r>
-      <w:r>
-        <w:rPr>
-          <w:rFonts w:ascii="Palatino Linotype" w:eastAsia="Palatino Linotype" w:hAnsi="Palatino Linotype" w:cs="Palatino Linotype"/>
-        </w:rPr>
-        <w:tab/>
-      </w:r>
-      <w:r>
-        <w:rPr>
-          <w:rFonts w:ascii="Palatino Linotype" w:eastAsia="Palatino Linotype" w:hAnsi="Palatino Linotype" w:cs="Palatino Linotype"/>
-        </w:rPr>
-        <w:tab/>
-      </w:r>
-      <w:r>
-        <w:rPr>
-          <w:rFonts w:ascii="Palatino Linotype" w:eastAsia="Palatino Linotype" w:hAnsi="Palatino Linotype" w:cs="Palatino Linotype"/>
-        </w:rPr>
-        <w:tab/>
-      </w:r>
-      <w:r>
-        <w:rPr>
-          <w:rFonts w:ascii="Palatino Linotype" w:eastAsia="Palatino Linotype" w:hAnsi="Palatino Linotype" w:cs="Palatino Linotype"/>
-        </w:rPr>
-        <w:tab/>
-      </w:r>
-      <w:r>
-        <w:rPr>
-          <w:rFonts w:ascii="Palatino Linotype" w:eastAsia="Palatino Linotype" w:hAnsi="Palatino Linotype" w:cs="Palatino Linotype"/>
-        </w:rPr>
+        </w:rPr>
+        <w:t>, Seattle, WA</w:t>
+      </w:r>
+      <w:r>
+        <w:rPr>
+          <w:rFonts w:ascii="Palatino Linotype" w:eastAsia="Palatino Linotype" w:hAnsi="Palatino Linotype" w:cs="Palatino Linotype"/>
+        </w:rPr>
+        <w:tab/>
+      </w:r>
+      <w:r>
+        <w:rPr>
+          <w:rFonts w:ascii="Palatino Linotype" w:eastAsia="Palatino Linotype" w:hAnsi="Palatino Linotype" w:cs="Palatino Linotype"/>
+        </w:rPr>
+        <w:tab/>
+      </w:r>
+      <w:r>
+        <w:rPr>
+          <w:rFonts w:ascii="Palatino Linotype" w:eastAsia="Palatino Linotype" w:hAnsi="Palatino Linotype" w:cs="Palatino Linotype"/>
+        </w:rPr>
+        <w:tab/>
+      </w:r>
+      <w:r>
+        <w:rPr>
+          <w:rFonts w:ascii="Palatino Linotype" w:eastAsia="Palatino Linotype" w:hAnsi="Palatino Linotype" w:cs="Palatino Linotype"/>
+        </w:rPr>
+        <w:tab/>
+      </w:r>
+      <w:r>
+        <w:rPr>
+          <w:rFonts w:ascii="Palatino Linotype" w:eastAsia="Palatino Linotype" w:hAnsi="Palatino Linotype" w:cs="Palatino Linotype"/>
+        </w:rPr>
+        <w:tab/>
+      </w:r>
+      <w:r>
+        <w:rPr>
+          <w:rFonts w:ascii="Palatino Linotype" w:eastAsia="Palatino Linotype" w:hAnsi="Palatino Linotype" w:cs="Palatino Linotype"/>
+        </w:rPr>
+        <w:tab/>
+      </w:r>
+      <w:r>
+        <w:rPr>
+          <w:rFonts w:ascii="Palatino Linotype" w:eastAsia="Palatino Linotype" w:hAnsi="Palatino Linotype" w:cs="Palatino Linotype"/>
+        </w:rPr>
+        <w:tab/>
+        <w:t xml:space="preserve">        </w:t>
+      </w:r>
+      <w:r>
+        <w:rPr>
+          <w:rFonts w:ascii="Palatino Linotype" w:eastAsia="Palatino Linotype" w:hAnsi="Palatino Linotype" w:cs="Palatino Linotype"/>
+        </w:rPr>
+        <w:tab/>
+        <w:t xml:space="preserve">         June 2017</w:t>
+      </w:r>
+      <w:r>
+        <w:rPr>
+          <w:rFonts w:ascii="Palatino Linotype" w:eastAsia="Palatino Linotype" w:hAnsi="Palatino Linotype" w:cs="Palatino Linotype"/>
+        </w:rPr>
+        <w:tab/>
         <w:t xml:space="preserve"> </w:t>
       </w:r>
-      <w:r>
-        <w:rPr>
-          <w:rFonts w:ascii="Palatino Linotype" w:eastAsia="Palatino Linotype" w:hAnsi="Palatino Linotype" w:cs="Palatino Linotype"/>
-        </w:rPr>
-        <w:t xml:space="preserve">  </w:t>
-      </w:r>
-      <w:r>
-        <w:rPr>
-          <w:rFonts w:ascii="Palatino Linotype" w:eastAsia="Palatino Linotype" w:hAnsi="Palatino Linotype" w:cs="Palatino Linotype"/>
-        </w:rPr>
-        <w:t>Sept 2022 - e</w:t>
-      </w:r>
-      <w:r>
-        <w:rPr>
-          <w:rFonts w:ascii="Palatino Linotype" w:eastAsia="Palatino Linotype" w:hAnsi="Palatino Linotype" w:cs="Palatino Linotype"/>
-        </w:rPr>
-        <w:t>xpected graduation</w:t>
-      </w:r>
-      <w:r>
-        <w:rPr>
-          <w:rFonts w:ascii="Palatino Linotype" w:eastAsia="Palatino Linotype" w:hAnsi="Palatino Linotype" w:cs="Palatino Linotype"/>
-        </w:rPr>
-        <w:t>:</w:t>
-      </w:r>
-      <w:r>
-        <w:rPr>
-          <w:rFonts w:ascii="Palatino Linotype" w:eastAsia="Palatino Linotype" w:hAnsi="Palatino Linotype" w:cs="Palatino Linotype"/>
-        </w:rPr>
-        <w:t xml:space="preserve"> June 2023</w:t>
-      </w:r>
     </w:p>
     <w:p>
       <w:pPr>
         <w:spacing w:line="240" w:lineRule="auto"/>
         <w:rPr>
           <w:rFonts w:ascii="Palatino Linotype" w:eastAsia="Palatino Linotype" w:hAnsi="Palatino Linotype" w:cs="Palatino Linotype"/>
-        </w:rPr>
-      </w:pPr>
-      <w:r>
-        <w:rPr>
-          <w:rFonts w:ascii="Palatino Linotype" w:eastAsia="Palatino Linotype" w:hAnsi="Palatino Linotype" w:cs="Palatino Linotype"/>
-        </w:rPr>
-        <w:t>Graduate Certificate in Software Design &amp; Development</w:t>
-      </w:r>
-      <w:r>
-        <w:rPr>
-          <w:rFonts w:ascii="Palatino Linotype" w:eastAsia="Palatino Linotype" w:hAnsi="Palatino Linotype" w:cs="Palatino Linotype"/>
-        </w:rPr>
-        <w:t>, Computer Science</w:t>
-      </w:r>
-    </w:p>
-    <w:p>
-      <w:pPr>
-        <w:spacing w:line="240" w:lineRule="auto"/>
-        <w:rPr>
-          <w:rFonts w:ascii="Palatino Linotype" w:eastAsia="Palatino Linotype" w:hAnsi="Palatino Linotype" w:cs="Palatino Linotype"/>
-        </w:rPr>
-      </w:pPr>
-      <w:r>
-        <w:rPr>
-          <w:rFonts w:ascii="Palatino Linotype" w:eastAsia="Palatino Linotype" w:hAnsi="Palatino Linotype" w:cs="Palatino Linotype"/>
-          <w:i/>
-        </w:rPr>
-        <w:t xml:space="preserve">      Courses: Data Structures &amp; Algorithms, Systems Programming, Object</w:t>
-      </w:r>
-      <w:r>
-        <w:rPr>
-          <w:rFonts w:ascii="Palatino Linotype" w:eastAsia="Palatino Linotype" w:hAnsi="Palatino Linotype" w:cs="Palatino Linotype"/>
-          <w:i/>
-        </w:rPr>
-        <w:t>-</w:t>
-      </w:r>
-      <w:r>
-        <w:rPr>
-          <w:rFonts w:ascii="Palatino Linotype" w:eastAsia="Palatino Linotype" w:hAnsi="Palatino Linotype" w:cs="Palatino Linotype"/>
-          <w:i/>
-        </w:rPr>
-        <w:t>Oriented Programming</w:t>
-      </w:r>
-      <w:r>
-        <w:rPr>
-          <w:rFonts w:ascii="Palatino Linotype" w:eastAsia="Palatino Linotype" w:hAnsi="Palatino Linotype" w:cs="Palatino Linotype"/>
-        </w:rPr>
-        <w:tab/>
-        <w:t xml:space="preserve">   </w:t>
-      </w:r>
-      <w:r>
-        <w:rPr>
-          <w:rFonts w:ascii="Palatino Linotype" w:eastAsia="Palatino Linotype" w:hAnsi="Palatino Linotype" w:cs="Palatino Linotype"/>
-        </w:rPr>
-        <w:tab/>
-      </w:r>
-      <w:r>
-        <w:rPr>
-          <w:rFonts w:ascii="Palatino Linotype" w:eastAsia="Palatino Linotype" w:hAnsi="Palatino Linotype" w:cs="Palatino Linotype"/>
-        </w:rPr>
-        <w:tab/>
-        <w:t xml:space="preserve">         </w:t>
-      </w:r>
-    </w:p>
-    <w:p>
-      <w:pPr>
-        <w:spacing w:line="240" w:lineRule="auto"/>
-        <w:rPr>
-          <w:rFonts w:ascii="Palatino Linotype" w:eastAsia="Palatino Linotype" w:hAnsi="Palatino Linotype" w:cs="Palatino Linotype"/>
-        </w:rPr>
-      </w:pPr>
-      <w:r>
-        <w:rPr>
-          <w:rFonts w:ascii="Palatino Linotype" w:eastAsia="Palatino Linotype" w:hAnsi="Palatino Linotype" w:cs="Palatino Linotype"/>
-          <w:b/>
-        </w:rPr>
-        <w:t>Columbia University</w:t>
-      </w:r>
-      <w:r>
-        <w:rPr>
-          <w:rFonts w:ascii="Palatino Linotype" w:eastAsia="Palatino Linotype" w:hAnsi="Palatino Linotype" w:cs="Palatino Linotype"/>
-          <w:b/>
-        </w:rPr>
-        <w:t>,</w:t>
-      </w:r>
-      <w:r>
-        <w:rPr>
-          <w:rFonts w:ascii="Palatino Linotype" w:eastAsia="Palatino Linotype" w:hAnsi="Palatino Linotype" w:cs="Palatino Linotype"/>
-          <w:b/>
-        </w:rPr>
-        <w:t xml:space="preserve"> </w:t>
-      </w:r>
-      <w:r>
-        <w:rPr>
-          <w:rFonts w:ascii="Palatino Linotype" w:eastAsia="Palatino Linotype" w:hAnsi="Palatino Linotype" w:cs="Palatino Linotype"/>
-        </w:rPr>
-        <w:t>New York, NY</w:t>
-      </w:r>
-      <w:r>
-        <w:rPr>
-          <w:rFonts w:ascii="Palatino Linotype" w:eastAsia="Palatino Linotype" w:hAnsi="Palatino Linotype" w:cs="Palatino Linotype"/>
-        </w:rPr>
-        <w:t xml:space="preserve"> </w:t>
-      </w:r>
-      <w:r>
-        <w:rPr>
-          <w:rFonts w:ascii="Palatino Linotype" w:eastAsia="Palatino Linotype" w:hAnsi="Palatino Linotype" w:cs="Palatino Linotype"/>
-        </w:rPr>
-        <w:tab/>
-      </w:r>
-      <w:r>
-        <w:rPr>
-          <w:rFonts w:ascii="Palatino Linotype" w:eastAsia="Palatino Linotype" w:hAnsi="Palatino Linotype" w:cs="Palatino Linotype"/>
-        </w:rPr>
-        <w:tab/>
-      </w:r>
-      <w:r>
-        <w:rPr>
-          <w:rFonts w:ascii="Palatino Linotype" w:eastAsia="Palatino Linotype" w:hAnsi="Palatino Linotype" w:cs="Palatino Linotype"/>
-        </w:rPr>
-        <w:tab/>
-      </w:r>
-      <w:r>
-        <w:rPr>
-          <w:rFonts w:ascii="Palatino Linotype" w:eastAsia="Palatino Linotype" w:hAnsi="Palatino Linotype" w:cs="Palatino Linotype"/>
-        </w:rPr>
-        <w:tab/>
-      </w:r>
-      <w:r>
-        <w:rPr>
-          <w:rFonts w:ascii="Palatino Linotype" w:eastAsia="Palatino Linotype" w:hAnsi="Palatino Linotype" w:cs="Palatino Linotype"/>
-        </w:rPr>
-        <w:tab/>
-      </w:r>
-      <w:r>
-        <w:rPr>
-          <w:rFonts w:ascii="Palatino Linotype" w:eastAsia="Palatino Linotype" w:hAnsi="Palatino Linotype" w:cs="Palatino Linotype"/>
-        </w:rPr>
-        <w:tab/>
-      </w:r>
-      <w:r>
-        <w:rPr>
-          <w:rFonts w:ascii="Palatino Linotype" w:eastAsia="Palatino Linotype" w:hAnsi="Palatino Linotype" w:cs="Palatino Linotype"/>
-        </w:rPr>
-        <w:tab/>
-      </w:r>
-      <w:r>
-        <w:rPr>
-          <w:rFonts w:ascii="Palatino Linotype" w:eastAsia="Palatino Linotype" w:hAnsi="Palatino Linotype" w:cs="Palatino Linotype"/>
-        </w:rPr>
-        <w:tab/>
-        <w:t xml:space="preserve">         May 2020</w:t>
-      </w:r>
-    </w:p>
-    <w:p>
-      <w:pPr>
-        <w:spacing w:line="240" w:lineRule="auto"/>
-        <w:rPr>
-          <w:rFonts w:ascii="Palatino Linotype" w:eastAsia="Palatino Linotype" w:hAnsi="Palatino Linotype" w:cs="Palatino Linotype"/>
-          <w:i/>
-        </w:rPr>
-      </w:pPr>
-      <w:r>
-        <w:rPr>
-          <w:rFonts w:ascii="Palatino Linotype" w:eastAsia="Palatino Linotype" w:hAnsi="Palatino Linotype" w:cs="Palatino Linotype"/>
-        </w:rPr>
-        <w:t>Master of Science (MS), Biostatistics</w:t>
-      </w:r>
-      <w:r>
-        <w:rPr>
-          <w:rFonts w:ascii="Palatino Linotype" w:eastAsia="Palatino Linotype" w:hAnsi="Palatino Linotype" w:cs="Palatino Linotype"/>
-        </w:rPr>
-        <w:tab/>
-      </w:r>
-      <w:r>
-        <w:rPr>
-          <w:rFonts w:ascii="Palatino Linotype" w:eastAsia="Palatino Linotype" w:hAnsi="Palatino Linotype" w:cs="Palatino Linotype"/>
-        </w:rPr>
-        <w:tab/>
-      </w:r>
-      <w:r>
-        <w:rPr>
-          <w:rFonts w:ascii="Palatino Linotype" w:eastAsia="Palatino Linotype" w:hAnsi="Palatino Linotype" w:cs="Palatino Linotype"/>
-        </w:rPr>
-        <w:tab/>
-      </w:r>
-      <w:r>
-        <w:rPr>
-          <w:rFonts w:ascii="Palatino Linotype" w:eastAsia="Palatino Linotype" w:hAnsi="Palatino Linotype" w:cs="Palatino Linotype"/>
-        </w:rPr>
-        <w:tab/>
-      </w:r>
-      <w:r>
-        <w:rPr>
-          <w:rFonts w:ascii="Palatino Linotype" w:eastAsia="Palatino Linotype" w:hAnsi="Palatino Linotype" w:cs="Palatino Linotype"/>
-        </w:rPr>
-        <w:tab/>
-      </w:r>
-      <w:r>
-        <w:rPr>
-          <w:rFonts w:ascii="Palatino Linotype" w:eastAsia="Palatino Linotype" w:hAnsi="Palatino Linotype" w:cs="Palatino Linotype"/>
-        </w:rPr>
-        <w:tab/>
-      </w:r>
-      <w:r>
-        <w:rPr>
-          <w:rFonts w:ascii="Palatino Linotype" w:eastAsia="Palatino Linotype" w:hAnsi="Palatino Linotype" w:cs="Palatino Linotype"/>
-        </w:rPr>
-        <w:tab/>
-      </w:r>
-      <w:r>
-        <w:rPr>
-          <w:rFonts w:ascii="Palatino Linotype" w:eastAsia="Palatino Linotype" w:hAnsi="Palatino Linotype" w:cs="Palatino Linotype"/>
-        </w:rPr>
-        <w:tab/>
-      </w:r>
-      <w:r>
-        <w:rPr>
-          <w:rFonts w:ascii="Palatino Linotype" w:eastAsia="Palatino Linotype" w:hAnsi="Palatino Linotype" w:cs="Palatino Linotype"/>
-        </w:rPr>
-        <w:tab/>
-        <w:t xml:space="preserve">         </w:t>
-      </w:r>
-    </w:p>
-    <w:p>
-      <w:pPr>
-        <w:spacing w:line="240" w:lineRule="auto"/>
-        <w:rPr>
-          <w:rFonts w:ascii="Palatino Linotype" w:eastAsia="Palatino Linotype" w:hAnsi="Palatino Linotype" w:cs="Palatino Linotype"/>
-        </w:rPr>
-      </w:pPr>
-      <w:r>
-        <w:rPr>
-          <w:rFonts w:ascii="Palatino Linotype" w:eastAsia="Palatino Linotype" w:hAnsi="Palatino Linotype" w:cs="Palatino Linotype"/>
-          <w:b/>
-        </w:rPr>
-        <w:t>University of Washington</w:t>
-      </w:r>
-      <w:r>
-        <w:rPr>
-          <w:rFonts w:ascii="Palatino Linotype" w:eastAsia="Palatino Linotype" w:hAnsi="Palatino Linotype" w:cs="Palatino Linotype"/>
-        </w:rPr>
-        <w:t>, Seattle, WA</w:t>
-      </w:r>
-      <w:r>
-        <w:rPr>
-          <w:rFonts w:ascii="Palatino Linotype" w:eastAsia="Palatino Linotype" w:hAnsi="Palatino Linotype" w:cs="Palatino Linotype"/>
-        </w:rPr>
-        <w:tab/>
-      </w:r>
-      <w:r>
-        <w:rPr>
-          <w:rFonts w:ascii="Palatino Linotype" w:eastAsia="Palatino Linotype" w:hAnsi="Palatino Linotype" w:cs="Palatino Linotype"/>
-        </w:rPr>
-        <w:tab/>
-      </w:r>
-      <w:r>
-        <w:rPr>
-          <w:rFonts w:ascii="Palatino Linotype" w:eastAsia="Palatino Linotype" w:hAnsi="Palatino Linotype" w:cs="Palatino Linotype"/>
-        </w:rPr>
-        <w:tab/>
-      </w:r>
-      <w:r>
-        <w:rPr>
-          <w:rFonts w:ascii="Palatino Linotype" w:eastAsia="Palatino Linotype" w:hAnsi="Palatino Linotype" w:cs="Palatino Linotype"/>
-        </w:rPr>
-        <w:tab/>
-      </w:r>
-      <w:r>
-        <w:rPr>
-          <w:rFonts w:ascii="Palatino Linotype" w:eastAsia="Palatino Linotype" w:hAnsi="Palatino Linotype" w:cs="Palatino Linotype"/>
-        </w:rPr>
-        <w:tab/>
-      </w:r>
-      <w:r>
-        <w:rPr>
-          <w:rFonts w:ascii="Palatino Linotype" w:eastAsia="Palatino Linotype" w:hAnsi="Palatino Linotype" w:cs="Palatino Linotype"/>
-        </w:rPr>
-        <w:tab/>
-      </w:r>
-      <w:r>
-        <w:rPr>
-          <w:rFonts w:ascii="Palatino Linotype" w:eastAsia="Palatino Linotype" w:hAnsi="Palatino Linotype" w:cs="Palatino Linotype"/>
-        </w:rPr>
-        <w:tab/>
-        <w:t xml:space="preserve">        </w:t>
-      </w:r>
-      <w:r>
-        <w:rPr>
-          <w:rFonts w:ascii="Palatino Linotype" w:eastAsia="Palatino Linotype" w:hAnsi="Palatino Linotype" w:cs="Palatino Linotype"/>
-        </w:rPr>
-        <w:tab/>
-        <w:t xml:space="preserve">        </w:t>
-      </w:r>
-      <w:r>
-        <w:rPr>
-          <w:rFonts w:ascii="Palatino Linotype" w:eastAsia="Palatino Linotype" w:hAnsi="Palatino Linotype" w:cs="Palatino Linotype"/>
-        </w:rPr>
-        <w:t xml:space="preserve"> June 2017</w:t>
-      </w:r>
-      <w:r>
-        <w:rPr>
-          <w:rFonts w:ascii="Palatino Linotype" w:eastAsia="Palatino Linotype" w:hAnsi="Palatino Linotype" w:cs="Palatino Linotype"/>
-        </w:rPr>
-        <w:tab/>
-        <w:t xml:space="preserve"> </w:t>
-      </w:r>
-    </w:p>
-    <w:p>
-      <w:pPr>
-        <w:spacing w:line="240" w:lineRule="auto"/>
-        <w:rPr>
-          <w:rFonts w:ascii="Palatino Linotype" w:eastAsia="Palatino Linotype" w:hAnsi="Palatino Linotype" w:cs="Palatino Linotype"/>
+          <w:b/>
+          <w:u w:val="single"/>
         </w:rPr>
       </w:pPr>
       <w:r>
@@ -884,376 +980,6 @@
           <w:rFonts w:ascii="Palatino Linotype" w:eastAsia="Palatino Linotype" w:hAnsi="Palatino Linotype" w:cs="Palatino Linotype"/>
         </w:rPr>
         <w:tab/>
-      </w:r>
-      <w:r>
-        <w:rPr>
-          <w:rFonts w:ascii="Palatino Linotype" w:eastAsia="Palatino Linotype" w:hAnsi="Palatino Linotype" w:cs="Palatino Linotype"/>
-        </w:rPr>
-        <w:tab/>
-      </w:r>
-      <w:r>
-        <w:rPr>
-          <w:rFonts w:ascii="Palatino Linotype" w:eastAsia="Palatino Linotype" w:hAnsi="Palatino Linotype" w:cs="Palatino Linotype"/>
-        </w:rPr>
-        <w:tab/>
-      </w:r>
-      <w:r>
-        <w:rPr>
-          <w:rFonts w:ascii="Palatino Linotype" w:eastAsia="Palatino Linotype" w:hAnsi="Palatino Linotype" w:cs="Palatino Linotype"/>
-        </w:rPr>
-        <w:tab/>
-      </w:r>
-      <w:r>
-        <w:rPr>
-          <w:rFonts w:ascii="Palatino Linotype" w:eastAsia="Palatino Linotype" w:hAnsi="Palatino Linotype" w:cs="Palatino Linotype"/>
-        </w:rPr>
-        <w:tab/>
-      </w:r>
-      <w:r>
-        <w:rPr>
-          <w:rFonts w:ascii="Palatino Linotype" w:eastAsia="Palatino Linotype" w:hAnsi="Palatino Linotype" w:cs="Palatino Linotype"/>
-        </w:rPr>
-        <w:tab/>
-      </w:r>
-      <w:r>
-        <w:rPr>
-          <w:rFonts w:ascii="Palatino Linotype" w:eastAsia="Palatino Linotype" w:hAnsi="Palatino Linotype" w:cs="Palatino Linotype"/>
-        </w:rPr>
-        <w:tab/>
-      </w:r>
-      <w:r>
-        <w:rPr>
-          <w:rFonts w:ascii="Palatino Linotype" w:eastAsia="Palatino Linotype" w:hAnsi="Palatino Linotype" w:cs="Palatino Linotype"/>
-        </w:rPr>
-        <w:tab/>
-      </w:r>
-      <w:r>
-        <w:rPr>
-          <w:rFonts w:ascii="Palatino Linotype" w:eastAsia="Palatino Linotype" w:hAnsi="Palatino Linotype" w:cs="Palatino Linotype"/>
-        </w:rPr>
-        <w:tab/>
-        <w:t xml:space="preserve">         </w:t>
-      </w:r>
-    </w:p>
-    <w:p>
-      <w:pPr>
-        <w:spacing w:line="240" w:lineRule="auto"/>
-        <w:rPr>
-          <w:rFonts w:ascii="Palatino Linotype" w:eastAsia="Palatino Linotype" w:hAnsi="Palatino Linotype" w:cs="Palatino Linotype"/>
-          <w:b/>
-          <w:u w:val="single"/>
-        </w:rPr>
-      </w:pPr>
-    </w:p>
-    <w:p>
-      <w:pPr>
-        <w:spacing w:line="240" w:lineRule="auto"/>
-        <w:rPr>
-          <w:rFonts w:ascii="Palatino Linotype" w:eastAsia="Palatino Linotype" w:hAnsi="Palatino Linotype" w:cs="Palatino Linotype"/>
-          <w:b/>
-          <w:u w:val="single"/>
-        </w:rPr>
-      </w:pPr>
-      <w:r>
-        <w:rPr>
-          <w:rFonts w:ascii="Palatino Linotype" w:eastAsia="Palatino Linotype" w:hAnsi="Palatino Linotype" w:cs="Palatino Linotype"/>
-          <w:b/>
-          <w:u w:val="single"/>
-        </w:rPr>
-        <w:t>SKILLS</w:t>
-      </w:r>
-    </w:p>
-    <w:p>
-      <w:pPr>
-        <w:spacing w:line="240" w:lineRule="auto"/>
-        <w:rPr>
-          <w:rFonts w:ascii="Palatino Linotype" w:eastAsia="Palatino Linotype" w:hAnsi="Palatino Linotype" w:cs="Palatino Linotype"/>
-        </w:rPr>
-      </w:pPr>
-      <w:r>
-        <w:rPr>
-          <w:rFonts w:ascii="Palatino Linotype" w:eastAsia="Palatino Linotype" w:hAnsi="Palatino Linotype" w:cs="Palatino Linotype"/>
-          <w:b/>
-        </w:rPr>
-        <w:t>Proficient</w:t>
-      </w:r>
-      <w:r>
-        <w:rPr>
-          <w:rFonts w:ascii="Palatino Linotype" w:eastAsia="Palatino Linotype" w:hAnsi="Palatino Linotype" w:cs="Palatino Linotype"/>
-        </w:rPr>
-        <w:t xml:space="preserve"> – Java, </w:t>
-      </w:r>
-      <w:proofErr w:type="spellStart"/>
-      <w:r>
-        <w:rPr>
-          <w:rFonts w:ascii="Palatino Linotype" w:eastAsia="Palatino Linotype" w:hAnsi="Palatino Linotype" w:cs="Palatino Linotype"/>
-        </w:rPr>
-        <w:t>Javascript</w:t>
-      </w:r>
-      <w:proofErr w:type="spellEnd"/>
-      <w:r>
-        <w:rPr>
-          <w:rFonts w:ascii="Palatino Linotype" w:eastAsia="Palatino Linotype" w:hAnsi="Palatino Linotype" w:cs="Palatino Linotype"/>
-        </w:rPr>
-        <w:t>, React</w:t>
-      </w:r>
-      <w:r>
-        <w:rPr>
-          <w:rFonts w:ascii="Palatino Linotype" w:eastAsia="Palatino Linotype" w:hAnsi="Palatino Linotype" w:cs="Palatino Linotype"/>
-        </w:rPr>
-        <w:t xml:space="preserve">, </w:t>
-      </w:r>
-      <w:r>
-        <w:rPr>
-          <w:rFonts w:ascii="Palatino Linotype" w:eastAsia="Palatino Linotype" w:hAnsi="Palatino Linotype" w:cs="Palatino Linotype"/>
-        </w:rPr>
-        <w:t>HTML</w:t>
-      </w:r>
-      <w:r>
-        <w:rPr>
-          <w:rFonts w:ascii="Palatino Linotype" w:eastAsia="Palatino Linotype" w:hAnsi="Palatino Linotype" w:cs="Palatino Linotype"/>
-        </w:rPr>
-        <w:t>+</w:t>
-      </w:r>
-      <w:r>
-        <w:rPr>
-          <w:rFonts w:ascii="Palatino Linotype" w:eastAsia="Palatino Linotype" w:hAnsi="Palatino Linotype" w:cs="Palatino Linotype"/>
-        </w:rPr>
-        <w:t xml:space="preserve">CSS, Object-Oriented </w:t>
-      </w:r>
-      <w:r>
-        <w:rPr>
-          <w:rFonts w:ascii="Palatino Linotype" w:eastAsia="Palatino Linotype" w:hAnsi="Palatino Linotype" w:cs="Palatino Linotype"/>
-        </w:rPr>
-        <w:t>Design</w:t>
-      </w:r>
-      <w:r>
-        <w:rPr>
-          <w:rFonts w:ascii="Palatino Linotype" w:eastAsia="Palatino Linotype" w:hAnsi="Palatino Linotype" w:cs="Palatino Linotype"/>
-        </w:rPr>
-        <w:t xml:space="preserve">, </w:t>
-      </w:r>
-      <w:r>
-        <w:rPr>
-          <w:rFonts w:ascii="Palatino Linotype" w:eastAsia="Palatino Linotype" w:hAnsi="Palatino Linotype" w:cs="Palatino Linotype"/>
-        </w:rPr>
-        <w:t>Git/GitHub</w:t>
-      </w:r>
-      <w:r>
-        <w:rPr>
-          <w:rFonts w:ascii="Palatino Linotype" w:eastAsia="Palatino Linotype" w:hAnsi="Palatino Linotype" w:cs="Palatino Linotype"/>
-        </w:rPr>
-        <w:t>, SQL</w:t>
-      </w:r>
-    </w:p>
-    <w:p>
-      <w:pPr>
-        <w:spacing w:line="240" w:lineRule="auto"/>
-        <w:rPr>
-          <w:rFonts w:ascii="Palatino Linotype" w:eastAsia="Palatino Linotype" w:hAnsi="Palatino Linotype" w:cs="Palatino Linotype"/>
-        </w:rPr>
-      </w:pPr>
-      <w:r>
-        <w:rPr>
-          <w:rFonts w:ascii="Palatino Linotype" w:eastAsia="Palatino Linotype" w:hAnsi="Palatino Linotype" w:cs="Palatino Linotype"/>
-          <w:b/>
-        </w:rPr>
-        <w:t>Knowledgeable</w:t>
-      </w:r>
-      <w:r>
-        <w:rPr>
-          <w:rFonts w:ascii="Palatino Linotype" w:eastAsia="Palatino Linotype" w:hAnsi="Palatino Linotype" w:cs="Palatino Linotype"/>
-        </w:rPr>
-        <w:t xml:space="preserve"> </w:t>
-      </w:r>
-      <w:r>
-        <w:rPr>
-          <w:rFonts w:ascii="Palatino Linotype" w:eastAsia="Palatino Linotype" w:hAnsi="Palatino Linotype" w:cs="Palatino Linotype"/>
-        </w:rPr>
-        <w:t>-</w:t>
-      </w:r>
-      <w:r>
-        <w:rPr>
-          <w:rFonts w:ascii="Palatino Linotype" w:eastAsia="Palatino Linotype" w:hAnsi="Palatino Linotype" w:cs="Palatino Linotype"/>
-        </w:rPr>
-        <w:t xml:space="preserve"> PostgreSQL, MongoDB</w:t>
-      </w:r>
-      <w:r>
-        <w:rPr>
-          <w:rFonts w:ascii="Palatino Linotype" w:eastAsia="Palatino Linotype" w:hAnsi="Palatino Linotype" w:cs="Palatino Linotype"/>
-        </w:rPr>
-        <w:t xml:space="preserve">, Sass, </w:t>
-      </w:r>
-      <w:r>
-        <w:rPr>
-          <w:rFonts w:ascii="Palatino Linotype" w:eastAsia="Palatino Linotype" w:hAnsi="Palatino Linotype" w:cs="Palatino Linotype"/>
-        </w:rPr>
-        <w:t>Nodejs,</w:t>
-      </w:r>
-      <w:r>
-        <w:rPr>
-          <w:rFonts w:ascii="Palatino Linotype" w:eastAsia="Palatino Linotype" w:hAnsi="Palatino Linotype" w:cs="Palatino Linotype"/>
-        </w:rPr>
-        <w:t xml:space="preserve"> </w:t>
-      </w:r>
-      <w:r>
-        <w:rPr>
-          <w:rFonts w:ascii="Palatino Linotype" w:eastAsia="Palatino Linotype" w:hAnsi="Palatino Linotype" w:cs="Palatino Linotype"/>
-        </w:rPr>
-        <w:t xml:space="preserve">Express, </w:t>
-      </w:r>
-      <w:r>
-        <w:rPr>
-          <w:rFonts w:ascii="Palatino Linotype" w:eastAsia="Palatino Linotype" w:hAnsi="Palatino Linotype" w:cs="Palatino Linotype"/>
-        </w:rPr>
-        <w:t xml:space="preserve">Redux, </w:t>
-      </w:r>
-      <w:r>
-        <w:rPr>
-          <w:rFonts w:ascii="Palatino Linotype" w:eastAsia="Palatino Linotype" w:hAnsi="Palatino Linotype" w:cs="Palatino Linotype"/>
-        </w:rPr>
-        <w:t>Python</w:t>
-      </w:r>
-    </w:p>
-    <w:p>
-      <w:pPr>
-        <w:spacing w:line="240" w:lineRule="auto"/>
-        <w:rPr>
-          <w:rFonts w:ascii="Palatino Linotype" w:eastAsia="Palatino Linotype" w:hAnsi="Palatino Linotype" w:cs="Palatino Linotype"/>
-        </w:rPr>
-      </w:pPr>
-      <w:r>
-        <w:rPr>
-          <w:rFonts w:ascii="Palatino Linotype" w:eastAsia="Palatino Linotype" w:hAnsi="Palatino Linotype" w:cs="Palatino Linotype"/>
-          <w:b/>
-        </w:rPr>
-        <w:t>Basic</w:t>
-      </w:r>
-      <w:r>
-        <w:rPr>
-          <w:rFonts w:ascii="Palatino Linotype" w:eastAsia="Palatino Linotype" w:hAnsi="Palatino Linotype" w:cs="Palatino Linotype"/>
-        </w:rPr>
-        <w:t xml:space="preserve"> </w:t>
-      </w:r>
-      <w:r>
-        <w:rPr>
-          <w:rFonts w:ascii="Palatino Linotype" w:eastAsia="Palatino Linotype" w:hAnsi="Palatino Linotype" w:cs="Palatino Linotype"/>
-        </w:rPr>
-        <w:t xml:space="preserve">– C++, Docker, Bootstrap, </w:t>
-      </w:r>
-      <w:proofErr w:type="spellStart"/>
-      <w:r>
-        <w:rPr>
-          <w:rFonts w:ascii="Palatino Linotype" w:eastAsia="Palatino Linotype" w:hAnsi="Palatino Linotype" w:cs="Palatino Linotype"/>
-        </w:rPr>
-        <w:t>PrimeReact</w:t>
-      </w:r>
-      <w:proofErr w:type="spellEnd"/>
-      <w:r>
-        <w:rPr>
-          <w:rFonts w:ascii="Palatino Linotype" w:eastAsia="Palatino Linotype" w:hAnsi="Palatino Linotype" w:cs="Palatino Linotype"/>
-        </w:rPr>
-        <w:t xml:space="preserve">, </w:t>
-      </w:r>
-      <w:proofErr w:type="spellStart"/>
-      <w:r>
-        <w:rPr>
-          <w:rFonts w:ascii="Palatino Linotype" w:eastAsia="Palatino Linotype" w:hAnsi="Palatino Linotype" w:cs="Palatino Linotype"/>
-        </w:rPr>
-        <w:t>UIKit</w:t>
-      </w:r>
-      <w:proofErr w:type="spellEnd"/>
-      <w:r>
-        <w:rPr>
-          <w:rFonts w:ascii="Palatino Linotype" w:eastAsia="Palatino Linotype" w:hAnsi="Palatino Linotype" w:cs="Palatino Linotype"/>
-        </w:rPr>
-        <w:t>, Next.js</w:t>
-      </w:r>
-      <w:r>
-        <w:rPr>
-          <w:rFonts w:ascii="Palatino Linotype" w:eastAsia="Palatino Linotype" w:hAnsi="Palatino Linotype" w:cs="Palatino Linotype"/>
-        </w:rPr>
-        <w:t xml:space="preserve">, </w:t>
-      </w:r>
-      <w:r>
-        <w:rPr>
-          <w:rFonts w:ascii="Palatino Linotype" w:eastAsia="Palatino Linotype" w:hAnsi="Palatino Linotype" w:cs="Palatino Linotype"/>
-        </w:rPr>
-        <w:t xml:space="preserve">Command Line, Heroku </w:t>
-      </w:r>
-    </w:p>
-    <w:p>
-      <w:pPr>
-        <w:rPr>
-          <w:rFonts w:ascii="Palatino Linotype" w:eastAsia="Karla Regular" w:hAnsi="Palatino Linotype" w:cs="Times New Roman"/>
-          <w:color w:val="000000" w:themeColor="text1"/>
-        </w:rPr>
-      </w:pPr>
-      <w:r>
-        <w:rPr>
-          <w:rFonts w:ascii="Palatino Linotype" w:eastAsia="Karla Regular" w:hAnsi="Palatino Linotype" w:cs="Times New Roman"/>
-          <w:b/>
-          <w:color w:val="000000" w:themeColor="text1"/>
-        </w:rPr>
-        <w:t>C</w:t>
-      </w:r>
-      <w:r>
-        <w:rPr>
-          <w:rFonts w:ascii="Palatino Linotype" w:eastAsia="Karla Regular" w:hAnsi="Palatino Linotype" w:cs="Times New Roman"/>
-          <w:b/>
-          <w:color w:val="000000" w:themeColor="text1"/>
-        </w:rPr>
-        <w:t>ourses</w:t>
-      </w:r>
-      <w:r>
-        <w:rPr>
-          <w:rFonts w:ascii="Palatino Linotype" w:eastAsia="Karla Regular" w:hAnsi="Palatino Linotype" w:cs="Times New Roman"/>
-          <w:b/>
-          <w:color w:val="000000" w:themeColor="text1"/>
-        </w:rPr>
-        <w:t xml:space="preserve"> </w:t>
-      </w:r>
-      <w:r>
-        <w:rPr>
-          <w:rFonts w:ascii="Palatino Linotype" w:eastAsia="Karla Regular" w:hAnsi="Palatino Linotype" w:cs="Times New Roman"/>
-          <w:color w:val="000000" w:themeColor="text1"/>
-        </w:rPr>
-        <w:t>–</w:t>
-      </w:r>
-      <w:r>
-        <w:rPr>
-          <w:rFonts w:ascii="Palatino Linotype" w:eastAsia="Karla Regular" w:hAnsi="Palatino Linotype" w:cs="Times New Roman"/>
-          <w:color w:val="000000" w:themeColor="text1"/>
-        </w:rPr>
-        <w:t xml:space="preserve"> </w:t>
-      </w:r>
-      <w:r>
-        <w:rPr>
-          <w:rFonts w:ascii="Palatino Linotype" w:eastAsia="Karla Regular" w:hAnsi="Palatino Linotype" w:cs="Times New Roman"/>
-          <w:color w:val="000000" w:themeColor="text1"/>
-        </w:rPr>
-        <w:t>Computer Science I</w:t>
-      </w:r>
-      <w:r>
-        <w:rPr>
-          <w:rFonts w:ascii="Palatino Linotype" w:eastAsia="Karla Regular" w:hAnsi="Palatino Linotype" w:cs="Times New Roman"/>
-          <w:color w:val="000000" w:themeColor="text1"/>
-        </w:rPr>
-        <w:t xml:space="preserve"> &amp; II</w:t>
-      </w:r>
-      <w:r>
-        <w:rPr>
-          <w:rFonts w:ascii="Palatino Linotype" w:eastAsia="Karla Regular" w:hAnsi="Palatino Linotype" w:cs="Times New Roman"/>
-          <w:color w:val="000000" w:themeColor="text1"/>
-        </w:rPr>
-        <w:t xml:space="preserve">, Data Structures &amp; Algorithms, </w:t>
-      </w:r>
-      <w:r>
-        <w:rPr>
-          <w:rFonts w:ascii="Palatino Linotype" w:eastAsia="Karla" w:hAnsi="Palatino Linotype" w:cs="Times New Roman"/>
-          <w:color w:val="000000" w:themeColor="text1"/>
-        </w:rPr>
-        <w:t>Web Dev Bootcamp, React with Redux</w:t>
       </w:r>
     </w:p>
     <w:p>
@@ -1310,7 +1036,16 @@
             <w:color w:val="000000" w:themeColor="text1"/>
             <w:u w:val="none"/>
           </w:rPr>
-          <w:t xml:space="preserve">Full-stack CRUD app from scratch | React, </w:t>
+          <w:t>Python</w:t>
+        </w:r>
+        <w:r>
+          <w:rPr>
+            <w:rStyle w:val="Hyperlink"/>
+            <w:rFonts w:ascii="Palatino Linotype" w:eastAsia="Palatino Linotype" w:hAnsi="Palatino Linotype" w:cs="Times New Roman"/>
+            <w:color w:val="000000" w:themeColor="text1"/>
+            <w:u w:val="none"/>
+          </w:rPr>
+          <w:t xml:space="preserve">, </w:t>
         </w:r>
         <w:proofErr w:type="spellStart"/>
         <w:r>
@@ -1330,7 +1065,7 @@
             <w:color w:val="000000" w:themeColor="text1"/>
             <w:u w:val="none"/>
           </w:rPr>
-          <w:t>, PostgreSQL, Docker, Heroku</w:t>
+          <w:t xml:space="preserve"> | React</w:t>
         </w:r>
         <w:r>
           <w:rPr>
@@ -1339,15 +1074,144 @@
             <w:color w:val="000000" w:themeColor="text1"/>
             <w:u w:val="none"/>
           </w:rPr>
-          <w:tab/>
+          <w:t xml:space="preserve">, </w:t>
+        </w:r>
+        <w:proofErr w:type="spellStart"/>
+        <w:r>
+          <w:rPr>
+            <w:rStyle w:val="Hyperlink"/>
+            <w:rFonts w:ascii="Palatino Linotype" w:eastAsia="Palatino Linotype" w:hAnsi="Palatino Linotype" w:cs="Times New Roman"/>
+            <w:color w:val="000000" w:themeColor="text1"/>
+            <w:u w:val="none"/>
+          </w:rPr>
+          <w:t>Javascript</w:t>
+        </w:r>
+        <w:proofErr w:type="spellEnd"/>
+        <w:r>
+          <w:rPr>
+            <w:rStyle w:val="Hyperlink"/>
+            <w:rFonts w:ascii="Palatino Linotype" w:eastAsia="Palatino Linotype" w:hAnsi="Palatino Linotype" w:cs="Times New Roman"/>
+            <w:color w:val="000000" w:themeColor="text1"/>
+            <w:u w:val="none"/>
+          </w:rPr>
+          <w:t xml:space="preserve">, </w:t>
+        </w:r>
+        <w:r>
+          <w:rPr>
+            <w:rStyle w:val="Hyperlink"/>
+            <w:rFonts w:ascii="Palatino Linotype" w:eastAsia="Palatino Linotype" w:hAnsi="Palatino Linotype" w:cs="Times New Roman"/>
+            <w:color w:val="000000" w:themeColor="text1"/>
+            <w:u w:val="none"/>
+          </w:rPr>
+          <w:t>HTML</w:t>
+        </w:r>
+        <w:r>
+          <w:rPr>
+            <w:rStyle w:val="Hyperlink"/>
+            <w:rFonts w:ascii="Palatino Linotype" w:eastAsia="Palatino Linotype" w:hAnsi="Palatino Linotype" w:cs="Times New Roman"/>
+            <w:color w:val="000000" w:themeColor="text1"/>
+            <w:u w:val="none"/>
+          </w:rPr>
+          <w:t>+</w:t>
+        </w:r>
+        <w:r>
+          <w:rPr>
+            <w:rStyle w:val="Hyperlink"/>
+            <w:rFonts w:ascii="Palatino Linotype" w:eastAsia="Palatino Linotype" w:hAnsi="Palatino Linotype" w:cs="Times New Roman"/>
+            <w:color w:val="000000" w:themeColor="text1"/>
+            <w:u w:val="none"/>
+          </w:rPr>
+          <w:t>CSS</w:t>
+        </w:r>
+        <w:r>
+          <w:rPr>
+            <w:rStyle w:val="Hyperlink"/>
+            <w:rFonts w:ascii="Palatino Linotype" w:eastAsia="Palatino Linotype" w:hAnsi="Palatino Linotype" w:cs="Times New Roman"/>
+            <w:color w:val="000000" w:themeColor="text1"/>
+            <w:u w:val="none"/>
+          </w:rPr>
+          <w:t xml:space="preserve"> | </w:t>
+        </w:r>
+        <w:r>
+          <w:rPr>
+            <w:rStyle w:val="Hyperlink"/>
+            <w:rFonts w:ascii="Palatino Linotype" w:eastAsia="Palatino Linotype" w:hAnsi="Palatino Linotype" w:cs="Times New Roman"/>
+            <w:color w:val="000000" w:themeColor="text1"/>
+            <w:u w:val="none"/>
+          </w:rPr>
+          <w:t>Postgre</w:t>
+        </w:r>
+        <w:r>
+          <w:rPr>
+            <w:rStyle w:val="Hyperlink"/>
+            <w:rFonts w:ascii="Palatino Linotype" w:eastAsia="Palatino Linotype" w:hAnsi="Palatino Linotype" w:cs="Times New Roman"/>
+            <w:color w:val="000000" w:themeColor="text1"/>
+            <w:u w:val="none"/>
+          </w:rPr>
+          <w:t>SQL</w:t>
+        </w:r>
+        <w:r>
+          <w:rPr>
+            <w:rStyle w:val="Hyperlink"/>
+            <w:rFonts w:ascii="Palatino Linotype" w:eastAsia="Palatino Linotype" w:hAnsi="Palatino Linotype" w:cs="Times New Roman"/>
+            <w:color w:val="000000" w:themeColor="text1"/>
+            <w:u w:val="none"/>
+          </w:rPr>
+          <w:t xml:space="preserve"> | </w:t>
+        </w:r>
+        <w:r>
+          <w:rPr>
+            <w:rStyle w:val="Hyperlink"/>
+            <w:rFonts w:ascii="Palatino Linotype" w:eastAsia="Palatino Linotype" w:hAnsi="Palatino Linotype" w:cs="Times New Roman"/>
+            <w:color w:val="000000" w:themeColor="text1"/>
+            <w:u w:val="none"/>
+          </w:rPr>
+          <w:t>Docker</w:t>
+        </w:r>
+        <w:r>
+          <w:rPr>
+            <w:rStyle w:val="Hyperlink"/>
+            <w:rFonts w:ascii="Palatino Linotype" w:eastAsia="Palatino Linotype" w:hAnsi="Palatino Linotype" w:cs="Times New Roman"/>
+            <w:color w:val="000000" w:themeColor="text1"/>
+            <w:u w:val="none"/>
+          </w:rPr>
+          <w:t xml:space="preserve">, </w:t>
+        </w:r>
+        <w:r>
+          <w:rPr>
+            <w:rStyle w:val="Hyperlink"/>
+            <w:rFonts w:ascii="Palatino Linotype" w:eastAsia="Palatino Linotype" w:hAnsi="Palatino Linotype" w:cs="Times New Roman"/>
+            <w:color w:val="000000" w:themeColor="text1"/>
+            <w:u w:val="none"/>
+          </w:rPr>
+          <w:t>Heroku</w:t>
         </w:r>
       </w:hyperlink>
       <w:r>
         <w:rPr>
+          <w:rStyle w:val="Hyperlink"/>
           <w:rFonts w:ascii="Palatino Linotype" w:eastAsia="Palatino Linotype" w:hAnsi="Palatino Linotype" w:cs="Times New Roman"/>
           <w:color w:val="000000" w:themeColor="text1"/>
-        </w:rPr>
-        <w:t xml:space="preserve">        June 2022</w:t>
+          <w:u w:val="none"/>
+        </w:rPr>
+        <w:t xml:space="preserve"> </w:t>
+      </w:r>
+      <w:r>
+        <w:rPr>
+          <w:rStyle w:val="Hyperlink"/>
+          <w:rFonts w:ascii="Palatino Linotype" w:eastAsia="Palatino Linotype" w:hAnsi="Palatino Linotype" w:cs="Times New Roman"/>
+          <w:color w:val="000000" w:themeColor="text1"/>
+          <w:u w:val="none"/>
+        </w:rPr>
+        <w:tab/>
+        <w:t xml:space="preserve">         </w:t>
+      </w:r>
+      <w:r>
+        <w:rPr>
+          <w:rFonts w:ascii="Palatino Linotype" w:eastAsia="Palatino Linotype" w:hAnsi="Palatino Linotype" w:cs="Times New Roman"/>
+          <w:color w:val="000000" w:themeColor="text1"/>
+        </w:rPr>
+        <w:t>June 2022</w:t>
       </w:r>
     </w:p>
     <w:p>
@@ -1368,28 +1232,35 @@
           <w:rFonts w:ascii="Palatino Linotype" w:eastAsia="Palatino Linotype" w:hAnsi="Palatino Linotype" w:cs="Times New Roman"/>
           <w:color w:val="000000" w:themeColor="text1"/>
         </w:rPr>
-        <w:t>Constructed</w:t>
+        <w:t>Full-stack w</w:t>
       </w:r>
       <w:r>
         <w:rPr>
           <w:rFonts w:ascii="Palatino Linotype" w:eastAsia="Palatino Linotype" w:hAnsi="Palatino Linotype" w:cs="Times New Roman"/>
           <w:color w:val="000000" w:themeColor="text1"/>
         </w:rPr>
-        <w:t xml:space="preserve"> an app to save </w:t>
+        <w:t>eb app to save</w:t>
       </w:r>
       <w:r>
         <w:rPr>
           <w:rFonts w:ascii="Palatino Linotype" w:eastAsia="Palatino Linotype" w:hAnsi="Palatino Linotype" w:cs="Times New Roman"/>
           <w:color w:val="000000" w:themeColor="text1"/>
         </w:rPr>
-        <w:t xml:space="preserve">and sort </w:t>
+        <w:t xml:space="preserve"> </w:t>
       </w:r>
       <w:r>
         <w:rPr>
           <w:rFonts w:ascii="Palatino Linotype" w:eastAsia="Palatino Linotype" w:hAnsi="Palatino Linotype" w:cs="Times New Roman"/>
           <w:color w:val="000000" w:themeColor="text1"/>
         </w:rPr>
-        <w:t>your favorite movies with your personal rating</w:t>
+        <w:t>and sort</w:t>
+      </w:r>
+      <w:r>
+        <w:rPr>
+          <w:rFonts w:ascii="Palatino Linotype" w:eastAsia="Palatino Linotype" w:hAnsi="Palatino Linotype" w:cs="Times New Roman"/>
+          <w:color w:val="000000" w:themeColor="text1"/>
+        </w:rPr>
+        <w:t xml:space="preserve"> favorite movies with personal rating</w:t>
       </w:r>
     </w:p>
     <w:p>
@@ -1410,7 +1281,37 @@
           <w:rFonts w:ascii="Palatino Linotype" w:eastAsia="Palatino Linotype" w:hAnsi="Palatino Linotype" w:cs="Times New Roman"/>
           <w:color w:val="000000" w:themeColor="text1"/>
         </w:rPr>
-        <w:t>Integrated third-party API calls to The Movie Database API to retrieve movie posters and titles</w:t>
+        <w:t>Constructed RESTful</w:t>
+      </w:r>
+      <w:r>
+        <w:rPr>
+          <w:rFonts w:ascii="Palatino Linotype" w:eastAsia="Palatino Linotype" w:hAnsi="Palatino Linotype" w:cs="Times New Roman"/>
+          <w:color w:val="000000" w:themeColor="text1"/>
+        </w:rPr>
+        <w:t xml:space="preserve"> API</w:t>
+      </w:r>
+      <w:r>
+        <w:rPr>
+          <w:rFonts w:ascii="Palatino Linotype" w:eastAsia="Palatino Linotype" w:hAnsi="Palatino Linotype" w:cs="Times New Roman"/>
+          <w:color w:val="000000" w:themeColor="text1"/>
+        </w:rPr>
+        <w:t xml:space="preserve"> backend routes in </w:t>
+      </w:r>
+      <w:proofErr w:type="spellStart"/>
+      <w:r>
+        <w:rPr>
+          <w:rFonts w:ascii="Palatino Linotype" w:eastAsia="Palatino Linotype" w:hAnsi="Palatino Linotype" w:cs="Times New Roman"/>
+          <w:color w:val="000000" w:themeColor="text1"/>
+        </w:rPr>
+        <w:t>FastAPI</w:t>
+      </w:r>
+      <w:proofErr w:type="spellEnd"/>
+      <w:r>
+        <w:rPr>
+          <w:rFonts w:ascii="Palatino Linotype" w:eastAsia="Palatino Linotype" w:hAnsi="Palatino Linotype" w:cs="Times New Roman"/>
+          <w:color w:val="000000" w:themeColor="text1"/>
+        </w:rPr>
+        <w:t xml:space="preserve"> with robust user authentication and password hashing</w:t>
       </w:r>
     </w:p>
     <w:p>
@@ -1431,7 +1332,7 @@
           <w:rFonts w:ascii="Palatino Linotype" w:eastAsia="Palatino Linotype" w:hAnsi="Palatino Linotype" w:cs="Times New Roman"/>
           <w:color w:val="000000" w:themeColor="text1"/>
         </w:rPr>
-        <w:t xml:space="preserve">Constructed RESTful backend routes in </w:t>
+        <w:t xml:space="preserve">Connected to PostgreSQL database with </w:t>
       </w:r>
       <w:proofErr w:type="spellStart"/>
       <w:r>
@@ -1439,114 +1340,36 @@
           <w:rFonts w:ascii="Palatino Linotype" w:eastAsia="Palatino Linotype" w:hAnsi="Palatino Linotype" w:cs="Times New Roman"/>
           <w:color w:val="000000" w:themeColor="text1"/>
         </w:rPr>
-        <w:t>FastA</w:t>
-      </w:r>
-      <w:bookmarkStart w:id="0" w:name="_GoBack"/>
-      <w:bookmarkEnd w:id="0"/>
+        <w:t>SQLAlchemy</w:t>
+      </w:r>
+      <w:proofErr w:type="spellEnd"/>
       <w:r>
         <w:rPr>
           <w:rFonts w:ascii="Palatino Linotype" w:eastAsia="Palatino Linotype" w:hAnsi="Palatino Linotype" w:cs="Times New Roman"/>
           <w:color w:val="000000" w:themeColor="text1"/>
         </w:rPr>
-        <w:t>PI</w:t>
-      </w:r>
-      <w:proofErr w:type="spellEnd"/>
+        <w:t xml:space="preserve"> </w:t>
+      </w:r>
+      <w:proofErr w:type="spellStart"/>
       <w:r>
         <w:rPr>
           <w:rFonts w:ascii="Palatino Linotype" w:eastAsia="Palatino Linotype" w:hAnsi="Palatino Linotype" w:cs="Times New Roman"/>
           <w:color w:val="000000" w:themeColor="text1"/>
         </w:rPr>
-        <w:t xml:space="preserve"> with robust user authentication and password hashing</w:t>
-      </w:r>
-    </w:p>
-    <w:p>
-      <w:pPr>
-        <w:pStyle w:val="ListParagraph"/>
-        <w:numPr>
-          <w:ilvl w:val="0"/>
-          <w:numId w:val="6"/>
-        </w:numPr>
-        <w:spacing w:line="240" w:lineRule="auto"/>
+        <w:t>orm</w:t>
+      </w:r>
+      <w:proofErr w:type="spellEnd"/>
+      <w:r>
         <w:rPr>
           <w:rFonts w:ascii="Palatino Linotype" w:eastAsia="Palatino Linotype" w:hAnsi="Palatino Linotype" w:cs="Times New Roman"/>
           <w:color w:val="000000" w:themeColor="text1"/>
         </w:rPr>
-      </w:pPr>
-      <w:r>
-        <w:rPr>
-          <w:rFonts w:ascii="Palatino Linotype" w:eastAsia="Palatino Linotype" w:hAnsi="Palatino Linotype" w:cs="Times New Roman"/>
-          <w:color w:val="000000" w:themeColor="text1"/>
-        </w:rPr>
-        <w:t xml:space="preserve">Connected to PostgreSQL database with </w:t>
-      </w:r>
-      <w:proofErr w:type="spellStart"/>
-      <w:r>
-        <w:rPr>
-          <w:rFonts w:ascii="Palatino Linotype" w:eastAsia="Palatino Linotype" w:hAnsi="Palatino Linotype" w:cs="Times New Roman"/>
-          <w:color w:val="000000" w:themeColor="text1"/>
-        </w:rPr>
-        <w:t>SQLAlchemy</w:t>
-      </w:r>
-      <w:proofErr w:type="spellEnd"/>
-      <w:r>
-        <w:rPr>
-          <w:rFonts w:ascii="Palatino Linotype" w:eastAsia="Palatino Linotype" w:hAnsi="Palatino Linotype" w:cs="Times New Roman"/>
-          <w:color w:val="000000" w:themeColor="text1"/>
-        </w:rPr>
-        <w:t xml:space="preserve"> </w:t>
-      </w:r>
-      <w:proofErr w:type="spellStart"/>
-      <w:r>
-        <w:rPr>
-          <w:rFonts w:ascii="Palatino Linotype" w:eastAsia="Palatino Linotype" w:hAnsi="Palatino Linotype" w:cs="Times New Roman"/>
-          <w:color w:val="000000" w:themeColor="text1"/>
-        </w:rPr>
-        <w:t>orm</w:t>
-      </w:r>
-      <w:proofErr w:type="spellEnd"/>
-      <w:r>
-        <w:rPr>
-          <w:rFonts w:ascii="Palatino Linotype" w:eastAsia="Palatino Linotype" w:hAnsi="Palatino Linotype" w:cs="Times New Roman"/>
-          <w:color w:val="000000" w:themeColor="text1"/>
-        </w:rPr>
         <w:t xml:space="preserve"> to persist user and movie data</w:t>
       </w:r>
     </w:p>
     <w:p>
       <w:pPr>
-        <w:pStyle w:val="ListParagraph"/>
-        <w:numPr>
-          <w:ilvl w:val="0"/>
-          <w:numId w:val="6"/>
-        </w:numPr>
         <w:spacing w:line="240" w:lineRule="auto"/>
-        <w:rPr>
-          <w:rFonts w:ascii="Palatino Linotype" w:eastAsia="Palatino Linotype" w:hAnsi="Palatino Linotype" w:cs="Times New Roman"/>
-          <w:color w:val="000000" w:themeColor="text1"/>
-        </w:rPr>
-      </w:pPr>
-      <w:r>
-        <w:rPr>
-          <w:rFonts w:ascii="Palatino Linotype" w:eastAsia="Palatino Linotype" w:hAnsi="Palatino Linotype" w:cs="Times New Roman"/>
-          <w:color w:val="000000" w:themeColor="text1"/>
-        </w:rPr>
-        <w:t>Configured and d</w:t>
-      </w:r>
-      <w:r>
-        <w:rPr>
-          <w:rFonts w:ascii="Palatino Linotype" w:eastAsia="Palatino Linotype" w:hAnsi="Palatino Linotype" w:cs="Times New Roman"/>
-          <w:color w:val="000000" w:themeColor="text1"/>
-        </w:rPr>
-        <w:t>eployed to Heroku in Docker container</w:t>
-      </w:r>
-    </w:p>
-    <w:p>
-      <w:pPr>
-        <w:spacing w:line="240" w:lineRule="auto"/>
-        <w:rPr>
-          <w:rFonts w:ascii="Palatino Linotype" w:eastAsia="Palatino Linotype" w:hAnsi="Palatino Linotype" w:cs="Times New Roman"/>
-          <w:color w:val="000000" w:themeColor="text1"/>
-        </w:rPr>
       </w:pPr>
     </w:p>
     <w:p>
@@ -1574,21 +1397,170 @@
             <w:color w:val="000000" w:themeColor="text1"/>
             <w:u w:val="none"/>
           </w:rPr>
-          <w:t>Full-stack CRUD app from scratch | React, Redux, NodeJS, Express, PostgreSQL</w:t>
+          <w:t>React</w:t>
+        </w:r>
+        <w:r>
+          <w:rPr>
+            <w:rStyle w:val="Hyperlink"/>
+            <w:rFonts w:ascii="Palatino Linotype" w:eastAsia="Palatino Linotype" w:hAnsi="Palatino Linotype" w:cs="Palatino Linotype"/>
+            <w:color w:val="000000" w:themeColor="text1"/>
+            <w:u w:val="none"/>
+          </w:rPr>
+          <w:t xml:space="preserve">, </w:t>
+        </w:r>
+        <w:r>
+          <w:rPr>
+            <w:rStyle w:val="Hyperlink"/>
+            <w:rFonts w:ascii="Palatino Linotype" w:eastAsia="Palatino Linotype" w:hAnsi="Palatino Linotype" w:cs="Palatino Linotype"/>
+            <w:color w:val="000000" w:themeColor="text1"/>
+            <w:u w:val="none"/>
+          </w:rPr>
+          <w:t>Redux</w:t>
+        </w:r>
+        <w:r>
+          <w:rPr>
+            <w:rStyle w:val="Hyperlink"/>
+            <w:rFonts w:ascii="Palatino Linotype" w:eastAsia="Palatino Linotype" w:hAnsi="Palatino Linotype" w:cs="Palatino Linotype"/>
+            <w:color w:val="000000" w:themeColor="text1"/>
+            <w:u w:val="none"/>
+          </w:rPr>
+          <w:t xml:space="preserve">, </w:t>
+        </w:r>
+        <w:proofErr w:type="spellStart"/>
+        <w:r>
+          <w:rPr>
+            <w:rStyle w:val="Hyperlink"/>
+            <w:rFonts w:ascii="Palatino Linotype" w:eastAsia="Palatino Linotype" w:hAnsi="Palatino Linotype" w:cs="Palatino Linotype"/>
+            <w:color w:val="000000" w:themeColor="text1"/>
+            <w:u w:val="none"/>
+          </w:rPr>
+          <w:t>Javascript</w:t>
+        </w:r>
+        <w:proofErr w:type="spellEnd"/>
+        <w:r>
+          <w:rPr>
+            <w:rStyle w:val="Hyperlink"/>
+            <w:rFonts w:ascii="Palatino Linotype" w:eastAsia="Palatino Linotype" w:hAnsi="Palatino Linotype" w:cs="Palatino Linotype"/>
+            <w:color w:val="000000" w:themeColor="text1"/>
+            <w:u w:val="none"/>
+          </w:rPr>
+          <w:t xml:space="preserve">, </w:t>
+        </w:r>
+        <w:r>
+          <w:rPr>
+            <w:rStyle w:val="Hyperlink"/>
+            <w:rFonts w:ascii="Palatino Linotype" w:eastAsia="Palatino Linotype" w:hAnsi="Palatino Linotype" w:cs="Palatino Linotype"/>
+            <w:color w:val="000000" w:themeColor="text1"/>
+            <w:u w:val="none"/>
+          </w:rPr>
+          <w:t>HTML</w:t>
+        </w:r>
+        <w:r>
+          <w:rPr>
+            <w:rStyle w:val="Hyperlink"/>
+            <w:rFonts w:ascii="Palatino Linotype" w:eastAsia="Palatino Linotype" w:hAnsi="Palatino Linotype" w:cs="Palatino Linotype"/>
+            <w:color w:val="000000" w:themeColor="text1"/>
+            <w:u w:val="none"/>
+          </w:rPr>
+          <w:t>+</w:t>
+        </w:r>
+        <w:r>
+          <w:rPr>
+            <w:rStyle w:val="Hyperlink"/>
+            <w:rFonts w:ascii="Palatino Linotype" w:eastAsia="Palatino Linotype" w:hAnsi="Palatino Linotype" w:cs="Palatino Linotype"/>
+            <w:color w:val="000000" w:themeColor="text1"/>
+            <w:u w:val="none"/>
+          </w:rPr>
+          <w:t>CSS</w:t>
+        </w:r>
+        <w:r>
+          <w:rPr>
+            <w:rStyle w:val="Hyperlink"/>
+            <w:rFonts w:ascii="Palatino Linotype" w:eastAsia="Palatino Linotype" w:hAnsi="Palatino Linotype" w:cs="Palatino Linotype"/>
+            <w:color w:val="000000" w:themeColor="text1"/>
+            <w:u w:val="none"/>
+          </w:rPr>
+          <w:t xml:space="preserve"> | Postgre</w:t>
+        </w:r>
+        <w:r>
+          <w:rPr>
+            <w:rStyle w:val="Hyperlink"/>
+            <w:rFonts w:ascii="Palatino Linotype" w:eastAsia="Palatino Linotype" w:hAnsi="Palatino Linotype" w:cs="Palatino Linotype"/>
+            <w:color w:val="000000" w:themeColor="text1"/>
+            <w:u w:val="none"/>
+          </w:rPr>
+          <w:t>SQL</w:t>
+        </w:r>
+        <w:r>
+          <w:rPr>
+            <w:rStyle w:val="Hyperlink"/>
+            <w:rFonts w:ascii="Palatino Linotype" w:eastAsia="Palatino Linotype" w:hAnsi="Palatino Linotype" w:cs="Palatino Linotype"/>
+            <w:color w:val="000000" w:themeColor="text1"/>
+            <w:u w:val="none"/>
+          </w:rPr>
+          <w:t xml:space="preserve"> | </w:t>
+        </w:r>
+        <w:r>
+          <w:rPr>
+            <w:rStyle w:val="Hyperlink"/>
+            <w:rFonts w:ascii="Palatino Linotype" w:eastAsia="Palatino Linotype" w:hAnsi="Palatino Linotype" w:cs="Palatino Linotype"/>
+            <w:color w:val="000000" w:themeColor="text1"/>
+            <w:u w:val="none"/>
+          </w:rPr>
+          <w:t>NodeJS</w:t>
+        </w:r>
+        <w:r>
+          <w:rPr>
+            <w:rStyle w:val="Hyperlink"/>
+            <w:rFonts w:ascii="Palatino Linotype" w:eastAsia="Palatino Linotype" w:hAnsi="Palatino Linotype" w:cs="Palatino Linotype"/>
+            <w:color w:val="000000" w:themeColor="text1"/>
+            <w:u w:val="none"/>
+          </w:rPr>
+          <w:t xml:space="preserve">, </w:t>
+        </w:r>
+        <w:r>
+          <w:rPr>
+            <w:rStyle w:val="Hyperlink"/>
+            <w:rFonts w:ascii="Palatino Linotype" w:eastAsia="Palatino Linotype" w:hAnsi="Palatino Linotype" w:cs="Palatino Linotype"/>
+            <w:color w:val="000000" w:themeColor="text1"/>
+            <w:u w:val="none"/>
+          </w:rPr>
+          <w:t>Express</w:t>
+        </w:r>
+        <w:r>
+          <w:rPr>
+            <w:rStyle w:val="Hyperlink"/>
+            <w:rFonts w:ascii="Palatino Linotype" w:eastAsia="Palatino Linotype" w:hAnsi="Palatino Linotype" w:cs="Palatino Linotype"/>
+            <w:color w:val="000000" w:themeColor="text1"/>
+            <w:u w:val="none"/>
+          </w:rPr>
+          <w:t xml:space="preserve"> </w:t>
+        </w:r>
+        <w:r>
+          <w:rPr>
+            <w:rStyle w:val="Hyperlink"/>
+            <w:rFonts w:ascii="Palatino Linotype" w:eastAsia="Palatino Linotype" w:hAnsi="Palatino Linotype" w:cs="Palatino Linotype"/>
+            <w:color w:val="000000" w:themeColor="text1"/>
+            <w:u w:val="none"/>
+          </w:rPr>
+          <w:t xml:space="preserve">| Heroku </w:t>
         </w:r>
       </w:hyperlink>
       <w:r>
         <w:rPr>
-          <w:rFonts w:ascii="Palatino Linotype" w:eastAsia="Palatino Linotype" w:hAnsi="Palatino Linotype" w:cs="Palatino Linotype"/>
-        </w:rPr>
-        <w:t xml:space="preserve"> </w:t>
-      </w:r>
-      <w:r>
-        <w:rPr>
-          <w:rFonts w:ascii="Palatino Linotype" w:eastAsia="Palatino Linotype" w:hAnsi="Palatino Linotype" w:cs="Palatino Linotype"/>
-        </w:rPr>
-        <w:tab/>
-        <w:t xml:space="preserve">         Mar 2021</w:t>
+          <w:rStyle w:val="Hyperlink"/>
+          <w:rFonts w:ascii="Palatino Linotype" w:eastAsia="Palatino Linotype" w:hAnsi="Palatino Linotype" w:cs="Palatino Linotype"/>
+          <w:color w:val="000000" w:themeColor="text1"/>
+          <w:u w:val="none"/>
+        </w:rPr>
+        <w:tab/>
+        <w:t xml:space="preserve">        </w:t>
+      </w:r>
+      <w:r>
+        <w:rPr>
+          <w:rFonts w:ascii="Palatino Linotype" w:eastAsia="Palatino Linotype" w:hAnsi="Palatino Linotype" w:cs="Palatino Linotype"/>
+        </w:rPr>
+        <w:t xml:space="preserve"> Mar 2021</w:t>
       </w:r>
     </w:p>
     <w:p>
@@ -1607,13 +1579,25 @@
         <w:rPr>
           <w:rFonts w:ascii="Palatino Linotype" w:eastAsia="Palatino Linotype" w:hAnsi="Palatino Linotype" w:cs="Palatino Linotype"/>
         </w:rPr>
-        <w:t>Built</w:t>
-      </w:r>
-      <w:r>
-        <w:rPr>
-          <w:rFonts w:ascii="Palatino Linotype" w:eastAsia="Palatino Linotype" w:hAnsi="Palatino Linotype" w:cs="Palatino Linotype"/>
-        </w:rPr>
-        <w:t xml:space="preserve"> an app t</w:t>
+        <w:t>Full-stack w</w:t>
+      </w:r>
+      <w:r>
+        <w:rPr>
+          <w:rFonts w:ascii="Palatino Linotype" w:eastAsia="Palatino Linotype" w:hAnsi="Palatino Linotype" w:cs="Palatino Linotype"/>
+        </w:rPr>
+        <w:t>eb</w:t>
+      </w:r>
+      <w:r>
+        <w:rPr>
+          <w:rFonts w:ascii="Palatino Linotype" w:eastAsia="Palatino Linotype" w:hAnsi="Palatino Linotype" w:cs="Palatino Linotype"/>
+        </w:rPr>
+        <w:t xml:space="preserve"> </w:t>
+      </w:r>
+      <w:r>
+        <w:rPr>
+          <w:rFonts w:ascii="Palatino Linotype" w:eastAsia="Palatino Linotype" w:hAnsi="Palatino Linotype" w:cs="Palatino Linotype"/>
+        </w:rPr>
+        <w:t>app t</w:t>
       </w:r>
       <w:r>
         <w:rPr>
@@ -1625,7 +1609,7 @@
         <w:rPr>
           <w:rFonts w:ascii="Palatino Linotype" w:eastAsia="Palatino Linotype" w:hAnsi="Palatino Linotype" w:cs="Palatino Linotype"/>
         </w:rPr>
-        <w:t xml:space="preserve"> your favorite places and retrieve them in order of proximity to </w:t>
+        <w:t xml:space="preserve"> favorite places and retrieve in order of proximity to </w:t>
       </w:r>
       <w:r>
         <w:rPr>
@@ -1656,34 +1640,46 @@
         <w:rPr>
           <w:rFonts w:ascii="Palatino Linotype" w:eastAsia="Palatino Linotype" w:hAnsi="Palatino Linotype" w:cs="Palatino Linotype"/>
         </w:rPr>
-        <w:t xml:space="preserve">Managed global state and </w:t>
-      </w:r>
-      <w:proofErr w:type="spellStart"/>
-      <w:r>
-        <w:rPr>
-          <w:rFonts w:ascii="Palatino Linotype" w:eastAsia="Palatino Linotype" w:hAnsi="Palatino Linotype" w:cs="Palatino Linotype"/>
-        </w:rPr>
-        <w:t>async</w:t>
-      </w:r>
-      <w:proofErr w:type="spellEnd"/>
-      <w:r>
-        <w:rPr>
-          <w:rFonts w:ascii="Palatino Linotype" w:eastAsia="Palatino Linotype" w:hAnsi="Palatino Linotype" w:cs="Palatino Linotype"/>
-        </w:rPr>
-        <w:t xml:space="preserve"> data fetching with Redux</w:t>
-      </w:r>
-      <w:r>
-        <w:rPr>
-          <w:rFonts w:ascii="Palatino Linotype" w:eastAsia="Palatino Linotype" w:hAnsi="Palatino Linotype" w:cs="Palatino Linotype"/>
-        </w:rPr>
-        <w:t xml:space="preserve">, implementing </w:t>
-      </w:r>
-      <w:r>
-        <w:rPr>
-          <w:rFonts w:ascii="Palatino Linotype" w:eastAsia="Palatino Linotype" w:hAnsi="Palatino Linotype" w:cs="Palatino Linotype"/>
-        </w:rPr>
-        <w:t>third-party API calls to Google Maps Autocomplete, Places, &amp; Distance Matrix APIs</w:t>
-      </w:r>
+        <w:t xml:space="preserve">Created RESTful </w:t>
+      </w:r>
+      <w:r>
+        <w:rPr>
+          <w:rFonts w:ascii="Palatino Linotype" w:eastAsia="Palatino Linotype" w:hAnsi="Palatino Linotype" w:cs="Palatino Linotype"/>
+        </w:rPr>
+        <w:t xml:space="preserve">API </w:t>
+      </w:r>
+      <w:r>
+        <w:rPr>
+          <w:rFonts w:ascii="Palatino Linotype" w:eastAsia="Palatino Linotype" w:hAnsi="Palatino Linotype" w:cs="Palatino Linotype"/>
+        </w:rPr>
+        <w:t xml:space="preserve">backend routes </w:t>
+      </w:r>
+      <w:r>
+        <w:rPr>
+          <w:rFonts w:ascii="Palatino Linotype" w:eastAsia="Palatino Linotype" w:hAnsi="Palatino Linotype" w:cs="Palatino Linotype"/>
+        </w:rPr>
+        <w:t>in</w:t>
+      </w:r>
+      <w:r>
+        <w:rPr>
+          <w:rFonts w:ascii="Palatino Linotype" w:eastAsia="Palatino Linotype" w:hAnsi="Palatino Linotype" w:cs="Palatino Linotype"/>
+        </w:rPr>
+        <w:t xml:space="preserve"> Express with efficient SQL queries to </w:t>
+      </w:r>
+      <w:r>
+        <w:rPr>
+          <w:rFonts w:ascii="Palatino Linotype" w:eastAsia="Palatino Linotype" w:hAnsi="Palatino Linotype" w:cs="Palatino Linotype"/>
+        </w:rPr>
+        <w:t xml:space="preserve">persist user data in </w:t>
+      </w:r>
+      <w:r>
+        <w:rPr>
+          <w:rFonts w:ascii="Palatino Linotype" w:eastAsia="Palatino Linotype" w:hAnsi="Palatino Linotype" w:cs="Palatino Linotype"/>
+        </w:rPr>
+        <w:t>a PostgreSQL database</w:t>
+      </w:r>
+      <w:bookmarkStart w:id="0" w:name="_GoBack"/>
+      <w:bookmarkEnd w:id="0"/>
     </w:p>
     <w:p>
       <w:pPr>
@@ -1701,31 +1697,33 @@
         <w:rPr>
           <w:rFonts w:ascii="Palatino Linotype" w:eastAsia="Palatino Linotype" w:hAnsi="Palatino Linotype" w:cs="Palatino Linotype"/>
         </w:rPr>
-        <w:t xml:space="preserve">Created RESTful backend routes </w:t>
-      </w:r>
-      <w:r>
-        <w:rPr>
-          <w:rFonts w:ascii="Palatino Linotype" w:eastAsia="Palatino Linotype" w:hAnsi="Palatino Linotype" w:cs="Palatino Linotype"/>
-        </w:rPr>
-        <w:t>in</w:t>
-      </w:r>
-      <w:r>
-        <w:rPr>
-          <w:rFonts w:ascii="Palatino Linotype" w:eastAsia="Palatino Linotype" w:hAnsi="Palatino Linotype" w:cs="Palatino Linotype"/>
-        </w:rPr>
-        <w:t xml:space="preserve"> Express with efficient SQL queries to </w:t>
-      </w:r>
-      <w:r>
-        <w:rPr>
-          <w:rFonts w:ascii="Palatino Linotype" w:eastAsia="Palatino Linotype" w:hAnsi="Palatino Linotype" w:cs="Palatino Linotype"/>
-        </w:rPr>
-        <w:t xml:space="preserve">persist user data in </w:t>
-      </w:r>
-      <w:r>
-        <w:rPr>
-          <w:rFonts w:ascii="Palatino Linotype" w:eastAsia="Palatino Linotype" w:hAnsi="Palatino Linotype" w:cs="Palatino Linotype"/>
-        </w:rPr>
-        <w:t>a PostgreSQL database</w:t>
+        <w:t xml:space="preserve">Managed global state and </w:t>
+      </w:r>
+      <w:proofErr w:type="spellStart"/>
+      <w:r>
+        <w:rPr>
+          <w:rFonts w:ascii="Palatino Linotype" w:eastAsia="Palatino Linotype" w:hAnsi="Palatino Linotype" w:cs="Palatino Linotype"/>
+        </w:rPr>
+        <w:t>async</w:t>
+      </w:r>
+      <w:proofErr w:type="spellEnd"/>
+      <w:r>
+        <w:rPr>
+          <w:rFonts w:ascii="Palatino Linotype" w:eastAsia="Palatino Linotype" w:hAnsi="Palatino Linotype" w:cs="Palatino Linotype"/>
+        </w:rPr>
+        <w:t xml:space="preserve"> data fetching with Redux</w:t>
+      </w:r>
+      <w:r>
+        <w:rPr>
+          <w:rFonts w:ascii="Palatino Linotype" w:eastAsia="Palatino Linotype" w:hAnsi="Palatino Linotype" w:cs="Palatino Linotype"/>
+        </w:rPr>
+        <w:t xml:space="preserve">, implementing </w:t>
+      </w:r>
+      <w:r>
+        <w:rPr>
+          <w:rFonts w:ascii="Palatino Linotype" w:eastAsia="Palatino Linotype" w:hAnsi="Palatino Linotype" w:cs="Palatino Linotype"/>
+        </w:rPr>
+        <w:t>third-party API calls to Google Maps Autocomplete, Places, &amp; Distance Matrix APIs</w:t>
       </w:r>
     </w:p>
     <w:p>
@@ -1733,6 +1731,8 @@
         <w:spacing w:line="240" w:lineRule="auto"/>
         <w:rPr>
           <w:rFonts w:ascii="Palatino Linotype" w:eastAsia="Palatino Linotype" w:hAnsi="Palatino Linotype" w:cs="Palatino Linotype"/>
+          <w:b/>
+          <w:u w:val="single"/>
         </w:rPr>
       </w:pPr>
     </w:p>
@@ -1751,6 +1751,284 @@
           <w:b/>
           <w:u w:val="single"/>
         </w:rPr>
+        <w:t>SKILLS</w:t>
+      </w:r>
+    </w:p>
+    <w:p>
+      <w:pPr>
+        <w:spacing w:line="240" w:lineRule="auto"/>
+        <w:rPr>
+          <w:rFonts w:ascii="Palatino Linotype" w:eastAsia="Palatino Linotype" w:hAnsi="Palatino Linotype" w:cs="Palatino Linotype"/>
+        </w:rPr>
+      </w:pPr>
+      <w:r>
+        <w:rPr>
+          <w:rFonts w:ascii="Palatino Linotype" w:eastAsia="Palatino Linotype" w:hAnsi="Palatino Linotype" w:cs="Palatino Linotype"/>
+          <w:b/>
+        </w:rPr>
+        <w:t>Proficient</w:t>
+      </w:r>
+      <w:r>
+        <w:rPr>
+          <w:rFonts w:ascii="Palatino Linotype" w:eastAsia="Palatino Linotype" w:hAnsi="Palatino Linotype" w:cs="Palatino Linotype"/>
+        </w:rPr>
+        <w:t xml:space="preserve"> - Java</w:t>
+      </w:r>
+      <w:r>
+        <w:rPr>
+          <w:rFonts w:ascii="Palatino Linotype" w:eastAsia="Palatino Linotype" w:hAnsi="Palatino Linotype" w:cs="Palatino Linotype"/>
+        </w:rPr>
+        <w:t xml:space="preserve">, </w:t>
+      </w:r>
+      <w:proofErr w:type="spellStart"/>
+      <w:r>
+        <w:rPr>
+          <w:rFonts w:ascii="Palatino Linotype" w:eastAsia="Palatino Linotype" w:hAnsi="Palatino Linotype" w:cs="Palatino Linotype"/>
+        </w:rPr>
+        <w:t>Javascript</w:t>
+      </w:r>
+      <w:proofErr w:type="spellEnd"/>
+      <w:r>
+        <w:rPr>
+          <w:rFonts w:ascii="Palatino Linotype" w:eastAsia="Palatino Linotype" w:hAnsi="Palatino Linotype" w:cs="Palatino Linotype"/>
+        </w:rPr>
+        <w:t>, React</w:t>
+      </w:r>
+      <w:r>
+        <w:rPr>
+          <w:rFonts w:ascii="Palatino Linotype" w:eastAsia="Palatino Linotype" w:hAnsi="Palatino Linotype" w:cs="Palatino Linotype"/>
+        </w:rPr>
+        <w:t xml:space="preserve">, </w:t>
+      </w:r>
+      <w:r>
+        <w:rPr>
+          <w:rFonts w:ascii="Palatino Linotype" w:eastAsia="Palatino Linotype" w:hAnsi="Palatino Linotype" w:cs="Palatino Linotype"/>
+        </w:rPr>
+        <w:t>Git/GitHub</w:t>
+      </w:r>
+      <w:r>
+        <w:rPr>
+          <w:rFonts w:ascii="Palatino Linotype" w:eastAsia="Palatino Linotype" w:hAnsi="Palatino Linotype" w:cs="Palatino Linotype"/>
+        </w:rPr>
+        <w:t xml:space="preserve">, </w:t>
+      </w:r>
+      <w:r>
+        <w:rPr>
+          <w:rFonts w:ascii="Palatino Linotype" w:eastAsia="Palatino Linotype" w:hAnsi="Palatino Linotype" w:cs="Palatino Linotype"/>
+        </w:rPr>
+        <w:t>HTML</w:t>
+      </w:r>
+      <w:r>
+        <w:rPr>
+          <w:rFonts w:ascii="Palatino Linotype" w:eastAsia="Palatino Linotype" w:hAnsi="Palatino Linotype" w:cs="Palatino Linotype"/>
+        </w:rPr>
+        <w:t>+</w:t>
+      </w:r>
+      <w:r>
+        <w:rPr>
+          <w:rFonts w:ascii="Palatino Linotype" w:eastAsia="Palatino Linotype" w:hAnsi="Palatino Linotype" w:cs="Palatino Linotype"/>
+        </w:rPr>
+        <w:t>CSS</w:t>
+      </w:r>
+      <w:r>
+        <w:rPr>
+          <w:rFonts w:ascii="Palatino Linotype" w:eastAsia="Palatino Linotype" w:hAnsi="Palatino Linotype" w:cs="Palatino Linotype"/>
+        </w:rPr>
+        <w:t>, SQL</w:t>
+      </w:r>
+    </w:p>
+    <w:p>
+      <w:pPr>
+        <w:spacing w:line="240" w:lineRule="auto"/>
+        <w:rPr>
+          <w:rFonts w:ascii="Palatino Linotype" w:eastAsia="Palatino Linotype" w:hAnsi="Palatino Linotype" w:cs="Palatino Linotype"/>
+        </w:rPr>
+      </w:pPr>
+      <w:r>
+        <w:rPr>
+          <w:rFonts w:ascii="Palatino Linotype" w:eastAsia="Palatino Linotype" w:hAnsi="Palatino Linotype" w:cs="Palatino Linotype"/>
+          <w:b/>
+        </w:rPr>
+        <w:t>Knowledgeable</w:t>
+      </w:r>
+      <w:r>
+        <w:rPr>
+          <w:rFonts w:ascii="Palatino Linotype" w:eastAsia="Palatino Linotype" w:hAnsi="Palatino Linotype" w:cs="Palatino Linotype"/>
+        </w:rPr>
+        <w:t xml:space="preserve"> </w:t>
+      </w:r>
+      <w:r>
+        <w:rPr>
+          <w:rFonts w:ascii="Palatino Linotype" w:eastAsia="Palatino Linotype" w:hAnsi="Palatino Linotype" w:cs="Palatino Linotype"/>
+        </w:rPr>
+        <w:t>–</w:t>
+      </w:r>
+      <w:r>
+        <w:rPr>
+          <w:rFonts w:ascii="Palatino Linotype" w:eastAsia="Palatino Linotype" w:hAnsi="Palatino Linotype" w:cs="Palatino Linotype"/>
+        </w:rPr>
+        <w:t xml:space="preserve"> </w:t>
+      </w:r>
+      <w:r>
+        <w:rPr>
+          <w:rFonts w:ascii="Palatino Linotype" w:eastAsia="Palatino Linotype" w:hAnsi="Palatino Linotype" w:cs="Palatino Linotype"/>
+        </w:rPr>
+        <w:t xml:space="preserve">Python, </w:t>
+      </w:r>
+      <w:r>
+        <w:rPr>
+          <w:rFonts w:ascii="Palatino Linotype" w:eastAsia="Palatino Linotype" w:hAnsi="Palatino Linotype" w:cs="Palatino Linotype"/>
+        </w:rPr>
+        <w:t xml:space="preserve">NoSQL, </w:t>
+      </w:r>
+      <w:r>
+        <w:rPr>
+          <w:rFonts w:ascii="Palatino Linotype" w:eastAsia="Palatino Linotype" w:hAnsi="Palatino Linotype" w:cs="Palatino Linotype"/>
+        </w:rPr>
+        <w:t>PostgreSQL, MongoDB</w:t>
+      </w:r>
+      <w:r>
+        <w:rPr>
+          <w:rFonts w:ascii="Palatino Linotype" w:eastAsia="Palatino Linotype" w:hAnsi="Palatino Linotype" w:cs="Palatino Linotype"/>
+        </w:rPr>
+        <w:t xml:space="preserve">, </w:t>
+      </w:r>
+      <w:r>
+        <w:rPr>
+          <w:rFonts w:ascii="Palatino Linotype" w:eastAsia="Palatino Linotype" w:hAnsi="Palatino Linotype" w:cs="Palatino Linotype"/>
+        </w:rPr>
+        <w:t>Nodejs,</w:t>
+      </w:r>
+      <w:r>
+        <w:rPr>
+          <w:rFonts w:ascii="Palatino Linotype" w:eastAsia="Palatino Linotype" w:hAnsi="Palatino Linotype" w:cs="Palatino Linotype"/>
+        </w:rPr>
+        <w:t xml:space="preserve"> </w:t>
+      </w:r>
+      <w:r>
+        <w:rPr>
+          <w:rFonts w:ascii="Palatino Linotype" w:eastAsia="Palatino Linotype" w:hAnsi="Palatino Linotype" w:cs="Palatino Linotype"/>
+        </w:rPr>
+        <w:t>Express</w:t>
+      </w:r>
+    </w:p>
+    <w:p>
+      <w:pPr>
+        <w:spacing w:line="240" w:lineRule="auto"/>
+        <w:rPr>
+          <w:rFonts w:ascii="Palatino Linotype" w:eastAsia="Palatino Linotype" w:hAnsi="Palatino Linotype" w:cs="Palatino Linotype"/>
+        </w:rPr>
+      </w:pPr>
+      <w:r>
+        <w:rPr>
+          <w:rFonts w:ascii="Palatino Linotype" w:eastAsia="Palatino Linotype" w:hAnsi="Palatino Linotype" w:cs="Palatino Linotype"/>
+          <w:b/>
+        </w:rPr>
+        <w:t>Basic</w:t>
+      </w:r>
+      <w:r>
+        <w:rPr>
+          <w:rFonts w:ascii="Palatino Linotype" w:eastAsia="Palatino Linotype" w:hAnsi="Palatino Linotype" w:cs="Palatino Linotype"/>
+        </w:rPr>
+        <w:t xml:space="preserve"> </w:t>
+      </w:r>
+      <w:r>
+        <w:rPr>
+          <w:rFonts w:ascii="Palatino Linotype" w:eastAsia="Palatino Linotype" w:hAnsi="Palatino Linotype" w:cs="Palatino Linotype"/>
+        </w:rPr>
+        <w:t xml:space="preserve">- C++, </w:t>
+      </w:r>
+      <w:r>
+        <w:rPr>
+          <w:rFonts w:ascii="Palatino Linotype" w:eastAsia="Palatino Linotype" w:hAnsi="Palatino Linotype" w:cs="Palatino Linotype"/>
+        </w:rPr>
+        <w:t xml:space="preserve">Linux, </w:t>
+      </w:r>
+      <w:r>
+        <w:rPr>
+          <w:rFonts w:ascii="Palatino Linotype" w:eastAsia="Palatino Linotype" w:hAnsi="Palatino Linotype" w:cs="Palatino Linotype"/>
+        </w:rPr>
+        <w:t xml:space="preserve">Docker, Heroku, Command Line </w:t>
+      </w:r>
+    </w:p>
+    <w:p>
+      <w:pPr>
+        <w:rPr>
+          <w:rFonts w:ascii="Palatino Linotype" w:eastAsia="Karla Regular" w:hAnsi="Palatino Linotype" w:cs="Times New Roman"/>
+          <w:color w:val="000000" w:themeColor="text1"/>
+        </w:rPr>
+      </w:pPr>
+      <w:r>
+        <w:rPr>
+          <w:rFonts w:ascii="Palatino Linotype" w:eastAsia="Karla Regular" w:hAnsi="Palatino Linotype" w:cs="Times New Roman"/>
+          <w:b/>
+          <w:color w:val="000000" w:themeColor="text1"/>
+        </w:rPr>
+        <w:t>C</w:t>
+      </w:r>
+      <w:r>
+        <w:rPr>
+          <w:rFonts w:ascii="Palatino Linotype" w:eastAsia="Karla Regular" w:hAnsi="Palatino Linotype" w:cs="Times New Roman"/>
+          <w:b/>
+          <w:color w:val="000000" w:themeColor="text1"/>
+        </w:rPr>
+        <w:t>ourses</w:t>
+      </w:r>
+      <w:r>
+        <w:rPr>
+          <w:rFonts w:ascii="Palatino Linotype" w:eastAsia="Karla Regular" w:hAnsi="Palatino Linotype" w:cs="Times New Roman"/>
+          <w:b/>
+          <w:color w:val="000000" w:themeColor="text1"/>
+        </w:rPr>
+        <w:t xml:space="preserve"> </w:t>
+      </w:r>
+      <w:r>
+        <w:rPr>
+          <w:rFonts w:ascii="Palatino Linotype" w:eastAsia="Karla Regular" w:hAnsi="Palatino Linotype" w:cs="Times New Roman"/>
+          <w:color w:val="000000" w:themeColor="text1"/>
+        </w:rPr>
+        <w:t>-</w:t>
+      </w:r>
+      <w:r>
+        <w:rPr>
+          <w:rFonts w:ascii="Palatino Linotype" w:eastAsia="Karla Regular" w:hAnsi="Palatino Linotype" w:cs="Times New Roman"/>
+          <w:color w:val="000000" w:themeColor="text1"/>
+        </w:rPr>
+        <w:t xml:space="preserve"> </w:t>
+      </w:r>
+      <w:r>
+        <w:rPr>
+          <w:rFonts w:ascii="Palatino Linotype" w:eastAsia="Karla" w:hAnsi="Palatino Linotype" w:cs="Times New Roman"/>
+          <w:color w:val="000000" w:themeColor="text1"/>
+        </w:rPr>
+        <w:t>Web Dev Bootcamp, React with Redux</w:t>
+      </w:r>
+    </w:p>
+    <w:p>
+      <w:pPr>
+        <w:spacing w:line="240" w:lineRule="auto"/>
+        <w:rPr>
+          <w:rFonts w:ascii="Palatino Linotype" w:eastAsia="Palatino Linotype" w:hAnsi="Palatino Linotype" w:cs="Palatino Linotype"/>
+          <w:b/>
+          <w:u w:val="single"/>
+        </w:rPr>
+      </w:pPr>
+    </w:p>
+    <w:p>
+      <w:pPr>
+        <w:spacing w:line="240" w:lineRule="auto"/>
+        <w:rPr>
+          <w:rFonts w:ascii="Palatino Linotype" w:eastAsia="Palatino Linotype" w:hAnsi="Palatino Linotype" w:cs="Palatino Linotype"/>
+          <w:b/>
+          <w:u w:val="single"/>
+        </w:rPr>
+      </w:pPr>
+      <w:r>
+        <w:rPr>
+          <w:rFonts w:ascii="Palatino Linotype" w:eastAsia="Palatino Linotype" w:hAnsi="Palatino Linotype" w:cs="Palatino Linotype"/>
+          <w:b/>
+          <w:u w:val="single"/>
+        </w:rPr>
         <w:t>WORK EXPERIENCE</w:t>
       </w:r>
     </w:p>
@@ -1766,7 +2044,21 @@
           <w:rFonts w:ascii="Palatino Linotype" w:eastAsia="Palatino Linotype" w:hAnsi="Palatino Linotype" w:cs="Palatino Linotype"/>
           <w:b/>
         </w:rPr>
-        <w:t>Biostatistician (Remote)</w:t>
+        <w:t>Biostatistician</w:t>
+      </w:r>
+      <w:r>
+        <w:rPr>
+          <w:rFonts w:ascii="Palatino Linotype" w:eastAsia="Palatino Linotype" w:hAnsi="Palatino Linotype" w:cs="Palatino Linotype"/>
+          <w:b/>
+        </w:rPr>
+        <w:tab/>
+      </w:r>
+      <w:r>
+        <w:rPr>
+          <w:rFonts w:ascii="Palatino Linotype" w:eastAsia="Palatino Linotype" w:hAnsi="Palatino Linotype" w:cs="Palatino Linotype"/>
+          <w:b/>
+        </w:rPr>
+        <w:tab/>
       </w:r>
       <w:r>
         <w:rPr>
@@ -1868,7 +2160,6 @@
         <w:spacing w:line="240" w:lineRule="auto"/>
         <w:rPr>
           <w:rFonts w:ascii="Palatino Linotype" w:eastAsia="Palatino Linotype" w:hAnsi="Palatino Linotype" w:cs="Palatino Linotype"/>
-          <w:b/>
           <w:i/>
         </w:rPr>
       </w:pPr>
@@ -1877,7 +2168,14 @@
           <w:rFonts w:ascii="Palatino Linotype" w:eastAsia="Palatino Linotype" w:hAnsi="Palatino Linotype" w:cs="Palatino Linotype"/>
           <w:i/>
         </w:rPr>
-        <w:t>PPD, Wilmington, NC</w:t>
+        <w:t>PPD, Wilmington, N</w:t>
+      </w:r>
+      <w:r>
+        <w:rPr>
+          <w:rFonts w:ascii="Palatino Linotype" w:eastAsia="Palatino Linotype" w:hAnsi="Palatino Linotype" w:cs="Palatino Linotype"/>
+          <w:i/>
+        </w:rPr>
+        <w:t>C</w:t>
       </w:r>
     </w:p>
     <w:p>
@@ -1890,101 +2188,29 @@
         <w:spacing w:line="240" w:lineRule="auto"/>
         <w:rPr>
           <w:rFonts w:ascii="Palatino Linotype" w:eastAsia="Palatino Linotype" w:hAnsi="Palatino Linotype" w:cs="Palatino Linotype"/>
-        </w:rPr>
-      </w:pPr>
-      <w:r>
-        <w:rPr>
-          <w:rFonts w:ascii="Palatino Linotype" w:eastAsia="Palatino Linotype" w:hAnsi="Palatino Linotype" w:cs="Palatino Linotype"/>
-        </w:rPr>
-        <w:t>Program</w:t>
-      </w:r>
-      <w:r>
-        <w:rPr>
-          <w:rFonts w:ascii="Palatino Linotype" w:eastAsia="Palatino Linotype" w:hAnsi="Palatino Linotype" w:cs="Palatino Linotype"/>
-        </w:rPr>
-        <w:t>/</w:t>
-      </w:r>
-      <w:r>
-        <w:rPr>
-          <w:rFonts w:ascii="Palatino Linotype" w:eastAsia="Palatino Linotype" w:hAnsi="Palatino Linotype" w:cs="Palatino Linotype"/>
-        </w:rPr>
-        <w:t xml:space="preserve">validate statistical </w:t>
-      </w:r>
-      <w:r>
-        <w:rPr>
-          <w:rFonts w:ascii="Palatino Linotype" w:eastAsia="Palatino Linotype" w:hAnsi="Palatino Linotype" w:cs="Palatino Linotype"/>
-        </w:rPr>
-        <w:t>macros</w:t>
-      </w:r>
-      <w:r>
-        <w:rPr>
-          <w:rFonts w:ascii="Palatino Linotype" w:eastAsia="Palatino Linotype" w:hAnsi="Palatino Linotype" w:cs="Palatino Linotype"/>
-        </w:rPr>
-        <w:t xml:space="preserve"> and </w:t>
-      </w:r>
-      <w:r>
-        <w:rPr>
-          <w:rFonts w:ascii="Palatino Linotype" w:eastAsia="Palatino Linotype" w:hAnsi="Palatino Linotype" w:cs="Palatino Linotype"/>
-        </w:rPr>
-        <w:t>tables</w:t>
-      </w:r>
-      <w:r>
-        <w:rPr>
-          <w:rFonts w:ascii="Palatino Linotype" w:eastAsia="Palatino Linotype" w:hAnsi="Palatino Linotype" w:cs="Palatino Linotype"/>
-        </w:rPr>
-        <w:t xml:space="preserve"> in SAS</w:t>
-      </w:r>
-    </w:p>
-    <w:p>
-      <w:pPr>
-        <w:pStyle w:val="ListParagraph"/>
-        <w:numPr>
-          <w:ilvl w:val="0"/>
-          <w:numId w:val="6"/>
-        </w:numPr>
-        <w:spacing w:line="240" w:lineRule="auto"/>
-        <w:rPr>
-          <w:rFonts w:ascii="Palatino Linotype" w:eastAsia="Palatino Linotype" w:hAnsi="Palatino Linotype" w:cs="Palatino Linotype"/>
-        </w:rPr>
-      </w:pPr>
-      <w:r>
-        <w:rPr>
-          <w:rFonts w:ascii="Palatino Linotype" w:eastAsia="Palatino Linotype" w:hAnsi="Palatino Linotype" w:cs="Palatino Linotype"/>
-        </w:rPr>
-        <w:t>Refactor legacy statistical code to improve cleanliness, readability, and reusability</w:t>
-      </w:r>
-    </w:p>
-    <w:p>
-      <w:pPr>
-        <w:pStyle w:val="ListParagraph"/>
-        <w:numPr>
-          <w:ilvl w:val="0"/>
-          <w:numId w:val="6"/>
-        </w:numPr>
-        <w:spacing w:line="240" w:lineRule="auto"/>
-        <w:rPr>
-          <w:rFonts w:ascii="Palatino Linotype" w:eastAsia="Palatino Linotype" w:hAnsi="Palatino Linotype" w:cs="Palatino Linotype"/>
-          <w:b/>
-          <w:u w:val="single"/>
-        </w:rPr>
-      </w:pPr>
-      <w:r>
-        <w:rPr>
-          <w:rFonts w:ascii="Palatino Linotype" w:eastAsia="Palatino Linotype" w:hAnsi="Palatino Linotype" w:cs="Palatino Linotype"/>
-        </w:rPr>
-        <w:t>Produce</w:t>
-      </w:r>
-      <w:r>
-        <w:rPr>
-          <w:rFonts w:ascii="Palatino Linotype" w:eastAsia="Palatino Linotype" w:hAnsi="Palatino Linotype" w:cs="Palatino Linotype"/>
-        </w:rPr>
-        <w:t xml:space="preserve"> statistical analysis plans</w:t>
-      </w:r>
-      <w:r>
-        <w:rPr>
-          <w:rFonts w:ascii="Palatino Linotype" w:eastAsia="Palatino Linotype" w:hAnsi="Palatino Linotype" w:cs="Palatino Linotype"/>
-        </w:rPr>
-        <w:t xml:space="preserve"> derived from the study protocol and case report form</w:t>
+          <w:lang w:val="en-US"/>
+        </w:rPr>
+      </w:pPr>
+      <w:r>
+        <w:rPr>
+          <w:rFonts w:ascii="Palatino Linotype" w:eastAsia="Palatino Linotype" w:hAnsi="Palatino Linotype" w:cs="Palatino Linotype"/>
+          <w:lang w:val="en-US"/>
+        </w:rPr>
+        <w:t>Program statistical macros and tables in SAS</w:t>
+      </w:r>
+      <w:r>
+        <w:rPr>
+          <w:rFonts w:ascii="Palatino Linotype" w:eastAsia="Palatino Linotype" w:hAnsi="Palatino Linotype" w:cs="Palatino Linotype"/>
+          <w:lang w:val="en-US"/>
+        </w:rPr>
+        <w:t>, p</w:t>
+      </w:r>
+      <w:r>
+        <w:rPr>
+          <w:rFonts w:ascii="Palatino Linotype" w:eastAsia="Palatino Linotype" w:hAnsi="Palatino Linotype" w:cs="Palatino Linotype"/>
+          <w:lang w:val="en-US"/>
+        </w:rPr>
+        <w:t xml:space="preserve">roduce statistical analysis plans </w:t>
       </w:r>
     </w:p>
     <w:sectPr>
@@ -2960,6 +3186,118 @@
     </w:lvl>
   </w:abstractNum>
   <w:abstractNum w:abstractNumId="8" w15:restartNumberingAfterBreak="0">
+    <w:nsid w:val="48053E84"/>
+    <w:multiLevelType w:val="hybridMultilevel"/>
+    <w:tmpl w:val="FBB87342"/>
+    <w:lvl w:ilvl="0" w:tplc="C7186F72">
+      <w:numFmt w:val="bullet"/>
+      <w:lvlText w:val="-"/>
+      <w:lvlJc w:val="left"/>
+      <w:pPr>
+        <w:ind w:left="720" w:hanging="360"/>
+      </w:pPr>
+      <w:rPr>
+        <w:rFonts w:ascii="Palatino Linotype" w:eastAsia="Palatino Linotype" w:hAnsi="Palatino Linotype" w:cs="Palatino Linotype" w:hint="default"/>
+      </w:rPr>
+    </w:lvl>
+    <w:lvl w:ilvl="1" w:tplc="04090003" w:tentative="1">
+      <w:start w:val="1"/>
+      <w:numFmt w:val="bullet"/>
+      <w:lvlText w:val="o"/>
+      <w:lvlJc w:val="left"/>
+      <w:pPr>
+        <w:ind w:left="1440" w:hanging="360"/>
+      </w:pPr>
+      <w:rPr>
+        <w:rFonts w:ascii="Courier New" w:hAnsi="Courier New" w:cs="Courier New" w:hint="default"/>
+      </w:rPr>
+    </w:lvl>
+    <w:lvl w:ilvl="2" w:tplc="04090005" w:tentative="1">
+      <w:start w:val="1"/>
+      <w:numFmt w:val="bullet"/>
+      <w:lvlText w:val=""/>
+      <w:lvlJc w:val="left"/>
+      <w:pPr>
+        <w:ind w:left="2160" w:hanging="360"/>
+      </w:pPr>
+      <w:rPr>
+        <w:rFonts w:ascii="Wingdings" w:hAnsi="Wingdings" w:hint="default"/>
+      </w:rPr>
+    </w:lvl>
+    <w:lvl w:ilvl="3" w:tplc="04090001" w:tentative="1">
+      <w:start w:val="1"/>
+      <w:numFmt w:val="bullet"/>
+      <w:lvlText w:val=""/>
+      <w:lvlJc w:val="left"/>
+      <w:pPr>
+        <w:ind w:left="2880" w:hanging="360"/>
+      </w:pPr>
+      <w:rPr>
+        <w:rFonts w:ascii="Symbol" w:hAnsi="Symbol" w:hint="default"/>
+      </w:rPr>
+    </w:lvl>
+    <w:lvl w:ilvl="4" w:tplc="04090003" w:tentative="1">
+      <w:start w:val="1"/>
+      <w:numFmt w:val="bullet"/>
+      <w:lvlText w:val="o"/>
+      <w:lvlJc w:val="left"/>
+      <w:pPr>
+        <w:ind w:left="3600" w:hanging="360"/>
+      </w:pPr>
+      <w:rPr>
+        <w:rFonts w:ascii="Courier New" w:hAnsi="Courier New" w:cs="Courier New" w:hint="default"/>
+      </w:rPr>
+    </w:lvl>
+    <w:lvl w:ilvl="5" w:tplc="04090005" w:tentative="1">
+      <w:start w:val="1"/>
+      <w:numFmt w:val="bullet"/>
+      <w:lvlText w:val=""/>
+      <w:lvlJc w:val="left"/>
+      <w:pPr>
+        <w:ind w:left="4320" w:hanging="360"/>
+      </w:pPr>
+      <w:rPr>
+        <w:rFonts w:ascii="Wingdings" w:hAnsi="Wingdings" w:hint="default"/>
+      </w:rPr>
+    </w:lvl>
+    <w:lvl w:ilvl="6" w:tplc="04090001" w:tentative="1">
+      <w:start w:val="1"/>
+      <w:numFmt w:val="bullet"/>
+      <w:lvlText w:val=""/>
+      <w:lvlJc w:val="left"/>
+      <w:pPr>
+        <w:ind w:left="5040" w:hanging="360"/>
+      </w:pPr>
+      <w:rPr>
+        <w:rFonts w:ascii="Symbol" w:hAnsi="Symbol" w:hint="default"/>
+      </w:rPr>
+    </w:lvl>
+    <w:lvl w:ilvl="7" w:tplc="04090003" w:tentative="1">
+      <w:start w:val="1"/>
+      <w:numFmt w:val="bullet"/>
+      <w:lvlText w:val="o"/>
+      <w:lvlJc w:val="left"/>
+      <w:pPr>
+        <w:ind w:left="5760" w:hanging="360"/>
+      </w:pPr>
+      <w:rPr>
+        <w:rFonts w:ascii="Courier New" w:hAnsi="Courier New" w:cs="Courier New" w:hint="default"/>
+      </w:rPr>
+    </w:lvl>
+    <w:lvl w:ilvl="8" w:tplc="04090005" w:tentative="1">
+      <w:start w:val="1"/>
+      <w:numFmt w:val="bullet"/>
+      <w:lvlText w:val=""/>
+      <w:lvlJc w:val="left"/>
+      <w:pPr>
+        <w:ind w:left="6480" w:hanging="360"/>
+      </w:pPr>
+      <w:rPr>
+        <w:rFonts w:ascii="Wingdings" w:hAnsi="Wingdings" w:hint="default"/>
+      </w:rPr>
+    </w:lvl>
+  </w:abstractNum>
+  <w:abstractNum w:abstractNumId="9" w15:restartNumberingAfterBreak="0">
     <w:nsid w:val="4DE33918"/>
     <w:multiLevelType w:val="multilevel"/>
     <w:tmpl w:val="3504296C"/>
@@ -3072,7 +3410,119 @@
       </w:rPr>
     </w:lvl>
   </w:abstractNum>
-  <w:abstractNum w:abstractNumId="9" w15:restartNumberingAfterBreak="0">
+  <w:abstractNum w:abstractNumId="10" w15:restartNumberingAfterBreak="0">
+    <w:nsid w:val="5EB22D5C"/>
+    <w:multiLevelType w:val="hybridMultilevel"/>
+    <w:tmpl w:val="786E99BA"/>
+    <w:lvl w:ilvl="0" w:tplc="B2C48A4E">
+      <w:numFmt w:val="bullet"/>
+      <w:lvlText w:val="-"/>
+      <w:lvlJc w:val="left"/>
+      <w:pPr>
+        <w:ind w:left="720" w:hanging="360"/>
+      </w:pPr>
+      <w:rPr>
+        <w:rFonts w:ascii="Palatino Linotype" w:eastAsia="Palatino Linotype" w:hAnsi="Palatino Linotype" w:cs="Palatino Linotype" w:hint="default"/>
+      </w:rPr>
+    </w:lvl>
+    <w:lvl w:ilvl="1" w:tplc="04090003" w:tentative="1">
+      <w:start w:val="1"/>
+      <w:numFmt w:val="bullet"/>
+      <w:lvlText w:val="o"/>
+      <w:lvlJc w:val="left"/>
+      <w:pPr>
+        <w:ind w:left="1440" w:hanging="360"/>
+      </w:pPr>
+      <w:rPr>
+        <w:rFonts w:ascii="Courier New" w:hAnsi="Courier New" w:cs="Courier New" w:hint="default"/>
+      </w:rPr>
+    </w:lvl>
+    <w:lvl w:ilvl="2" w:tplc="04090005" w:tentative="1">
+      <w:start w:val="1"/>
+      <w:numFmt w:val="bullet"/>
+      <w:lvlText w:val=""/>
+      <w:lvlJc w:val="left"/>
+      <w:pPr>
+        <w:ind w:left="2160" w:hanging="360"/>
+      </w:pPr>
+      <w:rPr>
+        <w:rFonts w:ascii="Wingdings" w:hAnsi="Wingdings" w:hint="default"/>
+      </w:rPr>
+    </w:lvl>
+    <w:lvl w:ilvl="3" w:tplc="04090001" w:tentative="1">
+      <w:start w:val="1"/>
+      <w:numFmt w:val="bullet"/>
+      <w:lvlText w:val=""/>
+      <w:lvlJc w:val="left"/>
+      <w:pPr>
+        <w:ind w:left="2880" w:hanging="360"/>
+      </w:pPr>
+      <w:rPr>
+        <w:rFonts w:ascii="Symbol" w:hAnsi="Symbol" w:hint="default"/>
+      </w:rPr>
+    </w:lvl>
+    <w:lvl w:ilvl="4" w:tplc="04090003" w:tentative="1">
+      <w:start w:val="1"/>
+      <w:numFmt w:val="bullet"/>
+      <w:lvlText w:val="o"/>
+      <w:lvlJc w:val="left"/>
+      <w:pPr>
+        <w:ind w:left="3600" w:hanging="360"/>
+      </w:pPr>
+      <w:rPr>
+        <w:rFonts w:ascii="Courier New" w:hAnsi="Courier New" w:cs="Courier New" w:hint="default"/>
+      </w:rPr>
+    </w:lvl>
+    <w:lvl w:ilvl="5" w:tplc="04090005" w:tentative="1">
+      <w:start w:val="1"/>
+      <w:numFmt w:val="bullet"/>
+      <w:lvlText w:val=""/>
+      <w:lvlJc w:val="left"/>
+      <w:pPr>
+        <w:ind w:left="4320" w:hanging="360"/>
+      </w:pPr>
+      <w:rPr>
+        <w:rFonts w:ascii="Wingdings" w:hAnsi="Wingdings" w:hint="default"/>
+      </w:rPr>
+    </w:lvl>
+    <w:lvl w:ilvl="6" w:tplc="04090001" w:tentative="1">
+      <w:start w:val="1"/>
+      <w:numFmt w:val="bullet"/>
+      <w:lvlText w:val=""/>
+      <w:lvlJc w:val="left"/>
+      <w:pPr>
+        <w:ind w:left="5040" w:hanging="360"/>
+      </w:pPr>
+      <w:rPr>
+        <w:rFonts w:ascii="Symbol" w:hAnsi="Symbol" w:hint="default"/>
+      </w:rPr>
+    </w:lvl>
+    <w:lvl w:ilvl="7" w:tplc="04090003" w:tentative="1">
+      <w:start w:val="1"/>
+      <w:numFmt w:val="bullet"/>
+      <w:lvlText w:val="o"/>
+      <w:lvlJc w:val="left"/>
+      <w:pPr>
+        <w:ind w:left="5760" w:hanging="360"/>
+      </w:pPr>
+      <w:rPr>
+        <w:rFonts w:ascii="Courier New" w:hAnsi="Courier New" w:cs="Courier New" w:hint="default"/>
+      </w:rPr>
+    </w:lvl>
+    <w:lvl w:ilvl="8" w:tplc="04090005" w:tentative="1">
+      <w:start w:val="1"/>
+      <w:numFmt w:val="bullet"/>
+      <w:lvlText w:val=""/>
+      <w:lvlJc w:val="left"/>
+      <w:pPr>
+        <w:ind w:left="6480" w:hanging="360"/>
+      </w:pPr>
+      <w:rPr>
+        <w:rFonts w:ascii="Wingdings" w:hAnsi="Wingdings" w:hint="default"/>
+      </w:rPr>
+    </w:lvl>
+  </w:abstractNum>
+  <w:abstractNum w:abstractNumId="11" w15:restartNumberingAfterBreak="0">
     <w:nsid w:val="66342C25"/>
     <w:multiLevelType w:val="hybridMultilevel"/>
     <w:tmpl w:val="FE664C7C"/>
@@ -3194,7 +3644,7 @@
     <w:abstractNumId w:val="7"/>
   </w:num>
   <w:num w:numId="4">
-    <w:abstractNumId w:val="8"/>
+    <w:abstractNumId w:val="9"/>
   </w:num>
   <w:num w:numId="5">
     <w:abstractNumId w:val="5"/>
@@ -3212,7 +3662,13 @@
     <w:abstractNumId w:val="3"/>
   </w:num>
   <w:num w:numId="10">
-    <w:abstractNumId w:val="9"/>
+    <w:abstractNumId w:val="11"/>
+  </w:num>
+  <w:num w:numId="11">
+    <w:abstractNumId w:val="10"/>
+  </w:num>
+  <w:num w:numId="12">
+    <w:abstractNumId w:val="8"/>
   </w:num>
 </w:numbering>
 </file>
@@ -3834,7 +4290,7 @@
     <w:basedOn w:val="DefaultParagraphFont"/>
     <w:uiPriority w:val="99"/>
     <w:unhideWhenUsed/>
-    <w:rsid w:val="00AB5399"/>
+    <w:rsid w:val="00DE477F"/>
     <w:rPr>
       <w:color w:val="0000FF" w:themeColor="hyperlink"/>
       <w:u w:val="single"/>
@@ -3846,10 +4302,22 @@
     <w:uiPriority w:val="99"/>
     <w:semiHidden/>
     <w:unhideWhenUsed/>
-    <w:rsid w:val="00AB5399"/>
+    <w:rsid w:val="00DE477F"/>
     <w:rPr>
       <w:color w:val="605E5C"/>
       <w:shd w:val="clear" w:color="auto" w:fill="E1DFDD"/>
+    </w:rPr>
+  </w:style>
+  <w:style w:type="character" w:styleId="FollowedHyperlink">
+    <w:name w:val="FollowedHyperlink"/>
+    <w:basedOn w:val="DefaultParagraphFont"/>
+    <w:uiPriority w:val="99"/>
+    <w:semiHidden/>
+    <w:unhideWhenUsed/>
+    <w:rsid w:val="0047629B"/>
+    <w:rPr>
+      <w:color w:val="800080" w:themeColor="followedHyperlink"/>
+      <w:u w:val="single"/>
     </w:rPr>
   </w:style>
 </w:styles>
